--- a/docx-templates-kraftway-pmi/src/main/resources/template.docx
+++ b/docx-templates-kraftway-pmi/src/main/resources/template.docx
@@ -8,9 +8,9 @@
         <w:tblLook w:val="04A0" w:firstRow="1" w:lastRow="0" w:firstColumn="1" w:lastColumn="0" w:noHBand="0" w:noVBand="1"/>
       </w:tblPr>
       <w:tblGrid>
-        <w:gridCol w:w="5831"/>
-        <w:gridCol w:w="390"/>
-        <w:gridCol w:w="4200"/>
+        <w:gridCol w:w="5710"/>
+        <w:gridCol w:w="382"/>
+        <w:gridCol w:w="4113"/>
       </w:tblGrid>
       <w:tr>
         <w:trPr>
@@ -320,11 +320,21 @@
       <w:r>
         <w:t xml:space="preserve"> </w:t>
       </w:r>
-      <w:fldSimple w:instr=" DOCPROPERTY  Pages  \* MERGEFORMAT ">
-        <w:r>
-          <w:t>31</w:t>
-        </w:r>
-      </w:fldSimple>
+      <w:r>
+        <w:fldChar w:fldCharType="begin"/>
+      </w:r>
+      <w:r>
+        <w:instrText xml:space="preserve"> DOCPROPERTY  Pages  \* MERGEFORMAT </w:instrText>
+      </w:r>
+      <w:r>
+        <w:fldChar w:fldCharType="separate"/>
+      </w:r>
+      <w:r>
+        <w:t>31</w:t>
+      </w:r>
+      <w:r>
+        <w:fldChar w:fldCharType="end"/>
+      </w:r>
     </w:p>
     <w:p>
       <w:pPr>
@@ -3293,55 +3303,46 @@
           <w:szCs w:val="28"/>
           <w:highlight w:val="yellow"/>
         </w:rPr>
-        <w:t>/госу</w:t>
-      </w:r>
-      <w:bookmarkStart w:id="5" w:name="_GoBack"/>
-      <w:bookmarkEnd w:id="5"/>
+        <w:t>/государственных</w:t>
+      </w:r>
+      <w:r>
+        <w:rPr>
+          <w:szCs w:val="28"/>
+        </w:rPr>
+        <w:t xml:space="preserve"> испытаний является</w:t>
+      </w:r>
+      <w:r>
+        <w:rPr>
+          <w:szCs w:val="28"/>
+        </w:rPr>
+        <w:t xml:space="preserve"> </w:t>
+      </w:r>
       <w:r>
         <w:rPr>
           <w:szCs w:val="28"/>
           <w:highlight w:val="yellow"/>
         </w:rPr>
-        <w:t>дарственных</w:t>
+        <w:t>&lt;полное наименование сервиса&gt;</w:t>
       </w:r>
       <w:r>
         <w:rPr>
           <w:szCs w:val="28"/>
         </w:rPr>
-        <w:t xml:space="preserve"> испытаний является</w:t>
-      </w:r>
-      <w:r>
-        <w:rPr>
-          <w:szCs w:val="28"/>
-        </w:rPr>
+        <w:t xml:space="preserve">, </w:t>
+      </w:r>
+      <w:r>
+        <w:t xml:space="preserve">модернизированный в рамках Государственного контракта </w:t>
+      </w:r>
+      <w:bookmarkStart w:id="5" w:name="OLE_LINK53"/>
+      <w:bookmarkStart w:id="6" w:name="OLE_LINK54"/>
+      <w:bookmarkStart w:id="7" w:name="OLE_LINK55"/>
+      <w:r>
+        <w:t>от 22.12.2016</w:t>
+      </w:r>
+      <w:r>
         <w:t xml:space="preserve"> </w:t>
       </w:r>
       <w:r>
-        <w:rPr>
-          <w:szCs w:val="28"/>
-          <w:highlight w:val="yellow"/>
-        </w:rPr>
-        <w:t>&lt;полное наименование сервиса&gt;</w:t>
-      </w:r>
-      <w:r>
-        <w:rPr>
-          <w:szCs w:val="28"/>
-        </w:rPr>
-        <w:t xml:space="preserve">, </w:t>
-      </w:r>
-      <w:r>
-        <w:t xml:space="preserve">модернизированный в рамках Государственного контракта </w:t>
-      </w:r>
-      <w:bookmarkStart w:id="6" w:name="OLE_LINK53"/>
-      <w:bookmarkStart w:id="7" w:name="OLE_LINK54"/>
-      <w:bookmarkStart w:id="8" w:name="OLE_LINK55"/>
-      <w:r>
-        <w:t>от 22.12.2016</w:t>
-      </w:r>
-      <w:r>
-        <w:t xml:space="preserve"> </w:t>
-      </w:r>
-      <w:r>
         <w:t>№</w:t>
       </w:r>
       <w:r>
@@ -3386,9 +3387,9 @@
       <w:r>
         <w:t>, шифр «Развитие изделия 14т1м»</w:t>
       </w:r>
+      <w:bookmarkEnd w:id="5"/>
       <w:bookmarkEnd w:id="6"/>
       <w:bookmarkEnd w:id="7"/>
-      <w:bookmarkEnd w:id="8"/>
       <w:r>
         <w:t>.</w:t>
       </w:r>
@@ -3400,21 +3401,21 @@
         <w:adjustRightInd/>
         <w:textAlignment w:val="auto"/>
       </w:pPr>
-      <w:bookmarkStart w:id="9" w:name="_Toc416595542"/>
-      <w:bookmarkStart w:id="10" w:name="_Toc474177583"/>
-      <w:bookmarkStart w:id="11" w:name="_Toc479587490"/>
+      <w:bookmarkStart w:id="8" w:name="_Toc416595542"/>
+      <w:bookmarkStart w:id="9" w:name="_Toc474177583"/>
+      <w:bookmarkStart w:id="10" w:name="_Toc479587490"/>
       <w:r>
         <w:t xml:space="preserve">Область применения </w:t>
       </w:r>
+      <w:bookmarkEnd w:id="8"/>
       <w:bookmarkEnd w:id="9"/>
+      <w:r>
+        <w:t xml:space="preserve">объекта </w:t>
+      </w:r>
+      <w:r>
+        <w:t>испытаний</w:t>
+      </w:r>
       <w:bookmarkEnd w:id="10"/>
-      <w:r>
-        <w:t xml:space="preserve">объекта </w:t>
-      </w:r>
-      <w:r>
-        <w:t>испытаний</w:t>
-      </w:r>
-      <w:bookmarkEnd w:id="11"/>
     </w:p>
     <w:p>
       <w:pPr>
@@ -3491,16 +3492,16 @@
       <w:pPr>
         <w:pStyle w:val="24"/>
       </w:pPr>
-      <w:bookmarkStart w:id="12" w:name="_Toc459652197"/>
-      <w:bookmarkStart w:id="13" w:name="_Toc479587491"/>
+      <w:bookmarkStart w:id="11" w:name="_Toc459652197"/>
+      <w:bookmarkStart w:id="12" w:name="_Toc479587491"/>
       <w:r>
         <w:t xml:space="preserve">Обозначение </w:t>
       </w:r>
+      <w:bookmarkEnd w:id="11"/>
+      <w:r>
+        <w:t>объекта испытаний</w:t>
+      </w:r>
       <w:bookmarkEnd w:id="12"/>
-      <w:r>
-        <w:t>объекта испытаний</w:t>
-      </w:r>
-      <w:bookmarkEnd w:id="13"/>
     </w:p>
     <w:p>
       <w:pPr>
@@ -3545,9 +3546,9 @@
           <w:szCs w:val="28"/>
         </w:rPr>
       </w:pPr>
-      <w:bookmarkStart w:id="14" w:name="_Toc473554900"/>
-      <w:bookmarkStart w:id="15" w:name="_Toc479587492"/>
-      <w:bookmarkStart w:id="16" w:name="_Toc474177585"/>
+      <w:bookmarkStart w:id="13" w:name="_Toc473554900"/>
+      <w:bookmarkStart w:id="14" w:name="_Toc479587492"/>
+      <w:bookmarkStart w:id="15" w:name="_Toc474177585"/>
       <w:r>
         <w:rPr>
           <w:rFonts w:cs="Times New Roman"/>
@@ -3556,8 +3557,8 @@
         <w:lastRenderedPageBreak/>
         <w:t>Цель испытаний</w:t>
       </w:r>
+      <w:bookmarkEnd w:id="13"/>
       <w:bookmarkEnd w:id="14"/>
-      <w:bookmarkEnd w:id="15"/>
     </w:p>
     <w:p>
       <w:pPr>
@@ -3778,8 +3779,8 @@
           <w:szCs w:val="28"/>
         </w:rPr>
       </w:pPr>
-      <w:bookmarkStart w:id="17" w:name="_Toc473554901"/>
-      <w:bookmarkStart w:id="18" w:name="_Toc479587493"/>
+      <w:bookmarkStart w:id="16" w:name="_Toc473554901"/>
+      <w:bookmarkStart w:id="17" w:name="_Toc479587493"/>
       <w:r>
         <w:rPr>
           <w:rFonts w:cs="Times New Roman"/>
@@ -3788,8 +3789,8 @@
         <w:lastRenderedPageBreak/>
         <w:t>Общие положения</w:t>
       </w:r>
+      <w:bookmarkEnd w:id="16"/>
       <w:bookmarkEnd w:id="17"/>
-      <w:bookmarkEnd w:id="18"/>
     </w:p>
     <w:p>
       <w:pPr>
@@ -3798,20 +3799,20 @@
           <w:rFonts w:cs="Times New Roman"/>
         </w:rPr>
       </w:pPr>
-      <w:bookmarkStart w:id="19" w:name="_Ref441858365"/>
-      <w:bookmarkStart w:id="20" w:name="_Ref441858371"/>
-      <w:bookmarkStart w:id="21" w:name="_Toc473554902"/>
-      <w:bookmarkStart w:id="22" w:name="_Toc479587494"/>
+      <w:bookmarkStart w:id="18" w:name="_Ref441858365"/>
+      <w:bookmarkStart w:id="19" w:name="_Ref441858371"/>
+      <w:bookmarkStart w:id="20" w:name="_Toc473554902"/>
+      <w:bookmarkStart w:id="21" w:name="_Toc479587494"/>
       <w:r>
         <w:rPr>
           <w:rFonts w:cs="Times New Roman"/>
         </w:rPr>
         <w:t>Перечень руководящих документов</w:t>
       </w:r>
+      <w:bookmarkEnd w:id="18"/>
       <w:bookmarkEnd w:id="19"/>
       <w:bookmarkEnd w:id="20"/>
       <w:bookmarkEnd w:id="21"/>
-      <w:bookmarkEnd w:id="22"/>
     </w:p>
     <w:p>
       <w:pPr>
@@ -3958,16 +3959,16 @@
           <w:rFonts w:cs="Times New Roman"/>
         </w:rPr>
       </w:pPr>
-      <w:bookmarkStart w:id="23" w:name="_Toc473554903"/>
-      <w:bookmarkStart w:id="24" w:name="_Toc479587495"/>
+      <w:bookmarkStart w:id="22" w:name="_Toc473554903"/>
+      <w:bookmarkStart w:id="23" w:name="_Toc479587495"/>
       <w:r>
         <w:rPr>
           <w:rFonts w:cs="Times New Roman"/>
         </w:rPr>
         <w:t>Место и продолжительность испытаний</w:t>
       </w:r>
+      <w:bookmarkEnd w:id="22"/>
       <w:bookmarkEnd w:id="23"/>
-      <w:bookmarkEnd w:id="24"/>
     </w:p>
     <w:p>
       <w:pPr>
@@ -4028,16 +4029,16 @@
           <w:rFonts w:cs="Times New Roman"/>
         </w:rPr>
       </w:pPr>
-      <w:bookmarkStart w:id="25" w:name="_Toc473554904"/>
-      <w:bookmarkStart w:id="26" w:name="_Toc479587496"/>
+      <w:bookmarkStart w:id="24" w:name="_Toc473554904"/>
+      <w:bookmarkStart w:id="25" w:name="_Toc479587496"/>
       <w:r>
         <w:rPr>
           <w:rFonts w:cs="Times New Roman"/>
         </w:rPr>
         <w:t>Участники испытаний</w:t>
       </w:r>
+      <w:bookmarkEnd w:id="24"/>
       <w:bookmarkEnd w:id="25"/>
-      <w:bookmarkEnd w:id="26"/>
     </w:p>
     <w:p>
       <w:pPr>
@@ -4174,9 +4175,9 @@
           <w:szCs w:val="28"/>
         </w:rPr>
       </w:pPr>
-      <w:bookmarkStart w:id="27" w:name="_Toc473554905"/>
-      <w:bookmarkStart w:id="28" w:name="_Toc479587497"/>
-      <w:bookmarkStart w:id="29" w:name="_Toc473554908"/>
+      <w:bookmarkStart w:id="26" w:name="_Toc473554905"/>
+      <w:bookmarkStart w:id="27" w:name="_Toc479587497"/>
+      <w:bookmarkStart w:id="28" w:name="_Toc473554908"/>
       <w:r>
         <w:rPr>
           <w:rFonts w:cs="Times New Roman"/>
@@ -4185,8 +4186,8 @@
         <w:lastRenderedPageBreak/>
         <w:t>Требования к программе</w:t>
       </w:r>
+      <w:bookmarkEnd w:id="26"/>
       <w:bookmarkEnd w:id="27"/>
-      <w:bookmarkEnd w:id="28"/>
     </w:p>
     <w:p>
       <w:pPr>
@@ -4233,24 +4234,24 @@
           <w:rFonts w:cs="Times New Roman"/>
         </w:rPr>
       </w:pPr>
-      <w:bookmarkStart w:id="30" w:name="_Toc402544075"/>
-      <w:bookmarkStart w:id="31" w:name="_Toc473554906"/>
-      <w:bookmarkStart w:id="32" w:name="_Toc479587498"/>
+      <w:bookmarkStart w:id="29" w:name="_Toc402544075"/>
+      <w:bookmarkStart w:id="30" w:name="_Toc473554906"/>
+      <w:bookmarkStart w:id="31" w:name="_Toc479587498"/>
       <w:r>
         <w:rPr>
           <w:rFonts w:cs="Times New Roman"/>
         </w:rPr>
         <w:t>Перечень этапов испытаний</w:t>
       </w:r>
+      <w:bookmarkEnd w:id="29"/>
+      <w:r>
+        <w:rPr>
+          <w:rFonts w:cs="Times New Roman"/>
+        </w:rPr>
+        <w:t xml:space="preserve"> и проверок</w:t>
+      </w:r>
       <w:bookmarkEnd w:id="30"/>
-      <w:r>
-        <w:rPr>
-          <w:rFonts w:cs="Times New Roman"/>
-        </w:rPr>
-        <w:t xml:space="preserve"> и проверок</w:t>
-      </w:r>
       <w:bookmarkEnd w:id="31"/>
-      <w:bookmarkEnd w:id="32"/>
     </w:p>
     <w:p>
       <w:pPr>
@@ -4259,8 +4260,8 @@
           <w:szCs w:val="28"/>
         </w:rPr>
       </w:pPr>
-      <w:bookmarkStart w:id="33" w:name="_Ref294259875"/>
-      <w:bookmarkStart w:id="34" w:name="_Ref372305409"/>
+      <w:bookmarkStart w:id="32" w:name="_Ref294259875"/>
+      <w:bookmarkStart w:id="33" w:name="_Ref372305409"/>
       <w:r>
         <w:rPr>
           <w:szCs w:val="28"/>
@@ -4399,8 +4400,8 @@
         </w:rPr>
         <w:t>.</w:t>
       </w:r>
+      <w:bookmarkEnd w:id="32"/>
       <w:bookmarkEnd w:id="33"/>
-      <w:bookmarkEnd w:id="34"/>
     </w:p>
     <w:p>
       <w:pPr>
@@ -4409,7 +4410,7 @@
           <w:szCs w:val="28"/>
         </w:rPr>
       </w:pPr>
-      <w:bookmarkStart w:id="35" w:name="_Ref441952530"/>
+      <w:bookmarkStart w:id="34" w:name="_Ref441952530"/>
       <w:r>
         <w:rPr>
           <w:szCs w:val="28"/>
@@ -4448,7 +4449,7 @@
         </w:rPr>
         <w:fldChar w:fldCharType="end"/>
       </w:r>
-      <w:bookmarkEnd w:id="35"/>
+      <w:bookmarkEnd w:id="34"/>
       <w:r>
         <w:rPr>
           <w:szCs w:val="28"/>
@@ -4482,10 +4483,10 @@
         <w:tblLook w:val="04A0" w:firstRow="1" w:lastRow="0" w:firstColumn="1" w:lastColumn="0" w:noHBand="0" w:noVBand="1"/>
       </w:tblPr>
       <w:tblGrid>
-        <w:gridCol w:w="1575"/>
-        <w:gridCol w:w="1839"/>
-        <w:gridCol w:w="5083"/>
-        <w:gridCol w:w="1924"/>
+        <w:gridCol w:w="1557"/>
+        <w:gridCol w:w="1791"/>
+        <w:gridCol w:w="4948"/>
+        <w:gridCol w:w="1899"/>
       </w:tblGrid>
       <w:tr>
         <w:trPr>
@@ -4693,7 +4694,7 @@
             <w:pPr>
               <w:pStyle w:val="afffb"/>
             </w:pPr>
-            <w:bookmarkStart w:id="36" w:name="а312"/>
+            <w:bookmarkStart w:id="35" w:name="а312"/>
             <w:r>
               <w:t>4</w:t>
             </w:r>
@@ -4706,7 +4707,7 @@
             <w:r>
               <w:t>.2</w:t>
             </w:r>
-            <w:bookmarkEnd w:id="36"/>
+            <w:bookmarkEnd w:id="35"/>
           </w:p>
         </w:tc>
         <w:tc>
@@ -4815,7 +4816,6 @@
               <w:t xml:space="preserve"> </w:t>
             </w:r>
             <w:r>
-              <w:lastRenderedPageBreak/>
               <w:t>(ОКР </w:t>
             </w:r>
             <w:r>
@@ -4846,7 +4846,11 @@
               <w:t>,</w:t>
             </w:r>
             <w:r>
-              <w:t xml:space="preserve"> ОКР «</w:t>
+              <w:t xml:space="preserve"> ОКР </w:t>
+            </w:r>
+            <w:r>
+              <w:lastRenderedPageBreak/>
+              <w:t>«</w:t>
             </w:r>
             <w:r>
               <w:rPr>
@@ -4971,11 +4975,11 @@
             <w:pPr>
               <w:pStyle w:val="afff7"/>
             </w:pPr>
-            <w:bookmarkStart w:id="37" w:name="_Toc474327342"/>
+            <w:bookmarkStart w:id="36" w:name="_Toc474327342"/>
             <w:r>
               <w:t>Требования к составу и параметрам технических средств</w:t>
             </w:r>
-            <w:bookmarkEnd w:id="37"/>
+            <w:bookmarkEnd w:id="36"/>
           </w:p>
         </w:tc>
         <w:tc>
@@ -5128,11 +5132,11 @@
             <w:pPr>
               <w:pStyle w:val="afff7"/>
             </w:pPr>
-            <w:bookmarkStart w:id="38" w:name="_Toc474327343"/>
+            <w:bookmarkStart w:id="37" w:name="_Toc474327343"/>
             <w:r>
               <w:t>Требования к информационной и программной совместимости</w:t>
             </w:r>
-            <w:bookmarkEnd w:id="38"/>
+            <w:bookmarkEnd w:id="37"/>
           </w:p>
         </w:tc>
         <w:tc>
@@ -5373,11 +5377,11 @@
             <w:pPr>
               <w:pStyle w:val="afff7"/>
             </w:pPr>
-            <w:bookmarkStart w:id="39" w:name="_Toc474327344"/>
+            <w:bookmarkStart w:id="38" w:name="_Toc474327344"/>
             <w:r>
               <w:t>Защита от несанкционированного доступа</w:t>
             </w:r>
-            <w:bookmarkEnd w:id="39"/>
+            <w:bookmarkEnd w:id="38"/>
           </w:p>
         </w:tc>
         <w:tc>
@@ -5613,7 +5617,11 @@
               <w:pStyle w:val="afff7"/>
             </w:pPr>
             <w:r>
-              <w:t>Конкретные меры защиты информации, реализуемые сервисом, определяются при техническом проектировании и согласуются с Заказчиком</w:t>
+              <w:t xml:space="preserve">Конкретные меры защиты информации, реализуемые сервисом, определяются при </w:t>
+            </w:r>
+            <w:r>
+              <w:lastRenderedPageBreak/>
+              <w:t>техническом проектировании и согласуются с Заказчиком</w:t>
             </w:r>
           </w:p>
         </w:tc>
@@ -5956,14 +5964,14 @@
               <w:pStyle w:val="21"/>
             </w:pPr>
             <w:r>
-              <w:t>биометрические ПДн: сведения, которые характеризуют</w:t>
-            </w:r>
-            <w:r>
-              <w:t xml:space="preserve"> физиологические и биологические особенности человека, на основании которых можно установить его </w:t>
+              <w:t xml:space="preserve">биометрические ПДн: сведения, </w:t>
             </w:r>
             <w:r>
               <w:lastRenderedPageBreak/>
-              <w:t>личность;</w:t>
+              <w:t>которые характеризуют</w:t>
+            </w:r>
+            <w:r>
+              <w:t xml:space="preserve"> физиологические и биологические особенности человека, на основании которых можно установить его личность;</w:t>
             </w:r>
           </w:p>
           <w:p>
@@ -6027,16 +6035,16 @@
             <w:pPr>
               <w:pStyle w:val="afff7"/>
             </w:pPr>
-            <w:bookmarkStart w:id="40" w:name="_Toc411362782"/>
-            <w:bookmarkStart w:id="41" w:name="_Toc474327345"/>
+            <w:bookmarkStart w:id="39" w:name="_Toc411362782"/>
+            <w:bookmarkStart w:id="40" w:name="_Toc474327345"/>
             <w:r>
               <w:t>Требования</w:t>
             </w:r>
             <w:r>
               <w:t xml:space="preserve"> к вероятностно-временным характеристикам</w:t>
             </w:r>
+            <w:bookmarkEnd w:id="39"/>
             <w:bookmarkEnd w:id="40"/>
-            <w:bookmarkEnd w:id="41"/>
           </w:p>
         </w:tc>
         <w:tc>
@@ -6283,11 +6291,11 @@
             <w:pPr>
               <w:pStyle w:val="afff7"/>
             </w:pPr>
-            <w:bookmarkStart w:id="42" w:name="_Toc474327346"/>
+            <w:bookmarkStart w:id="41" w:name="_Toc474327346"/>
             <w:r>
               <w:t>Требования к надежности</w:t>
             </w:r>
-            <w:bookmarkEnd w:id="42"/>
+            <w:bookmarkEnd w:id="41"/>
           </w:p>
         </w:tc>
         <w:tc>
@@ -6461,11 +6469,11 @@
             <w:pPr>
               <w:pStyle w:val="afff7"/>
             </w:pPr>
-            <w:bookmarkStart w:id="43" w:name="_Toc474327347"/>
+            <w:bookmarkStart w:id="42" w:name="_Toc474327347"/>
             <w:r>
               <w:t>Требования по эргономике, обитаемости и технической эстетике</w:t>
             </w:r>
-            <w:bookmarkEnd w:id="43"/>
+            <w:bookmarkEnd w:id="42"/>
           </w:p>
         </w:tc>
         <w:tc>
@@ -6577,7 +6585,14 @@
               <w:rPr>
                 <w:highlight w:val="yellow"/>
               </w:rPr>
-              <w:t>краткое название сервиса</w:t>
+              <w:t xml:space="preserve">краткое </w:t>
+            </w:r>
+            <w:r>
+              <w:rPr>
+                <w:highlight w:val="yellow"/>
+              </w:rPr>
+              <w:lastRenderedPageBreak/>
+              <w:t>название сервиса</w:t>
             </w:r>
             <w:r>
               <w:t>&gt;</w:t>
@@ -6639,11 +6654,11 @@
             <w:pPr>
               <w:pStyle w:val="afff7"/>
             </w:pPr>
-            <w:bookmarkStart w:id="44" w:name="_Toc474327348"/>
+            <w:bookmarkStart w:id="43" w:name="_Toc474327348"/>
             <w:r>
               <w:t>Требования к стандартизации и унификации</w:t>
             </w:r>
-            <w:bookmarkEnd w:id="44"/>
+            <w:bookmarkEnd w:id="43"/>
           </w:p>
         </w:tc>
         <w:tc>
@@ -6941,11 +6956,11 @@
             <w:pPr>
               <w:pStyle w:val="afff7"/>
             </w:pPr>
-            <w:bookmarkStart w:id="45" w:name="_Toc474327349"/>
+            <w:bookmarkStart w:id="44" w:name="_Toc474327349"/>
             <w:r>
               <w:t>Требования по технологичности</w:t>
             </w:r>
-            <w:bookmarkEnd w:id="45"/>
+            <w:bookmarkEnd w:id="44"/>
           </w:p>
         </w:tc>
         <w:tc>
@@ -7111,11 +7126,11 @@
             <w:pPr>
               <w:pStyle w:val="afff7"/>
             </w:pPr>
-            <w:bookmarkStart w:id="46" w:name="_Toc474327350"/>
+            <w:bookmarkStart w:id="45" w:name="_Toc474327350"/>
             <w:r>
               <w:t>Условия эксплуатации</w:t>
             </w:r>
-            <w:bookmarkEnd w:id="46"/>
+            <w:bookmarkEnd w:id="45"/>
           </w:p>
         </w:tc>
         <w:tc>
@@ -7310,13 +7325,13 @@
             <w:pPr>
               <w:pStyle w:val="afff7"/>
             </w:pPr>
-            <w:bookmarkStart w:id="47" w:name="_Toc422746059"/>
-            <w:bookmarkStart w:id="48" w:name="_Toc474327353"/>
+            <w:bookmarkStart w:id="46" w:name="_Toc422746059"/>
+            <w:bookmarkStart w:id="47" w:name="_Toc474327353"/>
             <w:r>
               <w:t>Требования к учебно-тренировочным средствам</w:t>
             </w:r>
+            <w:bookmarkEnd w:id="46"/>
             <w:bookmarkEnd w:id="47"/>
-            <w:bookmarkEnd w:id="48"/>
           </w:p>
         </w:tc>
         <w:tc>
@@ -7570,7 +7585,11 @@
               <w:t>раткое наименование сервиса&gt;</w:t>
             </w:r>
             <w:r>
-              <w:t>, должны соответствовать требованиям, приведенным в п. 3.2.3.2 и п. 3.2.3.4 ТТЗ на ОКР «Развитие изделия 14т1м»</w:t>
+              <w:t xml:space="preserve">, должны </w:t>
+            </w:r>
+            <w:r>
+              <w:lastRenderedPageBreak/>
+              <w:t>соответствовать требованиям, приведенным в п. 3.2.3.2 и п. 3.2.3.4 ТТЗ на ОКР «Развитие изделия 14т1м»</w:t>
             </w:r>
           </w:p>
         </w:tc>
@@ -7626,15 +7645,15 @@
             <w:pPr>
               <w:pStyle w:val="afff7"/>
             </w:pPr>
-            <w:bookmarkStart w:id="49" w:name="_Toc440567158"/>
-            <w:bookmarkStart w:id="50" w:name="_Toc441577639"/>
-            <w:bookmarkStart w:id="51" w:name="_Toc474327356"/>
+            <w:bookmarkStart w:id="48" w:name="_Toc440567158"/>
+            <w:bookmarkStart w:id="49" w:name="_Toc441577639"/>
+            <w:bookmarkStart w:id="50" w:name="_Toc474327356"/>
             <w:r>
               <w:t>Требования к программному обеспечению</w:t>
             </w:r>
+            <w:bookmarkEnd w:id="48"/>
             <w:bookmarkEnd w:id="49"/>
             <w:bookmarkEnd w:id="50"/>
-            <w:bookmarkEnd w:id="51"/>
           </w:p>
         </w:tc>
         <w:tc>
@@ -7805,11 +7824,11 @@
             <w:pPr>
               <w:pStyle w:val="afff7"/>
             </w:pPr>
-            <w:bookmarkStart w:id="52" w:name="_Toc474327357"/>
+            <w:bookmarkStart w:id="51" w:name="_Toc474327357"/>
             <w:r>
               <w:t>Требования к информационно-лингвистическому обеспечению</w:t>
             </w:r>
-            <w:bookmarkEnd w:id="52"/>
+            <w:bookmarkEnd w:id="51"/>
           </w:p>
         </w:tc>
         <w:tc>
@@ -7969,13 +7988,13 @@
             <w:pPr>
               <w:pStyle w:val="afff7"/>
             </w:pPr>
-            <w:bookmarkStart w:id="53" w:name="_Toc441577641"/>
-            <w:bookmarkStart w:id="54" w:name="_Toc474327358"/>
+            <w:bookmarkStart w:id="52" w:name="_Toc441577641"/>
+            <w:bookmarkStart w:id="53" w:name="_Toc474327358"/>
             <w:r>
               <w:t>Требования к нормативно-техническому обеспечению</w:t>
             </w:r>
+            <w:bookmarkEnd w:id="52"/>
             <w:bookmarkEnd w:id="53"/>
-            <w:bookmarkEnd w:id="54"/>
           </w:p>
         </w:tc>
         <w:tc>
@@ -8129,15 +8148,15 @@
             <w:pPr>
               <w:pStyle w:val="afff7"/>
             </w:pPr>
-            <w:bookmarkStart w:id="55" w:name="_Toc440567161"/>
-            <w:bookmarkStart w:id="56" w:name="_Toc441577642"/>
-            <w:bookmarkStart w:id="57" w:name="_Toc474327359"/>
+            <w:bookmarkStart w:id="54" w:name="_Toc440567161"/>
+            <w:bookmarkStart w:id="55" w:name="_Toc441577642"/>
+            <w:bookmarkStart w:id="56" w:name="_Toc474327359"/>
             <w:r>
               <w:t>Требования к метрологическому обеспечению</w:t>
             </w:r>
+            <w:bookmarkEnd w:id="54"/>
             <w:bookmarkEnd w:id="55"/>
             <w:bookmarkEnd w:id="56"/>
-            <w:bookmarkEnd w:id="57"/>
           </w:p>
         </w:tc>
         <w:tc>
@@ -8404,12 +8423,12 @@
           <w:rFonts w:cs="Times New Roman"/>
         </w:rPr>
       </w:pPr>
-      <w:bookmarkStart w:id="58" w:name="_Toc366164365"/>
-      <w:bookmarkStart w:id="59" w:name="_Toc372033761"/>
-      <w:bookmarkStart w:id="60" w:name="_Toc402544077"/>
-      <w:bookmarkStart w:id="61" w:name="_Toc473554907"/>
-      <w:bookmarkStart w:id="62" w:name="_Toc479587499"/>
-      <w:bookmarkStart w:id="63" w:name="_Toc104961610"/>
+      <w:bookmarkStart w:id="57" w:name="_Toc366164365"/>
+      <w:bookmarkStart w:id="58" w:name="_Toc372033761"/>
+      <w:bookmarkStart w:id="59" w:name="_Toc402544077"/>
+      <w:bookmarkStart w:id="60" w:name="_Toc473554907"/>
+      <w:bookmarkStart w:id="61" w:name="_Toc479587499"/>
+      <w:bookmarkStart w:id="62" w:name="_Toc104961610"/>
       <w:r>
         <w:rPr>
           <w:rFonts w:cs="Times New Roman"/>
@@ -8417,11 +8436,11 @@
         <w:lastRenderedPageBreak/>
         <w:t>Критерии успешного завершения испытаний</w:t>
       </w:r>
+      <w:bookmarkEnd w:id="57"/>
       <w:bookmarkEnd w:id="58"/>
       <w:bookmarkEnd w:id="59"/>
       <w:bookmarkEnd w:id="60"/>
       <w:bookmarkEnd w:id="61"/>
-      <w:bookmarkEnd w:id="62"/>
     </w:p>
     <w:p>
       <w:pPr>
@@ -8430,8 +8449,8 @@
           <w:szCs w:val="28"/>
         </w:rPr>
       </w:pPr>
-      <w:bookmarkStart w:id="64" w:name="_Toc372033762"/>
-      <w:bookmarkEnd w:id="63"/>
+      <w:bookmarkStart w:id="63" w:name="_Toc372033762"/>
+      <w:bookmarkEnd w:id="62"/>
       <w:r>
         <w:t>Критерии завершения испытаний устанавливают требования, необходимые для определения</w:t>
       </w:r>
@@ -8519,7 +8538,7 @@
           <w:szCs w:val="28"/>
         </w:rPr>
       </w:pPr>
-      <w:bookmarkStart w:id="65" w:name="_Ref441956588"/>
+      <w:bookmarkStart w:id="64" w:name="_Ref441956588"/>
       <w:r>
         <w:rPr>
           <w:szCs w:val="28"/>
@@ -8558,7 +8577,7 @@
         </w:rPr>
         <w:fldChar w:fldCharType="end"/>
       </w:r>
-      <w:bookmarkEnd w:id="65"/>
+      <w:bookmarkEnd w:id="64"/>
       <w:r>
         <w:rPr>
           <w:szCs w:val="28"/>
@@ -8599,8 +8618,8 @@
         <w:tblLook w:val="04A0" w:firstRow="1" w:lastRow="0" w:firstColumn="1" w:lastColumn="0" w:noHBand="0" w:noVBand="1"/>
       </w:tblPr>
       <w:tblGrid>
-        <w:gridCol w:w="4383"/>
-        <w:gridCol w:w="6038"/>
+        <w:gridCol w:w="4288"/>
+        <w:gridCol w:w="5907"/>
       </w:tblGrid>
       <w:tr>
         <w:trPr>
@@ -8798,9 +8817,9 @@
           <w:szCs w:val="28"/>
         </w:rPr>
       </w:pPr>
-      <w:bookmarkStart w:id="66" w:name="_Ref476238424"/>
-      <w:bookmarkStart w:id="67" w:name="_Toc479587500"/>
-      <w:bookmarkEnd w:id="64"/>
+      <w:bookmarkStart w:id="65" w:name="_Ref476238424"/>
+      <w:bookmarkStart w:id="66" w:name="_Toc479587500"/>
+      <w:bookmarkEnd w:id="63"/>
       <w:r>
         <w:rPr>
           <w:rFonts w:cs="Times New Roman"/>
@@ -8809,9 +8828,9 @@
         <w:lastRenderedPageBreak/>
         <w:t>Требования к программной документации</w:t>
       </w:r>
-      <w:bookmarkEnd w:id="29"/>
+      <w:bookmarkEnd w:id="28"/>
+      <w:bookmarkEnd w:id="65"/>
       <w:bookmarkEnd w:id="66"/>
-      <w:bookmarkEnd w:id="67"/>
     </w:p>
     <w:p>
       <w:pPr>
@@ -8919,7 +8938,7 @@
           <w:lang w:val="en-US"/>
         </w:rPr>
       </w:pPr>
-      <w:bookmarkStart w:id="68" w:name="_Ref441952660"/>
+      <w:bookmarkStart w:id="67" w:name="_Ref441952660"/>
       <w:r>
         <w:rPr>
           <w:szCs w:val="28"/>
@@ -8958,7 +8977,7 @@
         </w:rPr>
         <w:fldChar w:fldCharType="end"/>
       </w:r>
-      <w:bookmarkEnd w:id="68"/>
+      <w:bookmarkEnd w:id="67"/>
       <w:r>
         <w:rPr>
           <w:szCs w:val="28"/>
@@ -8992,8 +9011,8 @@
         <w:tblLook w:val="04A0" w:firstRow="1" w:lastRow="0" w:firstColumn="1" w:lastColumn="0" w:noHBand="0" w:noVBand="1"/>
       </w:tblPr>
       <w:tblGrid>
-        <w:gridCol w:w="5521"/>
-        <w:gridCol w:w="4900"/>
+        <w:gridCol w:w="5401"/>
+        <w:gridCol w:w="4794"/>
       </w:tblGrid>
       <w:tr>
         <w:trPr>
@@ -10661,35 +10680,35 @@
           <w:docGrid w:linePitch="360"/>
         </w:sectPr>
       </w:pPr>
-      <w:bookmarkStart w:id="69" w:name="_Toc473554911"/>
-      <w:bookmarkStart w:id="70" w:name="_Ref476304391"/>
+      <w:bookmarkStart w:id="68" w:name="_Toc473554911"/>
+      <w:bookmarkStart w:id="69" w:name="_Ref476304391"/>
     </w:p>
     <w:p>
       <w:pPr>
         <w:pStyle w:val="15"/>
       </w:pPr>
-      <w:bookmarkStart w:id="71" w:name="_Toc457322248"/>
-      <w:bookmarkStart w:id="72" w:name="_Toc479587501"/>
+      <w:bookmarkStart w:id="70" w:name="_Toc457322248"/>
+      <w:bookmarkStart w:id="71" w:name="_Toc479587501"/>
       <w:r>
         <w:lastRenderedPageBreak/>
         <w:t>Состав и порядок испытаний</w:t>
       </w:r>
+      <w:bookmarkEnd w:id="70"/>
       <w:bookmarkEnd w:id="71"/>
-      <w:bookmarkEnd w:id="72"/>
     </w:p>
     <w:p>
       <w:pPr>
         <w:pStyle w:val="24"/>
       </w:pPr>
-      <w:bookmarkStart w:id="73" w:name="_Ref441824877"/>
-      <w:bookmarkStart w:id="74" w:name="_Toc457322249"/>
-      <w:bookmarkStart w:id="75" w:name="_Toc479587502"/>
+      <w:bookmarkStart w:id="72" w:name="_Ref441824877"/>
+      <w:bookmarkStart w:id="73" w:name="_Toc457322249"/>
+      <w:bookmarkStart w:id="74" w:name="_Toc479587502"/>
       <w:r>
         <w:t>Метрологическое обеспечение испытаний</w:t>
       </w:r>
+      <w:bookmarkEnd w:id="72"/>
       <w:bookmarkEnd w:id="73"/>
       <w:bookmarkEnd w:id="74"/>
-      <w:bookmarkEnd w:id="75"/>
     </w:p>
     <w:p>
       <w:pPr>
@@ -10766,7 +10785,7 @@
       <w:r>
         <w:t xml:space="preserve">Таблица </w:t>
       </w:r>
-      <w:bookmarkStart w:id="76" w:name="Табл_СИ"/>
+      <w:bookmarkStart w:id="75" w:name="Табл_СИ"/>
       <w:r>
         <w:fldChar w:fldCharType="begin"/>
       </w:r>
@@ -10785,7 +10804,7 @@
       <w:r>
         <w:fldChar w:fldCharType="end"/>
       </w:r>
-      <w:bookmarkEnd w:id="76"/>
+      <w:bookmarkEnd w:id="75"/>
       <w:r>
         <w:t> </w:t>
       </w:r>
@@ -10821,13 +10840,13 @@
         <w:tblLook w:val="04A0" w:firstRow="1" w:lastRow="0" w:firstColumn="1" w:lastColumn="0" w:noHBand="0" w:noVBand="1"/>
       </w:tblPr>
       <w:tblGrid>
-        <w:gridCol w:w="562"/>
-        <w:gridCol w:w="2241"/>
-        <w:gridCol w:w="3395"/>
-        <w:gridCol w:w="2132"/>
-        <w:gridCol w:w="2694"/>
-        <w:gridCol w:w="1558"/>
-        <w:gridCol w:w="2203"/>
+        <w:gridCol w:w="553"/>
+        <w:gridCol w:w="2207"/>
+        <w:gridCol w:w="3343"/>
+        <w:gridCol w:w="2099"/>
+        <w:gridCol w:w="2653"/>
+        <w:gridCol w:w="1535"/>
+        <w:gridCol w:w="2169"/>
       </w:tblGrid>
       <w:tr>
         <w:tc>
@@ -11558,13 +11577,13 @@
           <w:rFonts w:cs="Times New Roman"/>
         </w:rPr>
       </w:pPr>
-      <w:bookmarkStart w:id="77" w:name="_Ref476661981"/>
-      <w:bookmarkStart w:id="78" w:name="_Toc476662237"/>
-      <w:bookmarkStart w:id="79" w:name="_Toc479587503"/>
-      <w:bookmarkStart w:id="80" w:name="_Toc473554914"/>
-      <w:bookmarkStart w:id="81" w:name="_Ref476304393"/>
+      <w:bookmarkStart w:id="76" w:name="_Ref476661981"/>
+      <w:bookmarkStart w:id="77" w:name="_Toc476662237"/>
+      <w:bookmarkStart w:id="78" w:name="_Toc479587503"/>
+      <w:bookmarkStart w:id="79" w:name="_Toc473554914"/>
+      <w:bookmarkStart w:id="80" w:name="_Ref476304393"/>
+      <w:bookmarkEnd w:id="68"/>
       <w:bookmarkEnd w:id="69"/>
-      <w:bookmarkEnd w:id="70"/>
       <w:r>
         <w:rPr>
           <w:rFonts w:cs="Times New Roman"/>
@@ -11572,9 +11591,9 @@
         <w:lastRenderedPageBreak/>
         <w:t>Технические средства</w:t>
       </w:r>
+      <w:bookmarkEnd w:id="76"/>
       <w:bookmarkEnd w:id="77"/>
       <w:bookmarkEnd w:id="78"/>
-      <w:bookmarkEnd w:id="79"/>
     </w:p>
     <w:p>
       <w:pPr>
@@ -11664,14 +11683,14 @@
       <w:pPr>
         <w:pStyle w:val="33"/>
       </w:pPr>
-      <w:bookmarkStart w:id="82" w:name="_Toc473554912"/>
-      <w:bookmarkStart w:id="83" w:name="_Toc476662238"/>
-      <w:bookmarkStart w:id="84" w:name="_Toc479587504"/>
+      <w:bookmarkStart w:id="81" w:name="_Toc473554912"/>
+      <w:bookmarkStart w:id="82" w:name="_Toc476662238"/>
+      <w:bookmarkStart w:id="83" w:name="_Toc479587504"/>
       <w:r>
         <w:t xml:space="preserve">Серверная часть сервиса </w:t>
       </w:r>
+      <w:bookmarkEnd w:id="81"/>
       <w:bookmarkEnd w:id="82"/>
-      <w:bookmarkEnd w:id="83"/>
       <w:r>
         <w:rPr>
           <w:szCs w:val="28"/>
@@ -11684,20 +11703,93 @@
           <w:highlight w:val="yellow"/>
         </w:rPr>
         <w:t>краткое наименование сервиса&gt;</w:t>
+      </w:r>
+      <w:bookmarkEnd w:id="83"/>
+    </w:p>
+    <w:p>
+      <w:pPr>
+        <w:pStyle w:val="affa"/>
+      </w:pPr>
+      <w:bookmarkStart w:id="84" w:name="_Ref437617734"/>
+      <w:r>
+        <w:t xml:space="preserve">Средства серверной части </w:t>
+      </w:r>
+      <w:r>
+        <w:t xml:space="preserve">стенда, на котором проводятся испытания сервиса </w:t>
+      </w:r>
+      <w:r>
+        <w:rPr>
+          <w:szCs w:val="28"/>
+          <w:highlight w:val="yellow"/>
+        </w:rPr>
+        <w:t>&lt;</w:t>
+      </w:r>
+      <w:r>
+        <w:rPr>
+          <w:highlight w:val="yellow"/>
+        </w:rPr>
+        <w:t>краткое наименование сервиса&gt;</w:t>
+      </w:r>
+      <w:r>
+        <w:t>,</w:t>
+      </w:r>
+      <w:r>
+        <w:t xml:space="preserve"> состоят из:</w:t>
       </w:r>
       <w:bookmarkEnd w:id="84"/>
     </w:p>
     <w:p>
       <w:pPr>
-        <w:pStyle w:val="affa"/>
-      </w:pPr>
-      <w:bookmarkStart w:id="85" w:name="_Ref437617734"/>
-      <w:r>
-        <w:t xml:space="preserve">Средства серверной части </w:t>
-      </w:r>
-      <w:r>
-        <w:t xml:space="preserve">стенда, на котором проводятся испытания сервиса </w:t>
-      </w:r>
+        <w:pStyle w:val="10"/>
+        <w:rPr>
+          <w:highlight w:val="yellow"/>
+        </w:rPr>
+      </w:pPr>
+      <w:r>
+        <w:rPr>
+          <w:highlight w:val="yellow"/>
+        </w:rPr>
+        <w:t>…;</w:t>
+      </w:r>
+    </w:p>
+    <w:p>
+      <w:pPr>
+        <w:pStyle w:val="10"/>
+        <w:rPr>
+          <w:highlight w:val="yellow"/>
+        </w:rPr>
+      </w:pPr>
+      <w:r>
+        <w:rPr>
+          <w:highlight w:val="yellow"/>
+        </w:rPr>
+        <w:t>…;</w:t>
+      </w:r>
+    </w:p>
+    <w:p>
+      <w:pPr>
+        <w:pStyle w:val="10"/>
+        <w:rPr>
+          <w:highlight w:val="yellow"/>
+        </w:rPr>
+      </w:pPr>
+      <w:r>
+        <w:rPr>
+          <w:highlight w:val="yellow"/>
+        </w:rPr>
+        <w:t>… .</w:t>
+      </w:r>
+    </w:p>
+    <w:p>
+      <w:pPr>
+        <w:pStyle w:val="33"/>
+      </w:pPr>
+      <w:bookmarkStart w:id="85" w:name="_Toc473554913"/>
+      <w:bookmarkStart w:id="86" w:name="_Toc479587505"/>
+      <w:r>
+        <w:t xml:space="preserve">Клиентская часть сервиса </w:t>
+      </w:r>
+      <w:bookmarkEnd w:id="85"/>
       <w:r>
         <w:rPr>
           <w:szCs w:val="28"/>
@@ -11711,26 +11803,54 @@
         </w:rPr>
         <w:t>краткое наименование сервиса&gt;</w:t>
       </w:r>
-      <w:r>
-        <w:t>,</w:t>
-      </w:r>
-      <w:r>
-        <w:t xml:space="preserve"> состоят из:</w:t>
-      </w:r>
-      <w:bookmarkEnd w:id="85"/>
+      <w:bookmarkEnd w:id="86"/>
     </w:p>
     <w:p>
       <w:pPr>
-        <w:pStyle w:val="10"/>
-        <w:rPr>
+        <w:pStyle w:val="affa"/>
+        <w:rPr>
+          <w:szCs w:val="28"/>
+        </w:rPr>
+      </w:pPr>
+      <w:r>
+        <w:t xml:space="preserve">Средства </w:t>
+      </w:r>
+      <w:r>
+        <w:t>клиентской</w:t>
+      </w:r>
+      <w:r>
+        <w:t xml:space="preserve"> части </w:t>
+      </w:r>
+      <w:r>
+        <w:t>стенда, на котором проводятся испытания сервиса</w:t>
+      </w:r>
+      <w:r>
+        <w:t xml:space="preserve"> </w:t>
+      </w:r>
+      <w:r>
+        <w:rPr>
+          <w:szCs w:val="28"/>
           <w:highlight w:val="yellow"/>
         </w:rPr>
-      </w:pPr>
+        <w:t>&lt;</w:t>
+      </w:r>
       <w:r>
         <w:rPr>
           <w:highlight w:val="yellow"/>
         </w:rPr>
-        <w:t>…;</w:t>
+        <w:t>краткое наименование сервиса&gt;</w:t>
+      </w:r>
+      <w:r>
+        <w:rPr>
+          <w:szCs w:val="28"/>
+        </w:rPr>
+        <w:t xml:space="preserve">, </w:t>
+      </w:r>
+      <w:r>
+        <w:rPr>
+          <w:szCs w:val="28"/>
+        </w:rPr>
+        <w:t>состоят из:</w:t>
       </w:r>
     </w:p>
     <w:p>
@@ -11740,6 +11860,10 @@
           <w:highlight w:val="yellow"/>
         </w:rPr>
       </w:pPr>
+      <w:bookmarkStart w:id="87" w:name="_Ref476819189"/>
+      <w:bookmarkStart w:id="88" w:name="_Toc473554917"/>
+      <w:bookmarkEnd w:id="79"/>
+      <w:bookmarkEnd w:id="80"/>
       <w:r>
         <w:rPr>
           <w:highlight w:val="yellow"/>
@@ -11758,19 +11882,51 @@
         <w:rPr>
           <w:highlight w:val="yellow"/>
         </w:rPr>
-        <w:t>… .</w:t>
+        <w:t>…;</w:t>
       </w:r>
     </w:p>
     <w:p>
       <w:pPr>
+        <w:pStyle w:val="10"/>
+        <w:rPr>
+          <w:highlight w:val="yellow"/>
+        </w:rPr>
+      </w:pPr>
+      <w:r>
+        <w:rPr>
+          <w:highlight w:val="yellow"/>
+        </w:rPr>
+        <w:t>… .</w:t>
+      </w:r>
+    </w:p>
+    <w:p>
+      <w:pPr>
+        <w:pStyle w:val="24"/>
+        <w:rPr>
+          <w:rFonts w:cs="Times New Roman"/>
+        </w:rPr>
+      </w:pPr>
+      <w:bookmarkStart w:id="89" w:name="_Toc479587506"/>
+      <w:r>
+        <w:rPr>
+          <w:rFonts w:cs="Times New Roman"/>
+        </w:rPr>
+        <w:lastRenderedPageBreak/>
+        <w:t>Программные средства</w:t>
+      </w:r>
+      <w:bookmarkEnd w:id="87"/>
+      <w:bookmarkEnd w:id="89"/>
+    </w:p>
+    <w:p>
+      <w:pPr>
         <w:pStyle w:val="33"/>
       </w:pPr>
-      <w:bookmarkStart w:id="86" w:name="_Toc473554913"/>
-      <w:bookmarkStart w:id="87" w:name="_Toc479587505"/>
-      <w:r>
-        <w:t xml:space="preserve">Клиентская часть сервиса </w:t>
-      </w:r>
-      <w:bookmarkEnd w:id="86"/>
+      <w:bookmarkStart w:id="90" w:name="_Toc473554915"/>
+      <w:bookmarkStart w:id="91" w:name="_Toc479587507"/>
+      <w:r>
+        <w:t xml:space="preserve">Серверная часть сервиса </w:t>
+      </w:r>
+      <w:bookmarkEnd w:id="90"/>
       <w:r>
         <w:rPr>
           <w:szCs w:val="28"/>
@@ -11784,29 +11940,26 @@
         </w:rPr>
         <w:t>краткое наименование сервиса&gt;</w:t>
       </w:r>
-      <w:bookmarkEnd w:id="87"/>
+      <w:bookmarkEnd w:id="91"/>
     </w:p>
     <w:p>
       <w:pPr>
-        <w:pStyle w:val="affa"/>
+        <w:pStyle w:val="ac"/>
         <w:rPr>
           <w:szCs w:val="28"/>
         </w:rPr>
       </w:pPr>
       <w:r>
-        <w:t xml:space="preserve">Средства </w:t>
-      </w:r>
-      <w:r>
-        <w:t>клиентской</w:t>
-      </w:r>
-      <w:r>
-        <w:t xml:space="preserve"> части </w:t>
-      </w:r>
-      <w:r>
-        <w:t>стенда, на котором проводятся испытания сервиса</w:t>
-      </w:r>
-      <w:r>
-        <w:t xml:space="preserve"> </w:t>
+        <w:rPr>
+          <w:szCs w:val="28"/>
+        </w:rPr>
+        <w:t>Серверная часть</w:t>
+      </w:r>
+      <w:r>
+        <w:rPr>
+          <w:szCs w:val="28"/>
+        </w:rPr>
+        <w:t xml:space="preserve"> стенда, на котором проводятся испытания сервиса </w:t>
       </w:r>
       <w:r>
         <w:rPr>
@@ -11825,13 +11978,13 @@
         <w:rPr>
           <w:szCs w:val="28"/>
         </w:rPr>
-        <w:t xml:space="preserve">, </w:t>
+        <w:t>,</w:t>
       </w:r>
       <w:r>
         <w:rPr>
           <w:szCs w:val="28"/>
         </w:rPr>
-        <w:t>состоят из:</w:t>
+        <w:t xml:space="preserve"> включает в себя программное обеспечение:</w:t>
       </w:r>
     </w:p>
     <w:p>
@@ -11841,10 +11994,7 @@
           <w:highlight w:val="yellow"/>
         </w:rPr>
       </w:pPr>
-      <w:bookmarkStart w:id="88" w:name="_Ref476819189"/>
-      <w:bookmarkStart w:id="89" w:name="_Toc473554917"/>
-      <w:bookmarkEnd w:id="80"/>
-      <w:bookmarkEnd w:id="81"/>
+      <w:bookmarkStart w:id="92" w:name="_Toc473554916"/>
       <w:r>
         <w:rPr>
           <w:highlight w:val="yellow"/>
@@ -11882,32 +12032,53 @@
     </w:p>
     <w:p>
       <w:pPr>
-        <w:pStyle w:val="24"/>
-        <w:rPr>
-          <w:rFonts w:cs="Times New Roman"/>
-        </w:rPr>
-      </w:pPr>
-      <w:bookmarkStart w:id="90" w:name="_Toc479587506"/>
-      <w:r>
-        <w:rPr>
-          <w:rFonts w:cs="Times New Roman"/>
-        </w:rPr>
-        <w:lastRenderedPageBreak/>
-        <w:t>Программные средства</w:t>
-      </w:r>
-      <w:bookmarkEnd w:id="88"/>
-      <w:bookmarkEnd w:id="90"/>
+        <w:pStyle w:val="33"/>
+      </w:pPr>
+      <w:bookmarkStart w:id="93" w:name="_Toc479587508"/>
+      <w:r>
+        <w:t xml:space="preserve">Клиентская часть сервиса </w:t>
+      </w:r>
+      <w:bookmarkEnd w:id="92"/>
+      <w:r>
+        <w:rPr>
+          <w:szCs w:val="28"/>
+          <w:highlight w:val="yellow"/>
+        </w:rPr>
+        <w:t>&lt;</w:t>
+      </w:r>
+      <w:r>
+        <w:rPr>
+          <w:highlight w:val="yellow"/>
+        </w:rPr>
+        <w:t>краткое наименование сервиса&gt;</w:t>
+      </w:r>
+      <w:bookmarkEnd w:id="93"/>
     </w:p>
     <w:p>
       <w:pPr>
-        <w:pStyle w:val="33"/>
-      </w:pPr>
-      <w:bookmarkStart w:id="91" w:name="_Toc473554915"/>
-      <w:bookmarkStart w:id="92" w:name="_Toc479587507"/>
-      <w:r>
-        <w:t xml:space="preserve">Серверная часть сервиса </w:t>
-      </w:r>
-      <w:bookmarkEnd w:id="91"/>
+        <w:pStyle w:val="ac"/>
+        <w:rPr>
+          <w:szCs w:val="28"/>
+        </w:rPr>
+      </w:pPr>
+      <w:r>
+        <w:rPr>
+          <w:szCs w:val="28"/>
+        </w:rPr>
+        <w:t>Клиентская часть</w:t>
+      </w:r>
+      <w:r>
+        <w:rPr>
+          <w:szCs w:val="28"/>
+        </w:rPr>
+        <w:t xml:space="preserve"> стенда, на котором проводятся испытания сер</w:t>
+      </w:r>
+      <w:r>
+        <w:rPr>
+          <w:szCs w:val="28"/>
+        </w:rPr>
+        <w:t>виса</w:t>
+      </w:r>
       <w:r>
         <w:rPr>
           <w:szCs w:val="28"/>
@@ -11921,51 +12092,31 @@
         </w:rPr>
         <w:t>краткое наименование сервиса&gt;</w:t>
       </w:r>
-      <w:bookmarkEnd w:id="92"/>
+      <w:r>
+        <w:rPr>
+          <w:szCs w:val="28"/>
+        </w:rPr>
+        <w:t>,</w:t>
+      </w:r>
+      <w:r>
+        <w:rPr>
+          <w:szCs w:val="28"/>
+        </w:rPr>
+        <w:t xml:space="preserve"> включает в себя программное обеспечение:</w:t>
+      </w:r>
     </w:p>
     <w:p>
       <w:pPr>
-        <w:pStyle w:val="ac"/>
-        <w:rPr>
-          <w:szCs w:val="28"/>
-        </w:rPr>
-      </w:pPr>
-      <w:r>
-        <w:rPr>
-          <w:szCs w:val="28"/>
-        </w:rPr>
-        <w:t>Серверная часть</w:t>
-      </w:r>
-      <w:r>
-        <w:rPr>
-          <w:szCs w:val="28"/>
-        </w:rPr>
-        <w:t xml:space="preserve"> стенда, на котором проводятся испытания сервиса </w:t>
-      </w:r>
-      <w:r>
-        <w:rPr>
-          <w:szCs w:val="28"/>
+        <w:pStyle w:val="10"/>
+        <w:rPr>
           <w:highlight w:val="yellow"/>
         </w:rPr>
-        <w:t>&lt;</w:t>
-      </w:r>
+      </w:pPr>
       <w:r>
         <w:rPr>
           <w:highlight w:val="yellow"/>
         </w:rPr>
-        <w:t>краткое наименование сервиса&gt;</w:t>
-      </w:r>
-      <w:r>
-        <w:rPr>
-          <w:szCs w:val="28"/>
-        </w:rPr>
-        <w:t>,</w:t>
-      </w:r>
-      <w:r>
-        <w:rPr>
-          <w:szCs w:val="28"/>
-        </w:rPr>
-        <w:t xml:space="preserve"> включает в себя программное обеспечение:</w:t>
+        <w:t>…;</w:t>
       </w:r>
     </w:p>
     <w:p>
@@ -11975,7 +12126,6 @@
           <w:highlight w:val="yellow"/>
         </w:rPr>
       </w:pPr>
-      <w:bookmarkStart w:id="93" w:name="_Toc473554916"/>
       <w:r>
         <w:rPr>
           <w:highlight w:val="yellow"/>
@@ -11994,77 +12144,66 @@
         <w:rPr>
           <w:highlight w:val="yellow"/>
         </w:rPr>
-        <w:t>…;</w:t>
+        <w:t>… .</w:t>
       </w:r>
     </w:p>
     <w:p>
       <w:pPr>
-        <w:pStyle w:val="10"/>
-        <w:rPr>
-          <w:highlight w:val="yellow"/>
-        </w:rPr>
-      </w:pPr>
-      <w:r>
-        <w:rPr>
-          <w:highlight w:val="yellow"/>
-        </w:rPr>
-        <w:t>… .</w:t>
-      </w:r>
-    </w:p>
-    <w:p>
-      <w:pPr>
-        <w:pStyle w:val="33"/>
-      </w:pPr>
-      <w:bookmarkStart w:id="94" w:name="_Toc479587508"/>
-      <w:r>
-        <w:t xml:space="preserve">Клиентская часть сервиса </w:t>
-      </w:r>
-      <w:bookmarkEnd w:id="93"/>
-      <w:r>
-        <w:rPr>
-          <w:szCs w:val="28"/>
-          <w:highlight w:val="yellow"/>
-        </w:rPr>
-        <w:t>&lt;</w:t>
-      </w:r>
-      <w:r>
-        <w:rPr>
-          <w:highlight w:val="yellow"/>
-        </w:rPr>
-        <w:t>краткое наименование сервиса&gt;</w:t>
-      </w:r>
+        <w:pStyle w:val="24"/>
+        <w:rPr>
+          <w:rFonts w:cs="Times New Roman"/>
+        </w:rPr>
+      </w:pPr>
+      <w:bookmarkStart w:id="94" w:name="_Toc479587509"/>
+      <w:r>
+        <w:rPr>
+          <w:rFonts w:cs="Times New Roman"/>
+        </w:rPr>
+        <w:t>Условия проведения испытаний</w:t>
+      </w:r>
+      <w:bookmarkEnd w:id="88"/>
       <w:bookmarkEnd w:id="94"/>
     </w:p>
     <w:p>
       <w:pPr>
         <w:pStyle w:val="ac"/>
+        <w:keepNext/>
         <w:rPr>
           <w:szCs w:val="28"/>
         </w:rPr>
       </w:pPr>
-      <w:r>
-        <w:rPr>
-          <w:szCs w:val="28"/>
-        </w:rPr>
-        <w:t>Клиентская часть</w:t>
-      </w:r>
-      <w:r>
-        <w:rPr>
-          <w:szCs w:val="28"/>
-        </w:rPr>
-        <w:t xml:space="preserve"> стенда, на котором проводятся испытания сер</w:t>
-      </w:r>
-      <w:r>
-        <w:rPr>
-          <w:szCs w:val="28"/>
-        </w:rPr>
-        <w:t>виса</w:t>
-      </w:r>
+      <w:bookmarkStart w:id="95" w:name="_Toc402544082"/>
       <w:r>
         <w:rPr>
           <w:szCs w:val="28"/>
           <w:highlight w:val="yellow"/>
         </w:rPr>
+        <w:t>Предварительные</w:t>
+      </w:r>
+      <w:r>
+        <w:rPr>
+          <w:szCs w:val="28"/>
+          <w:highlight w:val="yellow"/>
+        </w:rPr>
+        <w:t>/государственные</w:t>
+      </w:r>
+      <w:r>
+        <w:rPr>
+          <w:szCs w:val="28"/>
+        </w:rPr>
+        <w:t xml:space="preserve"> испытания</w:t>
+      </w:r>
+      <w:r>
+        <w:rPr>
+          <w:szCs w:val="28"/>
+        </w:rPr>
+        <w:t xml:space="preserve"> сервиса </w:t>
+      </w:r>
+      <w:r>
+        <w:rPr>
+          <w:szCs w:val="28"/>
+          <w:highlight w:val="yellow"/>
+        </w:rPr>
         <w:t>&lt;</w:t>
       </w:r>
       <w:r>
@@ -12074,538 +12213,470 @@
         <w:t>краткое наименование сервиса&gt;</w:t>
       </w:r>
       <w:r>
+        <w:t xml:space="preserve"> </w:t>
+      </w:r>
+      <w:r>
         <w:rPr>
           <w:szCs w:val="28"/>
         </w:rPr>
-        <w:t>,</w:t>
-      </w:r>
-      <w:r>
-        <w:rPr>
-          <w:szCs w:val="28"/>
-        </w:rPr>
-        <w:t xml:space="preserve"> включает в себя программное обеспечение:</w:t>
+        <w:t>следует проводить с соблюдением следующих условий:</w:t>
       </w:r>
     </w:p>
     <w:p>
       <w:pPr>
         <w:pStyle w:val="10"/>
         <w:rPr>
+          <w:szCs w:val="28"/>
+        </w:rPr>
+      </w:pPr>
+      <w:r>
+        <w:t>испытания проводятся в штатном режиме функционирования</w:t>
+      </w:r>
+      <w:r>
+        <w:t xml:space="preserve"> сервиса </w:t>
+      </w:r>
+      <w:r>
+        <w:rPr>
+          <w:szCs w:val="28"/>
           <w:highlight w:val="yellow"/>
         </w:rPr>
-      </w:pPr>
+        <w:t>&lt;</w:t>
+      </w:r>
       <w:r>
         <w:rPr>
           <w:highlight w:val="yellow"/>
         </w:rPr>
-        <w:t>…;</w:t>
+        <w:t>краткое наименование сервиса&gt;</w:t>
+      </w:r>
+      <w:r>
+        <w:t>;</w:t>
       </w:r>
     </w:p>
     <w:p>
       <w:pPr>
         <w:pStyle w:val="10"/>
-        <w:rPr>
-          <w:highlight w:val="yellow"/>
-        </w:rPr>
-      </w:pPr>
-      <w:r>
-        <w:rPr>
-          <w:highlight w:val="yellow"/>
-        </w:rPr>
-        <w:t>…;</w:t>
+      </w:pPr>
+      <w:r>
+        <w:t>испытания должны проводиться в соответствии с настоящей программой и методикой испытаний;</w:t>
       </w:r>
     </w:p>
     <w:p>
       <w:pPr>
         <w:pStyle w:val="10"/>
-        <w:rPr>
-          <w:highlight w:val="yellow"/>
-        </w:rPr>
-      </w:pPr>
-      <w:r>
-        <w:rPr>
-          <w:highlight w:val="yellow"/>
-        </w:rPr>
-        <w:t>… .</w:t>
+      </w:pPr>
+      <w:r>
+        <w:t>испытания должны проводиться с обязательным участием представителей Исполнителя и комиссии;</w:t>
       </w:r>
     </w:p>
     <w:p>
       <w:pPr>
-        <w:pStyle w:val="24"/>
-        <w:rPr>
-          <w:rFonts w:cs="Times New Roman"/>
-        </w:rPr>
-      </w:pPr>
-      <w:bookmarkStart w:id="95" w:name="_Toc479587509"/>
-      <w:r>
-        <w:rPr>
-          <w:rFonts w:cs="Times New Roman"/>
-        </w:rPr>
-        <w:t>Условия проведения испытаний</w:t>
-      </w:r>
-      <w:bookmarkEnd w:id="89"/>
-      <w:bookmarkEnd w:id="95"/>
+        <w:pStyle w:val="10"/>
+      </w:pPr>
+      <w:r>
+        <w:t>результаты испытаний должны документироваться в протоколе проведения испытаний;</w:t>
+      </w:r>
     </w:p>
     <w:p>
       <w:pPr>
+        <w:pStyle w:val="10"/>
+      </w:pPr>
+      <w:r>
+        <w:lastRenderedPageBreak/>
+        <w:t>испытания</w:t>
+      </w:r>
+      <w:r>
+        <w:t xml:space="preserve"> сервиса </w:t>
+      </w:r>
+      <w:r>
+        <w:rPr>
+          <w:szCs w:val="28"/>
+          <w:highlight w:val="yellow"/>
+        </w:rPr>
+        <w:t>&lt;</w:t>
+      </w:r>
+      <w:r>
+        <w:rPr>
+          <w:highlight w:val="yellow"/>
+        </w:rPr>
+        <w:t>краткое наименование сервиса&gt;</w:t>
+      </w:r>
+      <w:r>
+        <w:t xml:space="preserve"> </w:t>
+      </w:r>
+      <w:r>
+        <w:t>должны проводиться при нормальных климатических условиях:</w:t>
+      </w:r>
+    </w:p>
+    <w:p>
+      <w:pPr>
+        <w:pStyle w:val="2"/>
+      </w:pPr>
+      <w:r>
+        <w:t>температура окружающего</w:t>
+      </w:r>
+      <w:r>
+        <w:t xml:space="preserve"> воздуха: от плюс 10 до плюс 35</w:t>
+      </w:r>
+      <w:r>
+        <w:t>ºС;</w:t>
+      </w:r>
+    </w:p>
+    <w:p>
+      <w:pPr>
+        <w:pStyle w:val="2"/>
+      </w:pPr>
+      <w:r>
+        <w:t>относительная влажность воздуха: от 30 до 80% (без образования конденсата);</w:t>
+      </w:r>
+    </w:p>
+    <w:p>
+      <w:pPr>
+        <w:pStyle w:val="2"/>
+      </w:pPr>
+      <w:r>
+        <w:t>атмосферное давление: от 84 до 107</w:t>
+      </w:r>
+      <w:r>
+        <w:rPr>
+          <w:lang w:val="en-US"/>
+        </w:rPr>
+        <w:t> </w:t>
+      </w:r>
+      <w:r>
+        <w:t>кПа (от 630 до 800</w:t>
+      </w:r>
+      <w:r>
+        <w:rPr>
+          <w:lang w:val="en-US"/>
+        </w:rPr>
+        <w:t> </w:t>
+      </w:r>
+      <w:r>
+        <w:t>мм рт. ст.);</w:t>
+      </w:r>
+    </w:p>
+    <w:p>
+      <w:pPr>
+        <w:pStyle w:val="2"/>
+      </w:pPr>
+      <w:r>
+        <w:t>напряжение питания сети: однофазное, пе</w:t>
+      </w:r>
+      <w:r>
+        <w:t>ременное 220 ± 20</w:t>
+      </w:r>
+      <w:r>
+        <w:t> </w:t>
+      </w:r>
+      <w:r>
+        <w:t>В, частота 50 </w:t>
+      </w:r>
+      <w:r>
+        <w:t>± 2</w:t>
+      </w:r>
+      <w:r>
+        <w:rPr>
+          <w:lang w:val="en-US"/>
+        </w:rPr>
+        <w:t> </w:t>
+      </w:r>
+      <w:r>
+        <w:t>Гц.</w:t>
+      </w:r>
+    </w:p>
+    <w:p>
+      <w:pPr>
+        <w:pStyle w:val="24"/>
+        <w:rPr>
+          <w:rFonts w:cs="Times New Roman"/>
+        </w:rPr>
+      </w:pPr>
+      <w:bookmarkStart w:id="96" w:name="_Toc473554918"/>
+      <w:bookmarkStart w:id="97" w:name="_Toc479587510"/>
+      <w:r>
+        <w:rPr>
+          <w:rFonts w:cs="Times New Roman"/>
+        </w:rPr>
+        <w:t>Порядок проведения испытаний</w:t>
+      </w:r>
+      <w:bookmarkEnd w:id="95"/>
+      <w:bookmarkEnd w:id="96"/>
+      <w:bookmarkEnd w:id="97"/>
+    </w:p>
+    <w:p>
+      <w:pPr>
+        <w:pStyle w:val="40"/>
+      </w:pPr>
+      <w:r>
+        <w:t>Порядок4гоуровня</w:t>
+      </w:r>
+    </w:p>
+    <w:p>
+      <w:pPr>
+        <w:pStyle w:val="50"/>
+      </w:pPr>
+      <w:r>
+        <w:t>Порядок</w:t>
+      </w:r>
+      <w:r>
+        <w:t>5</w:t>
+      </w:r>
+      <w:r>
+        <w:t>гоуровня</w:t>
+      </w:r>
+    </w:p>
+    <w:p>
+      <w:pPr>
+        <w:pStyle w:val="6"/>
+      </w:pPr>
+      <w:r>
+        <w:t>Порядок</w:t>
+      </w:r>
+      <w:r>
+        <w:t>6</w:t>
+      </w:r>
+      <w:r>
+        <w:t>гоуровня</w:t>
+      </w:r>
+    </w:p>
+    <w:p>
+      <w:pPr>
+        <w:pStyle w:val="7"/>
+      </w:pPr>
+      <w:r>
+        <w:t>Порядок</w:t>
+      </w:r>
+      <w:r>
+        <w:t>7</w:t>
+      </w:r>
+      <w:bookmarkStart w:id="98" w:name="_GoBack"/>
+      <w:bookmarkEnd w:id="98"/>
+      <w:r>
+        <w:t>гоуровня</w:t>
+      </w:r>
+    </w:p>
+    <w:p>
+      <w:pPr>
+        <w:pStyle w:val="ac"/>
+        <w:rPr>
+          <w:szCs w:val="28"/>
+        </w:rPr>
+      </w:pPr>
+      <w:bookmarkStart w:id="99" w:name="_Ref65397093"/>
+      <w:r>
+        <w:rPr>
+          <w:highlight w:val="yellow"/>
+        </w:rPr>
+        <w:t>Предварительные/Государственные</w:t>
+      </w:r>
+      <w:r>
+        <w:rPr>
+          <w:szCs w:val="28"/>
+        </w:rPr>
+        <w:t xml:space="preserve"> </w:t>
+      </w:r>
+      <w:r>
+        <w:rPr>
+          <w:szCs w:val="28"/>
+        </w:rPr>
+        <w:t>и</w:t>
+      </w:r>
+      <w:r>
+        <w:rPr>
+          <w:szCs w:val="28"/>
+        </w:rPr>
+        <w:t>спытания</w:t>
+      </w:r>
+      <w:r>
+        <w:rPr>
+          <w:szCs w:val="28"/>
+        </w:rPr>
+        <w:t xml:space="preserve"> </w:t>
+      </w:r>
+      <w:r>
+        <w:rPr>
+          <w:szCs w:val="28"/>
+          <w:highlight w:val="yellow"/>
+        </w:rPr>
+        <w:t>&lt;</w:t>
+      </w:r>
+      <w:r>
+        <w:rPr>
+          <w:highlight w:val="yellow"/>
+        </w:rPr>
+        <w:t>краткое наименование сервиса&gt;</w:t>
+      </w:r>
+      <w:r>
+        <w:t xml:space="preserve"> </w:t>
+      </w:r>
+      <w:r>
+        <w:rPr>
+          <w:szCs w:val="28"/>
+        </w:rPr>
+        <w:t>проводят</w:t>
+      </w:r>
+      <w:r>
+        <w:rPr>
+          <w:szCs w:val="28"/>
+        </w:rPr>
+        <w:t>ся на территории ФКУ НПО «СТиС» </w:t>
+      </w:r>
+      <w:r>
+        <w:rPr>
+          <w:szCs w:val="28"/>
+        </w:rPr>
+        <w:t>МВД России</w:t>
+      </w:r>
+      <w:r>
+        <w:rPr>
+          <w:szCs w:val="28"/>
+        </w:rPr>
+        <w:t xml:space="preserve"> в течение одного рабочего дня.</w:t>
+      </w:r>
+    </w:p>
+    <w:p>
+      <w:pPr>
+        <w:pStyle w:val="ac"/>
+        <w:rPr>
+          <w:szCs w:val="28"/>
+        </w:rPr>
+      </w:pPr>
+      <w:r>
+        <w:rPr>
+          <w:szCs w:val="28"/>
+        </w:rPr>
+        <w:t>Испытания</w:t>
+      </w:r>
+      <w:r>
+        <w:rPr>
+          <w:szCs w:val="28"/>
+        </w:rPr>
+        <w:t xml:space="preserve"> сервиса </w:t>
+      </w:r>
+      <w:r>
+        <w:rPr>
+          <w:szCs w:val="28"/>
+          <w:highlight w:val="yellow"/>
+        </w:rPr>
+        <w:t>&lt;</w:t>
+      </w:r>
+      <w:r>
+        <w:rPr>
+          <w:highlight w:val="yellow"/>
+        </w:rPr>
+        <w:t>краткое наименование сервиса&gt;</w:t>
+      </w:r>
+      <w:r>
+        <w:t xml:space="preserve"> </w:t>
+      </w:r>
+      <w:r>
+        <w:rPr>
+          <w:szCs w:val="28"/>
+        </w:rPr>
+        <w:t>проводятся на испытательном стенде Заказчика.</w:t>
+      </w:r>
+    </w:p>
+    <w:p>
+      <w:pPr>
         <w:pStyle w:val="ac"/>
         <w:keepNext/>
         <w:rPr>
           <w:szCs w:val="28"/>
         </w:rPr>
       </w:pPr>
-      <w:bookmarkStart w:id="96" w:name="_Toc402544082"/>
+      <w:r>
+        <w:rPr>
+          <w:szCs w:val="28"/>
+        </w:rPr>
+        <w:t>До начала испытаний на испытательном стенде должны быть выполнены подготовительные операции:</w:t>
+      </w:r>
+    </w:p>
+    <w:p>
+      <w:pPr>
+        <w:pStyle w:val="10"/>
+      </w:pPr>
+      <w:r>
+        <w:t xml:space="preserve">на серверах и автоматизированных рабочих местах (далее </w:t>
+      </w:r>
+      <w:r>
+        <w:t>–</w:t>
+      </w:r>
+      <w:r>
+        <w:t xml:space="preserve"> АРМ) должны быть установлены операционные системы, общее программное обеспечение, необходимое для функционирования</w:t>
+      </w:r>
+      <w:r>
+        <w:t xml:space="preserve"> сервиса </w:t>
+      </w:r>
       <w:r>
         <w:rPr>
           <w:szCs w:val="28"/>
           <w:highlight w:val="yellow"/>
         </w:rPr>
-        <w:t>Предварительные</w:t>
-      </w:r>
-      <w:r>
-        <w:rPr>
-          <w:szCs w:val="28"/>
+        <w:t>&lt;</w:t>
+      </w:r>
+      <w:r>
+        <w:rPr>
           <w:highlight w:val="yellow"/>
         </w:rPr>
-        <w:t>/государственные</w:t>
-      </w:r>
-      <w:r>
-        <w:rPr>
-          <w:szCs w:val="28"/>
-        </w:rPr>
-        <w:t xml:space="preserve"> испытания</w:t>
-      </w:r>
-      <w:r>
-        <w:rPr>
-          <w:szCs w:val="28"/>
-        </w:rPr>
-        <w:t xml:space="preserve"> сервиса </w:t>
-      </w:r>
-      <w:r>
-        <w:rPr>
-          <w:szCs w:val="28"/>
-          <w:highlight w:val="yellow"/>
-        </w:rPr>
-        <w:t>&lt;</w:t>
-      </w:r>
-      <w:r>
-        <w:rPr>
-          <w:highlight w:val="yellow"/>
-        </w:rPr>
         <w:t>краткое наименование сервиса&gt;</w:t>
       </w:r>
       <w:r>
         <w:t xml:space="preserve"> </w:t>
       </w:r>
       <w:r>
-        <w:rPr>
-          <w:szCs w:val="28"/>
-        </w:rPr>
-        <w:t>следует проводить с соблюдением следующих условий:</w:t>
+        <w:t>в соответствии с документацией;</w:t>
       </w:r>
     </w:p>
     <w:p>
       <w:pPr>
         <w:pStyle w:val="10"/>
-        <w:rPr>
-          <w:szCs w:val="28"/>
-        </w:rPr>
-      </w:pPr>
-      <w:r>
-        <w:t>испытания проводятся в штатном режиме функционирования</w:t>
-      </w:r>
-      <w:r>
-        <w:t xml:space="preserve"> сервиса </w:t>
-      </w:r>
-      <w:r>
-        <w:rPr>
-          <w:szCs w:val="28"/>
-          <w:highlight w:val="yellow"/>
-        </w:rPr>
-        <w:t>&lt;</w:t>
-      </w:r>
-      <w:r>
-        <w:rPr>
-          <w:highlight w:val="yellow"/>
-        </w:rPr>
-        <w:t>краткое наименование сервиса&gt;</w:t>
-      </w:r>
-      <w:r>
-        <w:t>;</w:t>
+      </w:pPr>
+      <w:r>
+        <w:lastRenderedPageBreak/>
+        <w:t>к</w:t>
+      </w:r>
+      <w:r>
+        <w:t>аждую проверку, выполняемую при проведении испытаний, рекомендуется проводить в следующем порядке:</w:t>
       </w:r>
     </w:p>
     <w:p>
       <w:pPr>
-        <w:pStyle w:val="10"/>
-      </w:pPr>
-      <w:r>
-        <w:t>испытания должны проводиться в соответствии с настоящей программой и методикой испытаний;</w:t>
+        <w:pStyle w:val="2"/>
+      </w:pPr>
+      <w:r>
+        <w:t>рассмотрение документации;</w:t>
       </w:r>
     </w:p>
     <w:p>
       <w:pPr>
-        <w:pStyle w:val="10"/>
-      </w:pPr>
-      <w:r>
-        <w:t>испытания должны проводиться с обязательным участием представителей Исполнителя и комиссии;</w:t>
+        <w:pStyle w:val="2"/>
+      </w:pPr>
+      <w:r>
+        <w:t>подготовка и выполнение проверки в соответствии с методикой испытаний;</w:t>
       </w:r>
     </w:p>
     <w:p>
       <w:pPr>
-        <w:pStyle w:val="10"/>
-      </w:pPr>
-      <w:r>
-        <w:t>результаты испытаний должны документироваться в протоколе проведения испытаний;</w:t>
+        <w:pStyle w:val="2"/>
+      </w:pPr>
+      <w:r>
+        <w:t>анализ и оценка</w:t>
+      </w:r>
+      <w:r>
+        <w:t xml:space="preserve"> результатов.</w:t>
       </w:r>
     </w:p>
     <w:p>
       <w:pPr>
-        <w:pStyle w:val="10"/>
-      </w:pPr>
-      <w:r>
-        <w:lastRenderedPageBreak/>
-        <w:t>испытания</w:t>
-      </w:r>
-      <w:r>
-        <w:t xml:space="preserve"> сервиса </w:t>
-      </w:r>
-      <w:r>
+        <w:pStyle w:val="ac"/>
         <w:rPr>
           <w:szCs w:val="28"/>
-          <w:highlight w:val="yellow"/>
-        </w:rPr>
-        <w:t>&lt;</w:t>
-      </w:r>
-      <w:r>
-        <w:rPr>
-          <w:highlight w:val="yellow"/>
-        </w:rPr>
-        <w:t>краткое наименование сервиса&gt;</w:t>
-      </w:r>
-      <w:r>
-        <w:t xml:space="preserve"> </w:t>
-      </w:r>
-      <w:r>
-        <w:t>должны проводиться при нормальных климатических условиях:</w:t>
-      </w:r>
-    </w:p>
-    <w:p>
-      <w:pPr>
-        <w:pStyle w:val="2"/>
-      </w:pPr>
-      <w:r>
-        <w:t>температура окружающего</w:t>
-      </w:r>
-      <w:r>
-        <w:t xml:space="preserve"> воздуха: от плюс 10 до плюс 35</w:t>
-      </w:r>
-      <w:r>
-        <w:t>ºС;</w:t>
-      </w:r>
-    </w:p>
-    <w:p>
-      <w:pPr>
-        <w:pStyle w:val="2"/>
-      </w:pPr>
-      <w:r>
-        <w:t>относительная влажность воздуха: от 30 до 80% (без образования конденсата);</w:t>
-      </w:r>
-    </w:p>
-    <w:p>
-      <w:pPr>
-        <w:pStyle w:val="2"/>
-      </w:pPr>
-      <w:r>
-        <w:t>атмосферное давление: от 84 до 107</w:t>
-      </w:r>
-      <w:r>
-        <w:rPr>
-          <w:lang w:val="en-US"/>
-        </w:rPr>
-        <w:t> </w:t>
-      </w:r>
-      <w:r>
-        <w:t>кПа (от 630 до 800</w:t>
-      </w:r>
-      <w:r>
-        <w:rPr>
-          <w:lang w:val="en-US"/>
-        </w:rPr>
-        <w:t> </w:t>
-      </w:r>
-      <w:r>
-        <w:t>мм рт. ст.);</w:t>
-      </w:r>
-    </w:p>
-    <w:p>
-      <w:pPr>
-        <w:pStyle w:val="2"/>
-      </w:pPr>
-      <w:r>
-        <w:t>напряжение питания сети: однофазное, пе</w:t>
-      </w:r>
-      <w:r>
-        <w:t>ременное 220 ± 20</w:t>
-      </w:r>
-      <w:r>
-        <w:t> </w:t>
-      </w:r>
-      <w:r>
-        <w:t>В, частота 50 </w:t>
-      </w:r>
-      <w:r>
-        <w:t>± 2</w:t>
-      </w:r>
-      <w:r>
-        <w:rPr>
-          <w:lang w:val="en-US"/>
-        </w:rPr>
-        <w:t> </w:t>
-      </w:r>
-      <w:r>
-        <w:t>Гц.</w:t>
-      </w:r>
-    </w:p>
-    <w:p>
-      <w:pPr>
-        <w:pStyle w:val="24"/>
-        <w:rPr>
-          <w:rFonts w:cs="Times New Roman"/>
-        </w:rPr>
-      </w:pPr>
-      <w:bookmarkStart w:id="97" w:name="_Toc473554918"/>
-      <w:bookmarkStart w:id="98" w:name="_Toc479587510"/>
-      <w:r>
-        <w:rPr>
-          <w:rFonts w:cs="Times New Roman"/>
-        </w:rPr>
-        <w:t>Порядок проведения испытаний</w:t>
-      </w:r>
-      <w:bookmarkEnd w:id="96"/>
-      <w:bookmarkEnd w:id="97"/>
-      <w:bookmarkEnd w:id="98"/>
-    </w:p>
-    <w:p>
-      <w:pPr>
-        <w:pStyle w:val="ac"/>
+        </w:rPr>
+      </w:pPr>
+      <w:r>
         <w:rPr>
           <w:szCs w:val="28"/>
         </w:rPr>
-      </w:pPr>
-      <w:bookmarkStart w:id="99" w:name="_Ref65397093"/>
-      <w:r>
-        <w:rPr>
-          <w:highlight w:val="yellow"/>
-        </w:rPr>
-        <w:t>Предварительные/Государственные</w:t>
-      </w:r>
-      <w:r>
-        <w:rPr>
-          <w:szCs w:val="28"/>
-        </w:rPr>
-        <w:t xml:space="preserve"> </w:t>
-      </w:r>
-      <w:r>
-        <w:rPr>
-          <w:szCs w:val="28"/>
-        </w:rPr>
-        <w:t>и</w:t>
-      </w:r>
-      <w:r>
-        <w:rPr>
-          <w:szCs w:val="28"/>
-        </w:rPr>
-        <w:t>спытания</w:t>
-      </w:r>
-      <w:r>
-        <w:rPr>
-          <w:szCs w:val="28"/>
-        </w:rPr>
-        <w:t xml:space="preserve"> </w:t>
-      </w:r>
-      <w:r>
-        <w:rPr>
-          <w:szCs w:val="28"/>
-          <w:highlight w:val="yellow"/>
-        </w:rPr>
-        <w:t>&lt;</w:t>
-      </w:r>
-      <w:r>
-        <w:rPr>
-          <w:highlight w:val="yellow"/>
-        </w:rPr>
-        <w:t>краткое наименование сервиса&gt;</w:t>
-      </w:r>
-      <w:r>
-        <w:t xml:space="preserve"> </w:t>
-      </w:r>
-      <w:r>
-        <w:rPr>
-          <w:szCs w:val="28"/>
-        </w:rPr>
-        <w:t>проводят</w:t>
-      </w:r>
-      <w:r>
-        <w:rPr>
-          <w:szCs w:val="28"/>
-        </w:rPr>
-        <w:t>ся на территории ФКУ НПО «СТиС» </w:t>
-      </w:r>
-      <w:r>
-        <w:rPr>
-          <w:szCs w:val="28"/>
-        </w:rPr>
-        <w:t>МВД России</w:t>
-      </w:r>
-      <w:r>
-        <w:rPr>
-          <w:szCs w:val="28"/>
-        </w:rPr>
-        <w:t xml:space="preserve"> в течение одного рабочего дня.</w:t>
-      </w:r>
-    </w:p>
-    <w:p>
-      <w:pPr>
-        <w:pStyle w:val="ac"/>
-        <w:rPr>
-          <w:szCs w:val="28"/>
-        </w:rPr>
-      </w:pPr>
-      <w:r>
-        <w:rPr>
-          <w:szCs w:val="28"/>
-        </w:rPr>
-        <w:t>Испытания</w:t>
-      </w:r>
-      <w:r>
-        <w:rPr>
-          <w:szCs w:val="28"/>
-        </w:rPr>
-        <w:t xml:space="preserve"> сервиса </w:t>
-      </w:r>
-      <w:r>
-        <w:rPr>
-          <w:szCs w:val="28"/>
-          <w:highlight w:val="yellow"/>
-        </w:rPr>
-        <w:t>&lt;</w:t>
-      </w:r>
-      <w:r>
-        <w:rPr>
-          <w:highlight w:val="yellow"/>
-        </w:rPr>
-        <w:t>краткое наименование сервиса&gt;</w:t>
-      </w:r>
-      <w:r>
-        <w:t xml:space="preserve"> </w:t>
-      </w:r>
-      <w:r>
-        <w:rPr>
-          <w:szCs w:val="28"/>
-        </w:rPr>
-        <w:t>проводятся на испытательном стенде Заказчика.</w:t>
-      </w:r>
-    </w:p>
-    <w:p>
-      <w:pPr>
-        <w:pStyle w:val="ac"/>
-        <w:keepNext/>
-        <w:rPr>
-          <w:szCs w:val="28"/>
-        </w:rPr>
-      </w:pPr>
-      <w:r>
-        <w:rPr>
-          <w:szCs w:val="28"/>
-        </w:rPr>
-        <w:t>До начала испытаний на испытательном стенде должны быть выполнены подготовительные операции:</w:t>
-      </w:r>
-    </w:p>
-    <w:p>
-      <w:pPr>
-        <w:pStyle w:val="10"/>
-      </w:pPr>
-      <w:r>
-        <w:t xml:space="preserve">на серверах и автоматизированных рабочих местах (далее </w:t>
-      </w:r>
-      <w:r>
-        <w:t>–</w:t>
-      </w:r>
-      <w:r>
-        <w:t xml:space="preserve"> АРМ) должны быть установлены операционные системы, общее программное обеспечение, необходимое для функционирования</w:t>
-      </w:r>
-      <w:r>
-        <w:t xml:space="preserve"> сервиса </w:t>
-      </w:r>
-      <w:r>
-        <w:rPr>
-          <w:szCs w:val="28"/>
-          <w:highlight w:val="yellow"/>
-        </w:rPr>
-        <w:t>&lt;</w:t>
-      </w:r>
-      <w:r>
-        <w:rPr>
-          <w:highlight w:val="yellow"/>
-        </w:rPr>
-        <w:t>краткое наименование сервиса&gt;</w:t>
-      </w:r>
-      <w:r>
-        <w:t xml:space="preserve"> </w:t>
-      </w:r>
-      <w:r>
-        <w:t>в соответствии с документацией;</w:t>
-      </w:r>
-    </w:p>
-    <w:p>
-      <w:pPr>
-        <w:pStyle w:val="10"/>
-      </w:pPr>
-      <w:r>
-        <w:t>к</w:t>
-      </w:r>
-      <w:r>
-        <w:t>аждую проверку, выполняемую при проведении испытаний, рекомендуется проводить в следующем порядке:</w:t>
-      </w:r>
-    </w:p>
-    <w:p>
-      <w:pPr>
-        <w:pStyle w:val="2"/>
-      </w:pPr>
-      <w:r>
-        <w:t>рассмотрение документации;</w:t>
-      </w:r>
-    </w:p>
-    <w:p>
-      <w:pPr>
-        <w:pStyle w:val="2"/>
-      </w:pPr>
-      <w:r>
-        <w:t>подготовка и выполнение проверки в соответствии с методикой испытаний;</w:t>
-      </w:r>
-    </w:p>
-    <w:p>
-      <w:pPr>
-        <w:pStyle w:val="2"/>
-      </w:pPr>
-      <w:r>
-        <w:t>анализ и оценка</w:t>
-      </w:r>
-      <w:r>
-        <w:t xml:space="preserve"> результатов.</w:t>
-      </w:r>
-    </w:p>
-    <w:p>
-      <w:pPr>
-        <w:pStyle w:val="ac"/>
-        <w:rPr>
-          <w:szCs w:val="28"/>
-        </w:rPr>
-      </w:pPr>
-      <w:r>
-        <w:rPr>
-          <w:szCs w:val="28"/>
-        </w:rPr>
-        <w:lastRenderedPageBreak/>
         <w:t>Все выполняемые операторами при проверках или испытаниях действия должны осуществляться в соответствии с эксплуатационной документацией. Подготовительные операции в испытания не входят и не оцениваются.</w:t>
       </w:r>
     </w:p>
@@ -12732,6 +12803,7 @@
         <w:rPr>
           <w:szCs w:val="28"/>
         </w:rPr>
+        <w:lastRenderedPageBreak/>
         <w:t>Обнаруженные в процессе испытаний неисправности фиксируются в протоколе испытаний и устраняются Исполнителем в сроки, согласованные с Заказчиком.</w:t>
       </w:r>
     </w:p>
@@ -13004,11 +13076,7 @@
         <w:pStyle w:val="10"/>
       </w:pPr>
       <w:r>
-        <w:t xml:space="preserve">контроля соответствия содержания документов представленным на испытания программным средствам, а также пригодности программных </w:t>
-      </w:r>
-      <w:r>
-        <w:lastRenderedPageBreak/>
-        <w:t>документов для эксплуатации и сопровождения</w:t>
+        <w:t>контроля соответствия содержания документов представленным на испытания программным средствам, а также пригодности программных документов для эксплуатации и сопровождения</w:t>
       </w:r>
       <w:r>
         <w:t xml:space="preserve"> сервиса</w:t>
@@ -13038,6 +13106,7 @@
         <w:pStyle w:val="affa"/>
       </w:pPr>
       <w:r>
+        <w:lastRenderedPageBreak/>
         <w:t xml:space="preserve">Проверка комплектности план-проспектов </w:t>
       </w:r>
       <w:r>
@@ -13273,14 +13342,27 @@
       <w:r>
         <w:t xml:space="preserve">Проверка № </w:t>
       </w:r>
-      <w:fldSimple w:instr=" SEQ Pr \* MERGEFORMAT ">
-        <w:r>
-          <w:rPr>
-            <w:noProof/>
-          </w:rPr>
-          <w:t>2</w:t>
-        </w:r>
-      </w:fldSimple>
+      <w:r>
+        <w:fldChar w:fldCharType="begin"/>
+      </w:r>
+      <w:r>
+        <w:instrText xml:space="preserve"> SEQ Pr \* MERGEFORMAT </w:instrText>
+      </w:r>
+      <w:r>
+        <w:fldChar w:fldCharType="separate"/>
+      </w:r>
+      <w:r>
+        <w:rPr>
+          <w:noProof/>
+        </w:rPr>
+        <w:t>2</w:t>
+      </w:r>
+      <w:r>
+        <w:rPr>
+          <w:noProof/>
+        </w:rPr>
+        <w:fldChar w:fldCharType="end"/>
+      </w:r>
       <w:r>
         <w:rPr>
           <w:noProof/>
@@ -13318,17 +13400,29 @@
       <w:bookmarkStart w:id="118" w:name="_Ref479359742"/>
       <w:bookmarkStart w:id="119" w:name="_Toc479587515"/>
       <w:r>
-        <w:lastRenderedPageBreak/>
         <w:t xml:space="preserve">Проверка № </w:t>
       </w:r>
-      <w:fldSimple w:instr=" SEQ Pr \* MERGEFORMAT ">
-        <w:r>
-          <w:rPr>
-            <w:noProof/>
-          </w:rPr>
-          <w:t>3</w:t>
-        </w:r>
-      </w:fldSimple>
+      <w:r>
+        <w:fldChar w:fldCharType="begin"/>
+      </w:r>
+      <w:r>
+        <w:instrText xml:space="preserve"> SEQ Pr \* MERGEFORMAT </w:instrText>
+      </w:r>
+      <w:r>
+        <w:fldChar w:fldCharType="separate"/>
+      </w:r>
+      <w:r>
+        <w:rPr>
+          <w:noProof/>
+        </w:rPr>
+        <w:t>3</w:t>
+      </w:r>
+      <w:r>
+        <w:rPr>
+          <w:noProof/>
+        </w:rPr>
+        <w:fldChar w:fldCharType="end"/>
+      </w:r>
       <w:r>
         <w:t>. Проверка требований к составу и параметрам технических средств</w:t>
       </w:r>
@@ -13355,16 +13449,30 @@
       <w:bookmarkStart w:id="120" w:name="_Ref479359747"/>
       <w:bookmarkStart w:id="121" w:name="_Toc479587516"/>
       <w:r>
+        <w:lastRenderedPageBreak/>
         <w:t xml:space="preserve">Проверка № </w:t>
       </w:r>
-      <w:fldSimple w:instr=" SEQ Pr \* MERGEFORMAT ">
-        <w:r>
-          <w:rPr>
-            <w:noProof/>
-          </w:rPr>
-          <w:t>4</w:t>
-        </w:r>
-      </w:fldSimple>
+      <w:r>
+        <w:fldChar w:fldCharType="begin"/>
+      </w:r>
+      <w:r>
+        <w:instrText xml:space="preserve"> SEQ Pr \* MERGEFORMAT </w:instrText>
+      </w:r>
+      <w:r>
+        <w:fldChar w:fldCharType="separate"/>
+      </w:r>
+      <w:r>
+        <w:rPr>
+          <w:noProof/>
+        </w:rPr>
+        <w:t>4</w:t>
+      </w:r>
+      <w:r>
+        <w:rPr>
+          <w:noProof/>
+        </w:rPr>
+        <w:fldChar w:fldCharType="end"/>
+      </w:r>
       <w:r>
         <w:t>. Проверка требований к информационной и программной совместимости</w:t>
       </w:r>
@@ -13392,14 +13500,27 @@
       <w:r>
         <w:t xml:space="preserve">Проверка № </w:t>
       </w:r>
-      <w:fldSimple w:instr=" SEQ Pr \* MERGEFORMAT ">
-        <w:r>
-          <w:rPr>
-            <w:noProof/>
-          </w:rPr>
-          <w:t>5</w:t>
-        </w:r>
-      </w:fldSimple>
+      <w:r>
+        <w:fldChar w:fldCharType="begin"/>
+      </w:r>
+      <w:r>
+        <w:instrText xml:space="preserve"> SEQ Pr \* MERGEFORMAT </w:instrText>
+      </w:r>
+      <w:r>
+        <w:fldChar w:fldCharType="separate"/>
+      </w:r>
+      <w:r>
+        <w:rPr>
+          <w:noProof/>
+        </w:rPr>
+        <w:t>5</w:t>
+      </w:r>
+      <w:r>
+        <w:rPr>
+          <w:noProof/>
+        </w:rPr>
+        <w:fldChar w:fldCharType="end"/>
+      </w:r>
       <w:r>
         <w:t>. Проверка требований к защите от несанкционированного доступа</w:t>
       </w:r>
@@ -13427,14 +13548,27 @@
       <w:r>
         <w:t xml:space="preserve">Проверка № </w:t>
       </w:r>
-      <w:fldSimple w:instr=" SEQ Pr \* MERGEFORMAT ">
-        <w:r>
-          <w:rPr>
-            <w:noProof/>
-          </w:rPr>
-          <w:t>6</w:t>
-        </w:r>
-      </w:fldSimple>
+      <w:r>
+        <w:fldChar w:fldCharType="begin"/>
+      </w:r>
+      <w:r>
+        <w:instrText xml:space="preserve"> SEQ Pr \* MERGEFORMAT </w:instrText>
+      </w:r>
+      <w:r>
+        <w:fldChar w:fldCharType="separate"/>
+      </w:r>
+      <w:r>
+        <w:rPr>
+          <w:noProof/>
+        </w:rPr>
+        <w:t>6</w:t>
+      </w:r>
+      <w:r>
+        <w:rPr>
+          <w:noProof/>
+        </w:rPr>
+        <w:fldChar w:fldCharType="end"/>
+      </w:r>
       <w:r>
         <w:t xml:space="preserve">. Проверка требований к </w:t>
       </w:r>
@@ -13465,14 +13599,27 @@
       <w:r>
         <w:t xml:space="preserve">Проверка № </w:t>
       </w:r>
-      <w:fldSimple w:instr=" SEQ Pr \* MERGEFORMAT ">
-        <w:r>
-          <w:rPr>
-            <w:noProof/>
-          </w:rPr>
-          <w:t>7</w:t>
-        </w:r>
-      </w:fldSimple>
+      <w:r>
+        <w:fldChar w:fldCharType="begin"/>
+      </w:r>
+      <w:r>
+        <w:instrText xml:space="preserve"> SEQ Pr \* MERGEFORMAT </w:instrText>
+      </w:r>
+      <w:r>
+        <w:fldChar w:fldCharType="separate"/>
+      </w:r>
+      <w:r>
+        <w:rPr>
+          <w:noProof/>
+        </w:rPr>
+        <w:t>7</w:t>
+      </w:r>
+      <w:r>
+        <w:rPr>
+          <w:noProof/>
+        </w:rPr>
+        <w:fldChar w:fldCharType="end"/>
+      </w:r>
       <w:r>
         <w:t>. Проверка требований к надежности</w:t>
       </w:r>
@@ -13500,14 +13647,27 @@
       <w:r>
         <w:t xml:space="preserve">Проверка № </w:t>
       </w:r>
-      <w:fldSimple w:instr=" SEQ Pr \* MERGEFORMAT ">
-        <w:r>
-          <w:rPr>
-            <w:noProof/>
-          </w:rPr>
-          <w:t>8</w:t>
-        </w:r>
-      </w:fldSimple>
+      <w:r>
+        <w:fldChar w:fldCharType="begin"/>
+      </w:r>
+      <w:r>
+        <w:instrText xml:space="preserve"> SEQ Pr \* MERGEFORMAT </w:instrText>
+      </w:r>
+      <w:r>
+        <w:fldChar w:fldCharType="separate"/>
+      </w:r>
+      <w:r>
+        <w:rPr>
+          <w:noProof/>
+        </w:rPr>
+        <w:t>8</w:t>
+      </w:r>
+      <w:r>
+        <w:rPr>
+          <w:noProof/>
+        </w:rPr>
+        <w:fldChar w:fldCharType="end"/>
+      </w:r>
       <w:r>
         <w:t xml:space="preserve">. Проверка требований </w:t>
       </w:r>
@@ -13536,17 +13696,29 @@
       <w:bookmarkStart w:id="130" w:name="_Ref479359779"/>
       <w:bookmarkStart w:id="131" w:name="_Toc479587521"/>
       <w:r>
-        <w:lastRenderedPageBreak/>
         <w:t xml:space="preserve">Проверка № </w:t>
       </w:r>
-      <w:fldSimple w:instr=" SEQ Pr \* MERGEFORMAT ">
-        <w:r>
-          <w:rPr>
-            <w:noProof/>
-          </w:rPr>
-          <w:t>9</w:t>
-        </w:r>
-      </w:fldSimple>
+      <w:r>
+        <w:fldChar w:fldCharType="begin"/>
+      </w:r>
+      <w:r>
+        <w:instrText xml:space="preserve"> SEQ Pr \* MERGEFORMAT </w:instrText>
+      </w:r>
+      <w:r>
+        <w:fldChar w:fldCharType="separate"/>
+      </w:r>
+      <w:r>
+        <w:rPr>
+          <w:noProof/>
+        </w:rPr>
+        <w:t>9</w:t>
+      </w:r>
+      <w:r>
+        <w:rPr>
+          <w:noProof/>
+        </w:rPr>
+        <w:fldChar w:fldCharType="end"/>
+      </w:r>
       <w:r>
         <w:t xml:space="preserve">. Проверка требований к </w:t>
       </w:r>
@@ -13577,14 +13749,27 @@
       <w:r>
         <w:t xml:space="preserve">Проверка № </w:t>
       </w:r>
-      <w:fldSimple w:instr=" SEQ Pr \* MERGEFORMAT ">
-        <w:r>
-          <w:rPr>
-            <w:noProof/>
-          </w:rPr>
-          <w:t>10</w:t>
-        </w:r>
-      </w:fldSimple>
+      <w:r>
+        <w:fldChar w:fldCharType="begin"/>
+      </w:r>
+      <w:r>
+        <w:instrText xml:space="preserve"> SEQ Pr \* MERGEFORMAT </w:instrText>
+      </w:r>
+      <w:r>
+        <w:fldChar w:fldCharType="separate"/>
+      </w:r>
+      <w:r>
+        <w:rPr>
+          <w:noProof/>
+        </w:rPr>
+        <w:t>10</w:t>
+      </w:r>
+      <w:r>
+        <w:rPr>
+          <w:noProof/>
+        </w:rPr>
+        <w:fldChar w:fldCharType="end"/>
+      </w:r>
       <w:r>
         <w:t xml:space="preserve">. Проверка требований </w:t>
       </w:r>
@@ -13613,16 +13798,30 @@
       <w:bookmarkStart w:id="134" w:name="_Ref479359794"/>
       <w:bookmarkStart w:id="135" w:name="_Toc479587523"/>
       <w:r>
+        <w:lastRenderedPageBreak/>
         <w:t xml:space="preserve">Проверка № </w:t>
       </w:r>
-      <w:fldSimple w:instr=" SEQ Pr \* MERGEFORMAT ">
-        <w:r>
-          <w:rPr>
-            <w:noProof/>
-          </w:rPr>
-          <w:t>11</w:t>
-        </w:r>
-      </w:fldSimple>
+      <w:r>
+        <w:fldChar w:fldCharType="begin"/>
+      </w:r>
+      <w:r>
+        <w:instrText xml:space="preserve"> SEQ Pr \* MERGEFORMAT </w:instrText>
+      </w:r>
+      <w:r>
+        <w:fldChar w:fldCharType="separate"/>
+      </w:r>
+      <w:r>
+        <w:rPr>
+          <w:noProof/>
+        </w:rPr>
+        <w:t>11</w:t>
+      </w:r>
+      <w:r>
+        <w:rPr>
+          <w:noProof/>
+        </w:rPr>
+        <w:fldChar w:fldCharType="end"/>
+      </w:r>
       <w:r>
         <w:t xml:space="preserve">. Проверка требований к </w:t>
       </w:r>
@@ -13653,14 +13852,27 @@
       <w:r>
         <w:t xml:space="preserve">Проверка № </w:t>
       </w:r>
-      <w:fldSimple w:instr=" SEQ Pr \* MERGEFORMAT ">
-        <w:r>
-          <w:rPr>
-            <w:noProof/>
-          </w:rPr>
-          <w:t>12</w:t>
-        </w:r>
-      </w:fldSimple>
+      <w:r>
+        <w:fldChar w:fldCharType="begin"/>
+      </w:r>
+      <w:r>
+        <w:instrText xml:space="preserve"> SEQ Pr \* MERGEFORMAT </w:instrText>
+      </w:r>
+      <w:r>
+        <w:fldChar w:fldCharType="separate"/>
+      </w:r>
+      <w:r>
+        <w:rPr>
+          <w:noProof/>
+        </w:rPr>
+        <w:t>12</w:t>
+      </w:r>
+      <w:r>
+        <w:rPr>
+          <w:noProof/>
+        </w:rPr>
+        <w:fldChar w:fldCharType="end"/>
+      </w:r>
       <w:r>
         <w:t xml:space="preserve">. Проверка требований </w:t>
       </w:r>
@@ -13691,14 +13903,27 @@
       <w:r>
         <w:t xml:space="preserve">Проверка № </w:t>
       </w:r>
-      <w:fldSimple w:instr=" SEQ Pr \* MERGEFORMAT ">
-        <w:r>
-          <w:rPr>
-            <w:noProof/>
-          </w:rPr>
-          <w:t>13</w:t>
-        </w:r>
-      </w:fldSimple>
+      <w:r>
+        <w:fldChar w:fldCharType="begin"/>
+      </w:r>
+      <w:r>
+        <w:instrText xml:space="preserve"> SEQ Pr \* MERGEFORMAT </w:instrText>
+      </w:r>
+      <w:r>
+        <w:fldChar w:fldCharType="separate"/>
+      </w:r>
+      <w:r>
+        <w:rPr>
+          <w:noProof/>
+        </w:rPr>
+        <w:t>13</w:t>
+      </w:r>
+      <w:r>
+        <w:rPr>
+          <w:noProof/>
+        </w:rPr>
+        <w:fldChar w:fldCharType="end"/>
+      </w:r>
       <w:r>
         <w:t xml:space="preserve">. Проверка </w:t>
       </w:r>
@@ -13729,14 +13954,27 @@
       <w:r>
         <w:t xml:space="preserve">Проверка № </w:t>
       </w:r>
-      <w:fldSimple w:instr=" SEQ Pr \* MERGEFORMAT ">
-        <w:r>
-          <w:rPr>
-            <w:noProof/>
-          </w:rPr>
-          <w:t>14</w:t>
-        </w:r>
-      </w:fldSimple>
+      <w:r>
+        <w:fldChar w:fldCharType="begin"/>
+      </w:r>
+      <w:r>
+        <w:instrText xml:space="preserve"> SEQ Pr \* MERGEFORMAT </w:instrText>
+      </w:r>
+      <w:r>
+        <w:fldChar w:fldCharType="separate"/>
+      </w:r>
+      <w:r>
+        <w:rPr>
+          <w:noProof/>
+        </w:rPr>
+        <w:t>14</w:t>
+      </w:r>
+      <w:r>
+        <w:rPr>
+          <w:noProof/>
+        </w:rPr>
+        <w:fldChar w:fldCharType="end"/>
+      </w:r>
       <w:r>
         <w:t xml:space="preserve">. Проверка требований к </w:t>
       </w:r>
@@ -13767,14 +14005,27 @@
       <w:r>
         <w:t xml:space="preserve">Проверка № </w:t>
       </w:r>
-      <w:fldSimple w:instr=" SEQ Pr \* MERGEFORMAT ">
-        <w:r>
-          <w:rPr>
-            <w:noProof/>
-          </w:rPr>
-          <w:t>15</w:t>
-        </w:r>
-      </w:fldSimple>
+      <w:r>
+        <w:fldChar w:fldCharType="begin"/>
+      </w:r>
+      <w:r>
+        <w:instrText xml:space="preserve"> SEQ Pr \* MERGEFORMAT </w:instrText>
+      </w:r>
+      <w:r>
+        <w:fldChar w:fldCharType="separate"/>
+      </w:r>
+      <w:r>
+        <w:rPr>
+          <w:noProof/>
+        </w:rPr>
+        <w:t>15</w:t>
+      </w:r>
+      <w:r>
+        <w:rPr>
+          <w:noProof/>
+        </w:rPr>
+        <w:fldChar w:fldCharType="end"/>
+      </w:r>
       <w:r>
         <w:t>. Проверка требований к информационно-лингвистическому обеспечению</w:t>
       </w:r>
@@ -13800,17 +14051,29 @@
       <w:bookmarkStart w:id="144" w:name="_Ref479359822"/>
       <w:bookmarkStart w:id="145" w:name="_Toc479587528"/>
       <w:r>
-        <w:lastRenderedPageBreak/>
         <w:t xml:space="preserve">Проверка № </w:t>
       </w:r>
-      <w:fldSimple w:instr=" SEQ Pr \* MERGEFORMAT ">
-        <w:r>
-          <w:rPr>
-            <w:noProof/>
-          </w:rPr>
-          <w:t>16</w:t>
-        </w:r>
-      </w:fldSimple>
+      <w:r>
+        <w:fldChar w:fldCharType="begin"/>
+      </w:r>
+      <w:r>
+        <w:instrText xml:space="preserve"> SEQ Pr \* MERGEFORMAT </w:instrText>
+      </w:r>
+      <w:r>
+        <w:fldChar w:fldCharType="separate"/>
+      </w:r>
+      <w:r>
+        <w:rPr>
+          <w:noProof/>
+        </w:rPr>
+        <w:t>16</w:t>
+      </w:r>
+      <w:r>
+        <w:rPr>
+          <w:noProof/>
+        </w:rPr>
+        <w:fldChar w:fldCharType="end"/>
+      </w:r>
       <w:r>
         <w:t>. Проверка требований к нормативно-техническому обеспечению</w:t>
       </w:r>
@@ -13838,14 +14101,27 @@
       <w:r>
         <w:t xml:space="preserve">Проверка № </w:t>
       </w:r>
-      <w:fldSimple w:instr=" SEQ Pr \* MERGEFORMAT ">
-        <w:r>
-          <w:rPr>
-            <w:noProof/>
-          </w:rPr>
-          <w:t>17</w:t>
-        </w:r>
-      </w:fldSimple>
+      <w:r>
+        <w:fldChar w:fldCharType="begin"/>
+      </w:r>
+      <w:r>
+        <w:instrText xml:space="preserve"> SEQ Pr \* MERGEFORMAT </w:instrText>
+      </w:r>
+      <w:r>
+        <w:fldChar w:fldCharType="separate"/>
+      </w:r>
+      <w:r>
+        <w:rPr>
+          <w:noProof/>
+        </w:rPr>
+        <w:t>17</w:t>
+      </w:r>
+      <w:r>
+        <w:rPr>
+          <w:noProof/>
+        </w:rPr>
+        <w:fldChar w:fldCharType="end"/>
+      </w:r>
       <w:r>
         <w:t>. Проверка требований к метрологическому обеспечению</w:t>
       </w:r>
@@ -13888,6 +14164,7 @@
         <w:rPr>
           <w:rFonts w:cs="Times New Roman"/>
         </w:rPr>
+        <w:lastRenderedPageBreak/>
         <w:t>Проверка функциональных требований</w:t>
       </w:r>
       <w:bookmarkEnd w:id="150"/>
@@ -14026,14 +14303,27 @@
       <w:r>
         <w:t xml:space="preserve">Проверка № </w:t>
       </w:r>
-      <w:fldSimple w:instr=" SEQ Pr \* MERGEFORMAT ">
-        <w:r>
-          <w:rPr>
-            <w:noProof/>
-          </w:rPr>
-          <w:t>18</w:t>
-        </w:r>
-      </w:fldSimple>
+      <w:r>
+        <w:fldChar w:fldCharType="begin"/>
+      </w:r>
+      <w:r>
+        <w:instrText xml:space="preserve"> SEQ Pr \* MERGEFORMAT </w:instrText>
+      </w:r>
+      <w:r>
+        <w:fldChar w:fldCharType="separate"/>
+      </w:r>
+      <w:r>
+        <w:rPr>
+          <w:noProof/>
+        </w:rPr>
+        <w:t>18</w:t>
+      </w:r>
+      <w:r>
+        <w:rPr>
+          <w:noProof/>
+        </w:rPr>
+        <w:fldChar w:fldCharType="end"/>
+      </w:r>
       <w:bookmarkEnd w:id="153"/>
       <w:r>
         <w:rPr>
@@ -14177,9 +14467,9 @@
         <w:tblLook w:val="0000" w:firstRow="0" w:lastRow="0" w:firstColumn="0" w:lastColumn="0" w:noHBand="0" w:noVBand="0"/>
       </w:tblPr>
       <w:tblGrid>
-        <w:gridCol w:w="715"/>
-        <w:gridCol w:w="3645"/>
-        <w:gridCol w:w="6061"/>
+        <w:gridCol w:w="700"/>
+        <w:gridCol w:w="3566"/>
+        <w:gridCol w:w="5929"/>
       </w:tblGrid>
       <w:tr>
         <w:trPr>
@@ -14403,7 +14693,7 @@
       <w:bookmarkStart w:id="158" w:name="_Toc474177599"/>
       <w:bookmarkStart w:id="159" w:name="_Toc479587532"/>
       <w:bookmarkEnd w:id="4"/>
-      <w:bookmarkEnd w:id="16"/>
+      <w:bookmarkEnd w:id="15"/>
       <w:bookmarkEnd w:id="155"/>
       <w:bookmarkEnd w:id="157"/>
       <w:r>
@@ -14427,8 +14717,8 @@
         <w:tblLook w:val="04A0" w:firstRow="1" w:lastRow="0" w:firstColumn="1" w:lastColumn="0" w:noHBand="0" w:noVBand="1"/>
       </w:tblPr>
       <w:tblGrid>
-        <w:gridCol w:w="3047"/>
-        <w:gridCol w:w="7374"/>
+        <w:gridCol w:w="2981"/>
+        <w:gridCol w:w="7214"/>
       </w:tblGrid>
       <w:tr>
         <w:trPr>
@@ -14808,8 +15098,8 @@
         <w:tblLook w:val="04A0" w:firstRow="1" w:lastRow="0" w:firstColumn="1" w:lastColumn="0" w:noHBand="0" w:noVBand="1"/>
       </w:tblPr>
       <w:tblGrid>
-        <w:gridCol w:w="2974"/>
-        <w:gridCol w:w="7447"/>
+        <w:gridCol w:w="2910"/>
+        <w:gridCol w:w="7285"/>
       </w:tblGrid>
       <w:tr>
         <w:tc>
@@ -15284,11 +15574,11 @@
         <w:tblLook w:val="04A0" w:firstRow="1" w:lastRow="0" w:firstColumn="1" w:lastColumn="0" w:noHBand="0" w:noVBand="1"/>
       </w:tblPr>
       <w:tblGrid>
-        <w:gridCol w:w="3120"/>
-        <w:gridCol w:w="2330"/>
-        <w:gridCol w:w="1878"/>
-        <w:gridCol w:w="1567"/>
-        <w:gridCol w:w="1526"/>
+        <w:gridCol w:w="3052"/>
+        <w:gridCol w:w="2280"/>
+        <w:gridCol w:w="1837"/>
+        <w:gridCol w:w="1533"/>
+        <w:gridCol w:w="1493"/>
       </w:tblGrid>
       <w:tr>
         <w:trPr>
@@ -16475,16 +16765,16 @@
         <w:tblLook w:val="01E0" w:firstRow="1" w:lastRow="1" w:firstColumn="1" w:lastColumn="1" w:noHBand="0" w:noVBand="0"/>
       </w:tblPr>
       <w:tblGrid>
-        <w:gridCol w:w="816"/>
-        <w:gridCol w:w="567"/>
-        <w:gridCol w:w="567"/>
-        <w:gridCol w:w="567"/>
-        <w:gridCol w:w="567"/>
-        <w:gridCol w:w="1276"/>
-        <w:gridCol w:w="1417"/>
-        <w:gridCol w:w="2411"/>
-        <w:gridCol w:w="1276"/>
-        <w:gridCol w:w="957"/>
+        <w:gridCol w:w="798"/>
+        <w:gridCol w:w="554"/>
+        <w:gridCol w:w="555"/>
+        <w:gridCol w:w="555"/>
+        <w:gridCol w:w="555"/>
+        <w:gridCol w:w="1248"/>
+        <w:gridCol w:w="1387"/>
+        <w:gridCol w:w="2359"/>
+        <w:gridCol w:w="1248"/>
+        <w:gridCol w:w="936"/>
       </w:tblGrid>
       <w:tr>
         <w:trPr>
@@ -20278,7 +20568,7 @@
       <w:fldChar w:fldCharType="separate"/>
     </w:r>
     <w:r>
-      <w:t>6</w:t>
+      <w:t>17</w:t>
     </w:r>
     <w:r>
       <w:fldChar w:fldCharType="end"/>
@@ -20444,7 +20734,7 @@
       <w:fldChar w:fldCharType="separate"/>
     </w:r>
     <w:r>
-      <w:t>22</w:t>
+      <w:t>21</w:t>
     </w:r>
     <w:r>
       <w:fldChar w:fldCharType="end"/>
@@ -20520,6 +20810,7 @@
         <w:dstrike w:val="0"/>
         <w:noProof w:val="0"/>
         <w:vanish w:val="0"/>
+        <w:color w:val="000000"/>
         <w:spacing w:val="0"/>
         <w:kern w:val="0"/>
         <w:position w:val="0"/>
@@ -20540,11 +20831,6 @@
           <w14:prstDash w14:val="solid"/>
           <w14:bevel/>
         </w14:textOutline>
-        <w14:textFill>
-          <w14:solidFill>
-            <w14:srgbClr w14:val="000000"/>
-          </w14:solidFill>
-        </w14:textFill>
         <w14:scene3d>
           <w14:camera w14:prst="orthographicFront"/>
           <w14:lightRig w14:rig="threePt" w14:dir="t">
@@ -20580,6 +20866,7 @@
         <w:dstrike w:val="0"/>
         <w:noProof w:val="0"/>
         <w:vanish w:val="0"/>
+        <w:color w:val="000000"/>
         <w:spacing w:val="0"/>
         <w:kern w:val="0"/>
         <w:position w:val="0"/>
@@ -20600,11 +20887,6 @@
           <w14:prstDash w14:val="solid"/>
           <w14:bevel/>
         </w14:textOutline>
-        <w14:textFill>
-          <w14:solidFill>
-            <w14:srgbClr w14:val="000000"/>
-          </w14:solidFill>
-        </w14:textFill>
         <w14:scene3d>
           <w14:camera w14:prst="orthographicFront"/>
           <w14:lightRig w14:rig="threePt" w14:dir="t">
@@ -20777,6 +21059,7 @@
         <w:dstrike w:val="0"/>
         <w:noProof w:val="0"/>
         <w:vanish w:val="0"/>
+        <w:color w:val="000000"/>
         <w:spacing w:val="0"/>
         <w:kern w:val="0"/>
         <w:position w:val="0"/>
@@ -20797,11 +21080,6 @@
           <w14:prstDash w14:val="solid"/>
           <w14:bevel/>
         </w14:textOutline>
-        <w14:textFill>
-          <w14:solidFill>
-            <w14:srgbClr w14:val="000000"/>
-          </w14:solidFill>
-        </w14:textFill>
         <w14:scene3d>
           <w14:camera w14:prst="orthographicFront"/>
           <w14:lightRig w14:rig="threePt" w14:dir="t">
@@ -24868,7 +25146,7 @@
     <w:lsdException w:name="Table Web 2" w:semiHidden="1" w:uiPriority="99" w:unhideWhenUsed="1"/>
     <w:lsdException w:name="Table Web 3" w:semiHidden="1" w:uiPriority="99" w:unhideWhenUsed="1"/>
     <w:lsdException w:name="Balloon Text" w:semiHidden="1" w:uiPriority="99" w:unhideWhenUsed="1"/>
-    <w:lsdException w:name="Table Grid" w:semiHidden="1" w:uiPriority="59" w:unhideWhenUsed="1"/>
+    <w:lsdException w:name="Table Grid" w:uiPriority="59"/>
     <w:lsdException w:name="Table Theme" w:semiHidden="1" w:unhideWhenUsed="1"/>
     <w:lsdException w:name="Placeholder Text" w:semiHidden="1" w:uiPriority="99"/>
     <w:lsdException w:name="No Spacing" w:uiPriority="1" w:qFormat="1"/>
@@ -32146,71 +32424,6 @@
 </file>
 
 <file path=customXml/item2.xml><?xml version="1.0" encoding="utf-8"?>
-<LongProperties xmlns="http://schemas.microsoft.com/office/2006/metadata/longProperties">
-  <LongProp xmlns="" name="Links"><![CDATA[<?xml version="1.0" encoding="UTF-8"?><Result><NewXML><PWSLinkDataSet xmlns="http://schemas.microsoft.com/office/project/server/webservices/PWSLinkDataSet/" /></NewXML><ProjectUID>06cfbebd-c165-4040-8186-7ba01033f19a</ProjectUID><OldXML><PWSLinkDataSet xmlns="http://schemas.microsoft.com/office/project/server/webservices/PWSLinkDataSet/" /></OldXML><ItemType>3</ItemType><PSURL>https://ps.at-consulting.ru/pwa</PSURL></Result>]]></LongProp>
-</LongProperties>
-</file>
-
-<file path=customXml/item3.xml><?xml version="1.0" encoding="utf-8"?>
-<?mso-contentType ?>
-<FormTemplates xmlns="http://schemas.microsoft.com/sharepoint/v3/contenttype/forms">
-  <Display>DocumentLibraryForm</Display>
-  <Edit>DocumentLibraryForm</Edit>
-  <New>DocumentLibraryForm</New>
-</FormTemplates>
-</file>
-
-<file path=customXml/item4.xml><?xml version="1.0" encoding="utf-8"?>
-<?mso-contentType ?>
-<spe:Receivers xmlns:spe="http://schemas.microsoft.com/sharepoint/events">
-  <Receiver>
-    <Name>Document ID Generator</Name>
-    <Synchronization>Synchronous</Synchronization>
-    <Type>10001</Type>
-    <SequenceNumber>1000</SequenceNumber>
-    <Url/>
-    <Assembly>Microsoft.Office.DocumentManagement, Version=15.0.0.0, Culture=neutral, PublicKeyToken=71e9bce111e9429c</Assembly>
-    <Class>Microsoft.Office.DocumentManagement.Internal.DocIdHandler</Class>
-    <Data/>
-    <Filter/>
-  </Receiver>
-  <Receiver>
-    <Name>Document ID Generator</Name>
-    <Synchronization>Synchronous</Synchronization>
-    <Type>10002</Type>
-    <SequenceNumber>1001</SequenceNumber>
-    <Url/>
-    <Assembly>Microsoft.Office.DocumentManagement, Version=15.0.0.0, Culture=neutral, PublicKeyToken=71e9bce111e9429c</Assembly>
-    <Class>Microsoft.Office.DocumentManagement.Internal.DocIdHandler</Class>
-    <Data/>
-    <Filter/>
-  </Receiver>
-  <Receiver>
-    <Name>Document ID Generator</Name>
-    <Synchronization>Synchronous</Synchronization>
-    <Type>10004</Type>
-    <SequenceNumber>1002</SequenceNumber>
-    <Url/>
-    <Assembly>Microsoft.Office.DocumentManagement, Version=15.0.0.0, Culture=neutral, PublicKeyToken=71e9bce111e9429c</Assembly>
-    <Class>Microsoft.Office.DocumentManagement.Internal.DocIdHandler</Class>
-    <Data/>
-    <Filter/>
-  </Receiver>
-  <Receiver>
-    <Name>Document ID Generator</Name>
-    <Synchronization>Synchronous</Synchronization>
-    <Type>10006</Type>
-    <SequenceNumber>1003</SequenceNumber>
-    <Url/>
-    <Assembly>Microsoft.Office.DocumentManagement, Version=15.0.0.0, Culture=neutral, PublicKeyToken=71e9bce111e9429c</Assembly>
-    <Class>Microsoft.Office.DocumentManagement.Internal.DocIdHandler</Class>
-    <Data/>
-    <Filter/>
-  </Receiver>
-</spe:Receivers>
-</file>
-
-<file path=customXml/item5.xml><?xml version="1.0" encoding="utf-8"?>
 <ct:contentTypeSchema xmlns:ct="http://schemas.microsoft.com/office/2006/metadata/contentType" xmlns:ma="http://schemas.microsoft.com/office/2006/metadata/properties/metaAttributes" ct:_="" ma:_="" ma:contentTypeName="Документ" ma:contentTypeID="0x010100C86FB990686DE94EB1859BFAE709C38D" ma:contentTypeVersion="7" ma:contentTypeDescription="Создание документа." ma:contentTypeScope="" ma:versionID="1797d870468e5039068655dd2ae1765e">
   <xsd:schema xmlns:xsd="http://www.w3.org/2001/XMLSchema" xmlns:xs="http://www.w3.org/2001/XMLSchema" xmlns:p="http://schemas.microsoft.com/office/2006/metadata/properties" xmlns:ns2="b99eefb7-123f-4776-a7d0-9b34c358dffc" xmlns:ns3="0bb1829a-6e24-43e0-b86b-852aa92c286e" targetNamespace="http://schemas.microsoft.com/office/2006/metadata/properties" ma:root="true" ma:fieldsID="bdab129fe8304eb633dfde2fe62c9d1c" ns2:_="" ns3:_="">
     <xsd:import namespace="b99eefb7-123f-4776-a7d0-9b34c358dffc"/>
@@ -32401,6 +32614,71 @@
 </ct:contentTypeSchema>
 </file>
 
+<file path=customXml/item3.xml><?xml version="1.0" encoding="utf-8"?>
+<?mso-contentType ?>
+<spe:Receivers xmlns:spe="http://schemas.microsoft.com/sharepoint/events">
+  <Receiver>
+    <Name>Document ID Generator</Name>
+    <Synchronization>Synchronous</Synchronization>
+    <Type>10001</Type>
+    <SequenceNumber>1000</SequenceNumber>
+    <Url/>
+    <Assembly>Microsoft.Office.DocumentManagement, Version=15.0.0.0, Culture=neutral, PublicKeyToken=71e9bce111e9429c</Assembly>
+    <Class>Microsoft.Office.DocumentManagement.Internal.DocIdHandler</Class>
+    <Data/>
+    <Filter/>
+  </Receiver>
+  <Receiver>
+    <Name>Document ID Generator</Name>
+    <Synchronization>Synchronous</Synchronization>
+    <Type>10002</Type>
+    <SequenceNumber>1001</SequenceNumber>
+    <Url/>
+    <Assembly>Microsoft.Office.DocumentManagement, Version=15.0.0.0, Culture=neutral, PublicKeyToken=71e9bce111e9429c</Assembly>
+    <Class>Microsoft.Office.DocumentManagement.Internal.DocIdHandler</Class>
+    <Data/>
+    <Filter/>
+  </Receiver>
+  <Receiver>
+    <Name>Document ID Generator</Name>
+    <Synchronization>Synchronous</Synchronization>
+    <Type>10004</Type>
+    <SequenceNumber>1002</SequenceNumber>
+    <Url/>
+    <Assembly>Microsoft.Office.DocumentManagement, Version=15.0.0.0, Culture=neutral, PublicKeyToken=71e9bce111e9429c</Assembly>
+    <Class>Microsoft.Office.DocumentManagement.Internal.DocIdHandler</Class>
+    <Data/>
+    <Filter/>
+  </Receiver>
+  <Receiver>
+    <Name>Document ID Generator</Name>
+    <Synchronization>Synchronous</Synchronization>
+    <Type>10006</Type>
+    <SequenceNumber>1003</SequenceNumber>
+    <Url/>
+    <Assembly>Microsoft.Office.DocumentManagement, Version=15.0.0.0, Culture=neutral, PublicKeyToken=71e9bce111e9429c</Assembly>
+    <Class>Microsoft.Office.DocumentManagement.Internal.DocIdHandler</Class>
+    <Data/>
+    <Filter/>
+  </Receiver>
+</spe:Receivers>
+</file>
+
+<file path=customXml/item4.xml><?xml version="1.0" encoding="utf-8"?>
+<?mso-contentType ?>
+<FormTemplates xmlns="http://schemas.microsoft.com/sharepoint/v3/contenttype/forms">
+  <Display>DocumentLibraryForm</Display>
+  <Edit>DocumentLibraryForm</Edit>
+  <New>DocumentLibraryForm</New>
+</FormTemplates>
+</file>
+
+<file path=customXml/item5.xml><?xml version="1.0" encoding="utf-8"?>
+<LongProperties xmlns="http://schemas.microsoft.com/office/2006/metadata/longProperties">
+  <LongProp xmlns="" name="Links"><![CDATA[<?xml version="1.0" encoding="UTF-8"?><Result><NewXML><PWSLinkDataSet xmlns="http://schemas.microsoft.com/office/project/server/webservices/PWSLinkDataSet/" /></NewXML><ProjectUID>06cfbebd-c165-4040-8186-7ba01033f19a</ProjectUID><OldXML><PWSLinkDataSet xmlns="http://schemas.microsoft.com/office/project/server/webservices/PWSLinkDataSet/" /></OldXML><ItemType>3</ItemType><PSURL>https://ps.at-consulting.ru/pwa</PSURL></Result>]]></LongProp>
+</LongProperties>
+</file>
+
 <file path=customXml/item6.xml><?xml version="1.0" encoding="utf-8"?>
 <b:Sources xmlns:b="http://schemas.openxmlformats.org/officeDocument/2006/bibliography" xmlns="http://schemas.openxmlformats.org/officeDocument/2006/bibliography" SelectedStyle="\APA.XSL" StyleName="APA"/>
 </file>
@@ -32417,31 +32695,6 @@
 </file>
 
 <file path=customXml/itemProps2.xml><?xml version="1.0" encoding="utf-8"?>
-<ds:datastoreItem xmlns:ds="http://schemas.openxmlformats.org/officeDocument/2006/customXml" ds:itemID="{F20106FF-922D-48DC-BE2C-805796205829}">
-  <ds:schemaRefs>
-    <ds:schemaRef ds:uri="http://schemas.microsoft.com/office/2006/metadata/longProperties"/>
-    <ds:schemaRef ds:uri=""/>
-  </ds:schemaRefs>
-</ds:datastoreItem>
-</file>
-
-<file path=customXml/itemProps3.xml><?xml version="1.0" encoding="utf-8"?>
-<ds:datastoreItem xmlns:ds="http://schemas.openxmlformats.org/officeDocument/2006/customXml" ds:itemID="{D3C6AB77-E11A-4ADB-AA76-64DECC767FCC}">
-  <ds:schemaRefs>
-    <ds:schemaRef ds:uri="http://schemas.microsoft.com/sharepoint/v3/contenttype/forms"/>
-  </ds:schemaRefs>
-</ds:datastoreItem>
-</file>
-
-<file path=customXml/itemProps4.xml><?xml version="1.0" encoding="utf-8"?>
-<ds:datastoreItem xmlns:ds="http://schemas.openxmlformats.org/officeDocument/2006/customXml" ds:itemID="{2395BD42-D681-4C8F-9DB9-76D642412BAD}">
-  <ds:schemaRefs>
-    <ds:schemaRef ds:uri="http://schemas.microsoft.com/sharepoint/events"/>
-  </ds:schemaRefs>
-</ds:datastoreItem>
-</file>
-
-<file path=customXml/itemProps5.xml><?xml version="1.0" encoding="utf-8"?>
 <ds:datastoreItem xmlns:ds="http://schemas.openxmlformats.org/officeDocument/2006/customXml" ds:itemID="{06BD7580-09D1-4029-9503-A1225B89FED3}">
   <ds:schemaRefs>
     <ds:schemaRef ds:uri="http://schemas.microsoft.com/office/2006/metadata/contentType"/>
@@ -32460,8 +32713,33 @@
 </ds:datastoreItem>
 </file>
 
+<file path=customXml/itemProps3.xml><?xml version="1.0" encoding="utf-8"?>
+<ds:datastoreItem xmlns:ds="http://schemas.openxmlformats.org/officeDocument/2006/customXml" ds:itemID="{2395BD42-D681-4C8F-9DB9-76D642412BAD}">
+  <ds:schemaRefs>
+    <ds:schemaRef ds:uri="http://schemas.microsoft.com/sharepoint/events"/>
+  </ds:schemaRefs>
+</ds:datastoreItem>
+</file>
+
+<file path=customXml/itemProps4.xml><?xml version="1.0" encoding="utf-8"?>
+<ds:datastoreItem xmlns:ds="http://schemas.openxmlformats.org/officeDocument/2006/customXml" ds:itemID="{D3C6AB77-E11A-4ADB-AA76-64DECC767FCC}">
+  <ds:schemaRefs>
+    <ds:schemaRef ds:uri="http://schemas.microsoft.com/sharepoint/v3/contenttype/forms"/>
+  </ds:schemaRefs>
+</ds:datastoreItem>
+</file>
+
+<file path=customXml/itemProps5.xml><?xml version="1.0" encoding="utf-8"?>
+<ds:datastoreItem xmlns:ds="http://schemas.openxmlformats.org/officeDocument/2006/customXml" ds:itemID="{F20106FF-922D-48DC-BE2C-805796205829}">
+  <ds:schemaRefs>
+    <ds:schemaRef ds:uri="http://schemas.microsoft.com/office/2006/metadata/longProperties"/>
+    <ds:schemaRef ds:uri=""/>
+  </ds:schemaRefs>
+</ds:datastoreItem>
+</file>
+
 <file path=customXml/itemProps6.xml><?xml version="1.0" encoding="utf-8"?>
-<ds:datastoreItem xmlns:ds="http://schemas.openxmlformats.org/officeDocument/2006/customXml" ds:itemID="{31C6DEF2-7864-46B7-B738-0F339EA72E17}">
+<ds:datastoreItem xmlns:ds="http://schemas.openxmlformats.org/officeDocument/2006/customXml" ds:itemID="{E4C1561F-BD1B-4BFE-BF5C-942E60EF8724}">
   <ds:schemaRefs>
     <ds:schemaRef ds:uri="http://schemas.openxmlformats.org/officeDocument/2006/bibliography"/>
   </ds:schemaRefs>

--- a/docx-templates-kraftway-pmi/src/main/resources/template.docx
+++ b/docx-templates-kraftway-pmi/src/main/resources/template.docx
@@ -320,21 +320,11 @@
       <w:r>
         <w:t xml:space="preserve"> </w:t>
       </w:r>
-      <w:r>
-        <w:fldChar w:fldCharType="begin"/>
-      </w:r>
-      <w:r>
-        <w:instrText xml:space="preserve"> DOCPROPERTY  Pages  \* MERGEFORMAT </w:instrText>
-      </w:r>
-      <w:r>
-        <w:fldChar w:fldCharType="separate"/>
-      </w:r>
-      <w:r>
-        <w:t>31</w:t>
-      </w:r>
-      <w:r>
-        <w:fldChar w:fldCharType="end"/>
-      </w:r>
+      <w:fldSimple w:instr=" DOCPROPERTY  Pages  \* MERGEFORMAT ">
+        <w:r>
+          <w:t>31</w:t>
+        </w:r>
+      </w:fldSimple>
     </w:p>
     <w:p>
       <w:pPr>
@@ -3355,7 +3345,15 @@
         <w:t xml:space="preserve">между </w:t>
       </w:r>
       <w:r>
-        <w:t xml:space="preserve">ФКУ НПО «СТиС» </w:t>
+        <w:t>ФКУ НПО «</w:t>
+      </w:r>
+      <w:proofErr w:type="spellStart"/>
+      <w:r>
+        <w:t>СТиС</w:t>
+      </w:r>
+      <w:proofErr w:type="spellEnd"/>
+      <w:r>
+        <w:t xml:space="preserve">» </w:t>
       </w:r>
       <w:r>
         <w:t>МВД России</w:t>
@@ -3364,7 +3362,23 @@
         <w:t xml:space="preserve"> и </w:t>
       </w:r>
       <w:r>
-        <w:t>АО «Крафтвэй корпорэйшн ПЛС»</w:t>
+        <w:t>АО «</w:t>
+      </w:r>
+      <w:proofErr w:type="spellStart"/>
+      <w:r>
+        <w:t>Крафтвэй</w:t>
+      </w:r>
+      <w:proofErr w:type="spellEnd"/>
+      <w:r>
+        <w:t xml:space="preserve"> </w:t>
+      </w:r>
+      <w:proofErr w:type="spellStart"/>
+      <w:r>
+        <w:t>корпорэйшн</w:t>
+      </w:r>
+      <w:proofErr w:type="spellEnd"/>
+      <w:r>
+        <w:t xml:space="preserve"> ПЛС»</w:t>
       </w:r>
       <w:r>
         <w:t xml:space="preserve"> на выполнение опытно-конструкторской работы «Развитие единой системы информационно-аналитического обеспечения деятельности Министерства внутренних дел Российской Федерации»</w:t>
@@ -3852,10 +3866,15 @@
     </w:p>
     <w:p>
       <w:pPr>
-        <w:pStyle w:val="10"/>
-      </w:pPr>
-      <w:r>
-        <w:t>ГОСТ 19.301-79 Программа и методика испытаний. Требования к содержанию и оформлению;</w:t>
+        <w:pStyle w:val="1"/>
+      </w:pPr>
+      <w:r>
+        <w:t>ГОСТ</w:t>
+      </w:r>
+      <w:bookmarkStart w:id="22" w:name="_GoBack"/>
+      <w:bookmarkEnd w:id="22"/>
+      <w:r>
+        <w:t xml:space="preserve"> 19.301-79 Программа и методика испытаний. Требования к содержанию и оформлению;</w:t>
       </w:r>
     </w:p>
     <w:p>
@@ -3959,16 +3978,16 @@
           <w:rFonts w:cs="Times New Roman"/>
         </w:rPr>
       </w:pPr>
-      <w:bookmarkStart w:id="22" w:name="_Toc473554903"/>
-      <w:bookmarkStart w:id="23" w:name="_Toc479587495"/>
+      <w:bookmarkStart w:id="23" w:name="_Toc473554903"/>
+      <w:bookmarkStart w:id="24" w:name="_Toc479587495"/>
       <w:r>
         <w:rPr>
           <w:rFonts w:cs="Times New Roman"/>
         </w:rPr>
         <w:t>Место и продолжительность испытаний</w:t>
       </w:r>
-      <w:bookmarkEnd w:id="22"/>
       <w:bookmarkEnd w:id="23"/>
+      <w:bookmarkEnd w:id="24"/>
     </w:p>
     <w:p>
       <w:pPr>
@@ -4029,16 +4048,16 @@
           <w:rFonts w:cs="Times New Roman"/>
         </w:rPr>
       </w:pPr>
-      <w:bookmarkStart w:id="24" w:name="_Toc473554904"/>
-      <w:bookmarkStart w:id="25" w:name="_Toc479587496"/>
+      <w:bookmarkStart w:id="25" w:name="_Toc473554904"/>
+      <w:bookmarkStart w:id="26" w:name="_Toc479587496"/>
       <w:r>
         <w:rPr>
           <w:rFonts w:cs="Times New Roman"/>
         </w:rPr>
         <w:t>Участники испытаний</w:t>
       </w:r>
-      <w:bookmarkEnd w:id="24"/>
       <w:bookmarkEnd w:id="25"/>
+      <w:bookmarkEnd w:id="26"/>
     </w:p>
     <w:p>
       <w:pPr>
@@ -4088,7 +4107,21 @@
         <w:rPr>
           <w:szCs w:val="28"/>
         </w:rPr>
-        <w:t xml:space="preserve"> ФКУ НПО «СТиС» </w:t>
+        <w:t xml:space="preserve"> ФКУ НПО «</w:t>
+      </w:r>
+      <w:proofErr w:type="spellStart"/>
+      <w:r>
+        <w:rPr>
+          <w:szCs w:val="28"/>
+        </w:rPr>
+        <w:t>СТиС</w:t>
+      </w:r>
+      <w:proofErr w:type="spellEnd"/>
+      <w:r>
+        <w:rPr>
+          <w:szCs w:val="28"/>
+        </w:rPr>
+        <w:t>» </w:t>
       </w:r>
       <w:r>
         <w:rPr>
@@ -4138,19 +4171,75 @@
         <w:rPr>
           <w:szCs w:val="28"/>
         </w:rPr>
-        <w:t xml:space="preserve">кционерное общество «Крафтвэй корпорэйшн ПЛС» (сокращенное наименование </w:t>
-      </w:r>
+        <w:t>кционерное общество «</w:t>
+      </w:r>
+      <w:proofErr w:type="spellStart"/>
       <w:r>
         <w:rPr>
           <w:szCs w:val="28"/>
         </w:rPr>
+        <w:t>Крафтвэй</w:t>
+      </w:r>
+      <w:proofErr w:type="spellEnd"/>
+      <w:r>
+        <w:rPr>
+          <w:szCs w:val="28"/>
+        </w:rPr>
+        <w:t xml:space="preserve"> </w:t>
+      </w:r>
+      <w:proofErr w:type="spellStart"/>
+      <w:r>
+        <w:rPr>
+          <w:szCs w:val="28"/>
+        </w:rPr>
+        <w:t>корпорэйшн</w:t>
+      </w:r>
+      <w:proofErr w:type="spellEnd"/>
+      <w:r>
+        <w:rPr>
+          <w:szCs w:val="28"/>
+        </w:rPr>
+        <w:t xml:space="preserve"> ПЛС» (сокращенное наименование </w:t>
+      </w:r>
+      <w:r>
+        <w:rPr>
+          <w:szCs w:val="28"/>
+        </w:rPr>
         <w:t>–</w:t>
       </w:r>
       <w:r>
         <w:rPr>
           <w:szCs w:val="28"/>
         </w:rPr>
-        <w:t xml:space="preserve"> АО «Крафтвэй корпорэйшн ПЛС»). </w:t>
+        <w:t xml:space="preserve"> АО «</w:t>
+      </w:r>
+      <w:proofErr w:type="spellStart"/>
+      <w:r>
+        <w:rPr>
+          <w:szCs w:val="28"/>
+        </w:rPr>
+        <w:t>Крафтвэй</w:t>
+      </w:r>
+      <w:proofErr w:type="spellEnd"/>
+      <w:r>
+        <w:rPr>
+          <w:szCs w:val="28"/>
+        </w:rPr>
+        <w:t xml:space="preserve"> </w:t>
+      </w:r>
+      <w:proofErr w:type="spellStart"/>
+      <w:r>
+        <w:rPr>
+          <w:szCs w:val="28"/>
+        </w:rPr>
+        <w:t>корпорэйшн</w:t>
+      </w:r>
+      <w:proofErr w:type="spellEnd"/>
+      <w:r>
+        <w:rPr>
+          <w:szCs w:val="28"/>
+        </w:rPr>
+        <w:t xml:space="preserve"> ПЛС»). </w:t>
       </w:r>
     </w:p>
     <w:p>
@@ -4175,9 +4264,9 @@
           <w:szCs w:val="28"/>
         </w:rPr>
       </w:pPr>
-      <w:bookmarkStart w:id="26" w:name="_Toc473554905"/>
-      <w:bookmarkStart w:id="27" w:name="_Toc479587497"/>
-      <w:bookmarkStart w:id="28" w:name="_Toc473554908"/>
+      <w:bookmarkStart w:id="27" w:name="_Toc473554905"/>
+      <w:bookmarkStart w:id="28" w:name="_Toc479587497"/>
+      <w:bookmarkStart w:id="29" w:name="_Toc473554908"/>
       <w:r>
         <w:rPr>
           <w:rFonts w:cs="Times New Roman"/>
@@ -4186,8 +4275,8 @@
         <w:lastRenderedPageBreak/>
         <w:t>Требования к программе</w:t>
       </w:r>
-      <w:bookmarkEnd w:id="26"/>
       <w:bookmarkEnd w:id="27"/>
+      <w:bookmarkEnd w:id="28"/>
     </w:p>
     <w:p>
       <w:pPr>
@@ -4234,24 +4323,24 @@
           <w:rFonts w:cs="Times New Roman"/>
         </w:rPr>
       </w:pPr>
-      <w:bookmarkStart w:id="29" w:name="_Toc402544075"/>
-      <w:bookmarkStart w:id="30" w:name="_Toc473554906"/>
-      <w:bookmarkStart w:id="31" w:name="_Toc479587498"/>
+      <w:bookmarkStart w:id="30" w:name="_Toc402544075"/>
+      <w:bookmarkStart w:id="31" w:name="_Toc473554906"/>
+      <w:bookmarkStart w:id="32" w:name="_Toc479587498"/>
       <w:r>
         <w:rPr>
           <w:rFonts w:cs="Times New Roman"/>
         </w:rPr>
         <w:t>Перечень этапов испытаний</w:t>
       </w:r>
-      <w:bookmarkEnd w:id="29"/>
+      <w:bookmarkEnd w:id="30"/>
       <w:r>
         <w:rPr>
           <w:rFonts w:cs="Times New Roman"/>
         </w:rPr>
         <w:t xml:space="preserve"> и проверок</w:t>
       </w:r>
-      <w:bookmarkEnd w:id="30"/>
       <w:bookmarkEnd w:id="31"/>
+      <w:bookmarkEnd w:id="32"/>
     </w:p>
     <w:p>
       <w:pPr>
@@ -4260,8 +4349,8 @@
           <w:szCs w:val="28"/>
         </w:rPr>
       </w:pPr>
-      <w:bookmarkStart w:id="32" w:name="_Ref294259875"/>
-      <w:bookmarkStart w:id="33" w:name="_Ref372305409"/>
+      <w:bookmarkStart w:id="33" w:name="_Ref294259875"/>
+      <w:bookmarkStart w:id="34" w:name="_Ref372305409"/>
       <w:r>
         <w:rPr>
           <w:szCs w:val="28"/>
@@ -4400,8 +4489,8 @@
         </w:rPr>
         <w:t>.</w:t>
       </w:r>
-      <w:bookmarkEnd w:id="32"/>
       <w:bookmarkEnd w:id="33"/>
+      <w:bookmarkEnd w:id="34"/>
     </w:p>
     <w:p>
       <w:pPr>
@@ -4410,7 +4499,7 @@
           <w:szCs w:val="28"/>
         </w:rPr>
       </w:pPr>
-      <w:bookmarkStart w:id="34" w:name="_Ref441952530"/>
+      <w:bookmarkStart w:id="35" w:name="_Ref441952530"/>
       <w:r>
         <w:rPr>
           <w:szCs w:val="28"/>
@@ -4449,7 +4538,7 @@
         </w:rPr>
         <w:fldChar w:fldCharType="end"/>
       </w:r>
-      <w:bookmarkEnd w:id="34"/>
+      <w:bookmarkEnd w:id="35"/>
       <w:r>
         <w:rPr>
           <w:szCs w:val="28"/>
@@ -4483,10 +4572,10 @@
         <w:tblLook w:val="04A0" w:firstRow="1" w:lastRow="0" w:firstColumn="1" w:lastColumn="0" w:noHBand="0" w:noVBand="1"/>
       </w:tblPr>
       <w:tblGrid>
-        <w:gridCol w:w="1557"/>
-        <w:gridCol w:w="1791"/>
-        <w:gridCol w:w="4948"/>
-        <w:gridCol w:w="1899"/>
+        <w:gridCol w:w="1555"/>
+        <w:gridCol w:w="1787"/>
+        <w:gridCol w:w="4956"/>
+        <w:gridCol w:w="1897"/>
       </w:tblGrid>
       <w:tr>
         <w:trPr>
@@ -4694,7 +4783,7 @@
             <w:pPr>
               <w:pStyle w:val="afffb"/>
             </w:pPr>
-            <w:bookmarkStart w:id="35" w:name="а312"/>
+            <w:bookmarkStart w:id="36" w:name="а312"/>
             <w:r>
               <w:t>4</w:t>
             </w:r>
@@ -4707,7 +4796,7 @@
             <w:r>
               <w:t>.2</w:t>
             </w:r>
-            <w:bookmarkEnd w:id="35"/>
+            <w:bookmarkEnd w:id="36"/>
           </w:p>
         </w:tc>
         <w:tc>
@@ -4975,11 +5064,11 @@
             <w:pPr>
               <w:pStyle w:val="afff7"/>
             </w:pPr>
-            <w:bookmarkStart w:id="36" w:name="_Toc474327342"/>
+            <w:bookmarkStart w:id="37" w:name="_Toc474327342"/>
             <w:r>
               <w:t>Требования к составу и параметрам технических средств</w:t>
             </w:r>
-            <w:bookmarkEnd w:id="36"/>
+            <w:bookmarkEnd w:id="37"/>
           </w:p>
         </w:tc>
         <w:tc>
@@ -5132,11 +5221,11 @@
             <w:pPr>
               <w:pStyle w:val="afff7"/>
             </w:pPr>
-            <w:bookmarkStart w:id="37" w:name="_Toc474327343"/>
+            <w:bookmarkStart w:id="38" w:name="_Toc474327343"/>
             <w:r>
               <w:t>Требования к информационной и программной совместимости</w:t>
             </w:r>
-            <w:bookmarkEnd w:id="37"/>
+            <w:bookmarkEnd w:id="38"/>
           </w:p>
         </w:tc>
         <w:tc>
@@ -5377,11 +5466,11 @@
             <w:pPr>
               <w:pStyle w:val="afff7"/>
             </w:pPr>
-            <w:bookmarkStart w:id="38" w:name="_Toc474327344"/>
+            <w:bookmarkStart w:id="39" w:name="_Toc474327344"/>
             <w:r>
               <w:t>Защита от несанкционированного доступа</w:t>
             </w:r>
-            <w:bookmarkEnd w:id="38"/>
+            <w:bookmarkEnd w:id="39"/>
           </w:p>
         </w:tc>
         <w:tc>
@@ -5828,7 +5917,15 @@
               <w:t>&lt;краткое наименование сервиса&gt;</w:t>
             </w:r>
             <w:r>
-              <w:t xml:space="preserve"> должен предоставляться пользователю исключительно после его идентификации и аутентификации в СУДИС посредством ключа электронной подписи, записанного на персональный идентификатор Рутокен, либо по паре логин/пароль (по решению руководителя пользователя)</w:t>
+              <w:t xml:space="preserve"> должен предоставляться пользователю исключительно после его идентификации и аутентификации в СУДИС посредством ключа электронной подписи, записанного на персональный идентификатор </w:t>
+            </w:r>
+            <w:proofErr w:type="spellStart"/>
+            <w:r>
+              <w:t>Рутокен</w:t>
+            </w:r>
+            <w:proofErr w:type="spellEnd"/>
+            <w:r>
+              <w:t>, либо по паре логин/пароль (по решению руководителя пользователя)</w:t>
             </w:r>
           </w:p>
         </w:tc>
@@ -5945,15 +6042,28 @@
               <w:pStyle w:val="12"/>
             </w:pPr>
             <w:r>
-              <w:t>на мобильных устройствах не обрабатываются следующие типы персональных данных (ПДн):</w:t>
+              <w:t>на мобильных устройствах не обрабатываются следующие типы персональных данных (</w:t>
+            </w:r>
+            <w:proofErr w:type="spellStart"/>
+            <w:r>
+              <w:t>ПДн</w:t>
+            </w:r>
+            <w:proofErr w:type="spellEnd"/>
+            <w:r>
+              <w:t>):</w:t>
             </w:r>
           </w:p>
           <w:p>
             <w:pPr>
               <w:pStyle w:val="21"/>
             </w:pPr>
-            <w:r>
-              <w:t xml:space="preserve">ПДн касающиеся расовой, национальной </w:t>
+            <w:proofErr w:type="spellStart"/>
+            <w:r>
+              <w:t>ПДн</w:t>
+            </w:r>
+            <w:proofErr w:type="spellEnd"/>
+            <w:r>
+              <w:t xml:space="preserve"> касающиеся расовой, национальной </w:t>
             </w:r>
             <w:r>
               <w:t>принадлежности, политических взглядов, религиозных и философских убеждений, состояния здоровья, интимной жизни субъектов;</w:t>
@@ -5964,7 +6074,15 @@
               <w:pStyle w:val="21"/>
             </w:pPr>
             <w:r>
-              <w:t xml:space="preserve">биометрические ПДн: сведения, </w:t>
+              <w:t xml:space="preserve">биометрические </w:t>
+            </w:r>
+            <w:proofErr w:type="spellStart"/>
+            <w:r>
+              <w:t>ПДн</w:t>
+            </w:r>
+            <w:proofErr w:type="spellEnd"/>
+            <w:r>
+              <w:t xml:space="preserve">: сведения, </w:t>
             </w:r>
             <w:r>
               <w:lastRenderedPageBreak/>
@@ -6035,16 +6153,16 @@
             <w:pPr>
               <w:pStyle w:val="afff7"/>
             </w:pPr>
-            <w:bookmarkStart w:id="39" w:name="_Toc411362782"/>
-            <w:bookmarkStart w:id="40" w:name="_Toc474327345"/>
+            <w:bookmarkStart w:id="40" w:name="_Toc411362782"/>
+            <w:bookmarkStart w:id="41" w:name="_Toc474327345"/>
             <w:r>
               <w:t>Требования</w:t>
             </w:r>
             <w:r>
               <w:t xml:space="preserve"> к вероятностно-временным характеристикам</w:t>
             </w:r>
-            <w:bookmarkEnd w:id="39"/>
             <w:bookmarkEnd w:id="40"/>
+            <w:bookmarkEnd w:id="41"/>
           </w:p>
         </w:tc>
         <w:tc>
@@ -6291,11 +6409,11 @@
             <w:pPr>
               <w:pStyle w:val="afff7"/>
             </w:pPr>
-            <w:bookmarkStart w:id="41" w:name="_Toc474327346"/>
+            <w:bookmarkStart w:id="42" w:name="_Toc474327346"/>
             <w:r>
               <w:t>Требования к надежности</w:t>
             </w:r>
-            <w:bookmarkEnd w:id="41"/>
+            <w:bookmarkEnd w:id="42"/>
           </w:p>
         </w:tc>
         <w:tc>
@@ -6469,11 +6587,11 @@
             <w:pPr>
               <w:pStyle w:val="afff7"/>
             </w:pPr>
-            <w:bookmarkStart w:id="42" w:name="_Toc474327347"/>
+            <w:bookmarkStart w:id="43" w:name="_Toc474327347"/>
             <w:r>
               <w:t>Требования по эргономике, обитаемости и технической эстетике</w:t>
             </w:r>
-            <w:bookmarkEnd w:id="42"/>
+            <w:bookmarkEnd w:id="43"/>
           </w:p>
         </w:tc>
         <w:tc>
@@ -6654,11 +6772,11 @@
             <w:pPr>
               <w:pStyle w:val="afff7"/>
             </w:pPr>
-            <w:bookmarkStart w:id="43" w:name="_Toc474327348"/>
+            <w:bookmarkStart w:id="44" w:name="_Toc474327348"/>
             <w:r>
               <w:t>Требования к стандартизации и унификации</w:t>
             </w:r>
-            <w:bookmarkEnd w:id="43"/>
+            <w:bookmarkEnd w:id="44"/>
           </w:p>
         </w:tc>
         <w:tc>
@@ -6956,11 +7074,11 @@
             <w:pPr>
               <w:pStyle w:val="afff7"/>
             </w:pPr>
-            <w:bookmarkStart w:id="44" w:name="_Toc474327349"/>
+            <w:bookmarkStart w:id="45" w:name="_Toc474327349"/>
             <w:r>
               <w:t>Требования по технологичности</w:t>
             </w:r>
-            <w:bookmarkEnd w:id="44"/>
+            <w:bookmarkEnd w:id="45"/>
           </w:p>
         </w:tc>
         <w:tc>
@@ -7126,11 +7244,11 @@
             <w:pPr>
               <w:pStyle w:val="afff7"/>
             </w:pPr>
-            <w:bookmarkStart w:id="45" w:name="_Toc474327350"/>
+            <w:bookmarkStart w:id="46" w:name="_Toc474327350"/>
             <w:r>
               <w:t>Условия эксплуатации</w:t>
             </w:r>
-            <w:bookmarkEnd w:id="45"/>
+            <w:bookmarkEnd w:id="46"/>
           </w:p>
         </w:tc>
         <w:tc>
@@ -7325,13 +7443,13 @@
             <w:pPr>
               <w:pStyle w:val="afff7"/>
             </w:pPr>
-            <w:bookmarkStart w:id="46" w:name="_Toc422746059"/>
-            <w:bookmarkStart w:id="47" w:name="_Toc474327353"/>
+            <w:bookmarkStart w:id="47" w:name="_Toc422746059"/>
+            <w:bookmarkStart w:id="48" w:name="_Toc474327353"/>
             <w:r>
               <w:t>Требования к учебно-тренировочным средствам</w:t>
             </w:r>
-            <w:bookmarkEnd w:id="46"/>
             <w:bookmarkEnd w:id="47"/>
+            <w:bookmarkEnd w:id="48"/>
           </w:p>
         </w:tc>
         <w:tc>
@@ -7645,15 +7763,15 @@
             <w:pPr>
               <w:pStyle w:val="afff7"/>
             </w:pPr>
-            <w:bookmarkStart w:id="48" w:name="_Toc440567158"/>
-            <w:bookmarkStart w:id="49" w:name="_Toc441577639"/>
-            <w:bookmarkStart w:id="50" w:name="_Toc474327356"/>
+            <w:bookmarkStart w:id="49" w:name="_Toc440567158"/>
+            <w:bookmarkStart w:id="50" w:name="_Toc441577639"/>
+            <w:bookmarkStart w:id="51" w:name="_Toc474327356"/>
             <w:r>
               <w:t>Требования к программному обеспечению</w:t>
             </w:r>
-            <w:bookmarkEnd w:id="48"/>
             <w:bookmarkEnd w:id="49"/>
             <w:bookmarkEnd w:id="50"/>
+            <w:bookmarkEnd w:id="51"/>
           </w:p>
         </w:tc>
         <w:tc>
@@ -7745,7 +7863,10 @@
               <w:t>5.4.2.1 ТТЗ на ОКР «</w:t>
             </w:r>
             <w:r>
-              <w:t xml:space="preserve">Развитие </w:t>
+              <w:t>Развитие</w:t>
+            </w:r>
+            <w:r>
+              <w:noBreakHyphen/>
             </w:r>
             <w:r>
               <w:t>изделия 14т1м</w:t>
@@ -7824,11 +7945,11 @@
             <w:pPr>
               <w:pStyle w:val="afff7"/>
             </w:pPr>
-            <w:bookmarkStart w:id="51" w:name="_Toc474327357"/>
+            <w:bookmarkStart w:id="52" w:name="_Toc474327357"/>
             <w:r>
               <w:t>Требования к информационно-лингвистическому обеспечению</w:t>
             </w:r>
-            <w:bookmarkEnd w:id="51"/>
+            <w:bookmarkEnd w:id="52"/>
           </w:p>
         </w:tc>
         <w:tc>
@@ -7988,13 +8109,13 @@
             <w:pPr>
               <w:pStyle w:val="afff7"/>
             </w:pPr>
-            <w:bookmarkStart w:id="52" w:name="_Toc441577641"/>
-            <w:bookmarkStart w:id="53" w:name="_Toc474327358"/>
+            <w:bookmarkStart w:id="53" w:name="_Toc441577641"/>
+            <w:bookmarkStart w:id="54" w:name="_Toc474327358"/>
             <w:r>
               <w:t>Требования к нормативно-техническому обеспечению</w:t>
             </w:r>
-            <w:bookmarkEnd w:id="52"/>
             <w:bookmarkEnd w:id="53"/>
+            <w:bookmarkEnd w:id="54"/>
           </w:p>
         </w:tc>
         <w:tc>
@@ -8148,15 +8269,15 @@
             <w:pPr>
               <w:pStyle w:val="afff7"/>
             </w:pPr>
-            <w:bookmarkStart w:id="54" w:name="_Toc440567161"/>
-            <w:bookmarkStart w:id="55" w:name="_Toc441577642"/>
-            <w:bookmarkStart w:id="56" w:name="_Toc474327359"/>
+            <w:bookmarkStart w:id="55" w:name="_Toc440567161"/>
+            <w:bookmarkStart w:id="56" w:name="_Toc441577642"/>
+            <w:bookmarkStart w:id="57" w:name="_Toc474327359"/>
             <w:r>
               <w:t>Требования к метрологическому обеспечению</w:t>
             </w:r>
-            <w:bookmarkEnd w:id="54"/>
             <w:bookmarkEnd w:id="55"/>
             <w:bookmarkEnd w:id="56"/>
+            <w:bookmarkEnd w:id="57"/>
           </w:p>
         </w:tc>
         <w:tc>
@@ -8317,7 +8438,15 @@
               <w:t>Средства</w:t>
             </w:r>
             <w:r>
-              <w:t xml:space="preserve"> измерений, применяемые для испытаний, должны иметь сертификат типа, быть включены в Государственный реестр средств измерений и быть поверены в соответствии</w:t>
+              <w:t xml:space="preserve"> измерений, применяемые для испытаний, должны иметь сертификат типа, быть включены в Государственный реестр средств измерений и быть </w:t>
+            </w:r>
+            <w:proofErr w:type="spellStart"/>
+            <w:r>
+              <w:t>поверены</w:t>
+            </w:r>
+            <w:proofErr w:type="spellEnd"/>
+            <w:r>
+              <w:t xml:space="preserve"> в соответствии</w:t>
             </w:r>
             <w:r>
               <w:t xml:space="preserve"> с ГОСТ РВ 8.570</w:t>
@@ -8423,12 +8552,12 @@
           <w:rFonts w:cs="Times New Roman"/>
         </w:rPr>
       </w:pPr>
-      <w:bookmarkStart w:id="57" w:name="_Toc366164365"/>
-      <w:bookmarkStart w:id="58" w:name="_Toc372033761"/>
-      <w:bookmarkStart w:id="59" w:name="_Toc402544077"/>
-      <w:bookmarkStart w:id="60" w:name="_Toc473554907"/>
-      <w:bookmarkStart w:id="61" w:name="_Toc479587499"/>
-      <w:bookmarkStart w:id="62" w:name="_Toc104961610"/>
+      <w:bookmarkStart w:id="58" w:name="_Toc366164365"/>
+      <w:bookmarkStart w:id="59" w:name="_Toc372033761"/>
+      <w:bookmarkStart w:id="60" w:name="_Toc402544077"/>
+      <w:bookmarkStart w:id="61" w:name="_Toc473554907"/>
+      <w:bookmarkStart w:id="62" w:name="_Toc479587499"/>
+      <w:bookmarkStart w:id="63" w:name="_Toc104961610"/>
       <w:r>
         <w:rPr>
           <w:rFonts w:cs="Times New Roman"/>
@@ -8436,11 +8565,11 @@
         <w:lastRenderedPageBreak/>
         <w:t>Критерии успешного завершения испытаний</w:t>
       </w:r>
-      <w:bookmarkEnd w:id="57"/>
       <w:bookmarkEnd w:id="58"/>
       <w:bookmarkEnd w:id="59"/>
       <w:bookmarkEnd w:id="60"/>
       <w:bookmarkEnd w:id="61"/>
+      <w:bookmarkEnd w:id="62"/>
     </w:p>
     <w:p>
       <w:pPr>
@@ -8449,8 +8578,8 @@
           <w:szCs w:val="28"/>
         </w:rPr>
       </w:pPr>
-      <w:bookmarkStart w:id="63" w:name="_Toc372033762"/>
-      <w:bookmarkEnd w:id="62"/>
+      <w:bookmarkStart w:id="64" w:name="_Toc372033762"/>
+      <w:bookmarkEnd w:id="63"/>
       <w:r>
         <w:t>Критерии завершения испытаний устанавливают требования, необходимые для определения</w:t>
       </w:r>
@@ -8538,7 +8667,7 @@
           <w:szCs w:val="28"/>
         </w:rPr>
       </w:pPr>
-      <w:bookmarkStart w:id="64" w:name="_Ref441956588"/>
+      <w:bookmarkStart w:id="65" w:name="_Ref441956588"/>
       <w:r>
         <w:rPr>
           <w:szCs w:val="28"/>
@@ -8577,7 +8706,7 @@
         </w:rPr>
         <w:fldChar w:fldCharType="end"/>
       </w:r>
-      <w:bookmarkEnd w:id="64"/>
+      <w:bookmarkEnd w:id="65"/>
       <w:r>
         <w:rPr>
           <w:szCs w:val="28"/>
@@ -8817,9 +8946,9 @@
           <w:szCs w:val="28"/>
         </w:rPr>
       </w:pPr>
-      <w:bookmarkStart w:id="65" w:name="_Ref476238424"/>
-      <w:bookmarkStart w:id="66" w:name="_Toc479587500"/>
-      <w:bookmarkEnd w:id="63"/>
+      <w:bookmarkStart w:id="66" w:name="_Ref476238424"/>
+      <w:bookmarkStart w:id="67" w:name="_Toc479587500"/>
+      <w:bookmarkEnd w:id="64"/>
       <w:r>
         <w:rPr>
           <w:rFonts w:cs="Times New Roman"/>
@@ -8828,9 +8957,9 @@
         <w:lastRenderedPageBreak/>
         <w:t>Требования к программной документации</w:t>
       </w:r>
-      <w:bookmarkEnd w:id="28"/>
-      <w:bookmarkEnd w:id="65"/>
+      <w:bookmarkEnd w:id="29"/>
       <w:bookmarkEnd w:id="66"/>
+      <w:bookmarkEnd w:id="67"/>
     </w:p>
     <w:p>
       <w:pPr>
@@ -8938,7 +9067,7 @@
           <w:lang w:val="en-US"/>
         </w:rPr>
       </w:pPr>
-      <w:bookmarkStart w:id="67" w:name="_Ref441952660"/>
+      <w:bookmarkStart w:id="68" w:name="_Ref441952660"/>
       <w:r>
         <w:rPr>
           <w:szCs w:val="28"/>
@@ -8977,7 +9106,7 @@
         </w:rPr>
         <w:fldChar w:fldCharType="end"/>
       </w:r>
-      <w:bookmarkEnd w:id="67"/>
+      <w:bookmarkEnd w:id="68"/>
       <w:r>
         <w:rPr>
           <w:szCs w:val="28"/>
@@ -10680,35 +10809,35 @@
           <w:docGrid w:linePitch="360"/>
         </w:sectPr>
       </w:pPr>
-      <w:bookmarkStart w:id="68" w:name="_Toc473554911"/>
-      <w:bookmarkStart w:id="69" w:name="_Ref476304391"/>
+      <w:bookmarkStart w:id="69" w:name="_Toc473554911"/>
+      <w:bookmarkStart w:id="70" w:name="_Ref476304391"/>
     </w:p>
     <w:p>
       <w:pPr>
         <w:pStyle w:val="15"/>
       </w:pPr>
-      <w:bookmarkStart w:id="70" w:name="_Toc457322248"/>
-      <w:bookmarkStart w:id="71" w:name="_Toc479587501"/>
+      <w:bookmarkStart w:id="71" w:name="_Toc457322248"/>
+      <w:bookmarkStart w:id="72" w:name="_Toc479587501"/>
       <w:r>
         <w:lastRenderedPageBreak/>
         <w:t>Состав и порядок испытаний</w:t>
       </w:r>
-      <w:bookmarkEnd w:id="70"/>
       <w:bookmarkEnd w:id="71"/>
+      <w:bookmarkEnd w:id="72"/>
     </w:p>
     <w:p>
       <w:pPr>
         <w:pStyle w:val="24"/>
       </w:pPr>
-      <w:bookmarkStart w:id="72" w:name="_Ref441824877"/>
-      <w:bookmarkStart w:id="73" w:name="_Toc457322249"/>
-      <w:bookmarkStart w:id="74" w:name="_Toc479587502"/>
+      <w:bookmarkStart w:id="73" w:name="_Ref441824877"/>
+      <w:bookmarkStart w:id="74" w:name="_Toc457322249"/>
+      <w:bookmarkStart w:id="75" w:name="_Toc479587502"/>
       <w:r>
         <w:t>Метрологическое обеспечение испытаний</w:t>
       </w:r>
-      <w:bookmarkEnd w:id="72"/>
       <w:bookmarkEnd w:id="73"/>
       <w:bookmarkEnd w:id="74"/>
+      <w:bookmarkEnd w:id="75"/>
     </w:p>
     <w:p>
       <w:pPr>
@@ -10743,7 +10872,15 @@
         <w:t>–</w:t>
       </w:r>
       <w:r>
-        <w:t xml:space="preserve"> СИ). СИ должны быть поверены. </w:t>
+        <w:t xml:space="preserve"> СИ). СИ должны быть </w:t>
+      </w:r>
+      <w:proofErr w:type="spellStart"/>
+      <w:r>
+        <w:t>поверены</w:t>
+      </w:r>
+      <w:proofErr w:type="spellEnd"/>
+      <w:r>
+        <w:t xml:space="preserve">. </w:t>
       </w:r>
     </w:p>
     <w:p>
@@ -10785,7 +10922,7 @@
       <w:r>
         <w:t xml:space="preserve">Таблица </w:t>
       </w:r>
-      <w:bookmarkStart w:id="75" w:name="Табл_СИ"/>
+      <w:bookmarkStart w:id="76" w:name="Табл_СИ"/>
       <w:r>
         <w:fldChar w:fldCharType="begin"/>
       </w:r>
@@ -10804,7 +10941,7 @@
       <w:r>
         <w:fldChar w:fldCharType="end"/>
       </w:r>
-      <w:bookmarkEnd w:id="75"/>
+      <w:bookmarkEnd w:id="76"/>
       <w:r>
         <w:t> </w:t>
       </w:r>
@@ -11577,13 +11714,13 @@
           <w:rFonts w:cs="Times New Roman"/>
         </w:rPr>
       </w:pPr>
-      <w:bookmarkStart w:id="76" w:name="_Ref476661981"/>
-      <w:bookmarkStart w:id="77" w:name="_Toc476662237"/>
-      <w:bookmarkStart w:id="78" w:name="_Toc479587503"/>
-      <w:bookmarkStart w:id="79" w:name="_Toc473554914"/>
-      <w:bookmarkStart w:id="80" w:name="_Ref476304393"/>
-      <w:bookmarkEnd w:id="68"/>
+      <w:bookmarkStart w:id="77" w:name="_Ref476661981"/>
+      <w:bookmarkStart w:id="78" w:name="_Toc476662237"/>
+      <w:bookmarkStart w:id="79" w:name="_Toc479587503"/>
+      <w:bookmarkStart w:id="80" w:name="_Toc473554914"/>
+      <w:bookmarkStart w:id="81" w:name="_Ref476304393"/>
       <w:bookmarkEnd w:id="69"/>
+      <w:bookmarkEnd w:id="70"/>
       <w:r>
         <w:rPr>
           <w:rFonts w:cs="Times New Roman"/>
@@ -11591,9 +11728,9 @@
         <w:lastRenderedPageBreak/>
         <w:t>Технические средства</w:t>
       </w:r>
-      <w:bookmarkEnd w:id="76"/>
       <w:bookmarkEnd w:id="77"/>
       <w:bookmarkEnd w:id="78"/>
+      <w:bookmarkEnd w:id="79"/>
     </w:p>
     <w:p>
       <w:pPr>
@@ -11683,14 +11820,14 @@
       <w:pPr>
         <w:pStyle w:val="33"/>
       </w:pPr>
-      <w:bookmarkStart w:id="81" w:name="_Toc473554912"/>
-      <w:bookmarkStart w:id="82" w:name="_Toc476662238"/>
-      <w:bookmarkStart w:id="83" w:name="_Toc479587504"/>
+      <w:bookmarkStart w:id="82" w:name="_Toc473554912"/>
+      <w:bookmarkStart w:id="83" w:name="_Toc476662238"/>
+      <w:bookmarkStart w:id="84" w:name="_Toc479587504"/>
       <w:r>
         <w:t xml:space="preserve">Серверная часть сервиса </w:t>
       </w:r>
-      <w:bookmarkEnd w:id="81"/>
       <w:bookmarkEnd w:id="82"/>
+      <w:bookmarkEnd w:id="83"/>
       <w:r>
         <w:rPr>
           <w:szCs w:val="28"/>
@@ -11703,54 +11840,40 @@
           <w:highlight w:val="yellow"/>
         </w:rPr>
         <w:t>краткое наименование сервиса&gt;</w:t>
-      </w:r>
-      <w:bookmarkEnd w:id="83"/>
-    </w:p>
-    <w:p>
-      <w:pPr>
-        <w:pStyle w:val="affa"/>
-      </w:pPr>
-      <w:bookmarkStart w:id="84" w:name="_Ref437617734"/>
-      <w:r>
-        <w:t xml:space="preserve">Средства серверной части </w:t>
-      </w:r>
-      <w:r>
-        <w:t xml:space="preserve">стенда, на котором проводятся испытания сервиса </w:t>
-      </w:r>
-      <w:r>
-        <w:rPr>
-          <w:szCs w:val="28"/>
-          <w:highlight w:val="yellow"/>
-        </w:rPr>
-        <w:t>&lt;</w:t>
-      </w:r>
-      <w:r>
-        <w:rPr>
-          <w:highlight w:val="yellow"/>
-        </w:rPr>
-        <w:t>краткое наименование сервиса&gt;</w:t>
-      </w:r>
-      <w:r>
-        <w:t>,</w:t>
-      </w:r>
-      <w:r>
-        <w:t xml:space="preserve"> состоят из:</w:t>
       </w:r>
       <w:bookmarkEnd w:id="84"/>
     </w:p>
     <w:p>
       <w:pPr>
-        <w:pStyle w:val="10"/>
-        <w:rPr>
+        <w:pStyle w:val="affa"/>
+      </w:pPr>
+      <w:bookmarkStart w:id="85" w:name="_Ref437617734"/>
+      <w:r>
+        <w:t xml:space="preserve">Средства серверной части </w:t>
+      </w:r>
+      <w:r>
+        <w:t xml:space="preserve">стенда, на котором проводятся испытания сервиса </w:t>
+      </w:r>
+      <w:r>
+        <w:rPr>
+          <w:szCs w:val="28"/>
           <w:highlight w:val="yellow"/>
         </w:rPr>
-      </w:pPr>
+        <w:t>&lt;</w:t>
+      </w:r>
       <w:r>
         <w:rPr>
           <w:highlight w:val="yellow"/>
         </w:rPr>
-        <w:t>…;</w:t>
-      </w:r>
+        <w:t>краткое наименование сервиса&gt;</w:t>
+      </w:r>
+      <w:r>
+        <w:t>,</w:t>
+      </w:r>
+      <w:r>
+        <w:t xml:space="preserve"> состоят из:</w:t>
+      </w:r>
+      <w:bookmarkEnd w:id="85"/>
     </w:p>
     <w:p>
       <w:pPr>
@@ -11777,19 +11900,33 @@
         <w:rPr>
           <w:highlight w:val="yellow"/>
         </w:rPr>
-        <w:t>… .</w:t>
+        <w:t>…;</w:t>
       </w:r>
     </w:p>
     <w:p>
       <w:pPr>
+        <w:pStyle w:val="10"/>
+        <w:rPr>
+          <w:highlight w:val="yellow"/>
+        </w:rPr>
+      </w:pPr>
+      <w:r>
+        <w:rPr>
+          <w:highlight w:val="yellow"/>
+        </w:rPr>
+        <w:t>… .</w:t>
+      </w:r>
+    </w:p>
+    <w:p>
+      <w:pPr>
         <w:pStyle w:val="33"/>
       </w:pPr>
-      <w:bookmarkStart w:id="85" w:name="_Toc473554913"/>
-      <w:bookmarkStart w:id="86" w:name="_Toc479587505"/>
+      <w:bookmarkStart w:id="86" w:name="_Toc473554913"/>
+      <w:bookmarkStart w:id="87" w:name="_Toc479587505"/>
       <w:r>
         <w:t xml:space="preserve">Клиентская часть сервиса </w:t>
       </w:r>
-      <w:bookmarkEnd w:id="85"/>
+      <w:bookmarkEnd w:id="86"/>
       <w:r>
         <w:rPr>
           <w:szCs w:val="28"/>
@@ -11803,7 +11940,7 @@
         </w:rPr>
         <w:t>краткое наименование сервиса&gt;</w:t>
       </w:r>
-      <w:bookmarkEnd w:id="86"/>
+      <w:bookmarkEnd w:id="87"/>
     </w:p>
     <w:p>
       <w:pPr>
@@ -11860,10 +11997,10 @@
           <w:highlight w:val="yellow"/>
         </w:rPr>
       </w:pPr>
-      <w:bookmarkStart w:id="87" w:name="_Ref476819189"/>
-      <w:bookmarkStart w:id="88" w:name="_Toc473554917"/>
-      <w:bookmarkEnd w:id="79"/>
+      <w:bookmarkStart w:id="88" w:name="_Ref476819189"/>
+      <w:bookmarkStart w:id="89" w:name="_Toc473554917"/>
       <w:bookmarkEnd w:id="80"/>
+      <w:bookmarkEnd w:id="81"/>
       <w:r>
         <w:rPr>
           <w:highlight w:val="yellow"/>
@@ -11906,7 +12043,7 @@
           <w:rFonts w:cs="Times New Roman"/>
         </w:rPr>
       </w:pPr>
-      <w:bookmarkStart w:id="89" w:name="_Toc479587506"/>
+      <w:bookmarkStart w:id="90" w:name="_Toc479587506"/>
       <w:r>
         <w:rPr>
           <w:rFonts w:cs="Times New Roman"/>
@@ -11914,19 +12051,19 @@
         <w:lastRenderedPageBreak/>
         <w:t>Программные средства</w:t>
       </w:r>
-      <w:bookmarkEnd w:id="87"/>
-      <w:bookmarkEnd w:id="89"/>
+      <w:bookmarkEnd w:id="88"/>
+      <w:bookmarkEnd w:id="90"/>
     </w:p>
     <w:p>
       <w:pPr>
         <w:pStyle w:val="33"/>
       </w:pPr>
-      <w:bookmarkStart w:id="90" w:name="_Toc473554915"/>
-      <w:bookmarkStart w:id="91" w:name="_Toc479587507"/>
+      <w:bookmarkStart w:id="91" w:name="_Toc473554915"/>
+      <w:bookmarkStart w:id="92" w:name="_Toc479587507"/>
       <w:r>
         <w:t xml:space="preserve">Серверная часть сервиса </w:t>
       </w:r>
-      <w:bookmarkEnd w:id="90"/>
+      <w:bookmarkEnd w:id="91"/>
       <w:r>
         <w:rPr>
           <w:szCs w:val="28"/>
@@ -11940,7 +12077,7 @@
         </w:rPr>
         <w:t>краткое наименование сервиса&gt;</w:t>
       </w:r>
-      <w:bookmarkEnd w:id="91"/>
+      <w:bookmarkEnd w:id="92"/>
     </w:p>
     <w:p>
       <w:pPr>
@@ -11994,7 +12131,7 @@
           <w:highlight w:val="yellow"/>
         </w:rPr>
       </w:pPr>
-      <w:bookmarkStart w:id="92" w:name="_Toc473554916"/>
+      <w:bookmarkStart w:id="93" w:name="_Toc473554916"/>
       <w:r>
         <w:rPr>
           <w:highlight w:val="yellow"/>
@@ -12034,11 +12171,11 @@
       <w:pPr>
         <w:pStyle w:val="33"/>
       </w:pPr>
-      <w:bookmarkStart w:id="93" w:name="_Toc479587508"/>
+      <w:bookmarkStart w:id="94" w:name="_Toc479587508"/>
       <w:r>
         <w:t xml:space="preserve">Клиентская часть сервиса </w:t>
       </w:r>
-      <w:bookmarkEnd w:id="92"/>
+      <w:bookmarkEnd w:id="93"/>
       <w:r>
         <w:rPr>
           <w:szCs w:val="28"/>
@@ -12052,158 +12189,158 @@
         </w:rPr>
         <w:t>краткое наименование сервиса&gt;</w:t>
       </w:r>
-      <w:bookmarkEnd w:id="93"/>
-    </w:p>
-    <w:p>
-      <w:pPr>
-        <w:pStyle w:val="ac"/>
-        <w:rPr>
-          <w:szCs w:val="28"/>
-        </w:rPr>
-      </w:pPr>
-      <w:r>
-        <w:rPr>
-          <w:szCs w:val="28"/>
-        </w:rPr>
-        <w:t>Клиентская часть</w:t>
-      </w:r>
-      <w:r>
-        <w:rPr>
-          <w:szCs w:val="28"/>
-        </w:rPr>
-        <w:t xml:space="preserve"> стенда, на котором проводятся испытания сер</w:t>
-      </w:r>
-      <w:r>
-        <w:rPr>
-          <w:szCs w:val="28"/>
-        </w:rPr>
-        <w:t>виса</w:t>
-      </w:r>
-      <w:r>
-        <w:rPr>
-          <w:szCs w:val="28"/>
-          <w:highlight w:val="yellow"/>
-        </w:rPr>
-        <w:t>&lt;</w:t>
-      </w:r>
-      <w:r>
-        <w:rPr>
-          <w:highlight w:val="yellow"/>
-        </w:rPr>
-        <w:t>краткое наименование сервиса&gt;</w:t>
-      </w:r>
-      <w:r>
-        <w:rPr>
-          <w:szCs w:val="28"/>
-        </w:rPr>
-        <w:t>,</w:t>
-      </w:r>
-      <w:r>
-        <w:rPr>
-          <w:szCs w:val="28"/>
-        </w:rPr>
-        <w:t xml:space="preserve"> включает в себя программное обеспечение:</w:t>
-      </w:r>
-    </w:p>
-    <w:p>
-      <w:pPr>
-        <w:pStyle w:val="10"/>
-        <w:rPr>
-          <w:highlight w:val="yellow"/>
-        </w:rPr>
-      </w:pPr>
-      <w:r>
-        <w:rPr>
-          <w:highlight w:val="yellow"/>
-        </w:rPr>
-        <w:t>…;</w:t>
-      </w:r>
-    </w:p>
-    <w:p>
-      <w:pPr>
-        <w:pStyle w:val="10"/>
-        <w:rPr>
-          <w:highlight w:val="yellow"/>
-        </w:rPr>
-      </w:pPr>
-      <w:r>
-        <w:rPr>
-          <w:highlight w:val="yellow"/>
-        </w:rPr>
-        <w:t>…;</w:t>
-      </w:r>
-    </w:p>
-    <w:p>
-      <w:pPr>
-        <w:pStyle w:val="10"/>
-        <w:rPr>
-          <w:highlight w:val="yellow"/>
-        </w:rPr>
-      </w:pPr>
-      <w:r>
-        <w:rPr>
-          <w:highlight w:val="yellow"/>
-        </w:rPr>
-        <w:t>… .</w:t>
-      </w:r>
-    </w:p>
-    <w:p>
-      <w:pPr>
-        <w:pStyle w:val="24"/>
-        <w:rPr>
-          <w:rFonts w:cs="Times New Roman"/>
-        </w:rPr>
-      </w:pPr>
-      <w:bookmarkStart w:id="94" w:name="_Toc479587509"/>
-      <w:r>
-        <w:rPr>
-          <w:rFonts w:cs="Times New Roman"/>
-        </w:rPr>
-        <w:t>Условия проведения испытаний</w:t>
-      </w:r>
-      <w:bookmarkEnd w:id="88"/>
       <w:bookmarkEnd w:id="94"/>
     </w:p>
     <w:p>
       <w:pPr>
         <w:pStyle w:val="ac"/>
-        <w:keepNext/>
         <w:rPr>
           <w:szCs w:val="28"/>
         </w:rPr>
       </w:pPr>
-      <w:bookmarkStart w:id="95" w:name="_Toc402544082"/>
+      <w:r>
+        <w:rPr>
+          <w:szCs w:val="28"/>
+        </w:rPr>
+        <w:t>Клиентская часть</w:t>
+      </w:r>
+      <w:r>
+        <w:rPr>
+          <w:szCs w:val="28"/>
+        </w:rPr>
+        <w:t xml:space="preserve"> стенда, на котором проводятся испытания сер</w:t>
+      </w:r>
+      <w:r>
+        <w:rPr>
+          <w:szCs w:val="28"/>
+        </w:rPr>
+        <w:t>виса</w:t>
+      </w:r>
       <w:r>
         <w:rPr>
           <w:szCs w:val="28"/>
           <w:highlight w:val="yellow"/>
         </w:rPr>
-        <w:t>Предварительные</w:t>
-      </w:r>
+        <w:t>&lt;</w:t>
+      </w:r>
+      <w:r>
+        <w:rPr>
+          <w:highlight w:val="yellow"/>
+        </w:rPr>
+        <w:t>краткое наименование сервиса&gt;</w:t>
+      </w:r>
+      <w:r>
+        <w:rPr>
+          <w:szCs w:val="28"/>
+        </w:rPr>
+        <w:t>,</w:t>
+      </w:r>
+      <w:r>
+        <w:rPr>
+          <w:szCs w:val="28"/>
+        </w:rPr>
+        <w:t xml:space="preserve"> включает в себя программное обеспечение:</w:t>
+      </w:r>
+    </w:p>
+    <w:p>
+      <w:pPr>
+        <w:pStyle w:val="10"/>
+        <w:rPr>
+          <w:highlight w:val="yellow"/>
+        </w:rPr>
+      </w:pPr>
+      <w:r>
+        <w:rPr>
+          <w:highlight w:val="yellow"/>
+        </w:rPr>
+        <w:t>…;</w:t>
+      </w:r>
+    </w:p>
+    <w:p>
+      <w:pPr>
+        <w:pStyle w:val="10"/>
+        <w:rPr>
+          <w:highlight w:val="yellow"/>
+        </w:rPr>
+      </w:pPr>
+      <w:r>
+        <w:rPr>
+          <w:highlight w:val="yellow"/>
+        </w:rPr>
+        <w:t>…;</w:t>
+      </w:r>
+    </w:p>
+    <w:p>
+      <w:pPr>
+        <w:pStyle w:val="10"/>
+        <w:rPr>
+          <w:highlight w:val="yellow"/>
+        </w:rPr>
+      </w:pPr>
+      <w:r>
+        <w:rPr>
+          <w:highlight w:val="yellow"/>
+        </w:rPr>
+        <w:t>… .</w:t>
+      </w:r>
+    </w:p>
+    <w:p>
+      <w:pPr>
+        <w:pStyle w:val="24"/>
+        <w:rPr>
+          <w:rFonts w:cs="Times New Roman"/>
+        </w:rPr>
+      </w:pPr>
+      <w:bookmarkStart w:id="95" w:name="_Toc479587509"/>
+      <w:r>
+        <w:rPr>
+          <w:rFonts w:cs="Times New Roman"/>
+        </w:rPr>
+        <w:t>Условия проведения испытаний</w:t>
+      </w:r>
+      <w:bookmarkEnd w:id="89"/>
+      <w:bookmarkEnd w:id="95"/>
+    </w:p>
+    <w:p>
+      <w:pPr>
+        <w:pStyle w:val="ac"/>
+        <w:keepNext/>
+        <w:rPr>
+          <w:szCs w:val="28"/>
+        </w:rPr>
+      </w:pPr>
+      <w:bookmarkStart w:id="96" w:name="_Toc402544082"/>
       <w:r>
         <w:rPr>
           <w:szCs w:val="28"/>
           <w:highlight w:val="yellow"/>
         </w:rPr>
-        <w:t>/государственные</w:t>
-      </w:r>
-      <w:r>
-        <w:rPr>
-          <w:szCs w:val="28"/>
-        </w:rPr>
-        <w:t xml:space="preserve"> испытания</w:t>
-      </w:r>
-      <w:r>
-        <w:rPr>
-          <w:szCs w:val="28"/>
-        </w:rPr>
-        <w:t xml:space="preserve"> сервиса </w:t>
+        <w:t>Предварительные</w:t>
       </w:r>
       <w:r>
         <w:rPr>
           <w:szCs w:val="28"/>
           <w:highlight w:val="yellow"/>
         </w:rPr>
+        <w:t>/государственные</w:t>
+      </w:r>
+      <w:r>
+        <w:rPr>
+          <w:szCs w:val="28"/>
+        </w:rPr>
+        <w:t xml:space="preserve"> испытания</w:t>
+      </w:r>
+      <w:r>
+        <w:rPr>
+          <w:szCs w:val="28"/>
+        </w:rPr>
+        <w:t xml:space="preserve"> сервиса </w:t>
+      </w:r>
+      <w:r>
+        <w:rPr>
+          <w:szCs w:val="28"/>
+          <w:highlight w:val="yellow"/>
+        </w:rPr>
         <w:t>&lt;</w:t>
       </w:r>
       <w:r>
@@ -12391,17 +12528,17 @@
           <w:rFonts w:cs="Times New Roman"/>
         </w:rPr>
       </w:pPr>
-      <w:bookmarkStart w:id="96" w:name="_Toc473554918"/>
-      <w:bookmarkStart w:id="97" w:name="_Toc479587510"/>
+      <w:bookmarkStart w:id="97" w:name="_Toc473554918"/>
+      <w:bookmarkStart w:id="98" w:name="_Toc479587510"/>
       <w:r>
         <w:rPr>
           <w:rFonts w:cs="Times New Roman"/>
         </w:rPr>
         <w:t>Порядок проведения испытаний</w:t>
       </w:r>
-      <w:bookmarkEnd w:id="95"/>
       <w:bookmarkEnd w:id="96"/>
       <w:bookmarkEnd w:id="97"/>
+      <w:bookmarkEnd w:id="98"/>
     </w:p>
     <w:p>
       <w:pPr>
@@ -12416,13 +12553,7 @@
         <w:pStyle w:val="50"/>
       </w:pPr>
       <w:r>
-        <w:t>Порядок</w:t>
-      </w:r>
-      <w:r>
-        <w:t>5</w:t>
-      </w:r>
-      <w:r>
-        <w:t>гоуровня</w:t>
+        <w:t>Порядок5гоуровня</w:t>
       </w:r>
     </w:p>
     <w:p>
@@ -12430,13 +12561,7 @@
         <w:pStyle w:val="6"/>
       </w:pPr>
       <w:r>
-        <w:t>Порядок</w:t>
-      </w:r>
-      <w:r>
-        <w:t>6</w:t>
-      </w:r>
-      <w:r>
-        <w:t>гоуровня</w:t>
+        <w:t>Порядок6гоуровня</w:t>
       </w:r>
     </w:p>
     <w:p>
@@ -12444,15 +12569,7 @@
         <w:pStyle w:val="7"/>
       </w:pPr>
       <w:r>
-        <w:t>Порядок</w:t>
-      </w:r>
-      <w:r>
-        <w:t>7</w:t>
-      </w:r>
-      <w:bookmarkStart w:id="98" w:name="_GoBack"/>
-      <w:bookmarkEnd w:id="98"/>
-      <w:r>
-        <w:t>гоуровня</w:t>
+        <w:t>Порядок7гоуровня</w:t>
       </w:r>
     </w:p>
     <w:p>
@@ -12519,7 +12636,21 @@
         <w:rPr>
           <w:szCs w:val="28"/>
         </w:rPr>
-        <w:t>ся на территории ФКУ НПО «СТиС» </w:t>
+        <w:t>ся на территории ФКУ НПО «</w:t>
+      </w:r>
+      <w:proofErr w:type="spellStart"/>
+      <w:r>
+        <w:rPr>
+          <w:szCs w:val="28"/>
+        </w:rPr>
+        <w:t>СТиС</w:t>
+      </w:r>
+      <w:proofErr w:type="spellEnd"/>
+      <w:r>
+        <w:rPr>
+          <w:szCs w:val="28"/>
+        </w:rPr>
+        <w:t>» </w:t>
       </w:r>
       <w:r>
         <w:rPr>
@@ -13342,27 +13473,14 @@
       <w:r>
         <w:t xml:space="preserve">Проверка № </w:t>
       </w:r>
-      <w:r>
-        <w:fldChar w:fldCharType="begin"/>
-      </w:r>
-      <w:r>
-        <w:instrText xml:space="preserve"> SEQ Pr \* MERGEFORMAT </w:instrText>
-      </w:r>
-      <w:r>
-        <w:fldChar w:fldCharType="separate"/>
-      </w:r>
-      <w:r>
-        <w:rPr>
-          <w:noProof/>
-        </w:rPr>
-        <w:t>2</w:t>
-      </w:r>
-      <w:r>
-        <w:rPr>
-          <w:noProof/>
-        </w:rPr>
-        <w:fldChar w:fldCharType="end"/>
-      </w:r>
+      <w:fldSimple w:instr=" SEQ Pr \* MERGEFORMAT ">
+        <w:r>
+          <w:rPr>
+            <w:noProof/>
+          </w:rPr>
+          <w:t>2</w:t>
+        </w:r>
+      </w:fldSimple>
       <w:r>
         <w:rPr>
           <w:noProof/>
@@ -13402,27 +13520,14 @@
       <w:r>
         <w:t xml:space="preserve">Проверка № </w:t>
       </w:r>
-      <w:r>
-        <w:fldChar w:fldCharType="begin"/>
-      </w:r>
-      <w:r>
-        <w:instrText xml:space="preserve"> SEQ Pr \* MERGEFORMAT </w:instrText>
-      </w:r>
-      <w:r>
-        <w:fldChar w:fldCharType="separate"/>
-      </w:r>
-      <w:r>
-        <w:rPr>
-          <w:noProof/>
-        </w:rPr>
-        <w:t>3</w:t>
-      </w:r>
-      <w:r>
-        <w:rPr>
-          <w:noProof/>
-        </w:rPr>
-        <w:fldChar w:fldCharType="end"/>
-      </w:r>
+      <w:fldSimple w:instr=" SEQ Pr \* MERGEFORMAT ">
+        <w:r>
+          <w:rPr>
+            <w:noProof/>
+          </w:rPr>
+          <w:t>3</w:t>
+        </w:r>
+      </w:fldSimple>
       <w:r>
         <w:t>. Проверка требований к составу и параметрам технических средств</w:t>
       </w:r>
@@ -13452,27 +13557,14 @@
         <w:lastRenderedPageBreak/>
         <w:t xml:space="preserve">Проверка № </w:t>
       </w:r>
-      <w:r>
-        <w:fldChar w:fldCharType="begin"/>
-      </w:r>
-      <w:r>
-        <w:instrText xml:space="preserve"> SEQ Pr \* MERGEFORMAT </w:instrText>
-      </w:r>
-      <w:r>
-        <w:fldChar w:fldCharType="separate"/>
-      </w:r>
-      <w:r>
-        <w:rPr>
-          <w:noProof/>
-        </w:rPr>
-        <w:t>4</w:t>
-      </w:r>
-      <w:r>
-        <w:rPr>
-          <w:noProof/>
-        </w:rPr>
-        <w:fldChar w:fldCharType="end"/>
-      </w:r>
+      <w:fldSimple w:instr=" SEQ Pr \* MERGEFORMAT ">
+        <w:r>
+          <w:rPr>
+            <w:noProof/>
+          </w:rPr>
+          <w:t>4</w:t>
+        </w:r>
+      </w:fldSimple>
       <w:r>
         <w:t>. Проверка требований к информационной и программной совместимости</w:t>
       </w:r>
@@ -13500,27 +13592,14 @@
       <w:r>
         <w:t xml:space="preserve">Проверка № </w:t>
       </w:r>
-      <w:r>
-        <w:fldChar w:fldCharType="begin"/>
-      </w:r>
-      <w:r>
-        <w:instrText xml:space="preserve"> SEQ Pr \* MERGEFORMAT </w:instrText>
-      </w:r>
-      <w:r>
-        <w:fldChar w:fldCharType="separate"/>
-      </w:r>
-      <w:r>
-        <w:rPr>
-          <w:noProof/>
-        </w:rPr>
-        <w:t>5</w:t>
-      </w:r>
-      <w:r>
-        <w:rPr>
-          <w:noProof/>
-        </w:rPr>
-        <w:fldChar w:fldCharType="end"/>
-      </w:r>
+      <w:fldSimple w:instr=" SEQ Pr \* MERGEFORMAT ">
+        <w:r>
+          <w:rPr>
+            <w:noProof/>
+          </w:rPr>
+          <w:t>5</w:t>
+        </w:r>
+      </w:fldSimple>
       <w:r>
         <w:t>. Проверка требований к защите от несанкционированного доступа</w:t>
       </w:r>
@@ -13548,27 +13627,14 @@
       <w:r>
         <w:t xml:space="preserve">Проверка № </w:t>
       </w:r>
-      <w:r>
-        <w:fldChar w:fldCharType="begin"/>
-      </w:r>
-      <w:r>
-        <w:instrText xml:space="preserve"> SEQ Pr \* MERGEFORMAT </w:instrText>
-      </w:r>
-      <w:r>
-        <w:fldChar w:fldCharType="separate"/>
-      </w:r>
-      <w:r>
-        <w:rPr>
-          <w:noProof/>
-        </w:rPr>
-        <w:t>6</w:t>
-      </w:r>
-      <w:r>
-        <w:rPr>
-          <w:noProof/>
-        </w:rPr>
-        <w:fldChar w:fldCharType="end"/>
-      </w:r>
+      <w:fldSimple w:instr=" SEQ Pr \* MERGEFORMAT ">
+        <w:r>
+          <w:rPr>
+            <w:noProof/>
+          </w:rPr>
+          <w:t>6</w:t>
+        </w:r>
+      </w:fldSimple>
       <w:r>
         <w:t xml:space="preserve">. Проверка требований к </w:t>
       </w:r>
@@ -13599,27 +13665,14 @@
       <w:r>
         <w:t xml:space="preserve">Проверка № </w:t>
       </w:r>
-      <w:r>
-        <w:fldChar w:fldCharType="begin"/>
-      </w:r>
-      <w:r>
-        <w:instrText xml:space="preserve"> SEQ Pr \* MERGEFORMAT </w:instrText>
-      </w:r>
-      <w:r>
-        <w:fldChar w:fldCharType="separate"/>
-      </w:r>
-      <w:r>
-        <w:rPr>
-          <w:noProof/>
-        </w:rPr>
-        <w:t>7</w:t>
-      </w:r>
-      <w:r>
-        <w:rPr>
-          <w:noProof/>
-        </w:rPr>
-        <w:fldChar w:fldCharType="end"/>
-      </w:r>
+      <w:fldSimple w:instr=" SEQ Pr \* MERGEFORMAT ">
+        <w:r>
+          <w:rPr>
+            <w:noProof/>
+          </w:rPr>
+          <w:t>7</w:t>
+        </w:r>
+      </w:fldSimple>
       <w:r>
         <w:t>. Проверка требований к надежности</w:t>
       </w:r>
@@ -13647,27 +13700,14 @@
       <w:r>
         <w:t xml:space="preserve">Проверка № </w:t>
       </w:r>
-      <w:r>
-        <w:fldChar w:fldCharType="begin"/>
-      </w:r>
-      <w:r>
-        <w:instrText xml:space="preserve"> SEQ Pr \* MERGEFORMAT </w:instrText>
-      </w:r>
-      <w:r>
-        <w:fldChar w:fldCharType="separate"/>
-      </w:r>
-      <w:r>
-        <w:rPr>
-          <w:noProof/>
-        </w:rPr>
-        <w:t>8</w:t>
-      </w:r>
-      <w:r>
-        <w:rPr>
-          <w:noProof/>
-        </w:rPr>
-        <w:fldChar w:fldCharType="end"/>
-      </w:r>
+      <w:fldSimple w:instr=" SEQ Pr \* MERGEFORMAT ">
+        <w:r>
+          <w:rPr>
+            <w:noProof/>
+          </w:rPr>
+          <w:t>8</w:t>
+        </w:r>
+      </w:fldSimple>
       <w:r>
         <w:t xml:space="preserve">. Проверка требований </w:t>
       </w:r>
@@ -13698,27 +13738,14 @@
       <w:r>
         <w:t xml:space="preserve">Проверка № </w:t>
       </w:r>
-      <w:r>
-        <w:fldChar w:fldCharType="begin"/>
-      </w:r>
-      <w:r>
-        <w:instrText xml:space="preserve"> SEQ Pr \* MERGEFORMAT </w:instrText>
-      </w:r>
-      <w:r>
-        <w:fldChar w:fldCharType="separate"/>
-      </w:r>
-      <w:r>
-        <w:rPr>
-          <w:noProof/>
-        </w:rPr>
-        <w:t>9</w:t>
-      </w:r>
-      <w:r>
-        <w:rPr>
-          <w:noProof/>
-        </w:rPr>
-        <w:fldChar w:fldCharType="end"/>
-      </w:r>
+      <w:fldSimple w:instr=" SEQ Pr \* MERGEFORMAT ">
+        <w:r>
+          <w:rPr>
+            <w:noProof/>
+          </w:rPr>
+          <w:t>9</w:t>
+        </w:r>
+      </w:fldSimple>
       <w:r>
         <w:t xml:space="preserve">. Проверка требований к </w:t>
       </w:r>
@@ -13749,27 +13776,14 @@
       <w:r>
         <w:t xml:space="preserve">Проверка № </w:t>
       </w:r>
-      <w:r>
-        <w:fldChar w:fldCharType="begin"/>
-      </w:r>
-      <w:r>
-        <w:instrText xml:space="preserve"> SEQ Pr \* MERGEFORMAT </w:instrText>
-      </w:r>
-      <w:r>
-        <w:fldChar w:fldCharType="separate"/>
-      </w:r>
-      <w:r>
-        <w:rPr>
-          <w:noProof/>
-        </w:rPr>
-        <w:t>10</w:t>
-      </w:r>
-      <w:r>
-        <w:rPr>
-          <w:noProof/>
-        </w:rPr>
-        <w:fldChar w:fldCharType="end"/>
-      </w:r>
+      <w:fldSimple w:instr=" SEQ Pr \* MERGEFORMAT ">
+        <w:r>
+          <w:rPr>
+            <w:noProof/>
+          </w:rPr>
+          <w:t>10</w:t>
+        </w:r>
+      </w:fldSimple>
       <w:r>
         <w:t xml:space="preserve">. Проверка требований </w:t>
       </w:r>
@@ -13801,27 +13815,14 @@
         <w:lastRenderedPageBreak/>
         <w:t xml:space="preserve">Проверка № </w:t>
       </w:r>
-      <w:r>
-        <w:fldChar w:fldCharType="begin"/>
-      </w:r>
-      <w:r>
-        <w:instrText xml:space="preserve"> SEQ Pr \* MERGEFORMAT </w:instrText>
-      </w:r>
-      <w:r>
-        <w:fldChar w:fldCharType="separate"/>
-      </w:r>
-      <w:r>
-        <w:rPr>
-          <w:noProof/>
-        </w:rPr>
-        <w:t>11</w:t>
-      </w:r>
-      <w:r>
-        <w:rPr>
-          <w:noProof/>
-        </w:rPr>
-        <w:fldChar w:fldCharType="end"/>
-      </w:r>
+      <w:fldSimple w:instr=" SEQ Pr \* MERGEFORMAT ">
+        <w:r>
+          <w:rPr>
+            <w:noProof/>
+          </w:rPr>
+          <w:t>11</w:t>
+        </w:r>
+      </w:fldSimple>
       <w:r>
         <w:t xml:space="preserve">. Проверка требований к </w:t>
       </w:r>
@@ -13852,27 +13853,14 @@
       <w:r>
         <w:t xml:space="preserve">Проверка № </w:t>
       </w:r>
-      <w:r>
-        <w:fldChar w:fldCharType="begin"/>
-      </w:r>
-      <w:r>
-        <w:instrText xml:space="preserve"> SEQ Pr \* MERGEFORMAT </w:instrText>
-      </w:r>
-      <w:r>
-        <w:fldChar w:fldCharType="separate"/>
-      </w:r>
-      <w:r>
-        <w:rPr>
-          <w:noProof/>
-        </w:rPr>
-        <w:t>12</w:t>
-      </w:r>
-      <w:r>
-        <w:rPr>
-          <w:noProof/>
-        </w:rPr>
-        <w:fldChar w:fldCharType="end"/>
-      </w:r>
+      <w:fldSimple w:instr=" SEQ Pr \* MERGEFORMAT ">
+        <w:r>
+          <w:rPr>
+            <w:noProof/>
+          </w:rPr>
+          <w:t>12</w:t>
+        </w:r>
+      </w:fldSimple>
       <w:r>
         <w:t xml:space="preserve">. Проверка требований </w:t>
       </w:r>
@@ -13903,27 +13891,14 @@
       <w:r>
         <w:t xml:space="preserve">Проверка № </w:t>
       </w:r>
-      <w:r>
-        <w:fldChar w:fldCharType="begin"/>
-      </w:r>
-      <w:r>
-        <w:instrText xml:space="preserve"> SEQ Pr \* MERGEFORMAT </w:instrText>
-      </w:r>
-      <w:r>
-        <w:fldChar w:fldCharType="separate"/>
-      </w:r>
-      <w:r>
-        <w:rPr>
-          <w:noProof/>
-        </w:rPr>
-        <w:t>13</w:t>
-      </w:r>
-      <w:r>
-        <w:rPr>
-          <w:noProof/>
-        </w:rPr>
-        <w:fldChar w:fldCharType="end"/>
-      </w:r>
+      <w:fldSimple w:instr=" SEQ Pr \* MERGEFORMAT ">
+        <w:r>
+          <w:rPr>
+            <w:noProof/>
+          </w:rPr>
+          <w:t>13</w:t>
+        </w:r>
+      </w:fldSimple>
       <w:r>
         <w:t xml:space="preserve">. Проверка </w:t>
       </w:r>
@@ -13954,27 +13929,14 @@
       <w:r>
         <w:t xml:space="preserve">Проверка № </w:t>
       </w:r>
-      <w:r>
-        <w:fldChar w:fldCharType="begin"/>
-      </w:r>
-      <w:r>
-        <w:instrText xml:space="preserve"> SEQ Pr \* MERGEFORMAT </w:instrText>
-      </w:r>
-      <w:r>
-        <w:fldChar w:fldCharType="separate"/>
-      </w:r>
-      <w:r>
-        <w:rPr>
-          <w:noProof/>
-        </w:rPr>
-        <w:t>14</w:t>
-      </w:r>
-      <w:r>
-        <w:rPr>
-          <w:noProof/>
-        </w:rPr>
-        <w:fldChar w:fldCharType="end"/>
-      </w:r>
+      <w:fldSimple w:instr=" SEQ Pr \* MERGEFORMAT ">
+        <w:r>
+          <w:rPr>
+            <w:noProof/>
+          </w:rPr>
+          <w:t>14</w:t>
+        </w:r>
+      </w:fldSimple>
       <w:r>
         <w:t xml:space="preserve">. Проверка требований к </w:t>
       </w:r>
@@ -14005,27 +13967,14 @@
       <w:r>
         <w:t xml:space="preserve">Проверка № </w:t>
       </w:r>
-      <w:r>
-        <w:fldChar w:fldCharType="begin"/>
-      </w:r>
-      <w:r>
-        <w:instrText xml:space="preserve"> SEQ Pr \* MERGEFORMAT </w:instrText>
-      </w:r>
-      <w:r>
-        <w:fldChar w:fldCharType="separate"/>
-      </w:r>
-      <w:r>
-        <w:rPr>
-          <w:noProof/>
-        </w:rPr>
-        <w:t>15</w:t>
-      </w:r>
-      <w:r>
-        <w:rPr>
-          <w:noProof/>
-        </w:rPr>
-        <w:fldChar w:fldCharType="end"/>
-      </w:r>
+      <w:fldSimple w:instr=" SEQ Pr \* MERGEFORMAT ">
+        <w:r>
+          <w:rPr>
+            <w:noProof/>
+          </w:rPr>
+          <w:t>15</w:t>
+        </w:r>
+      </w:fldSimple>
       <w:r>
         <w:t>. Проверка требований к информационно-лингвистическому обеспечению</w:t>
       </w:r>
@@ -14053,27 +14002,14 @@
       <w:r>
         <w:t xml:space="preserve">Проверка № </w:t>
       </w:r>
-      <w:r>
-        <w:fldChar w:fldCharType="begin"/>
-      </w:r>
-      <w:r>
-        <w:instrText xml:space="preserve"> SEQ Pr \* MERGEFORMAT </w:instrText>
-      </w:r>
-      <w:r>
-        <w:fldChar w:fldCharType="separate"/>
-      </w:r>
-      <w:r>
-        <w:rPr>
-          <w:noProof/>
-        </w:rPr>
-        <w:t>16</w:t>
-      </w:r>
-      <w:r>
-        <w:rPr>
-          <w:noProof/>
-        </w:rPr>
-        <w:fldChar w:fldCharType="end"/>
-      </w:r>
+      <w:fldSimple w:instr=" SEQ Pr \* MERGEFORMAT ">
+        <w:r>
+          <w:rPr>
+            <w:noProof/>
+          </w:rPr>
+          <w:t>16</w:t>
+        </w:r>
+      </w:fldSimple>
       <w:r>
         <w:t>. Проверка требований к нормативно-техническому обеспечению</w:t>
       </w:r>
@@ -14101,27 +14037,14 @@
       <w:r>
         <w:t xml:space="preserve">Проверка № </w:t>
       </w:r>
-      <w:r>
-        <w:fldChar w:fldCharType="begin"/>
-      </w:r>
-      <w:r>
-        <w:instrText xml:space="preserve"> SEQ Pr \* MERGEFORMAT </w:instrText>
-      </w:r>
-      <w:r>
-        <w:fldChar w:fldCharType="separate"/>
-      </w:r>
-      <w:r>
-        <w:rPr>
-          <w:noProof/>
-        </w:rPr>
-        <w:t>17</w:t>
-      </w:r>
-      <w:r>
-        <w:rPr>
-          <w:noProof/>
-        </w:rPr>
-        <w:fldChar w:fldCharType="end"/>
-      </w:r>
+      <w:fldSimple w:instr=" SEQ Pr \* MERGEFORMAT ">
+        <w:r>
+          <w:rPr>
+            <w:noProof/>
+          </w:rPr>
+          <w:t>17</w:t>
+        </w:r>
+      </w:fldSimple>
       <w:r>
         <w:t>. Проверка требований к метрологическому обеспечению</w:t>
       </w:r>
@@ -14303,27 +14226,14 @@
       <w:r>
         <w:t xml:space="preserve">Проверка № </w:t>
       </w:r>
-      <w:r>
-        <w:fldChar w:fldCharType="begin"/>
-      </w:r>
-      <w:r>
-        <w:instrText xml:space="preserve"> SEQ Pr \* MERGEFORMAT </w:instrText>
-      </w:r>
-      <w:r>
-        <w:fldChar w:fldCharType="separate"/>
-      </w:r>
-      <w:r>
-        <w:rPr>
-          <w:noProof/>
-        </w:rPr>
-        <w:t>18</w:t>
-      </w:r>
-      <w:r>
-        <w:rPr>
-          <w:noProof/>
-        </w:rPr>
-        <w:fldChar w:fldCharType="end"/>
-      </w:r>
+      <w:fldSimple w:instr=" SEQ Pr \* MERGEFORMAT ">
+        <w:r>
+          <w:rPr>
+            <w:noProof/>
+          </w:rPr>
+          <w:t>18</w:t>
+        </w:r>
+      </w:fldSimple>
       <w:bookmarkEnd w:id="153"/>
       <w:r>
         <w:rPr>
@@ -14338,7 +14248,15 @@
         <w:pStyle w:val="ac"/>
       </w:pPr>
       <w:r>
-        <w:t xml:space="preserve">Проверка требований пп. </w:t>
+        <w:t xml:space="preserve">Проверка требований </w:t>
+      </w:r>
+      <w:proofErr w:type="spellStart"/>
+      <w:r>
+        <w:t>пп</w:t>
+      </w:r>
+      <w:proofErr w:type="spellEnd"/>
+      <w:r>
+        <w:t xml:space="preserve">. </w:t>
       </w:r>
       <w:r>
         <w:rPr>
@@ -15184,13 +15102,23 @@
               </w:rPr>
               <w:t>S</w:t>
             </w:r>
+            <w:proofErr w:type="spellStart"/>
             <w:r>
               <w:rPr>
                 <w:i/>
                 <w:szCs w:val="24"/>
                 <w:highlight w:val="yellow"/>
               </w:rPr>
-              <w:t xml:space="preserve">ecurity </w:t>
+              <w:t>ecurity</w:t>
+            </w:r>
+            <w:proofErr w:type="spellEnd"/>
+            <w:r>
+              <w:rPr>
+                <w:i/>
+                <w:szCs w:val="24"/>
+                <w:highlight w:val="yellow"/>
+              </w:rPr>
+              <w:t xml:space="preserve"> </w:t>
             </w:r>
             <w:r>
               <w:rPr>
@@ -15201,13 +15129,23 @@
               </w:rPr>
               <w:t>A</w:t>
             </w:r>
+            <w:proofErr w:type="spellStart"/>
             <w:r>
               <w:rPr>
                 <w:i/>
                 <w:szCs w:val="24"/>
                 <w:highlight w:val="yellow"/>
               </w:rPr>
-              <w:t xml:space="preserve">ssertion </w:t>
+              <w:t>ssertion</w:t>
+            </w:r>
+            <w:proofErr w:type="spellEnd"/>
+            <w:r>
+              <w:rPr>
+                <w:i/>
+                <w:szCs w:val="24"/>
+                <w:highlight w:val="yellow"/>
+              </w:rPr>
+              <w:t xml:space="preserve"> </w:t>
             </w:r>
             <w:r>
               <w:rPr>
@@ -15218,13 +15156,23 @@
               </w:rPr>
               <w:t>M</w:t>
             </w:r>
+            <w:proofErr w:type="spellStart"/>
             <w:r>
               <w:rPr>
                 <w:i/>
                 <w:szCs w:val="24"/>
                 <w:highlight w:val="yellow"/>
               </w:rPr>
-              <w:t xml:space="preserve">arkup </w:t>
+              <w:t>arkup</w:t>
+            </w:r>
+            <w:proofErr w:type="spellEnd"/>
+            <w:r>
+              <w:rPr>
+                <w:i/>
+                <w:szCs w:val="24"/>
+                <w:highlight w:val="yellow"/>
+              </w:rPr>
+              <w:t xml:space="preserve"> </w:t>
             </w:r>
             <w:r>
               <w:rPr>
@@ -15235,6 +15183,7 @@
               </w:rPr>
               <w:t>L</w:t>
             </w:r>
+            <w:proofErr w:type="spellStart"/>
             <w:r>
               <w:rPr>
                 <w:i/>
@@ -15243,6 +15192,7 @@
               </w:rPr>
               <w:t>anguage</w:t>
             </w:r>
+            <w:proofErr w:type="spellEnd"/>
             <w:r>
               <w:rPr>
                 <w:szCs w:val="24"/>
@@ -15534,7 +15484,49 @@
         <w:rPr>
           <w:i/>
         </w:rPr>
-        <w:t>Примечание. К терминам не относятся обозначения форматов файлов (например, doc, pdf, jpg и т. п.).</w:t>
+        <w:t xml:space="preserve">Примечание. К терминам не относятся обозначения форматов файлов (например, </w:t>
+      </w:r>
+      <w:proofErr w:type="spellStart"/>
+      <w:r>
+        <w:rPr>
+          <w:i/>
+        </w:rPr>
+        <w:t>doc</w:t>
+      </w:r>
+      <w:proofErr w:type="spellEnd"/>
+      <w:r>
+        <w:rPr>
+          <w:i/>
+        </w:rPr>
+        <w:t xml:space="preserve">, </w:t>
+      </w:r>
+      <w:proofErr w:type="spellStart"/>
+      <w:r>
+        <w:rPr>
+          <w:i/>
+        </w:rPr>
+        <w:t>pdf</w:t>
+      </w:r>
+      <w:proofErr w:type="spellEnd"/>
+      <w:r>
+        <w:rPr>
+          <w:i/>
+        </w:rPr>
+        <w:t xml:space="preserve">, </w:t>
+      </w:r>
+      <w:proofErr w:type="spellStart"/>
+      <w:r>
+        <w:rPr>
+          <w:i/>
+        </w:rPr>
+        <w:t>jpg</w:t>
+      </w:r>
+      <w:proofErr w:type="spellEnd"/>
+      <w:r>
+        <w:rPr>
+          <w:i/>
+        </w:rPr>
+        <w:t xml:space="preserve"> и т. п.).</w:t>
       </w:r>
     </w:p>
     <w:p>
@@ -16794,12 +16786,14 @@
                 <w:lang w:val="en-US" w:eastAsia="en-US"/>
               </w:rPr>
             </w:pPr>
+            <w:proofErr w:type="spellStart"/>
             <w:r>
               <w:rPr>
                 <w:lang w:eastAsia="en-US"/>
               </w:rPr>
               <w:t>Изм</w:t>
             </w:r>
+            <w:proofErr w:type="spellEnd"/>
             <w:r>
               <w:rPr>
                 <w:lang w:val="en-US" w:eastAsia="en-US"/>
@@ -19942,8 +19936,21 @@
                                 <w:pPr>
                                   <w:pStyle w:val="191"/>
                                 </w:pPr>
+                                <w:proofErr w:type="spellStart"/>
                                 <w:r>
-                                  <w:t>Инв № дубл.</w:t>
+                                  <w:t>Инв</w:t>
+                                </w:r>
+                                <w:proofErr w:type="spellEnd"/>
+                                <w:r>
+                                  <w:t xml:space="preserve"> № </w:t>
+                                </w:r>
+                                <w:proofErr w:type="spellStart"/>
+                                <w:r>
+                                  <w:t>дубл</w:t>
+                                </w:r>
+                                <w:proofErr w:type="spellEnd"/>
+                                <w:r>
+                                  <w:t>.</w:t>
                                 </w:r>
                               </w:p>
                             </w:txbxContent>
@@ -19995,8 +20002,13 @@
                                 <w:pPr>
                                   <w:pStyle w:val="191"/>
                                 </w:pPr>
+                                <w:proofErr w:type="spellStart"/>
                                 <w:r>
-                                  <w:t>Инв № подл.</w:t>
+                                  <w:t>Инв</w:t>
+                                </w:r>
+                                <w:proofErr w:type="spellEnd"/>
+                                <w:r>
+                                  <w:t xml:space="preserve"> № подл.</w:t>
                                 </w:r>
                               </w:p>
                             </w:txbxContent>
@@ -20433,8 +20445,21 @@
                           <w:pPr>
                             <w:pStyle w:val="191"/>
                           </w:pPr>
+                          <w:proofErr w:type="spellStart"/>
                           <w:r>
-                            <w:t>Инв № дубл.</w:t>
+                            <w:t>Инв</w:t>
+                          </w:r>
+                          <w:proofErr w:type="spellEnd"/>
+                          <w:r>
+                            <w:t xml:space="preserve"> № </w:t>
+                          </w:r>
+                          <w:proofErr w:type="spellStart"/>
+                          <w:r>
+                            <w:t>дубл</w:t>
+                          </w:r>
+                          <w:proofErr w:type="spellEnd"/>
+                          <w:r>
+                            <w:t>.</w:t>
                           </w:r>
                         </w:p>
                       </w:txbxContent>
@@ -20447,8 +20472,13 @@
                           <w:pPr>
                             <w:pStyle w:val="191"/>
                           </w:pPr>
+                          <w:proofErr w:type="spellStart"/>
                           <w:r>
-                            <w:t>Инв № подл.</w:t>
+                            <w:t>Инв</w:t>
+                          </w:r>
+                          <w:proofErr w:type="spellEnd"/>
+                          <w:r>
+                            <w:t xml:space="preserve"> № подл.</w:t>
                           </w:r>
                         </w:p>
                       </w:txbxContent>
@@ -20734,7 +20764,7 @@
       <w:fldChar w:fldCharType="separate"/>
     </w:r>
     <w:r>
-      <w:t>21</w:t>
+      <w:t>22</w:t>
     </w:r>
     <w:r>
       <w:fldChar w:fldCharType="end"/>
@@ -32406,24 +32436,6 @@
 </file>
 
 <file path=customXml/item1.xml><?xml version="1.0" encoding="utf-8"?>
-<p:properties xmlns:p="http://schemas.microsoft.com/office/2006/metadata/properties" xmlns:xsi="http://www.w3.org/2001/XMLSchema-instance" xmlns:pc="http://schemas.microsoft.com/office/infopath/2007/PartnerControls">
-  <documentManagement>
-    <l04c770359cd4fb98aa6d6252de473bd xmlns="b99eefb7-123f-4776-a7d0-9b34c358dffc">
-      <Terms xmlns="http://schemas.microsoft.com/office/infopath/2007/PartnerControls"/>
-    </l04c770359cd4fb98aa6d6252de473bd>
-    <TaxCatchAll xmlns="0bb1829a-6e24-43e0-b86b-852aa92c286e"/>
-    <j6333fcea7624a71b82dce8e5694ece6 xmlns="b99eefb7-123f-4776-a7d0-9b34c358dffc">
-      <Terms xmlns="http://schemas.microsoft.com/office/infopath/2007/PartnerControls"/>
-    </j6333fcea7624a71b82dce8e5694ece6>
-    <_x0413__x0438__x043f__x0435__x0440__x0441__x0441__x044b__x043b__x043a__x0430_ xmlns="b99eefb7-123f-4776-a7d0-9b34c358dffc">
-      <Url xsi:nil="true"/>
-      <Description xsi:nil="true"/>
-    </_x0413__x0438__x043f__x0435__x0440__x0441__x0441__x044b__x043b__x043a__x0430_>
-  </documentManagement>
-</p:properties>
-</file>
-
-<file path=customXml/item2.xml><?xml version="1.0" encoding="utf-8"?>
 <ct:contentTypeSchema xmlns:ct="http://schemas.microsoft.com/office/2006/metadata/contentType" xmlns:ma="http://schemas.microsoft.com/office/2006/metadata/properties/metaAttributes" ct:_="" ma:_="" ma:contentTypeName="Документ" ma:contentTypeID="0x010100C86FB990686DE94EB1859BFAE709C38D" ma:contentTypeVersion="7" ma:contentTypeDescription="Создание документа." ma:contentTypeScope="" ma:versionID="1797d870468e5039068655dd2ae1765e">
   <xsd:schema xmlns:xsd="http://www.w3.org/2001/XMLSchema" xmlns:xs="http://www.w3.org/2001/XMLSchema" xmlns:p="http://schemas.microsoft.com/office/2006/metadata/properties" xmlns:ns2="b99eefb7-123f-4776-a7d0-9b34c358dffc" xmlns:ns3="0bb1829a-6e24-43e0-b86b-852aa92c286e" targetNamespace="http://schemas.microsoft.com/office/2006/metadata/properties" ma:root="true" ma:fieldsID="bdab129fe8304eb633dfde2fe62c9d1c" ns2:_="" ns3:_="">
     <xsd:import namespace="b99eefb7-123f-4776-a7d0-9b34c358dffc"/>
@@ -32614,7 +32626,40 @@
 </ct:contentTypeSchema>
 </file>
 
+<file path=customXml/item2.xml><?xml version="1.0" encoding="utf-8"?>
+<p:properties xmlns:p="http://schemas.microsoft.com/office/2006/metadata/properties" xmlns:xsi="http://www.w3.org/2001/XMLSchema-instance" xmlns:pc="http://schemas.microsoft.com/office/infopath/2007/PartnerControls">
+  <documentManagement>
+    <l04c770359cd4fb98aa6d6252de473bd xmlns="b99eefb7-123f-4776-a7d0-9b34c358dffc">
+      <Terms xmlns="http://schemas.microsoft.com/office/infopath/2007/PartnerControls"/>
+    </l04c770359cd4fb98aa6d6252de473bd>
+    <TaxCatchAll xmlns="0bb1829a-6e24-43e0-b86b-852aa92c286e"/>
+    <j6333fcea7624a71b82dce8e5694ece6 xmlns="b99eefb7-123f-4776-a7d0-9b34c358dffc">
+      <Terms xmlns="http://schemas.microsoft.com/office/infopath/2007/PartnerControls"/>
+    </j6333fcea7624a71b82dce8e5694ece6>
+    <_x0413__x0438__x043f__x0435__x0440__x0441__x0441__x044b__x043b__x043a__x0430_ xmlns="b99eefb7-123f-4776-a7d0-9b34c358dffc">
+      <Url xsi:nil="true"/>
+      <Description xsi:nil="true"/>
+    </_x0413__x0438__x043f__x0435__x0440__x0441__x0441__x044b__x043b__x043a__x0430_>
+  </documentManagement>
+</p:properties>
+</file>
+
 <file path=customXml/item3.xml><?xml version="1.0" encoding="utf-8"?>
+<LongProperties xmlns="http://schemas.microsoft.com/office/2006/metadata/longProperties">
+  <LongProp xmlns="" name="Links"><![CDATA[<?xml version="1.0" encoding="UTF-8"?><Result><NewXML><PWSLinkDataSet xmlns="http://schemas.microsoft.com/office/project/server/webservices/PWSLinkDataSet/" /></NewXML><ProjectUID>06cfbebd-c165-4040-8186-7ba01033f19a</ProjectUID><OldXML><PWSLinkDataSet xmlns="http://schemas.microsoft.com/office/project/server/webservices/PWSLinkDataSet/" /></OldXML><ItemType>3</ItemType><PSURL>https://ps.at-consulting.ru/pwa</PSURL></Result>]]></LongProp>
+</LongProperties>
+</file>
+
+<file path=customXml/item4.xml><?xml version="1.0" encoding="utf-8"?>
+<?mso-contentType ?>
+<FormTemplates xmlns="http://schemas.microsoft.com/sharepoint/v3/contenttype/forms">
+  <Display>DocumentLibraryForm</Display>
+  <Edit>DocumentLibraryForm</Edit>
+  <New>DocumentLibraryForm</New>
+</FormTemplates>
+</file>
+
+<file path=customXml/item5.xml><?xml version="1.0" encoding="utf-8"?>
 <?mso-contentType ?>
 <spe:Receivers xmlns:spe="http://schemas.microsoft.com/sharepoint/events">
   <Receiver>
@@ -32664,37 +32709,11 @@
 </spe:Receivers>
 </file>
 
-<file path=customXml/item4.xml><?xml version="1.0" encoding="utf-8"?>
-<?mso-contentType ?>
-<FormTemplates xmlns="http://schemas.microsoft.com/sharepoint/v3/contenttype/forms">
-  <Display>DocumentLibraryForm</Display>
-  <Edit>DocumentLibraryForm</Edit>
-  <New>DocumentLibraryForm</New>
-</FormTemplates>
-</file>
-
-<file path=customXml/item5.xml><?xml version="1.0" encoding="utf-8"?>
-<LongProperties xmlns="http://schemas.microsoft.com/office/2006/metadata/longProperties">
-  <LongProp xmlns="" name="Links"><![CDATA[<?xml version="1.0" encoding="UTF-8"?><Result><NewXML><PWSLinkDataSet xmlns="http://schemas.microsoft.com/office/project/server/webservices/PWSLinkDataSet/" /></NewXML><ProjectUID>06cfbebd-c165-4040-8186-7ba01033f19a</ProjectUID><OldXML><PWSLinkDataSet xmlns="http://schemas.microsoft.com/office/project/server/webservices/PWSLinkDataSet/" /></OldXML><ItemType>3</ItemType><PSURL>https://ps.at-consulting.ru/pwa</PSURL></Result>]]></LongProp>
-</LongProperties>
-</file>
-
 <file path=customXml/item6.xml><?xml version="1.0" encoding="utf-8"?>
 <b:Sources xmlns:b="http://schemas.openxmlformats.org/officeDocument/2006/bibliography" xmlns="http://schemas.openxmlformats.org/officeDocument/2006/bibliography" SelectedStyle="\APA.XSL" StyleName="APA"/>
 </file>
 
 <file path=customXml/itemProps1.xml><?xml version="1.0" encoding="utf-8"?>
-<ds:datastoreItem xmlns:ds="http://schemas.openxmlformats.org/officeDocument/2006/customXml" ds:itemID="{90B5CEDE-317D-4E44-88E9-99A5ADE0D261}">
-  <ds:schemaRefs>
-    <ds:schemaRef ds:uri="http://schemas.microsoft.com/office/2006/metadata/properties"/>
-    <ds:schemaRef ds:uri="http://schemas.microsoft.com/office/infopath/2007/PartnerControls"/>
-    <ds:schemaRef ds:uri="b99eefb7-123f-4776-a7d0-9b34c358dffc"/>
-    <ds:schemaRef ds:uri="0bb1829a-6e24-43e0-b86b-852aa92c286e"/>
-  </ds:schemaRefs>
-</ds:datastoreItem>
-</file>
-
-<file path=customXml/itemProps2.xml><?xml version="1.0" encoding="utf-8"?>
 <ds:datastoreItem xmlns:ds="http://schemas.openxmlformats.org/officeDocument/2006/customXml" ds:itemID="{06BD7580-09D1-4029-9503-A1225B89FED3}">
   <ds:schemaRefs>
     <ds:schemaRef ds:uri="http://schemas.microsoft.com/office/2006/metadata/contentType"/>
@@ -32713,10 +32732,22 @@
 </ds:datastoreItem>
 </file>
 
+<file path=customXml/itemProps2.xml><?xml version="1.0" encoding="utf-8"?>
+<ds:datastoreItem xmlns:ds="http://schemas.openxmlformats.org/officeDocument/2006/customXml" ds:itemID="{90B5CEDE-317D-4E44-88E9-99A5ADE0D261}">
+  <ds:schemaRefs>
+    <ds:schemaRef ds:uri="http://schemas.microsoft.com/office/2006/metadata/properties"/>
+    <ds:schemaRef ds:uri="http://schemas.microsoft.com/office/infopath/2007/PartnerControls"/>
+    <ds:schemaRef ds:uri="b99eefb7-123f-4776-a7d0-9b34c358dffc"/>
+    <ds:schemaRef ds:uri="0bb1829a-6e24-43e0-b86b-852aa92c286e"/>
+  </ds:schemaRefs>
+</ds:datastoreItem>
+</file>
+
 <file path=customXml/itemProps3.xml><?xml version="1.0" encoding="utf-8"?>
-<ds:datastoreItem xmlns:ds="http://schemas.openxmlformats.org/officeDocument/2006/customXml" ds:itemID="{2395BD42-D681-4C8F-9DB9-76D642412BAD}">
+<ds:datastoreItem xmlns:ds="http://schemas.openxmlformats.org/officeDocument/2006/customXml" ds:itemID="{F20106FF-922D-48DC-BE2C-805796205829}">
   <ds:schemaRefs>
-    <ds:schemaRef ds:uri="http://schemas.microsoft.com/sharepoint/events"/>
+    <ds:schemaRef ds:uri="http://schemas.microsoft.com/office/2006/metadata/longProperties"/>
+    <ds:schemaRef ds:uri=""/>
   </ds:schemaRefs>
 </ds:datastoreItem>
 </file>
@@ -32730,16 +32761,15 @@
 </file>
 
 <file path=customXml/itemProps5.xml><?xml version="1.0" encoding="utf-8"?>
-<ds:datastoreItem xmlns:ds="http://schemas.openxmlformats.org/officeDocument/2006/customXml" ds:itemID="{F20106FF-922D-48DC-BE2C-805796205829}">
+<ds:datastoreItem xmlns:ds="http://schemas.openxmlformats.org/officeDocument/2006/customXml" ds:itemID="{2395BD42-D681-4C8F-9DB9-76D642412BAD}">
   <ds:schemaRefs>
-    <ds:schemaRef ds:uri="http://schemas.microsoft.com/office/2006/metadata/longProperties"/>
-    <ds:schemaRef ds:uri=""/>
+    <ds:schemaRef ds:uri="http://schemas.microsoft.com/sharepoint/events"/>
   </ds:schemaRefs>
 </ds:datastoreItem>
 </file>
 
 <file path=customXml/itemProps6.xml><?xml version="1.0" encoding="utf-8"?>
-<ds:datastoreItem xmlns:ds="http://schemas.openxmlformats.org/officeDocument/2006/customXml" ds:itemID="{E4C1561F-BD1B-4BFE-BF5C-942E60EF8724}">
+<ds:datastoreItem xmlns:ds="http://schemas.openxmlformats.org/officeDocument/2006/customXml" ds:itemID="{851D49B4-A6C1-40CE-9384-2C7874178D84}">
   <ds:schemaRefs>
     <ds:schemaRef ds:uri="http://schemas.openxmlformats.org/officeDocument/2006/bibliography"/>
   </ds:schemaRefs>

--- a/docx-templates-kraftway-pmi/src/main/resources/template.docx
+++ b/docx-templates-kraftway-pmi/src/main/resources/template.docx
@@ -3869,12 +3869,7 @@
         <w:pStyle w:val="1"/>
       </w:pPr>
       <w:r>
-        <w:t>ГОСТ</w:t>
-      </w:r>
-      <w:bookmarkStart w:id="22" w:name="_GoBack"/>
-      <w:bookmarkEnd w:id="22"/>
-      <w:r>
-        <w:t xml:space="preserve"> 19.301-79 Программа и методика испытаний. Требования к содержанию и оформлению;</w:t>
+        <w:t>ГОСТ 19.301-79 Программа и методика испытаний. Требования к содержанию и оформлению;</w:t>
       </w:r>
     </w:p>
     <w:p>
@@ -3978,16 +3973,16 @@
           <w:rFonts w:cs="Times New Roman"/>
         </w:rPr>
       </w:pPr>
-      <w:bookmarkStart w:id="23" w:name="_Toc473554903"/>
-      <w:bookmarkStart w:id="24" w:name="_Toc479587495"/>
+      <w:bookmarkStart w:id="22" w:name="_Toc473554903"/>
+      <w:bookmarkStart w:id="23" w:name="_Toc479587495"/>
       <w:r>
         <w:rPr>
           <w:rFonts w:cs="Times New Roman"/>
         </w:rPr>
         <w:t>Место и продолжительность испытаний</w:t>
       </w:r>
+      <w:bookmarkEnd w:id="22"/>
       <w:bookmarkEnd w:id="23"/>
-      <w:bookmarkEnd w:id="24"/>
     </w:p>
     <w:p>
       <w:pPr>
@@ -4048,16 +4043,16 @@
           <w:rFonts w:cs="Times New Roman"/>
         </w:rPr>
       </w:pPr>
-      <w:bookmarkStart w:id="25" w:name="_Toc473554904"/>
-      <w:bookmarkStart w:id="26" w:name="_Toc479587496"/>
+      <w:bookmarkStart w:id="24" w:name="_Toc473554904"/>
+      <w:bookmarkStart w:id="25" w:name="_Toc479587496"/>
       <w:r>
         <w:rPr>
           <w:rFonts w:cs="Times New Roman"/>
         </w:rPr>
         <w:t>Участники испытаний</w:t>
       </w:r>
+      <w:bookmarkEnd w:id="24"/>
       <w:bookmarkEnd w:id="25"/>
-      <w:bookmarkEnd w:id="26"/>
     </w:p>
     <w:p>
       <w:pPr>
@@ -4264,9 +4259,9 @@
           <w:szCs w:val="28"/>
         </w:rPr>
       </w:pPr>
-      <w:bookmarkStart w:id="27" w:name="_Toc473554905"/>
-      <w:bookmarkStart w:id="28" w:name="_Toc479587497"/>
-      <w:bookmarkStart w:id="29" w:name="_Toc473554908"/>
+      <w:bookmarkStart w:id="26" w:name="_Toc473554905"/>
+      <w:bookmarkStart w:id="27" w:name="_Toc479587497"/>
+      <w:bookmarkStart w:id="28" w:name="_Toc473554908"/>
       <w:r>
         <w:rPr>
           <w:rFonts w:cs="Times New Roman"/>
@@ -4275,8 +4270,8 @@
         <w:lastRenderedPageBreak/>
         <w:t>Требования к программе</w:t>
       </w:r>
+      <w:bookmarkEnd w:id="26"/>
       <w:bookmarkEnd w:id="27"/>
-      <w:bookmarkEnd w:id="28"/>
     </w:p>
     <w:p>
       <w:pPr>
@@ -4323,24 +4318,24 @@
           <w:rFonts w:cs="Times New Roman"/>
         </w:rPr>
       </w:pPr>
-      <w:bookmarkStart w:id="30" w:name="_Toc402544075"/>
-      <w:bookmarkStart w:id="31" w:name="_Toc473554906"/>
-      <w:bookmarkStart w:id="32" w:name="_Toc479587498"/>
+      <w:bookmarkStart w:id="29" w:name="_Toc402544075"/>
+      <w:bookmarkStart w:id="30" w:name="_Toc473554906"/>
+      <w:bookmarkStart w:id="31" w:name="_Toc479587498"/>
       <w:r>
         <w:rPr>
           <w:rFonts w:cs="Times New Roman"/>
         </w:rPr>
         <w:t>Перечень этапов испытаний</w:t>
       </w:r>
+      <w:bookmarkEnd w:id="29"/>
+      <w:r>
+        <w:rPr>
+          <w:rFonts w:cs="Times New Roman"/>
+        </w:rPr>
+        <w:t xml:space="preserve"> и проверок</w:t>
+      </w:r>
       <w:bookmarkEnd w:id="30"/>
-      <w:r>
-        <w:rPr>
-          <w:rFonts w:cs="Times New Roman"/>
-        </w:rPr>
-        <w:t xml:space="preserve"> и проверок</w:t>
-      </w:r>
       <w:bookmarkEnd w:id="31"/>
-      <w:bookmarkEnd w:id="32"/>
     </w:p>
     <w:p>
       <w:pPr>
@@ -4349,8 +4344,8 @@
           <w:szCs w:val="28"/>
         </w:rPr>
       </w:pPr>
-      <w:bookmarkStart w:id="33" w:name="_Ref294259875"/>
-      <w:bookmarkStart w:id="34" w:name="_Ref372305409"/>
+      <w:bookmarkStart w:id="32" w:name="_Ref294259875"/>
+      <w:bookmarkStart w:id="33" w:name="_Ref372305409"/>
       <w:r>
         <w:rPr>
           <w:szCs w:val="28"/>
@@ -4489,8 +4484,8 @@
         </w:rPr>
         <w:t>.</w:t>
       </w:r>
+      <w:bookmarkEnd w:id="32"/>
       <w:bookmarkEnd w:id="33"/>
-      <w:bookmarkEnd w:id="34"/>
     </w:p>
     <w:p>
       <w:pPr>
@@ -4499,7 +4494,7 @@
           <w:szCs w:val="28"/>
         </w:rPr>
       </w:pPr>
-      <w:bookmarkStart w:id="35" w:name="_Ref441952530"/>
+      <w:bookmarkStart w:id="34" w:name="_Ref441952530"/>
       <w:r>
         <w:rPr>
           <w:szCs w:val="28"/>
@@ -4538,7 +4533,7 @@
         </w:rPr>
         <w:fldChar w:fldCharType="end"/>
       </w:r>
-      <w:bookmarkEnd w:id="35"/>
+      <w:bookmarkEnd w:id="34"/>
       <w:r>
         <w:rPr>
           <w:szCs w:val="28"/>
@@ -4783,7 +4778,7 @@
             <w:pPr>
               <w:pStyle w:val="afffb"/>
             </w:pPr>
-            <w:bookmarkStart w:id="36" w:name="а312"/>
+            <w:bookmarkStart w:id="35" w:name="а312"/>
             <w:r>
               <w:t>4</w:t>
             </w:r>
@@ -4796,7 +4791,7 @@
             <w:r>
               <w:t>.2</w:t>
             </w:r>
-            <w:bookmarkEnd w:id="36"/>
+            <w:bookmarkEnd w:id="35"/>
           </w:p>
         </w:tc>
         <w:tc>
@@ -5064,11 +5059,11 @@
             <w:pPr>
               <w:pStyle w:val="afff7"/>
             </w:pPr>
-            <w:bookmarkStart w:id="37" w:name="_Toc474327342"/>
+            <w:bookmarkStart w:id="36" w:name="_Toc474327342"/>
             <w:r>
               <w:t>Требования к составу и параметрам технических средств</w:t>
             </w:r>
-            <w:bookmarkEnd w:id="37"/>
+            <w:bookmarkEnd w:id="36"/>
           </w:p>
         </w:tc>
         <w:tc>
@@ -5221,11 +5216,11 @@
             <w:pPr>
               <w:pStyle w:val="afff7"/>
             </w:pPr>
-            <w:bookmarkStart w:id="38" w:name="_Toc474327343"/>
+            <w:bookmarkStart w:id="37" w:name="_Toc474327343"/>
             <w:r>
               <w:t>Требования к информационной и программной совместимости</w:t>
             </w:r>
-            <w:bookmarkEnd w:id="38"/>
+            <w:bookmarkEnd w:id="37"/>
           </w:p>
         </w:tc>
         <w:tc>
@@ -5466,11 +5461,11 @@
             <w:pPr>
               <w:pStyle w:val="afff7"/>
             </w:pPr>
-            <w:bookmarkStart w:id="39" w:name="_Toc474327344"/>
+            <w:bookmarkStart w:id="38" w:name="_Toc474327344"/>
             <w:r>
               <w:t>Защита от несанкционированного доступа</w:t>
             </w:r>
-            <w:bookmarkEnd w:id="39"/>
+            <w:bookmarkEnd w:id="38"/>
           </w:p>
         </w:tc>
         <w:tc>
@@ -6153,16 +6148,16 @@
             <w:pPr>
               <w:pStyle w:val="afff7"/>
             </w:pPr>
-            <w:bookmarkStart w:id="40" w:name="_Toc411362782"/>
-            <w:bookmarkStart w:id="41" w:name="_Toc474327345"/>
+            <w:bookmarkStart w:id="39" w:name="_Toc411362782"/>
+            <w:bookmarkStart w:id="40" w:name="_Toc474327345"/>
             <w:r>
               <w:t>Требования</w:t>
             </w:r>
             <w:r>
               <w:t xml:space="preserve"> к вероятностно-временным характеристикам</w:t>
             </w:r>
+            <w:bookmarkEnd w:id="39"/>
             <w:bookmarkEnd w:id="40"/>
-            <w:bookmarkEnd w:id="41"/>
           </w:p>
         </w:tc>
         <w:tc>
@@ -6409,11 +6404,11 @@
             <w:pPr>
               <w:pStyle w:val="afff7"/>
             </w:pPr>
-            <w:bookmarkStart w:id="42" w:name="_Toc474327346"/>
+            <w:bookmarkStart w:id="41" w:name="_Toc474327346"/>
             <w:r>
               <w:t>Требования к надежности</w:t>
             </w:r>
-            <w:bookmarkEnd w:id="42"/>
+            <w:bookmarkEnd w:id="41"/>
           </w:p>
         </w:tc>
         <w:tc>
@@ -6587,11 +6582,11 @@
             <w:pPr>
               <w:pStyle w:val="afff7"/>
             </w:pPr>
-            <w:bookmarkStart w:id="43" w:name="_Toc474327347"/>
+            <w:bookmarkStart w:id="42" w:name="_Toc474327347"/>
             <w:r>
               <w:t>Требования по эргономике, обитаемости и технической эстетике</w:t>
             </w:r>
-            <w:bookmarkEnd w:id="43"/>
+            <w:bookmarkEnd w:id="42"/>
           </w:p>
         </w:tc>
         <w:tc>
@@ -6772,11 +6767,11 @@
             <w:pPr>
               <w:pStyle w:val="afff7"/>
             </w:pPr>
-            <w:bookmarkStart w:id="44" w:name="_Toc474327348"/>
+            <w:bookmarkStart w:id="43" w:name="_Toc474327348"/>
             <w:r>
               <w:t>Требования к стандартизации и унификации</w:t>
             </w:r>
-            <w:bookmarkEnd w:id="44"/>
+            <w:bookmarkEnd w:id="43"/>
           </w:p>
         </w:tc>
         <w:tc>
@@ -7074,11 +7069,11 @@
             <w:pPr>
               <w:pStyle w:val="afff7"/>
             </w:pPr>
-            <w:bookmarkStart w:id="45" w:name="_Toc474327349"/>
+            <w:bookmarkStart w:id="44" w:name="_Toc474327349"/>
             <w:r>
               <w:t>Требования по технологичности</w:t>
             </w:r>
-            <w:bookmarkEnd w:id="45"/>
+            <w:bookmarkEnd w:id="44"/>
           </w:p>
         </w:tc>
         <w:tc>
@@ -7244,11 +7239,11 @@
             <w:pPr>
               <w:pStyle w:val="afff7"/>
             </w:pPr>
-            <w:bookmarkStart w:id="46" w:name="_Toc474327350"/>
+            <w:bookmarkStart w:id="45" w:name="_Toc474327350"/>
             <w:r>
               <w:t>Условия эксплуатации</w:t>
             </w:r>
-            <w:bookmarkEnd w:id="46"/>
+            <w:bookmarkEnd w:id="45"/>
           </w:p>
         </w:tc>
         <w:tc>
@@ -7443,13 +7438,13 @@
             <w:pPr>
               <w:pStyle w:val="afff7"/>
             </w:pPr>
-            <w:bookmarkStart w:id="47" w:name="_Toc422746059"/>
-            <w:bookmarkStart w:id="48" w:name="_Toc474327353"/>
+            <w:bookmarkStart w:id="46" w:name="_Toc422746059"/>
+            <w:bookmarkStart w:id="47" w:name="_Toc474327353"/>
             <w:r>
               <w:t>Требования к учебно-тренировочным средствам</w:t>
             </w:r>
+            <w:bookmarkEnd w:id="46"/>
             <w:bookmarkEnd w:id="47"/>
-            <w:bookmarkEnd w:id="48"/>
           </w:p>
         </w:tc>
         <w:tc>
@@ -7763,15 +7758,15 @@
             <w:pPr>
               <w:pStyle w:val="afff7"/>
             </w:pPr>
-            <w:bookmarkStart w:id="49" w:name="_Toc440567158"/>
-            <w:bookmarkStart w:id="50" w:name="_Toc441577639"/>
-            <w:bookmarkStart w:id="51" w:name="_Toc474327356"/>
+            <w:bookmarkStart w:id="48" w:name="_Toc440567158"/>
+            <w:bookmarkStart w:id="49" w:name="_Toc441577639"/>
+            <w:bookmarkStart w:id="50" w:name="_Toc474327356"/>
             <w:r>
               <w:t>Требования к программному обеспечению</w:t>
             </w:r>
+            <w:bookmarkEnd w:id="48"/>
             <w:bookmarkEnd w:id="49"/>
             <w:bookmarkEnd w:id="50"/>
-            <w:bookmarkEnd w:id="51"/>
           </w:p>
         </w:tc>
         <w:tc>
@@ -7945,11 +7940,11 @@
             <w:pPr>
               <w:pStyle w:val="afff7"/>
             </w:pPr>
-            <w:bookmarkStart w:id="52" w:name="_Toc474327357"/>
+            <w:bookmarkStart w:id="51" w:name="_Toc474327357"/>
             <w:r>
               <w:t>Требования к информационно-лингвистическому обеспечению</w:t>
             </w:r>
-            <w:bookmarkEnd w:id="52"/>
+            <w:bookmarkEnd w:id="51"/>
           </w:p>
         </w:tc>
         <w:tc>
@@ -8109,13 +8104,13 @@
             <w:pPr>
               <w:pStyle w:val="afff7"/>
             </w:pPr>
-            <w:bookmarkStart w:id="53" w:name="_Toc441577641"/>
-            <w:bookmarkStart w:id="54" w:name="_Toc474327358"/>
+            <w:bookmarkStart w:id="52" w:name="_Toc441577641"/>
+            <w:bookmarkStart w:id="53" w:name="_Toc474327358"/>
             <w:r>
               <w:t>Требования к нормативно-техническому обеспечению</w:t>
             </w:r>
+            <w:bookmarkEnd w:id="52"/>
             <w:bookmarkEnd w:id="53"/>
-            <w:bookmarkEnd w:id="54"/>
           </w:p>
         </w:tc>
         <w:tc>
@@ -8269,15 +8264,15 @@
             <w:pPr>
               <w:pStyle w:val="afff7"/>
             </w:pPr>
-            <w:bookmarkStart w:id="55" w:name="_Toc440567161"/>
-            <w:bookmarkStart w:id="56" w:name="_Toc441577642"/>
-            <w:bookmarkStart w:id="57" w:name="_Toc474327359"/>
+            <w:bookmarkStart w:id="54" w:name="_Toc440567161"/>
+            <w:bookmarkStart w:id="55" w:name="_Toc441577642"/>
+            <w:bookmarkStart w:id="56" w:name="_Toc474327359"/>
             <w:r>
               <w:t>Требования к метрологическому обеспечению</w:t>
             </w:r>
+            <w:bookmarkEnd w:id="54"/>
             <w:bookmarkEnd w:id="55"/>
             <w:bookmarkEnd w:id="56"/>
-            <w:bookmarkEnd w:id="57"/>
           </w:p>
         </w:tc>
         <w:tc>
@@ -8552,12 +8547,12 @@
           <w:rFonts w:cs="Times New Roman"/>
         </w:rPr>
       </w:pPr>
-      <w:bookmarkStart w:id="58" w:name="_Toc366164365"/>
-      <w:bookmarkStart w:id="59" w:name="_Toc372033761"/>
-      <w:bookmarkStart w:id="60" w:name="_Toc402544077"/>
-      <w:bookmarkStart w:id="61" w:name="_Toc473554907"/>
-      <w:bookmarkStart w:id="62" w:name="_Toc479587499"/>
-      <w:bookmarkStart w:id="63" w:name="_Toc104961610"/>
+      <w:bookmarkStart w:id="57" w:name="_Toc366164365"/>
+      <w:bookmarkStart w:id="58" w:name="_Toc372033761"/>
+      <w:bookmarkStart w:id="59" w:name="_Toc402544077"/>
+      <w:bookmarkStart w:id="60" w:name="_Toc473554907"/>
+      <w:bookmarkStart w:id="61" w:name="_Toc479587499"/>
+      <w:bookmarkStart w:id="62" w:name="_Toc104961610"/>
       <w:r>
         <w:rPr>
           <w:rFonts w:cs="Times New Roman"/>
@@ -8565,11 +8560,11 @@
         <w:lastRenderedPageBreak/>
         <w:t>Критерии успешного завершения испытаний</w:t>
       </w:r>
+      <w:bookmarkEnd w:id="57"/>
       <w:bookmarkEnd w:id="58"/>
       <w:bookmarkEnd w:id="59"/>
       <w:bookmarkEnd w:id="60"/>
       <w:bookmarkEnd w:id="61"/>
-      <w:bookmarkEnd w:id="62"/>
     </w:p>
     <w:p>
       <w:pPr>
@@ -8578,8 +8573,8 @@
           <w:szCs w:val="28"/>
         </w:rPr>
       </w:pPr>
-      <w:bookmarkStart w:id="64" w:name="_Toc372033762"/>
-      <w:bookmarkEnd w:id="63"/>
+      <w:bookmarkStart w:id="63" w:name="_Toc372033762"/>
+      <w:bookmarkEnd w:id="62"/>
       <w:r>
         <w:t>Критерии завершения испытаний устанавливают требования, необходимые для определения</w:t>
       </w:r>
@@ -8667,7 +8662,7 @@
           <w:szCs w:val="28"/>
         </w:rPr>
       </w:pPr>
-      <w:bookmarkStart w:id="65" w:name="_Ref441956588"/>
+      <w:bookmarkStart w:id="64" w:name="_Ref441956588"/>
       <w:r>
         <w:rPr>
           <w:szCs w:val="28"/>
@@ -8706,7 +8701,7 @@
         </w:rPr>
         <w:fldChar w:fldCharType="end"/>
       </w:r>
-      <w:bookmarkEnd w:id="65"/>
+      <w:bookmarkEnd w:id="64"/>
       <w:r>
         <w:rPr>
           <w:szCs w:val="28"/>
@@ -8946,9 +8941,9 @@
           <w:szCs w:val="28"/>
         </w:rPr>
       </w:pPr>
-      <w:bookmarkStart w:id="66" w:name="_Ref476238424"/>
-      <w:bookmarkStart w:id="67" w:name="_Toc479587500"/>
-      <w:bookmarkEnd w:id="64"/>
+      <w:bookmarkStart w:id="65" w:name="_Ref476238424"/>
+      <w:bookmarkStart w:id="66" w:name="_Toc479587500"/>
+      <w:bookmarkEnd w:id="63"/>
       <w:r>
         <w:rPr>
           <w:rFonts w:cs="Times New Roman"/>
@@ -8957,9 +8952,9 @@
         <w:lastRenderedPageBreak/>
         <w:t>Требования к программной документации</w:t>
       </w:r>
-      <w:bookmarkEnd w:id="29"/>
+      <w:bookmarkEnd w:id="28"/>
+      <w:bookmarkEnd w:id="65"/>
       <w:bookmarkEnd w:id="66"/>
-      <w:bookmarkEnd w:id="67"/>
     </w:p>
     <w:p>
       <w:pPr>
@@ -9067,7 +9062,7 @@
           <w:lang w:val="en-US"/>
         </w:rPr>
       </w:pPr>
-      <w:bookmarkStart w:id="68" w:name="_Ref441952660"/>
+      <w:bookmarkStart w:id="67" w:name="_Ref441952660"/>
       <w:r>
         <w:rPr>
           <w:szCs w:val="28"/>
@@ -9106,7 +9101,7 @@
         </w:rPr>
         <w:fldChar w:fldCharType="end"/>
       </w:r>
-      <w:bookmarkEnd w:id="68"/>
+      <w:bookmarkEnd w:id="67"/>
       <w:r>
         <w:rPr>
           <w:szCs w:val="28"/>
@@ -10809,35 +10804,35 @@
           <w:docGrid w:linePitch="360"/>
         </w:sectPr>
       </w:pPr>
-      <w:bookmarkStart w:id="69" w:name="_Toc473554911"/>
-      <w:bookmarkStart w:id="70" w:name="_Ref476304391"/>
+      <w:bookmarkStart w:id="68" w:name="_Toc473554911"/>
+      <w:bookmarkStart w:id="69" w:name="_Ref476304391"/>
     </w:p>
     <w:p>
       <w:pPr>
         <w:pStyle w:val="15"/>
       </w:pPr>
-      <w:bookmarkStart w:id="71" w:name="_Toc457322248"/>
-      <w:bookmarkStart w:id="72" w:name="_Toc479587501"/>
+      <w:bookmarkStart w:id="70" w:name="_Toc457322248"/>
+      <w:bookmarkStart w:id="71" w:name="_Toc479587501"/>
       <w:r>
         <w:lastRenderedPageBreak/>
         <w:t>Состав и порядок испытаний</w:t>
       </w:r>
+      <w:bookmarkEnd w:id="70"/>
       <w:bookmarkEnd w:id="71"/>
-      <w:bookmarkEnd w:id="72"/>
     </w:p>
     <w:p>
       <w:pPr>
         <w:pStyle w:val="24"/>
       </w:pPr>
-      <w:bookmarkStart w:id="73" w:name="_Ref441824877"/>
-      <w:bookmarkStart w:id="74" w:name="_Toc457322249"/>
-      <w:bookmarkStart w:id="75" w:name="_Toc479587502"/>
+      <w:bookmarkStart w:id="72" w:name="_Ref441824877"/>
+      <w:bookmarkStart w:id="73" w:name="_Toc457322249"/>
+      <w:bookmarkStart w:id="74" w:name="_Toc479587502"/>
       <w:r>
         <w:t>Метрологическое обеспечение испытаний</w:t>
       </w:r>
+      <w:bookmarkEnd w:id="72"/>
       <w:bookmarkEnd w:id="73"/>
       <w:bookmarkEnd w:id="74"/>
-      <w:bookmarkEnd w:id="75"/>
     </w:p>
     <w:p>
       <w:pPr>
@@ -10922,7 +10917,7 @@
       <w:r>
         <w:t xml:space="preserve">Таблица </w:t>
       </w:r>
-      <w:bookmarkStart w:id="76" w:name="Табл_СИ"/>
+      <w:bookmarkStart w:id="75" w:name="Табл_СИ"/>
       <w:r>
         <w:fldChar w:fldCharType="begin"/>
       </w:r>
@@ -10941,7 +10936,7 @@
       <w:r>
         <w:fldChar w:fldCharType="end"/>
       </w:r>
-      <w:bookmarkEnd w:id="76"/>
+      <w:bookmarkEnd w:id="75"/>
       <w:r>
         <w:t> </w:t>
       </w:r>
@@ -11714,13 +11709,13 @@
           <w:rFonts w:cs="Times New Roman"/>
         </w:rPr>
       </w:pPr>
-      <w:bookmarkStart w:id="77" w:name="_Ref476661981"/>
-      <w:bookmarkStart w:id="78" w:name="_Toc476662237"/>
-      <w:bookmarkStart w:id="79" w:name="_Toc479587503"/>
-      <w:bookmarkStart w:id="80" w:name="_Toc473554914"/>
-      <w:bookmarkStart w:id="81" w:name="_Ref476304393"/>
+      <w:bookmarkStart w:id="76" w:name="_Ref476661981"/>
+      <w:bookmarkStart w:id="77" w:name="_Toc476662237"/>
+      <w:bookmarkStart w:id="78" w:name="_Toc479587503"/>
+      <w:bookmarkStart w:id="79" w:name="_Toc473554914"/>
+      <w:bookmarkStart w:id="80" w:name="_Ref476304393"/>
+      <w:bookmarkEnd w:id="68"/>
       <w:bookmarkEnd w:id="69"/>
-      <w:bookmarkEnd w:id="70"/>
       <w:r>
         <w:rPr>
           <w:rFonts w:cs="Times New Roman"/>
@@ -11728,9 +11723,9 @@
         <w:lastRenderedPageBreak/>
         <w:t>Технические средства</w:t>
       </w:r>
+      <w:bookmarkEnd w:id="76"/>
       <w:bookmarkEnd w:id="77"/>
       <w:bookmarkEnd w:id="78"/>
-      <w:bookmarkEnd w:id="79"/>
     </w:p>
     <w:p>
       <w:pPr>
@@ -11820,14 +11815,14 @@
       <w:pPr>
         <w:pStyle w:val="33"/>
       </w:pPr>
-      <w:bookmarkStart w:id="82" w:name="_Toc473554912"/>
-      <w:bookmarkStart w:id="83" w:name="_Toc476662238"/>
-      <w:bookmarkStart w:id="84" w:name="_Toc479587504"/>
+      <w:bookmarkStart w:id="81" w:name="_Toc473554912"/>
+      <w:bookmarkStart w:id="82" w:name="_Toc476662238"/>
+      <w:bookmarkStart w:id="83" w:name="_Toc479587504"/>
       <w:r>
         <w:t xml:space="preserve">Серверная часть сервиса </w:t>
       </w:r>
+      <w:bookmarkEnd w:id="81"/>
       <w:bookmarkEnd w:id="82"/>
-      <w:bookmarkEnd w:id="83"/>
       <w:r>
         <w:rPr>
           <w:szCs w:val="28"/>
@@ -11840,20 +11835,93 @@
           <w:highlight w:val="yellow"/>
         </w:rPr>
         <w:t>краткое наименование сервиса&gt;</w:t>
+      </w:r>
+      <w:bookmarkEnd w:id="83"/>
+    </w:p>
+    <w:p>
+      <w:pPr>
+        <w:pStyle w:val="affa"/>
+      </w:pPr>
+      <w:bookmarkStart w:id="84" w:name="_Ref437617734"/>
+      <w:r>
+        <w:t xml:space="preserve">Средства серверной части </w:t>
+      </w:r>
+      <w:r>
+        <w:t xml:space="preserve">стенда, на котором проводятся испытания сервиса </w:t>
+      </w:r>
+      <w:r>
+        <w:rPr>
+          <w:szCs w:val="28"/>
+          <w:highlight w:val="yellow"/>
+        </w:rPr>
+        <w:t>&lt;</w:t>
+      </w:r>
+      <w:r>
+        <w:rPr>
+          <w:highlight w:val="yellow"/>
+        </w:rPr>
+        <w:t>краткое наименование сервиса&gt;</w:t>
+      </w:r>
+      <w:r>
+        <w:t>,</w:t>
+      </w:r>
+      <w:r>
+        <w:t xml:space="preserve"> состоят из:</w:t>
       </w:r>
       <w:bookmarkEnd w:id="84"/>
     </w:p>
     <w:p>
       <w:pPr>
-        <w:pStyle w:val="affa"/>
-      </w:pPr>
-      <w:bookmarkStart w:id="85" w:name="_Ref437617734"/>
-      <w:r>
-        <w:t xml:space="preserve">Средства серверной части </w:t>
-      </w:r>
-      <w:r>
-        <w:t xml:space="preserve">стенда, на котором проводятся испытания сервиса </w:t>
-      </w:r>
+        <w:pStyle w:val="10"/>
+        <w:rPr>
+          <w:highlight w:val="yellow"/>
+        </w:rPr>
+      </w:pPr>
+      <w:r>
+        <w:rPr>
+          <w:highlight w:val="yellow"/>
+        </w:rPr>
+        <w:t>…;</w:t>
+      </w:r>
+    </w:p>
+    <w:p>
+      <w:pPr>
+        <w:pStyle w:val="10"/>
+        <w:rPr>
+          <w:highlight w:val="yellow"/>
+        </w:rPr>
+      </w:pPr>
+      <w:r>
+        <w:rPr>
+          <w:highlight w:val="yellow"/>
+        </w:rPr>
+        <w:t>…;</w:t>
+      </w:r>
+    </w:p>
+    <w:p>
+      <w:pPr>
+        <w:pStyle w:val="10"/>
+        <w:rPr>
+          <w:highlight w:val="yellow"/>
+        </w:rPr>
+      </w:pPr>
+      <w:r>
+        <w:rPr>
+          <w:highlight w:val="yellow"/>
+        </w:rPr>
+        <w:t>… .</w:t>
+      </w:r>
+    </w:p>
+    <w:p>
+      <w:pPr>
+        <w:pStyle w:val="33"/>
+      </w:pPr>
+      <w:bookmarkStart w:id="85" w:name="_Toc473554913"/>
+      <w:bookmarkStart w:id="86" w:name="_Toc479587505"/>
+      <w:r>
+        <w:t xml:space="preserve">Клиентская часть сервиса </w:t>
+      </w:r>
+      <w:bookmarkEnd w:id="85"/>
       <w:r>
         <w:rPr>
           <w:szCs w:val="28"/>
@@ -11867,26 +11935,54 @@
         </w:rPr>
         <w:t>краткое наименование сервиса&gt;</w:t>
       </w:r>
-      <w:r>
-        <w:t>,</w:t>
-      </w:r>
-      <w:r>
-        <w:t xml:space="preserve"> состоят из:</w:t>
-      </w:r>
-      <w:bookmarkEnd w:id="85"/>
+      <w:bookmarkEnd w:id="86"/>
     </w:p>
     <w:p>
       <w:pPr>
-        <w:pStyle w:val="10"/>
-        <w:rPr>
+        <w:pStyle w:val="affa"/>
+        <w:rPr>
+          <w:szCs w:val="28"/>
+        </w:rPr>
+      </w:pPr>
+      <w:r>
+        <w:t xml:space="preserve">Средства </w:t>
+      </w:r>
+      <w:r>
+        <w:t>клиентской</w:t>
+      </w:r>
+      <w:r>
+        <w:t xml:space="preserve"> части </w:t>
+      </w:r>
+      <w:r>
+        <w:t>стенда, на котором проводятся испытания сервиса</w:t>
+      </w:r>
+      <w:r>
+        <w:t xml:space="preserve"> </w:t>
+      </w:r>
+      <w:r>
+        <w:rPr>
+          <w:szCs w:val="28"/>
           <w:highlight w:val="yellow"/>
         </w:rPr>
-      </w:pPr>
+        <w:t>&lt;</w:t>
+      </w:r>
       <w:r>
         <w:rPr>
           <w:highlight w:val="yellow"/>
         </w:rPr>
-        <w:t>…;</w:t>
+        <w:t>краткое наименование сервиса&gt;</w:t>
+      </w:r>
+      <w:r>
+        <w:rPr>
+          <w:szCs w:val="28"/>
+        </w:rPr>
+        <w:t xml:space="preserve">, </w:t>
+      </w:r>
+      <w:r>
+        <w:rPr>
+          <w:szCs w:val="28"/>
+        </w:rPr>
+        <w:t>состоят из:</w:t>
       </w:r>
     </w:p>
     <w:p>
@@ -11896,6 +11992,10 @@
           <w:highlight w:val="yellow"/>
         </w:rPr>
       </w:pPr>
+      <w:bookmarkStart w:id="87" w:name="_Ref476819189"/>
+      <w:bookmarkStart w:id="88" w:name="_Toc473554917"/>
+      <w:bookmarkEnd w:id="79"/>
+      <w:bookmarkEnd w:id="80"/>
       <w:r>
         <w:rPr>
           <w:highlight w:val="yellow"/>
@@ -11914,19 +12014,51 @@
         <w:rPr>
           <w:highlight w:val="yellow"/>
         </w:rPr>
-        <w:t>… .</w:t>
+        <w:t>…;</w:t>
       </w:r>
     </w:p>
     <w:p>
       <w:pPr>
+        <w:pStyle w:val="10"/>
+        <w:rPr>
+          <w:highlight w:val="yellow"/>
+        </w:rPr>
+      </w:pPr>
+      <w:r>
+        <w:rPr>
+          <w:highlight w:val="yellow"/>
+        </w:rPr>
+        <w:t>… .</w:t>
+      </w:r>
+    </w:p>
+    <w:p>
+      <w:pPr>
+        <w:pStyle w:val="24"/>
+        <w:rPr>
+          <w:rFonts w:cs="Times New Roman"/>
+        </w:rPr>
+      </w:pPr>
+      <w:bookmarkStart w:id="89" w:name="_Toc479587506"/>
+      <w:r>
+        <w:rPr>
+          <w:rFonts w:cs="Times New Roman"/>
+        </w:rPr>
+        <w:lastRenderedPageBreak/>
+        <w:t>Программные средства</w:t>
+      </w:r>
+      <w:bookmarkEnd w:id="87"/>
+      <w:bookmarkEnd w:id="89"/>
+    </w:p>
+    <w:p>
+      <w:pPr>
         <w:pStyle w:val="33"/>
       </w:pPr>
-      <w:bookmarkStart w:id="86" w:name="_Toc473554913"/>
-      <w:bookmarkStart w:id="87" w:name="_Toc479587505"/>
-      <w:r>
-        <w:t xml:space="preserve">Клиентская часть сервиса </w:t>
-      </w:r>
-      <w:bookmarkEnd w:id="86"/>
+      <w:bookmarkStart w:id="90" w:name="_Toc473554915"/>
+      <w:bookmarkStart w:id="91" w:name="_Toc479587507"/>
+      <w:r>
+        <w:t xml:space="preserve">Серверная часть сервиса </w:t>
+      </w:r>
+      <w:bookmarkEnd w:id="90"/>
       <w:r>
         <w:rPr>
           <w:szCs w:val="28"/>
@@ -11940,29 +12072,26 @@
         </w:rPr>
         <w:t>краткое наименование сервиса&gt;</w:t>
       </w:r>
-      <w:bookmarkEnd w:id="87"/>
+      <w:bookmarkEnd w:id="91"/>
     </w:p>
     <w:p>
       <w:pPr>
-        <w:pStyle w:val="affa"/>
+        <w:pStyle w:val="ac"/>
         <w:rPr>
           <w:szCs w:val="28"/>
         </w:rPr>
       </w:pPr>
       <w:r>
-        <w:t xml:space="preserve">Средства </w:t>
-      </w:r>
-      <w:r>
-        <w:t>клиентской</w:t>
-      </w:r>
-      <w:r>
-        <w:t xml:space="preserve"> части </w:t>
-      </w:r>
-      <w:r>
-        <w:t>стенда, на котором проводятся испытания сервиса</w:t>
-      </w:r>
-      <w:r>
-        <w:t xml:space="preserve"> </w:t>
+        <w:rPr>
+          <w:szCs w:val="28"/>
+        </w:rPr>
+        <w:t>Серверная часть</w:t>
+      </w:r>
+      <w:r>
+        <w:rPr>
+          <w:szCs w:val="28"/>
+        </w:rPr>
+        <w:t xml:space="preserve"> стенда, на котором проводятся испытания сервиса </w:t>
       </w:r>
       <w:r>
         <w:rPr>
@@ -11981,13 +12110,13 @@
         <w:rPr>
           <w:szCs w:val="28"/>
         </w:rPr>
-        <w:t xml:space="preserve">, </w:t>
+        <w:t>,</w:t>
       </w:r>
       <w:r>
         <w:rPr>
           <w:szCs w:val="28"/>
         </w:rPr>
-        <w:t>состоят из:</w:t>
+        <w:t xml:space="preserve"> включает в себя программное обеспечение:</w:t>
       </w:r>
     </w:p>
     <w:p>
@@ -11997,10 +12126,7 @@
           <w:highlight w:val="yellow"/>
         </w:rPr>
       </w:pPr>
-      <w:bookmarkStart w:id="88" w:name="_Ref476819189"/>
-      <w:bookmarkStart w:id="89" w:name="_Toc473554917"/>
-      <w:bookmarkEnd w:id="80"/>
-      <w:bookmarkEnd w:id="81"/>
+      <w:bookmarkStart w:id="92" w:name="_Toc473554916"/>
       <w:r>
         <w:rPr>
           <w:highlight w:val="yellow"/>
@@ -12038,32 +12164,53 @@
     </w:p>
     <w:p>
       <w:pPr>
-        <w:pStyle w:val="24"/>
-        <w:rPr>
-          <w:rFonts w:cs="Times New Roman"/>
-        </w:rPr>
-      </w:pPr>
-      <w:bookmarkStart w:id="90" w:name="_Toc479587506"/>
-      <w:r>
-        <w:rPr>
-          <w:rFonts w:cs="Times New Roman"/>
-        </w:rPr>
-        <w:lastRenderedPageBreak/>
-        <w:t>Программные средства</w:t>
-      </w:r>
-      <w:bookmarkEnd w:id="88"/>
-      <w:bookmarkEnd w:id="90"/>
+        <w:pStyle w:val="33"/>
+      </w:pPr>
+      <w:bookmarkStart w:id="93" w:name="_Toc479587508"/>
+      <w:r>
+        <w:t xml:space="preserve">Клиентская часть сервиса </w:t>
+      </w:r>
+      <w:bookmarkEnd w:id="92"/>
+      <w:r>
+        <w:rPr>
+          <w:szCs w:val="28"/>
+          <w:highlight w:val="yellow"/>
+        </w:rPr>
+        <w:t>&lt;</w:t>
+      </w:r>
+      <w:r>
+        <w:rPr>
+          <w:highlight w:val="yellow"/>
+        </w:rPr>
+        <w:t>краткое наименование сервиса&gt;</w:t>
+      </w:r>
+      <w:bookmarkEnd w:id="93"/>
     </w:p>
     <w:p>
       <w:pPr>
-        <w:pStyle w:val="33"/>
-      </w:pPr>
-      <w:bookmarkStart w:id="91" w:name="_Toc473554915"/>
-      <w:bookmarkStart w:id="92" w:name="_Toc479587507"/>
-      <w:r>
-        <w:t xml:space="preserve">Серверная часть сервиса </w:t>
-      </w:r>
-      <w:bookmarkEnd w:id="91"/>
+        <w:pStyle w:val="ac"/>
+        <w:rPr>
+          <w:szCs w:val="28"/>
+        </w:rPr>
+      </w:pPr>
+      <w:r>
+        <w:rPr>
+          <w:szCs w:val="28"/>
+        </w:rPr>
+        <w:t>Клиентская часть</w:t>
+      </w:r>
+      <w:r>
+        <w:rPr>
+          <w:szCs w:val="28"/>
+        </w:rPr>
+        <w:t xml:space="preserve"> стенда, на котором проводятся испытания сер</w:t>
+      </w:r>
+      <w:r>
+        <w:rPr>
+          <w:szCs w:val="28"/>
+        </w:rPr>
+        <w:t>виса</w:t>
+      </w:r>
       <w:r>
         <w:rPr>
           <w:szCs w:val="28"/>
@@ -12077,51 +12224,31 @@
         </w:rPr>
         <w:t>краткое наименование сервиса&gt;</w:t>
       </w:r>
-      <w:bookmarkEnd w:id="92"/>
+      <w:r>
+        <w:rPr>
+          <w:szCs w:val="28"/>
+        </w:rPr>
+        <w:t>,</w:t>
+      </w:r>
+      <w:r>
+        <w:rPr>
+          <w:szCs w:val="28"/>
+        </w:rPr>
+        <w:t xml:space="preserve"> включает в себя программное обеспечение:</w:t>
+      </w:r>
     </w:p>
     <w:p>
       <w:pPr>
-        <w:pStyle w:val="ac"/>
-        <w:rPr>
-          <w:szCs w:val="28"/>
-        </w:rPr>
-      </w:pPr>
-      <w:r>
-        <w:rPr>
-          <w:szCs w:val="28"/>
-        </w:rPr>
-        <w:t>Серверная часть</w:t>
-      </w:r>
-      <w:r>
-        <w:rPr>
-          <w:szCs w:val="28"/>
-        </w:rPr>
-        <w:t xml:space="preserve"> стенда, на котором проводятся испытания сервиса </w:t>
-      </w:r>
-      <w:r>
-        <w:rPr>
-          <w:szCs w:val="28"/>
+        <w:pStyle w:val="10"/>
+        <w:rPr>
           <w:highlight w:val="yellow"/>
         </w:rPr>
-        <w:t>&lt;</w:t>
-      </w:r>
+      </w:pPr>
       <w:r>
         <w:rPr>
           <w:highlight w:val="yellow"/>
         </w:rPr>
-        <w:t>краткое наименование сервиса&gt;</w:t>
-      </w:r>
-      <w:r>
-        <w:rPr>
-          <w:szCs w:val="28"/>
-        </w:rPr>
-        <w:t>,</w:t>
-      </w:r>
-      <w:r>
-        <w:rPr>
-          <w:szCs w:val="28"/>
-        </w:rPr>
-        <w:t xml:space="preserve"> включает в себя программное обеспечение:</w:t>
+        <w:t>…;</w:t>
       </w:r>
     </w:p>
     <w:p>
@@ -12131,7 +12258,6 @@
           <w:highlight w:val="yellow"/>
         </w:rPr>
       </w:pPr>
-      <w:bookmarkStart w:id="93" w:name="_Toc473554916"/>
       <w:r>
         <w:rPr>
           <w:highlight w:val="yellow"/>
@@ -12150,77 +12276,66 @@
         <w:rPr>
           <w:highlight w:val="yellow"/>
         </w:rPr>
-        <w:t>…;</w:t>
+        <w:t>… .</w:t>
       </w:r>
     </w:p>
     <w:p>
       <w:pPr>
-        <w:pStyle w:val="10"/>
-        <w:rPr>
-          <w:highlight w:val="yellow"/>
-        </w:rPr>
-      </w:pPr>
-      <w:r>
-        <w:rPr>
-          <w:highlight w:val="yellow"/>
-        </w:rPr>
-        <w:t>… .</w:t>
-      </w:r>
-    </w:p>
-    <w:p>
-      <w:pPr>
-        <w:pStyle w:val="33"/>
-      </w:pPr>
-      <w:bookmarkStart w:id="94" w:name="_Toc479587508"/>
-      <w:r>
-        <w:t xml:space="preserve">Клиентская часть сервиса </w:t>
-      </w:r>
-      <w:bookmarkEnd w:id="93"/>
-      <w:r>
-        <w:rPr>
-          <w:szCs w:val="28"/>
-          <w:highlight w:val="yellow"/>
-        </w:rPr>
-        <w:t>&lt;</w:t>
-      </w:r>
-      <w:r>
-        <w:rPr>
-          <w:highlight w:val="yellow"/>
-        </w:rPr>
-        <w:t>краткое наименование сервиса&gt;</w:t>
-      </w:r>
+        <w:pStyle w:val="24"/>
+        <w:rPr>
+          <w:rFonts w:cs="Times New Roman"/>
+        </w:rPr>
+      </w:pPr>
+      <w:bookmarkStart w:id="94" w:name="_Toc479587509"/>
+      <w:r>
+        <w:rPr>
+          <w:rFonts w:cs="Times New Roman"/>
+        </w:rPr>
+        <w:t>Условия проведения испытаний</w:t>
+      </w:r>
+      <w:bookmarkEnd w:id="88"/>
       <w:bookmarkEnd w:id="94"/>
     </w:p>
     <w:p>
       <w:pPr>
         <w:pStyle w:val="ac"/>
+        <w:keepNext/>
         <w:rPr>
           <w:szCs w:val="28"/>
         </w:rPr>
       </w:pPr>
-      <w:r>
-        <w:rPr>
-          <w:szCs w:val="28"/>
-        </w:rPr>
-        <w:t>Клиентская часть</w:t>
-      </w:r>
-      <w:r>
-        <w:rPr>
-          <w:szCs w:val="28"/>
-        </w:rPr>
-        <w:t xml:space="preserve"> стенда, на котором проводятся испытания сер</w:t>
-      </w:r>
-      <w:r>
-        <w:rPr>
-          <w:szCs w:val="28"/>
-        </w:rPr>
-        <w:t>виса</w:t>
-      </w:r>
+      <w:bookmarkStart w:id="95" w:name="_Toc402544082"/>
       <w:r>
         <w:rPr>
           <w:szCs w:val="28"/>
           <w:highlight w:val="yellow"/>
         </w:rPr>
+        <w:t>Предварительные</w:t>
+      </w:r>
+      <w:r>
+        <w:rPr>
+          <w:szCs w:val="28"/>
+          <w:highlight w:val="yellow"/>
+        </w:rPr>
+        <w:t>/государственные</w:t>
+      </w:r>
+      <w:r>
+        <w:rPr>
+          <w:szCs w:val="28"/>
+        </w:rPr>
+        <w:t xml:space="preserve"> испытания</w:t>
+      </w:r>
+      <w:r>
+        <w:rPr>
+          <w:szCs w:val="28"/>
+        </w:rPr>
+        <w:t xml:space="preserve"> сервиса </w:t>
+      </w:r>
+      <w:r>
+        <w:rPr>
+          <w:szCs w:val="28"/>
+          <w:highlight w:val="yellow"/>
+        </w:rPr>
         <w:t>&lt;</w:t>
       </w:r>
       <w:r>
@@ -12230,346 +12345,577 @@
         <w:t>краткое наименование сервиса&gt;</w:t>
       </w:r>
       <w:r>
+        <w:t xml:space="preserve"> </w:t>
+      </w:r>
+      <w:r>
         <w:rPr>
           <w:szCs w:val="28"/>
         </w:rPr>
-        <w:t>,</w:t>
-      </w:r>
-      <w:r>
-        <w:rPr>
-          <w:szCs w:val="28"/>
-        </w:rPr>
-        <w:t xml:space="preserve"> включает в себя программное обеспечение:</w:t>
+        <w:t>следует проводить с соблюдением следующих условий:</w:t>
       </w:r>
     </w:p>
     <w:p>
       <w:pPr>
         <w:pStyle w:val="10"/>
         <w:rPr>
+          <w:szCs w:val="28"/>
+        </w:rPr>
+      </w:pPr>
+      <w:r>
+        <w:t>испытания проводятся в штатном режиме функционирования</w:t>
+      </w:r>
+      <w:r>
+        <w:t xml:space="preserve"> сервиса </w:t>
+      </w:r>
+      <w:r>
+        <w:rPr>
+          <w:szCs w:val="28"/>
           <w:highlight w:val="yellow"/>
         </w:rPr>
-      </w:pPr>
+        <w:t>&lt;</w:t>
+      </w:r>
       <w:r>
         <w:rPr>
           <w:highlight w:val="yellow"/>
         </w:rPr>
-        <w:t>…;</w:t>
+        <w:t>краткое наименование сервиса&gt;</w:t>
+      </w:r>
+      <w:r>
+        <w:t>;</w:t>
       </w:r>
     </w:p>
     <w:p>
       <w:pPr>
         <w:pStyle w:val="10"/>
-        <w:rPr>
-          <w:highlight w:val="yellow"/>
-        </w:rPr>
-      </w:pPr>
-      <w:r>
-        <w:rPr>
-          <w:highlight w:val="yellow"/>
-        </w:rPr>
-        <w:t>…;</w:t>
+      </w:pPr>
+      <w:r>
+        <w:t>испытания должны проводиться в соответствии с настоящей программой и методикой испытаний;</w:t>
       </w:r>
     </w:p>
     <w:p>
       <w:pPr>
         <w:pStyle w:val="10"/>
-        <w:rPr>
-          <w:highlight w:val="yellow"/>
-        </w:rPr>
-      </w:pPr>
-      <w:r>
-        <w:rPr>
-          <w:highlight w:val="yellow"/>
-        </w:rPr>
-        <w:t>… .</w:t>
+      </w:pPr>
+      <w:r>
+        <w:t>испытания должны проводиться с обязательным участием представителей Исполнителя и комиссии;</w:t>
       </w:r>
     </w:p>
     <w:p>
       <w:pPr>
-        <w:pStyle w:val="24"/>
-        <w:rPr>
-          <w:rFonts w:cs="Times New Roman"/>
-        </w:rPr>
-      </w:pPr>
-      <w:bookmarkStart w:id="95" w:name="_Toc479587509"/>
-      <w:r>
-        <w:rPr>
-          <w:rFonts w:cs="Times New Roman"/>
-        </w:rPr>
-        <w:t>Условия проведения испытаний</w:t>
-      </w:r>
-      <w:bookmarkEnd w:id="89"/>
-      <w:bookmarkEnd w:id="95"/>
+        <w:pStyle w:val="10"/>
+      </w:pPr>
+      <w:r>
+        <w:t>результаты испытаний должны документироваться в протоколе проведения испытаний;</w:t>
+      </w:r>
     </w:p>
     <w:p>
       <w:pPr>
+        <w:pStyle w:val="10"/>
+      </w:pPr>
+      <w:r>
+        <w:lastRenderedPageBreak/>
+        <w:t>испытания</w:t>
+      </w:r>
+      <w:r>
+        <w:t xml:space="preserve"> сервиса </w:t>
+      </w:r>
+      <w:r>
+        <w:rPr>
+          <w:szCs w:val="28"/>
+          <w:highlight w:val="yellow"/>
+        </w:rPr>
+        <w:t>&lt;</w:t>
+      </w:r>
+      <w:r>
+        <w:rPr>
+          <w:highlight w:val="yellow"/>
+        </w:rPr>
+        <w:t>краткое наименование сервиса&gt;</w:t>
+      </w:r>
+      <w:r>
+        <w:t xml:space="preserve"> </w:t>
+      </w:r>
+      <w:r>
+        <w:t>должны проводиться при нормальных климатических условиях:</w:t>
+      </w:r>
+    </w:p>
+    <w:p>
+      <w:pPr>
+        <w:pStyle w:val="2"/>
+      </w:pPr>
+      <w:r>
+        <w:t>температура окружающего</w:t>
+      </w:r>
+      <w:r>
+        <w:t xml:space="preserve"> воздуха: от плюс 10 до плюс 35</w:t>
+      </w:r>
+      <w:r>
+        <w:t>ºС;</w:t>
+      </w:r>
+    </w:p>
+    <w:p>
+      <w:pPr>
+        <w:pStyle w:val="2"/>
+      </w:pPr>
+      <w:r>
+        <w:t>относительная влажность воздуха: от 30 до 80% (без образования конденсата);</w:t>
+      </w:r>
+    </w:p>
+    <w:p>
+      <w:pPr>
+        <w:pStyle w:val="2"/>
+      </w:pPr>
+      <w:r>
+        <w:t>атмосферное давление: от 84 до 107</w:t>
+      </w:r>
+      <w:r>
+        <w:rPr>
+          <w:lang w:val="en-US"/>
+        </w:rPr>
+        <w:t> </w:t>
+      </w:r>
+      <w:r>
+        <w:t>кПа (от 630 до 800</w:t>
+      </w:r>
+      <w:r>
+        <w:rPr>
+          <w:lang w:val="en-US"/>
+        </w:rPr>
+        <w:t> </w:t>
+      </w:r>
+      <w:r>
+        <w:t>мм рт. ст.);</w:t>
+      </w:r>
+    </w:p>
+    <w:p>
+      <w:pPr>
+        <w:pStyle w:val="2"/>
+      </w:pPr>
+      <w:r>
+        <w:t>напряжение питания сети: однофазное, пе</w:t>
+      </w:r>
+      <w:r>
+        <w:t>ременное 220 ± 20</w:t>
+      </w:r>
+      <w:r>
+        <w:t> </w:t>
+      </w:r>
+      <w:r>
+        <w:t>В, частота 50 </w:t>
+      </w:r>
+      <w:r>
+        <w:t>± 2</w:t>
+      </w:r>
+      <w:r>
+        <w:rPr>
+          <w:lang w:val="en-US"/>
+        </w:rPr>
+        <w:t> </w:t>
+      </w:r>
+      <w:r>
+        <w:t>Гц.</w:t>
+      </w:r>
+    </w:p>
+    <w:p>
+      <w:pPr>
+        <w:pStyle w:val="24"/>
+        <w:rPr>
+          <w:rFonts w:cs="Times New Roman"/>
+        </w:rPr>
+      </w:pPr>
+      <w:bookmarkStart w:id="96" w:name="_Toc473554918"/>
+      <w:bookmarkStart w:id="97" w:name="_Toc479587510"/>
+      <w:r>
+        <w:rPr>
+          <w:rFonts w:cs="Times New Roman"/>
+        </w:rPr>
+        <w:t>Порядок проведения испытаний</w:t>
+      </w:r>
+      <w:bookmarkEnd w:id="95"/>
+      <w:bookmarkEnd w:id="96"/>
+      <w:bookmarkEnd w:id="97"/>
+    </w:p>
+    <w:p>
+      <w:pPr>
+        <w:pStyle w:val="40"/>
+      </w:pPr>
+      <w:r>
+        <w:t>Порядок4гоуровня</w:t>
+      </w:r>
+    </w:p>
+    <w:p>
+      <w:pPr>
+        <w:pStyle w:val="50"/>
+      </w:pPr>
+      <w:r>
+        <w:t>Порядок5гоуровня</w:t>
+      </w:r>
+    </w:p>
+    <w:p>
+      <w:pPr>
+        <w:pStyle w:val="6"/>
+      </w:pPr>
+      <w:r>
+        <w:t>Порядок6гоуровня</w:t>
+      </w:r>
+    </w:p>
+    <w:p>
+      <w:pPr>
+        <w:pStyle w:val="7"/>
+      </w:pPr>
+      <w:r>
+        <w:t>Порядок7гоуровня</w:t>
+      </w:r>
+    </w:p>
+    <w:p>
+      <w:pPr>
+        <w:pStyle w:val="ac"/>
+        <w:rPr>
+          <w:szCs w:val="28"/>
+        </w:rPr>
+      </w:pPr>
+      <w:bookmarkStart w:id="98" w:name="_Ref65397093"/>
+      <w:r>
+        <w:rPr>
+          <w:highlight w:val="yellow"/>
+        </w:rPr>
+        <w:t>Предварительные/Государственные</w:t>
+      </w:r>
+      <w:r>
+        <w:rPr>
+          <w:szCs w:val="28"/>
+        </w:rPr>
+        <w:t xml:space="preserve"> </w:t>
+      </w:r>
+      <w:r>
+        <w:rPr>
+          <w:szCs w:val="28"/>
+        </w:rPr>
+        <w:t>и</w:t>
+      </w:r>
+      <w:r>
+        <w:rPr>
+          <w:szCs w:val="28"/>
+        </w:rPr>
+        <w:t>спытания</w:t>
+      </w:r>
+      <w:r>
+        <w:rPr>
+          <w:szCs w:val="28"/>
+        </w:rPr>
+        <w:t xml:space="preserve"> </w:t>
+      </w:r>
+      <w:r>
+        <w:rPr>
+          <w:szCs w:val="28"/>
+          <w:highlight w:val="yellow"/>
+        </w:rPr>
+        <w:t>&lt;</w:t>
+      </w:r>
+      <w:r>
+        <w:rPr>
+          <w:highlight w:val="yellow"/>
+        </w:rPr>
+        <w:t>краткое наименование сервиса&gt;</w:t>
+      </w:r>
+      <w:r>
+        <w:t xml:space="preserve"> </w:t>
+      </w:r>
+      <w:r>
+        <w:rPr>
+          <w:szCs w:val="28"/>
+        </w:rPr>
+        <w:t>проводят</w:t>
+      </w:r>
+      <w:r>
+        <w:rPr>
+          <w:szCs w:val="28"/>
+        </w:rPr>
+        <w:t>ся на территории ФКУ НПО «</w:t>
+      </w:r>
+      <w:proofErr w:type="spellStart"/>
+      <w:r>
+        <w:rPr>
+          <w:szCs w:val="28"/>
+        </w:rPr>
+        <w:t>СТиС</w:t>
+      </w:r>
+      <w:proofErr w:type="spellEnd"/>
+      <w:r>
+        <w:rPr>
+          <w:szCs w:val="28"/>
+        </w:rPr>
+        <w:t>» </w:t>
+      </w:r>
+      <w:r>
+        <w:rPr>
+          <w:szCs w:val="28"/>
+        </w:rPr>
+        <w:t>МВД России</w:t>
+      </w:r>
+      <w:r>
+        <w:rPr>
+          <w:szCs w:val="28"/>
+        </w:rPr>
+        <w:t xml:space="preserve"> в течение одного рабочего дня.</w:t>
+      </w:r>
+    </w:p>
+    <w:p>
+      <w:pPr>
+        <w:pStyle w:val="ac"/>
+        <w:rPr>
+          <w:szCs w:val="28"/>
+        </w:rPr>
+      </w:pPr>
+      <w:r>
+        <w:rPr>
+          <w:szCs w:val="28"/>
+        </w:rPr>
+        <w:t>Испытания</w:t>
+      </w:r>
+      <w:r>
+        <w:rPr>
+          <w:szCs w:val="28"/>
+        </w:rPr>
+        <w:t xml:space="preserve"> сервиса </w:t>
+      </w:r>
+      <w:r>
+        <w:rPr>
+          <w:szCs w:val="28"/>
+          <w:highlight w:val="yellow"/>
+        </w:rPr>
+        <w:t>&lt;</w:t>
+      </w:r>
+      <w:r>
+        <w:rPr>
+          <w:highlight w:val="yellow"/>
+        </w:rPr>
+        <w:t>краткое наименование сервиса&gt;</w:t>
+      </w:r>
+      <w:r>
+        <w:t xml:space="preserve"> </w:t>
+      </w:r>
+      <w:r>
+        <w:rPr>
+          <w:szCs w:val="28"/>
+        </w:rPr>
+        <w:t>проводятся на испытательном стенде Заказчика.</w:t>
+      </w:r>
+    </w:p>
+    <w:p>
+      <w:pPr>
         <w:pStyle w:val="ac"/>
         <w:keepNext/>
         <w:rPr>
           <w:szCs w:val="28"/>
         </w:rPr>
       </w:pPr>
-      <w:bookmarkStart w:id="96" w:name="_Toc402544082"/>
+      <w:r>
+        <w:rPr>
+          <w:szCs w:val="28"/>
+        </w:rPr>
+        <w:t>До начала испытаний на испытательном стенде должны быть выполнены подготовительные операции:</w:t>
+      </w:r>
+    </w:p>
+    <w:p>
+      <w:pPr>
+        <w:pStyle w:val="10"/>
+      </w:pPr>
+      <w:r>
+        <w:t xml:space="preserve">на серверах и автоматизированных рабочих местах (далее </w:t>
+      </w:r>
+      <w:r>
+        <w:t>–</w:t>
+      </w:r>
+      <w:r>
+        <w:t xml:space="preserve"> АРМ) должны быть установлены операционные системы, общее программное обеспечение, необходимое для функционирования</w:t>
+      </w:r>
+      <w:r>
+        <w:t xml:space="preserve"> сервиса </w:t>
+      </w:r>
       <w:r>
         <w:rPr>
           <w:szCs w:val="28"/>
           <w:highlight w:val="yellow"/>
         </w:rPr>
-        <w:t>Предварительные</w:t>
+        <w:t>&lt;</w:t>
+      </w:r>
+      <w:r>
+        <w:rPr>
+          <w:highlight w:val="yellow"/>
+        </w:rPr>
+        <w:t>краткое наименование сервиса&gt;</w:t>
+      </w:r>
+      <w:r>
+        <w:t xml:space="preserve"> </w:t>
+      </w:r>
+      <w:r>
+        <w:t>в соответствии с документацией;</w:t>
+      </w:r>
+    </w:p>
+    <w:p>
+      <w:pPr>
+        <w:pStyle w:val="10"/>
+      </w:pPr>
+      <w:r>
+        <w:lastRenderedPageBreak/>
+        <w:t>к</w:t>
+      </w:r>
+      <w:r>
+        <w:t>аждую проверку, выполняемую при проведении испытаний, рекомендуется проводить в следующем порядке:</w:t>
+      </w:r>
+    </w:p>
+    <w:p>
+      <w:pPr>
+        <w:pStyle w:val="2"/>
+      </w:pPr>
+      <w:r>
+        <w:t>рассмотрение документации;</w:t>
+      </w:r>
+    </w:p>
+    <w:p>
+      <w:pPr>
+        <w:pStyle w:val="2"/>
+      </w:pPr>
+      <w:r>
+        <w:t>подготовка и выполнение проверки в соответствии с методикой испытаний;</w:t>
+      </w:r>
+    </w:p>
+    <w:p>
+      <w:pPr>
+        <w:pStyle w:val="2"/>
+      </w:pPr>
+      <w:r>
+        <w:t>анализ и оценка</w:t>
+      </w:r>
+      <w:r>
+        <w:t xml:space="preserve"> результатов.</w:t>
+      </w:r>
+    </w:p>
+    <w:p>
+      <w:pPr>
+        <w:pStyle w:val="ac"/>
+        <w:rPr>
+          <w:szCs w:val="28"/>
+        </w:rPr>
+      </w:pPr>
+      <w:r>
+        <w:rPr>
+          <w:szCs w:val="28"/>
+        </w:rPr>
+        <w:t>Все выполняемые операторами при проверках или испытаниях действия должны осуществляться в соответствии с эксплуатационной документацией. Подготовительные операции в испытания не входят и не оцениваются.</w:t>
+      </w:r>
+    </w:p>
+    <w:p>
+      <w:pPr>
+        <w:pStyle w:val="ac"/>
+        <w:rPr>
+          <w:szCs w:val="28"/>
+        </w:rPr>
+      </w:pPr>
+      <w:r>
+        <w:rPr>
+          <w:szCs w:val="28"/>
+        </w:rPr>
+        <w:t xml:space="preserve">Критерием, на основании которого результат отдельной проверки можно считать положительным (проверяемое требование выполняется), является факт соответствия оцениваемого показателя требованиям </w:t>
+      </w:r>
+      <w:r>
+        <w:rPr>
+          <w:szCs w:val="28"/>
+        </w:rPr>
+        <w:t>Ч</w:t>
+      </w:r>
+      <w:r>
+        <w:rPr>
+          <w:szCs w:val="28"/>
+        </w:rPr>
+        <w:t>ТЗ, нормативно-технических документов и программной документации.</w:t>
+      </w:r>
+    </w:p>
+    <w:p>
+      <w:pPr>
+        <w:pStyle w:val="ac"/>
+        <w:rPr>
+          <w:szCs w:val="28"/>
+        </w:rPr>
+      </w:pPr>
+      <w:r>
+        <w:rPr>
+          <w:szCs w:val="28"/>
+        </w:rPr>
+        <w:t>Работоспособность и техническое обслуживание</w:t>
+      </w:r>
+      <w:r>
+        <w:rPr>
+          <w:szCs w:val="28"/>
+        </w:rPr>
+        <w:t xml:space="preserve"> сервиса </w:t>
       </w:r>
       <w:r>
         <w:rPr>
           <w:szCs w:val="28"/>
           <w:highlight w:val="yellow"/>
         </w:rPr>
-        <w:t>/государственные</w:t>
+        <w:t>&lt;</w:t>
+      </w:r>
+      <w:r>
+        <w:rPr>
+          <w:highlight w:val="yellow"/>
+        </w:rPr>
+        <w:t>краткое наименование сервиса&gt;</w:t>
       </w:r>
       <w:r>
         <w:rPr>
           <w:szCs w:val="28"/>
         </w:rPr>
-        <w:t xml:space="preserve"> испытания</w:t>
-      </w:r>
-      <w:r>
-        <w:rPr>
-          <w:szCs w:val="28"/>
-        </w:rPr>
-        <w:t xml:space="preserve"> сервиса </w:t>
-      </w:r>
-      <w:r>
-        <w:rPr>
-          <w:szCs w:val="28"/>
-          <w:highlight w:val="yellow"/>
-        </w:rPr>
-        <w:t>&lt;</w:t>
-      </w:r>
-      <w:r>
-        <w:rPr>
-          <w:highlight w:val="yellow"/>
-        </w:rPr>
-        <w:t>краткое наименование сервиса&gt;</w:t>
-      </w:r>
-      <w:r>
-        <w:t xml:space="preserve"> </w:t>
-      </w:r>
-      <w:r>
-        <w:rPr>
-          <w:szCs w:val="28"/>
-        </w:rPr>
-        <w:t>следует проводить с соблюдением следующих условий:</w:t>
+        <w:t xml:space="preserve"> при проведении испытаний обеспечивается персоналом Исполнителя.</w:t>
       </w:r>
     </w:p>
     <w:p>
       <w:pPr>
-        <w:pStyle w:val="10"/>
-        <w:rPr>
-          <w:szCs w:val="28"/>
-        </w:rPr>
-      </w:pPr>
-      <w:r>
-        <w:t>испытания проводятся в штатном режиме функционирования</w:t>
-      </w:r>
-      <w:r>
-        <w:t xml:space="preserve"> сервиса </w:t>
-      </w:r>
-      <w:r>
-        <w:rPr>
-          <w:szCs w:val="28"/>
-          <w:highlight w:val="yellow"/>
-        </w:rPr>
-        <w:t>&lt;</w:t>
-      </w:r>
-      <w:r>
-        <w:rPr>
-          <w:highlight w:val="yellow"/>
-        </w:rPr>
-        <w:t>краткое наименование сервиса&gt;</w:t>
-      </w:r>
-      <w:r>
-        <w:t>;</w:t>
-      </w:r>
-    </w:p>
-    <w:p>
-      <w:pPr>
-        <w:pStyle w:val="10"/>
-      </w:pPr>
-      <w:r>
-        <w:t>испытания должны проводиться в соответствии с настоящей программой и методикой испытаний;</w:t>
-      </w:r>
-    </w:p>
-    <w:p>
-      <w:pPr>
-        <w:pStyle w:val="10"/>
-      </w:pPr>
-      <w:r>
-        <w:t>испытания должны проводиться с обязательным участием представителей Исполнителя и комиссии;</w:t>
-      </w:r>
-    </w:p>
-    <w:p>
-      <w:pPr>
-        <w:pStyle w:val="10"/>
-      </w:pPr>
-      <w:r>
-        <w:t>результаты испытаний должны документироваться в протоколе проведения испытаний;</w:t>
-      </w:r>
-    </w:p>
-    <w:p>
-      <w:pPr>
-        <w:pStyle w:val="10"/>
-      </w:pPr>
-      <w:r>
-        <w:lastRenderedPageBreak/>
-        <w:t>испытания</w:t>
-      </w:r>
-      <w:r>
-        <w:t xml:space="preserve"> сервиса </w:t>
-      </w:r>
-      <w:r>
-        <w:rPr>
-          <w:szCs w:val="28"/>
-          <w:highlight w:val="yellow"/>
-        </w:rPr>
-        <w:t>&lt;</w:t>
-      </w:r>
-      <w:r>
-        <w:rPr>
-          <w:highlight w:val="yellow"/>
-        </w:rPr>
-        <w:t>краткое наименование сервиса&gt;</w:t>
-      </w:r>
-      <w:r>
-        <w:t xml:space="preserve"> </w:t>
-      </w:r>
-      <w:r>
-        <w:t>должны проводиться при нормальных климатических условиях:</w:t>
-      </w:r>
-    </w:p>
-    <w:p>
-      <w:pPr>
-        <w:pStyle w:val="2"/>
-      </w:pPr>
-      <w:r>
-        <w:t>температура окружающего</w:t>
-      </w:r>
-      <w:r>
-        <w:t xml:space="preserve"> воздуха: от плюс 10 до плюс 35</w:t>
-      </w:r>
-      <w:r>
-        <w:t>ºС;</w:t>
-      </w:r>
-    </w:p>
-    <w:p>
-      <w:pPr>
-        <w:pStyle w:val="2"/>
-      </w:pPr>
-      <w:r>
-        <w:t>относительная влажность воздуха: от 30 до 80% (без образования конденсата);</w:t>
-      </w:r>
-    </w:p>
-    <w:p>
-      <w:pPr>
-        <w:pStyle w:val="2"/>
-      </w:pPr>
-      <w:r>
-        <w:t>атмосферное давление: от 84 до 107</w:t>
-      </w:r>
-      <w:r>
-        <w:rPr>
-          <w:lang w:val="en-US"/>
-        </w:rPr>
-        <w:t> </w:t>
-      </w:r>
-      <w:r>
-        <w:t>кПа (от 630 до 800</w:t>
-      </w:r>
-      <w:r>
-        <w:rPr>
-          <w:lang w:val="en-US"/>
-        </w:rPr>
-        <w:t> </w:t>
-      </w:r>
-      <w:r>
-        <w:t>мм рт. ст.);</w:t>
-      </w:r>
-    </w:p>
-    <w:p>
-      <w:pPr>
-        <w:pStyle w:val="2"/>
-      </w:pPr>
-      <w:r>
-        <w:t>напряжение питания сети: однофазное, пе</w:t>
-      </w:r>
-      <w:r>
-        <w:t>ременное 220 ± 20</w:t>
-      </w:r>
-      <w:r>
-        <w:t> </w:t>
-      </w:r>
-      <w:r>
-        <w:t>В, частота 50 </w:t>
-      </w:r>
-      <w:r>
-        <w:t>± 2</w:t>
-      </w:r>
-      <w:r>
-        <w:rPr>
-          <w:lang w:val="en-US"/>
-        </w:rPr>
-        <w:t> </w:t>
-      </w:r>
-      <w:r>
-        <w:t>Гц.</w:t>
-      </w:r>
-    </w:p>
-    <w:p>
-      <w:pPr>
-        <w:pStyle w:val="24"/>
-        <w:rPr>
-          <w:rFonts w:cs="Times New Roman"/>
-        </w:rPr>
-      </w:pPr>
-      <w:bookmarkStart w:id="97" w:name="_Toc473554918"/>
-      <w:bookmarkStart w:id="98" w:name="_Toc479587510"/>
-      <w:r>
-        <w:rPr>
-          <w:rFonts w:cs="Times New Roman"/>
-        </w:rPr>
-        <w:t>Порядок проведения испытаний</w:t>
-      </w:r>
-      <w:bookmarkEnd w:id="96"/>
-      <w:bookmarkEnd w:id="97"/>
+        <w:pStyle w:val="affa"/>
+      </w:pPr>
+      <w:r>
+        <w:t>Комиссии по проведению испытаний предоставляется право:</w:t>
+      </w:r>
       <w:bookmarkEnd w:id="98"/>
     </w:p>
     <w:p>
       <w:pPr>
-        <w:pStyle w:val="40"/>
-      </w:pPr>
-      <w:r>
-        <w:t>Порядок4гоуровня</w:t>
+        <w:pStyle w:val="10"/>
+      </w:pPr>
+      <w:r>
+        <w:t>изменять последовательность испытаний (проверок), если между испытаниями нет зависимостей;</w:t>
       </w:r>
     </w:p>
     <w:p>
       <w:pPr>
-        <w:pStyle w:val="50"/>
-      </w:pPr>
-      <w:r>
-        <w:t>Порядок5гоуровня</w:t>
+        <w:pStyle w:val="10"/>
+      </w:pPr>
+      <w:r>
+        <w:t>совмещать в случае целесообразности отдельные виды испытаний (проверок);</w:t>
       </w:r>
     </w:p>
     <w:p>
       <w:pPr>
-        <w:pStyle w:val="6"/>
-      </w:pPr>
-      <w:r>
-        <w:t>Порядок6гоуровня</w:t>
+        <w:pStyle w:val="10"/>
+      </w:pPr>
+      <w:r>
+        <w:t>повторять в случае необходимости отдельные пункты испытаний (проверок).</w:t>
       </w:r>
     </w:p>
     <w:p>
       <w:pPr>
-        <w:pStyle w:val="7"/>
-      </w:pPr>
-      <w:r>
-        <w:t>Порядок7гоуровня</w:t>
+        <w:pStyle w:val="ac"/>
+        <w:rPr>
+          <w:szCs w:val="28"/>
+        </w:rPr>
+      </w:pPr>
+      <w:r>
+        <w:rPr>
+          <w:szCs w:val="28"/>
+        </w:rPr>
+        <w:t>Если в процессе испытаний обнаруживается невозможность нормального завершения проверки, то испытания по данному пункту прерываются для проведения анализа и устранения причин, препятствующих дальнейшему проведению проверки. При этом допускается продолжение испытаний по другим пунктам проверок, проведение которых возможно.</w:t>
       </w:r>
     </w:p>
     <w:p>
@@ -12579,400 +12925,49 @@
           <w:szCs w:val="28"/>
         </w:rPr>
       </w:pPr>
-      <w:bookmarkStart w:id="99" w:name="_Ref65397093"/>
-      <w:r>
-        <w:rPr>
-          <w:highlight w:val="yellow"/>
-        </w:rPr>
-        <w:t>Предварительные/Государственные</w:t>
-      </w:r>
       <w:r>
         <w:rPr>
           <w:szCs w:val="28"/>
         </w:rPr>
-        <w:t xml:space="preserve"> </w:t>
-      </w:r>
-      <w:r>
-        <w:rPr>
-          <w:szCs w:val="28"/>
-        </w:rPr>
-        <w:t>и</w:t>
-      </w:r>
-      <w:r>
-        <w:rPr>
-          <w:szCs w:val="28"/>
-        </w:rPr>
-        <w:t>спытания</w:t>
-      </w:r>
-      <w:r>
-        <w:rPr>
-          <w:szCs w:val="28"/>
-        </w:rPr>
-        <w:t xml:space="preserve"> </w:t>
-      </w:r>
-      <w:r>
-        <w:rPr>
-          <w:szCs w:val="28"/>
-          <w:highlight w:val="yellow"/>
-        </w:rPr>
-        <w:t>&lt;</w:t>
-      </w:r>
-      <w:r>
-        <w:rPr>
-          <w:highlight w:val="yellow"/>
-        </w:rPr>
-        <w:t>краткое наименование сервиса&gt;</w:t>
-      </w:r>
-      <w:r>
-        <w:t xml:space="preserve"> </w:t>
-      </w:r>
-      <w:r>
-        <w:rPr>
-          <w:szCs w:val="28"/>
-        </w:rPr>
-        <w:t>проводят</w:t>
-      </w:r>
-      <w:r>
-        <w:rPr>
-          <w:szCs w:val="28"/>
-        </w:rPr>
-        <w:t>ся на территории ФКУ НПО «</w:t>
-      </w:r>
-      <w:proofErr w:type="spellStart"/>
-      <w:r>
-        <w:rPr>
-          <w:szCs w:val="28"/>
-        </w:rPr>
-        <w:t>СТиС</w:t>
-      </w:r>
-      <w:proofErr w:type="spellEnd"/>
-      <w:r>
-        <w:rPr>
-          <w:szCs w:val="28"/>
-        </w:rPr>
-        <w:t>» </w:t>
-      </w:r>
-      <w:r>
-        <w:rPr>
-          <w:szCs w:val="28"/>
-        </w:rPr>
-        <w:t>МВД России</w:t>
-      </w:r>
-      <w:r>
-        <w:rPr>
-          <w:szCs w:val="28"/>
-        </w:rPr>
-        <w:t xml:space="preserve"> в течение одного рабочего дня.</w:t>
+        <w:lastRenderedPageBreak/>
+        <w:t>Обнаруженные в процессе испытаний неисправности фиксируются в протоколе испытаний и устраняются Исполнителем в сроки, согласованные с Заказчиком.</w:t>
       </w:r>
     </w:p>
     <w:p>
       <w:pPr>
-        <w:pStyle w:val="ac"/>
-        <w:rPr>
+        <w:pStyle w:val="15"/>
+        <w:rPr>
+          <w:rFonts w:cs="Times New Roman"/>
           <w:szCs w:val="28"/>
         </w:rPr>
       </w:pPr>
-      <w:r>
-        <w:rPr>
+      <w:bookmarkStart w:id="99" w:name="_Toc473554919"/>
+      <w:bookmarkStart w:id="100" w:name="_Toc479587511"/>
+      <w:r>
+        <w:rPr>
+          <w:rFonts w:cs="Times New Roman"/>
           <w:szCs w:val="28"/>
         </w:rPr>
-        <w:t>Испытания</w:t>
-      </w:r>
-      <w:r>
-        <w:rPr>
-          <w:szCs w:val="28"/>
-        </w:rPr>
-        <w:t xml:space="preserve"> сервиса </w:t>
-      </w:r>
-      <w:r>
-        <w:rPr>
-          <w:szCs w:val="28"/>
-          <w:highlight w:val="yellow"/>
-        </w:rPr>
-        <w:t>&lt;</w:t>
-      </w:r>
-      <w:r>
-        <w:rPr>
-          <w:highlight w:val="yellow"/>
-        </w:rPr>
-        <w:t>краткое наименование сервиса&gt;</w:t>
-      </w:r>
-      <w:r>
-        <w:t xml:space="preserve"> </w:t>
-      </w:r>
-      <w:r>
-        <w:rPr>
-          <w:szCs w:val="28"/>
-        </w:rPr>
-        <w:t>проводятся на испытательном стенде Заказчика.</w:t>
-      </w:r>
+        <w:lastRenderedPageBreak/>
+        <w:t>Методы испытаний</w:t>
+      </w:r>
+      <w:bookmarkEnd w:id="99"/>
+      <w:bookmarkEnd w:id="100"/>
     </w:p>
     <w:p>
       <w:pPr>
-        <w:pStyle w:val="ac"/>
-        <w:keepNext/>
-        <w:rPr>
-          <w:szCs w:val="28"/>
-        </w:rPr>
-      </w:pPr>
-      <w:r>
-        <w:rPr>
-          <w:szCs w:val="28"/>
-        </w:rPr>
-        <w:t>До начала испытаний на испытательном стенде должны быть выполнены подготовительные операции:</w:t>
-      </w:r>
-    </w:p>
-    <w:p>
-      <w:pPr>
-        <w:pStyle w:val="10"/>
-      </w:pPr>
-      <w:r>
-        <w:t xml:space="preserve">на серверах и автоматизированных рабочих местах (далее </w:t>
-      </w:r>
-      <w:r>
-        <w:t>–</w:t>
-      </w:r>
-      <w:r>
-        <w:t xml:space="preserve"> АРМ) должны быть установлены операционные системы, общее программное обеспечение, необходимое для функционирования</w:t>
-      </w:r>
-      <w:r>
-        <w:t xml:space="preserve"> сервиса </w:t>
-      </w:r>
-      <w:r>
-        <w:rPr>
-          <w:szCs w:val="28"/>
-          <w:highlight w:val="yellow"/>
-        </w:rPr>
-        <w:t>&lt;</w:t>
-      </w:r>
-      <w:r>
-        <w:rPr>
-          <w:highlight w:val="yellow"/>
-        </w:rPr>
-        <w:t>краткое наименование сервиса&gt;</w:t>
-      </w:r>
-      <w:r>
-        <w:t xml:space="preserve"> </w:t>
-      </w:r>
-      <w:r>
-        <w:t>в соответствии с документацией;</w:t>
-      </w:r>
-    </w:p>
-    <w:p>
-      <w:pPr>
-        <w:pStyle w:val="10"/>
-      </w:pPr>
-      <w:r>
-        <w:lastRenderedPageBreak/>
-        <w:t>к</w:t>
-      </w:r>
-      <w:r>
-        <w:t>аждую проверку, выполняемую при проведении испытаний, рекомендуется проводить в следующем порядке:</w:t>
-      </w:r>
-    </w:p>
-    <w:p>
-      <w:pPr>
-        <w:pStyle w:val="2"/>
-      </w:pPr>
-      <w:r>
-        <w:t>рассмотрение документации;</w:t>
-      </w:r>
-    </w:p>
-    <w:p>
-      <w:pPr>
-        <w:pStyle w:val="2"/>
-      </w:pPr>
-      <w:r>
-        <w:t>подготовка и выполнение проверки в соответствии с методикой испытаний;</w:t>
-      </w:r>
-    </w:p>
-    <w:p>
-      <w:pPr>
-        <w:pStyle w:val="2"/>
-      </w:pPr>
-      <w:r>
-        <w:t>анализ и оценка</w:t>
-      </w:r>
-      <w:r>
-        <w:t xml:space="preserve"> результатов.</w:t>
-      </w:r>
-    </w:p>
-    <w:p>
-      <w:pPr>
-        <w:pStyle w:val="ac"/>
-        <w:rPr>
-          <w:szCs w:val="28"/>
-        </w:rPr>
-      </w:pPr>
-      <w:r>
-        <w:rPr>
-          <w:szCs w:val="28"/>
-        </w:rPr>
-        <w:t>Все выполняемые операторами при проверках или испытаниях действия должны осуществляться в соответствии с эксплуатационной документацией. Подготовительные операции в испытания не входят и не оцениваются.</w:t>
-      </w:r>
-    </w:p>
-    <w:p>
-      <w:pPr>
-        <w:pStyle w:val="ac"/>
-        <w:rPr>
-          <w:szCs w:val="28"/>
-        </w:rPr>
-      </w:pPr>
-      <w:r>
-        <w:rPr>
-          <w:szCs w:val="28"/>
-        </w:rPr>
-        <w:t xml:space="preserve">Критерием, на основании которого результат отдельной проверки можно считать положительным (проверяемое требование выполняется), является факт соответствия оцениваемого показателя требованиям </w:t>
-      </w:r>
-      <w:r>
-        <w:rPr>
-          <w:szCs w:val="28"/>
-        </w:rPr>
-        <w:t>Ч</w:t>
-      </w:r>
-      <w:r>
-        <w:rPr>
-          <w:szCs w:val="28"/>
-        </w:rPr>
-        <w:t>ТЗ, нормативно-технических документов и программной документации.</w:t>
-      </w:r>
-    </w:p>
-    <w:p>
-      <w:pPr>
-        <w:pStyle w:val="ac"/>
-        <w:rPr>
-          <w:szCs w:val="28"/>
-        </w:rPr>
-      </w:pPr>
-      <w:r>
-        <w:rPr>
-          <w:szCs w:val="28"/>
-        </w:rPr>
-        <w:t>Работоспособность и техническое обслуживание</w:t>
-      </w:r>
-      <w:r>
-        <w:rPr>
-          <w:szCs w:val="28"/>
-        </w:rPr>
-        <w:t xml:space="preserve"> сервиса </w:t>
-      </w:r>
-      <w:r>
-        <w:rPr>
-          <w:szCs w:val="28"/>
-          <w:highlight w:val="yellow"/>
-        </w:rPr>
-        <w:t>&lt;</w:t>
-      </w:r>
-      <w:r>
-        <w:rPr>
-          <w:highlight w:val="yellow"/>
-        </w:rPr>
-        <w:t>краткое наименование сервиса&gt;</w:t>
-      </w:r>
-      <w:r>
-        <w:rPr>
-          <w:szCs w:val="28"/>
-        </w:rPr>
-        <w:t xml:space="preserve"> при проведении испытаний обеспечивается персоналом Исполнителя.</w:t>
-      </w:r>
-    </w:p>
-    <w:p>
-      <w:pPr>
-        <w:pStyle w:val="affa"/>
-      </w:pPr>
-      <w:r>
-        <w:t>Комиссии по проведению испытаний предоставляется право:</w:t>
-      </w:r>
-      <w:bookmarkEnd w:id="99"/>
-    </w:p>
-    <w:p>
-      <w:pPr>
-        <w:pStyle w:val="10"/>
-      </w:pPr>
-      <w:r>
-        <w:t>изменять последовательность испытаний (проверок), если между испытаниями нет зависимостей;</w:t>
-      </w:r>
-    </w:p>
-    <w:p>
-      <w:pPr>
-        <w:pStyle w:val="10"/>
-      </w:pPr>
-      <w:r>
-        <w:t>совмещать в случае целесообразности отдельные виды испытаний (проверок);</w:t>
-      </w:r>
-    </w:p>
-    <w:p>
-      <w:pPr>
-        <w:pStyle w:val="10"/>
-      </w:pPr>
-      <w:r>
-        <w:t>повторять в случае необходимости отдельные пункты испытаний (проверок).</w:t>
-      </w:r>
-    </w:p>
-    <w:p>
-      <w:pPr>
-        <w:pStyle w:val="ac"/>
-        <w:rPr>
-          <w:szCs w:val="28"/>
-        </w:rPr>
-      </w:pPr>
-      <w:r>
-        <w:rPr>
-          <w:szCs w:val="28"/>
-        </w:rPr>
-        <w:t>Если в процессе испытаний обнаруживается невозможность нормального завершения проверки, то испытания по данному пункту прерываются для проведения анализа и устранения причин, препятствующих дальнейшему проведению проверки. При этом допускается продолжение испытаний по другим пунктам проверок, проведение которых возможно.</w:t>
-      </w:r>
-    </w:p>
-    <w:p>
-      <w:pPr>
-        <w:pStyle w:val="ac"/>
-        <w:rPr>
-          <w:szCs w:val="28"/>
-        </w:rPr>
-      </w:pPr>
-      <w:r>
-        <w:rPr>
-          <w:szCs w:val="28"/>
-        </w:rPr>
-        <w:lastRenderedPageBreak/>
-        <w:t>Обнаруженные в процессе испытаний неисправности фиксируются в протоколе испытаний и устраняются Исполнителем в сроки, согласованные с Заказчиком.</w:t>
-      </w:r>
-    </w:p>
-    <w:p>
-      <w:pPr>
-        <w:pStyle w:val="15"/>
+        <w:pStyle w:val="24"/>
         <w:rPr>
           <w:rFonts w:cs="Times New Roman"/>
-          <w:szCs w:val="28"/>
-        </w:rPr>
-      </w:pPr>
-      <w:bookmarkStart w:id="100" w:name="_Toc473554919"/>
-      <w:bookmarkStart w:id="101" w:name="_Toc479587511"/>
-      <w:r>
-        <w:rPr>
-          <w:rFonts w:cs="Times New Roman"/>
-          <w:szCs w:val="28"/>
-        </w:rPr>
-        <w:lastRenderedPageBreak/>
-        <w:t>Методы испытаний</w:t>
-      </w:r>
-      <w:bookmarkEnd w:id="100"/>
+        </w:rPr>
+      </w:pPr>
+      <w:bookmarkStart w:id="101" w:name="_Toc479360136"/>
+      <w:bookmarkStart w:id="102" w:name="_Toc479360140"/>
+      <w:bookmarkStart w:id="103" w:name="_Ref441001653"/>
+      <w:bookmarkStart w:id="104" w:name="_Toc473554920"/>
+      <w:bookmarkStart w:id="105" w:name="_Toc479587512"/>
       <w:bookmarkEnd w:id="101"/>
-    </w:p>
-    <w:p>
-      <w:pPr>
-        <w:pStyle w:val="24"/>
-        <w:rPr>
-          <w:rFonts w:cs="Times New Roman"/>
-        </w:rPr>
-      </w:pPr>
-      <w:bookmarkStart w:id="102" w:name="_Toc479360136"/>
-      <w:bookmarkStart w:id="103" w:name="_Toc479360140"/>
-      <w:bookmarkStart w:id="104" w:name="_Ref441001653"/>
-      <w:bookmarkStart w:id="105" w:name="_Toc473554920"/>
-      <w:bookmarkStart w:id="106" w:name="_Toc479587512"/>
       <w:bookmarkEnd w:id="102"/>
-      <w:bookmarkEnd w:id="103"/>
       <w:r>
         <w:rPr>
           <w:rFonts w:cs="Times New Roman"/>
@@ -13029,9 +13024,9 @@
         </w:rPr>
         <w:t>требований к программной документации</w:t>
       </w:r>
+      <w:bookmarkEnd w:id="103"/>
       <w:bookmarkEnd w:id="104"/>
       <w:bookmarkEnd w:id="105"/>
-      <w:bookmarkEnd w:id="106"/>
     </w:p>
     <w:p>
       <w:pPr>
@@ -13444,62 +13439,99 @@
           <w:rFonts w:cs="Times New Roman"/>
         </w:rPr>
       </w:pPr>
-      <w:bookmarkStart w:id="107" w:name="_Toc473554921"/>
-      <w:bookmarkStart w:id="108" w:name="_Toc479587513"/>
+      <w:bookmarkStart w:id="106" w:name="_Toc473554921"/>
+      <w:bookmarkStart w:id="107" w:name="_Toc479587513"/>
       <w:r>
         <w:rPr>
           <w:rFonts w:cs="Times New Roman"/>
         </w:rPr>
         <w:t>Проверка нефункциональных требований</w:t>
       </w:r>
+      <w:bookmarkEnd w:id="106"/>
       <w:bookmarkEnd w:id="107"/>
+    </w:p>
+    <w:p>
+      <w:pPr>
+        <w:pStyle w:val="33"/>
+        <w:rPr>
+          <w:szCs w:val="28"/>
+        </w:rPr>
+      </w:pPr>
+      <w:bookmarkStart w:id="108" w:name="_Toc479587514"/>
+      <w:bookmarkStart w:id="109" w:name="_Toc473554922"/>
+      <w:bookmarkStart w:id="110" w:name="_Ref441149220"/>
+      <w:bookmarkStart w:id="111" w:name="_Ref441149255"/>
+      <w:bookmarkStart w:id="112" w:name="_Ref441149263"/>
+      <w:bookmarkStart w:id="113" w:name="_Ref441149267"/>
+      <w:bookmarkStart w:id="114" w:name="_Ref440994873"/>
+      <w:bookmarkStart w:id="115" w:name="_Ref441053181"/>
+      <w:r>
+        <w:t xml:space="preserve">Проверка № </w:t>
+      </w:r>
+      <w:fldSimple w:instr=" SEQ Pr \* MERGEFORMAT ">
+        <w:r>
+          <w:rPr>
+            <w:noProof/>
+          </w:rPr>
+          <w:t>2</w:t>
+        </w:r>
+      </w:fldSimple>
+      <w:r>
+        <w:rPr>
+          <w:noProof/>
+        </w:rPr>
+        <w:t xml:space="preserve">. </w:t>
+      </w:r>
+      <w:r>
+        <w:t xml:space="preserve">Проверка </w:t>
+      </w:r>
+      <w:r>
+        <w:t xml:space="preserve">требований </w:t>
+      </w:r>
+      <w:r>
+        <w:t>по использованию результатов предыдущих ОКР</w:t>
+      </w:r>
       <w:bookmarkEnd w:id="108"/>
     </w:p>
     <w:p>
       <w:pPr>
-        <w:pStyle w:val="33"/>
-        <w:rPr>
-          <w:szCs w:val="28"/>
-        </w:rPr>
-      </w:pPr>
-      <w:bookmarkStart w:id="109" w:name="_Toc479587514"/>
-      <w:bookmarkStart w:id="110" w:name="_Toc473554922"/>
-      <w:bookmarkStart w:id="111" w:name="_Ref441149220"/>
-      <w:bookmarkStart w:id="112" w:name="_Ref441149255"/>
-      <w:bookmarkStart w:id="113" w:name="_Ref441149263"/>
-      <w:bookmarkStart w:id="114" w:name="_Ref441149267"/>
-      <w:bookmarkStart w:id="115" w:name="_Ref440994873"/>
-      <w:bookmarkStart w:id="116" w:name="_Ref441053181"/>
-      <w:r>
-        <w:t xml:space="preserve">Проверка № </w:t>
-      </w:r>
-      <w:fldSimple w:instr=" SEQ Pr \* MERGEFORMAT ">
-        <w:r>
-          <w:rPr>
-            <w:noProof/>
-          </w:rPr>
-          <w:t>2</w:t>
-        </w:r>
-      </w:fldSimple>
-      <w:r>
-        <w:rPr>
-          <w:noProof/>
-        </w:rPr>
-        <w:t xml:space="preserve">. </w:t>
-      </w:r>
-      <w:r>
-        <w:t xml:space="preserve">Проверка </w:t>
-      </w:r>
-      <w:r>
-        <w:t xml:space="preserve">требований </w:t>
-      </w:r>
-      <w:r>
-        <w:t>по использованию результатов предыдущих ОКР</w:t>
-      </w:r>
-      <w:bookmarkEnd w:id="109"/>
+        <w:pStyle w:val="ac"/>
+      </w:pPr>
+      <w:r>
+        <w:rPr>
+          <w:i/>
+          <w:color w:val="0070C0"/>
+        </w:rPr>
+        <w:t>Привести описание методики проверки</w:t>
+      </w:r>
     </w:p>
     <w:p>
       <w:pPr>
+        <w:pStyle w:val="33"/>
+      </w:pPr>
+      <w:bookmarkStart w:id="116" w:name="_Ref476571457"/>
+      <w:bookmarkStart w:id="117" w:name="_Ref479359742"/>
+      <w:bookmarkStart w:id="118" w:name="_Toc479587515"/>
+      <w:r>
+        <w:t xml:space="preserve">Проверка № </w:t>
+      </w:r>
+      <w:fldSimple w:instr=" SEQ Pr \* MERGEFORMAT ">
+        <w:r>
+          <w:rPr>
+            <w:noProof/>
+          </w:rPr>
+          <w:t>3</w:t>
+        </w:r>
+      </w:fldSimple>
+      <w:r>
+        <w:t>. Проверка требований к составу и параметрам технических средств</w:t>
+      </w:r>
+      <w:bookmarkEnd w:id="116"/>
+      <w:bookmarkEnd w:id="117"/>
+      <w:bookmarkEnd w:id="118"/>
+    </w:p>
+    <w:p>
+      <w:pPr>
         <w:pStyle w:val="ac"/>
       </w:pPr>
       <w:r>
@@ -13514,10 +13546,10 @@
       <w:pPr>
         <w:pStyle w:val="33"/>
       </w:pPr>
-      <w:bookmarkStart w:id="117" w:name="_Ref476571457"/>
-      <w:bookmarkStart w:id="118" w:name="_Ref479359742"/>
-      <w:bookmarkStart w:id="119" w:name="_Toc479587515"/>
-      <w:r>
+      <w:bookmarkStart w:id="119" w:name="_Ref479359747"/>
+      <w:bookmarkStart w:id="120" w:name="_Toc479587516"/>
+      <w:r>
+        <w:lastRenderedPageBreak/>
         <w:t xml:space="preserve">Проверка № </w:t>
       </w:r>
       <w:fldSimple w:instr=" SEQ Pr \* MERGEFORMAT ">
@@ -13525,15 +13557,14 @@
           <w:rPr>
             <w:noProof/>
           </w:rPr>
-          <w:t>3</w:t>
+          <w:t>4</w:t>
         </w:r>
       </w:fldSimple>
       <w:r>
-        <w:t>. Проверка требований к составу и параметрам технических средств</w:t>
-      </w:r>
-      <w:bookmarkEnd w:id="117"/>
-      <w:bookmarkEnd w:id="118"/>
+        <w:t>. Проверка требований к информационной и программной совместимости</w:t>
+      </w:r>
       <w:bookmarkEnd w:id="119"/>
+      <w:bookmarkEnd w:id="120"/>
     </w:p>
     <w:p>
       <w:pPr>
@@ -13551,8 +13582,230 @@
       <w:pPr>
         <w:pStyle w:val="33"/>
       </w:pPr>
-      <w:bookmarkStart w:id="120" w:name="_Ref479359747"/>
-      <w:bookmarkStart w:id="121" w:name="_Toc479587516"/>
+      <w:bookmarkStart w:id="121" w:name="_Ref479359755"/>
+      <w:bookmarkStart w:id="122" w:name="_Toc479587517"/>
+      <w:r>
+        <w:t xml:space="preserve">Проверка № </w:t>
+      </w:r>
+      <w:fldSimple w:instr=" SEQ Pr \* MERGEFORMAT ">
+        <w:r>
+          <w:rPr>
+            <w:noProof/>
+          </w:rPr>
+          <w:t>5</w:t>
+        </w:r>
+      </w:fldSimple>
+      <w:r>
+        <w:t>. Проверка требований к защите от несанкционированного доступа</w:t>
+      </w:r>
+      <w:bookmarkEnd w:id="121"/>
+      <w:bookmarkEnd w:id="122"/>
+    </w:p>
+    <w:p>
+      <w:pPr>
+        <w:pStyle w:val="ac"/>
+      </w:pPr>
+      <w:r>
+        <w:rPr>
+          <w:i/>
+          <w:color w:val="0070C0"/>
+        </w:rPr>
+        <w:t>Привести описание методики проверки</w:t>
+      </w:r>
+    </w:p>
+    <w:p>
+      <w:pPr>
+        <w:pStyle w:val="33"/>
+      </w:pPr>
+      <w:bookmarkStart w:id="123" w:name="_Ref479359762"/>
+      <w:bookmarkStart w:id="124" w:name="_Toc479587518"/>
+      <w:r>
+        <w:t xml:space="preserve">Проверка № </w:t>
+      </w:r>
+      <w:fldSimple w:instr=" SEQ Pr \* MERGEFORMAT ">
+        <w:r>
+          <w:rPr>
+            <w:noProof/>
+          </w:rPr>
+          <w:t>6</w:t>
+        </w:r>
+      </w:fldSimple>
+      <w:r>
+        <w:t xml:space="preserve">. Проверка требований к </w:t>
+      </w:r>
+      <w:r>
+        <w:t>вероятностно-временным характеристикам</w:t>
+      </w:r>
+      <w:bookmarkEnd w:id="123"/>
+      <w:bookmarkEnd w:id="124"/>
+    </w:p>
+    <w:p>
+      <w:pPr>
+        <w:pStyle w:val="ac"/>
+      </w:pPr>
+      <w:r>
+        <w:rPr>
+          <w:i/>
+          <w:color w:val="0070C0"/>
+        </w:rPr>
+        <w:t>Привести описание методики проверки</w:t>
+      </w:r>
+    </w:p>
+    <w:p>
+      <w:pPr>
+        <w:pStyle w:val="33"/>
+      </w:pPr>
+      <w:bookmarkStart w:id="125" w:name="_Ref479359767"/>
+      <w:bookmarkStart w:id="126" w:name="_Toc479587519"/>
+      <w:r>
+        <w:t xml:space="preserve">Проверка № </w:t>
+      </w:r>
+      <w:fldSimple w:instr=" SEQ Pr \* MERGEFORMAT ">
+        <w:r>
+          <w:rPr>
+            <w:noProof/>
+          </w:rPr>
+          <w:t>7</w:t>
+        </w:r>
+      </w:fldSimple>
+      <w:r>
+        <w:t>. Проверка требований к надежности</w:t>
+      </w:r>
+      <w:bookmarkEnd w:id="125"/>
+      <w:bookmarkEnd w:id="126"/>
+    </w:p>
+    <w:p>
+      <w:pPr>
+        <w:pStyle w:val="ac"/>
+      </w:pPr>
+      <w:r>
+        <w:rPr>
+          <w:i/>
+          <w:color w:val="0070C0"/>
+        </w:rPr>
+        <w:t>Привести описание методики проверки</w:t>
+      </w:r>
+    </w:p>
+    <w:p>
+      <w:pPr>
+        <w:pStyle w:val="33"/>
+      </w:pPr>
+      <w:bookmarkStart w:id="127" w:name="_Ref479359773"/>
+      <w:bookmarkStart w:id="128" w:name="_Toc479587520"/>
+      <w:r>
+        <w:t xml:space="preserve">Проверка № </w:t>
+      </w:r>
+      <w:fldSimple w:instr=" SEQ Pr \* MERGEFORMAT ">
+        <w:r>
+          <w:rPr>
+            <w:noProof/>
+          </w:rPr>
+          <w:t>8</w:t>
+        </w:r>
+      </w:fldSimple>
+      <w:r>
+        <w:t xml:space="preserve">. Проверка требований </w:t>
+      </w:r>
+      <w:r>
+        <w:t>по эргономике, обитаемости и технической эстетике</w:t>
+      </w:r>
+      <w:bookmarkEnd w:id="127"/>
+      <w:bookmarkEnd w:id="128"/>
+    </w:p>
+    <w:p>
+      <w:pPr>
+        <w:pStyle w:val="ac"/>
+      </w:pPr>
+      <w:r>
+        <w:rPr>
+          <w:i/>
+          <w:color w:val="0070C0"/>
+        </w:rPr>
+        <w:t>Привести описание методики проверки</w:t>
+      </w:r>
+    </w:p>
+    <w:p>
+      <w:pPr>
+        <w:pStyle w:val="33"/>
+      </w:pPr>
+      <w:bookmarkStart w:id="129" w:name="_Ref479359779"/>
+      <w:bookmarkStart w:id="130" w:name="_Toc479587521"/>
+      <w:r>
+        <w:t xml:space="preserve">Проверка № </w:t>
+      </w:r>
+      <w:fldSimple w:instr=" SEQ Pr \* MERGEFORMAT ">
+        <w:r>
+          <w:rPr>
+            <w:noProof/>
+          </w:rPr>
+          <w:t>9</w:t>
+        </w:r>
+      </w:fldSimple>
+      <w:r>
+        <w:t xml:space="preserve">. Проверка требований к </w:t>
+      </w:r>
+      <w:r>
+        <w:t>стандартизации и унификации</w:t>
+      </w:r>
+      <w:bookmarkEnd w:id="129"/>
+      <w:bookmarkEnd w:id="130"/>
+    </w:p>
+    <w:p>
+      <w:pPr>
+        <w:pStyle w:val="ac"/>
+      </w:pPr>
+      <w:r>
+        <w:rPr>
+          <w:i/>
+          <w:color w:val="0070C0"/>
+        </w:rPr>
+        <w:t>Привести описание методики проверки</w:t>
+      </w:r>
+    </w:p>
+    <w:p>
+      <w:pPr>
+        <w:pStyle w:val="33"/>
+      </w:pPr>
+      <w:bookmarkStart w:id="131" w:name="_Ref479359787"/>
+      <w:bookmarkStart w:id="132" w:name="_Toc479587522"/>
+      <w:r>
+        <w:t xml:space="preserve">Проверка № </w:t>
+      </w:r>
+      <w:fldSimple w:instr=" SEQ Pr \* MERGEFORMAT ">
+        <w:r>
+          <w:rPr>
+            <w:noProof/>
+          </w:rPr>
+          <w:t>10</w:t>
+        </w:r>
+      </w:fldSimple>
+      <w:r>
+        <w:t xml:space="preserve">. Проверка требований </w:t>
+      </w:r>
+      <w:r>
+        <w:t>по технологичности</w:t>
+      </w:r>
+      <w:bookmarkEnd w:id="131"/>
+      <w:bookmarkEnd w:id="132"/>
+    </w:p>
+    <w:p>
+      <w:pPr>
+        <w:pStyle w:val="ac"/>
+      </w:pPr>
+      <w:r>
+        <w:rPr>
+          <w:i/>
+          <w:color w:val="0070C0"/>
+        </w:rPr>
+        <w:t>Привести описание методики проверки</w:t>
+      </w:r>
+    </w:p>
+    <w:p>
+      <w:pPr>
+        <w:pStyle w:val="33"/>
+      </w:pPr>
+      <w:bookmarkStart w:id="133" w:name="_Ref479359794"/>
+      <w:bookmarkStart w:id="134" w:name="_Toc479587523"/>
       <w:r>
         <w:lastRenderedPageBreak/>
         <w:t xml:space="preserve">Проверка № </w:t>
@@ -13562,14 +13815,17 @@
           <w:rPr>
             <w:noProof/>
           </w:rPr>
-          <w:t>4</w:t>
+          <w:t>11</w:t>
         </w:r>
       </w:fldSimple>
       <w:r>
-        <w:t>. Проверка требований к информационной и программной совместимости</w:t>
-      </w:r>
-      <w:bookmarkEnd w:id="120"/>
-      <w:bookmarkEnd w:id="121"/>
+        <w:t xml:space="preserve">. Проверка требований к </w:t>
+      </w:r>
+      <w:r>
+        <w:t>условиям эксплуатации</w:t>
+      </w:r>
+      <w:bookmarkEnd w:id="133"/>
+      <w:bookmarkEnd w:id="134"/>
     </w:p>
     <w:p>
       <w:pPr>
@@ -13587,8 +13843,8 @@
       <w:pPr>
         <w:pStyle w:val="33"/>
       </w:pPr>
-      <w:bookmarkStart w:id="122" w:name="_Ref479359755"/>
-      <w:bookmarkStart w:id="123" w:name="_Toc479587517"/>
+      <w:bookmarkStart w:id="135" w:name="_Ref479359797"/>
+      <w:bookmarkStart w:id="136" w:name="_Toc479587524"/>
       <w:r>
         <w:t xml:space="preserve">Проверка № </w:t>
       </w:r>
@@ -13597,14 +13853,17 @@
           <w:rPr>
             <w:noProof/>
           </w:rPr>
-          <w:t>5</w:t>
+          <w:t>12</w:t>
         </w:r>
       </w:fldSimple>
       <w:r>
-        <w:t>. Проверка требований к защите от несанкционированного доступа</w:t>
-      </w:r>
-      <w:bookmarkEnd w:id="122"/>
-      <w:bookmarkEnd w:id="123"/>
+        <w:t xml:space="preserve">. Проверка требований </w:t>
+      </w:r>
+      <w:r>
+        <w:t>к учебно-тренировочным средствам</w:t>
+      </w:r>
+      <w:bookmarkEnd w:id="135"/>
+      <w:bookmarkEnd w:id="136"/>
     </w:p>
     <w:p>
       <w:pPr>
@@ -13622,8 +13881,8 @@
       <w:pPr>
         <w:pStyle w:val="33"/>
       </w:pPr>
-      <w:bookmarkStart w:id="124" w:name="_Ref479359762"/>
-      <w:bookmarkStart w:id="125" w:name="_Toc479587518"/>
+      <w:bookmarkStart w:id="137" w:name="_Ref479359802"/>
+      <w:bookmarkStart w:id="138" w:name="_Toc479587525"/>
       <w:r>
         <w:t xml:space="preserve">Проверка № </w:t>
       </w:r>
@@ -13632,17 +13891,17 @@
           <w:rPr>
             <w:noProof/>
           </w:rPr>
-          <w:t>6</w:t>
+          <w:t>13</w:t>
         </w:r>
       </w:fldSimple>
       <w:r>
-        <w:t xml:space="preserve">. Проверка требований к </w:t>
-      </w:r>
-      <w:r>
-        <w:t>вероятностно-временным характеристикам</w:t>
-      </w:r>
-      <w:bookmarkEnd w:id="124"/>
-      <w:bookmarkEnd w:id="125"/>
+        <w:t xml:space="preserve">. Проверка </w:t>
+      </w:r>
+      <w:r>
+        <w:t>специальных требований</w:t>
+      </w:r>
+      <w:bookmarkEnd w:id="137"/>
+      <w:bookmarkEnd w:id="138"/>
     </w:p>
     <w:p>
       <w:pPr>
@@ -13660,8 +13919,8 @@
       <w:pPr>
         <w:pStyle w:val="33"/>
       </w:pPr>
-      <w:bookmarkStart w:id="126" w:name="_Ref479359767"/>
-      <w:bookmarkStart w:id="127" w:name="_Toc479587519"/>
+      <w:bookmarkStart w:id="139" w:name="_Ref479359808"/>
+      <w:bookmarkStart w:id="140" w:name="_Toc479587526"/>
       <w:r>
         <w:t xml:space="preserve">Проверка № </w:t>
       </w:r>
@@ -13670,14 +13929,17 @@
           <w:rPr>
             <w:noProof/>
           </w:rPr>
-          <w:t>7</w:t>
+          <w:t>14</w:t>
         </w:r>
       </w:fldSimple>
       <w:r>
-        <w:t>. Проверка требований к надежности</w:t>
-      </w:r>
-      <w:bookmarkEnd w:id="126"/>
-      <w:bookmarkEnd w:id="127"/>
+        <w:t xml:space="preserve">. Проверка требований к </w:t>
+      </w:r>
+      <w:r>
+        <w:t>программному обеспечению</w:t>
+      </w:r>
+      <w:bookmarkEnd w:id="139"/>
+      <w:bookmarkEnd w:id="140"/>
     </w:p>
     <w:p>
       <w:pPr>
@@ -13695,8 +13957,8 @@
       <w:pPr>
         <w:pStyle w:val="33"/>
       </w:pPr>
-      <w:bookmarkStart w:id="128" w:name="_Ref479359773"/>
-      <w:bookmarkStart w:id="129" w:name="_Toc479587520"/>
+      <w:bookmarkStart w:id="141" w:name="_Ref479359815"/>
+      <w:bookmarkStart w:id="142" w:name="_Toc479587527"/>
       <w:r>
         <w:t xml:space="preserve">Проверка № </w:t>
       </w:r>
@@ -13705,17 +13967,14 @@
           <w:rPr>
             <w:noProof/>
           </w:rPr>
-          <w:t>8</w:t>
+          <w:t>15</w:t>
         </w:r>
       </w:fldSimple>
       <w:r>
-        <w:t xml:space="preserve">. Проверка требований </w:t>
-      </w:r>
-      <w:r>
-        <w:t>по эргономике, обитаемости и технической эстетике</w:t>
-      </w:r>
-      <w:bookmarkEnd w:id="128"/>
-      <w:bookmarkEnd w:id="129"/>
+        <w:t>. Проверка требований к информационно-лингвистическому обеспечению</w:t>
+      </w:r>
+      <w:bookmarkEnd w:id="141"/>
+      <w:bookmarkEnd w:id="142"/>
     </w:p>
     <w:p>
       <w:pPr>
@@ -13733,8 +13992,8 @@
       <w:pPr>
         <w:pStyle w:val="33"/>
       </w:pPr>
-      <w:bookmarkStart w:id="130" w:name="_Ref479359779"/>
-      <w:bookmarkStart w:id="131" w:name="_Toc479587521"/>
+      <w:bookmarkStart w:id="143" w:name="_Ref479359822"/>
+      <w:bookmarkStart w:id="144" w:name="_Toc479587528"/>
       <w:r>
         <w:t xml:space="preserve">Проверка № </w:t>
       </w:r>
@@ -13743,17 +14002,14 @@
           <w:rPr>
             <w:noProof/>
           </w:rPr>
-          <w:t>9</w:t>
+          <w:t>16</w:t>
         </w:r>
       </w:fldSimple>
       <w:r>
-        <w:t xml:space="preserve">. Проверка требований к </w:t>
-      </w:r>
-      <w:r>
-        <w:t>стандартизации и унификации</w:t>
-      </w:r>
-      <w:bookmarkEnd w:id="130"/>
-      <w:bookmarkEnd w:id="131"/>
+        <w:t>. Проверка требований к нормативно-техническому обеспечению</w:t>
+      </w:r>
+      <w:bookmarkEnd w:id="143"/>
+      <w:bookmarkEnd w:id="144"/>
     </w:p>
     <w:p>
       <w:pPr>
@@ -13771,8 +14027,8 @@
       <w:pPr>
         <w:pStyle w:val="33"/>
       </w:pPr>
-      <w:bookmarkStart w:id="132" w:name="_Ref479359787"/>
-      <w:bookmarkStart w:id="133" w:name="_Toc479587522"/>
+      <w:bookmarkStart w:id="145" w:name="_Ref479359826"/>
+      <w:bookmarkStart w:id="146" w:name="_Toc479587529"/>
       <w:r>
         <w:t xml:space="preserve">Проверка № </w:t>
       </w:r>
@@ -13781,17 +14037,14 @@
           <w:rPr>
             <w:noProof/>
           </w:rPr>
-          <w:t>10</w:t>
+          <w:t>17</w:t>
         </w:r>
       </w:fldSimple>
       <w:r>
-        <w:t xml:space="preserve">. Проверка требований </w:t>
-      </w:r>
-      <w:r>
-        <w:t>по технологичности</w:t>
-      </w:r>
-      <w:bookmarkEnd w:id="132"/>
-      <w:bookmarkEnd w:id="133"/>
+        <w:t>. Проверка требований к метрологическому обеспечению</w:t>
+      </w:r>
+      <w:bookmarkEnd w:id="145"/>
+      <w:bookmarkEnd w:id="146"/>
     </w:p>
     <w:p>
       <w:pPr>
@@ -13807,282 +14060,24 @@
     </w:p>
     <w:p>
       <w:pPr>
-        <w:pStyle w:val="33"/>
-      </w:pPr>
-      <w:bookmarkStart w:id="134" w:name="_Ref479359794"/>
-      <w:bookmarkStart w:id="135" w:name="_Toc479587523"/>
-      <w:r>
-        <w:lastRenderedPageBreak/>
-        <w:t xml:space="preserve">Проверка № </w:t>
-      </w:r>
-      <w:fldSimple w:instr=" SEQ Pr \* MERGEFORMAT ">
-        <w:r>
-          <w:rPr>
-            <w:noProof/>
-          </w:rPr>
-          <w:t>11</w:t>
-        </w:r>
-      </w:fldSimple>
-      <w:r>
-        <w:t xml:space="preserve">. Проверка требований к </w:t>
-      </w:r>
-      <w:r>
-        <w:t>условиям эксплуатации</w:t>
-      </w:r>
-      <w:bookmarkEnd w:id="134"/>
-      <w:bookmarkEnd w:id="135"/>
-    </w:p>
-    <w:p>
-      <w:pPr>
-        <w:pStyle w:val="ac"/>
-      </w:pPr>
-      <w:r>
-        <w:rPr>
-          <w:i/>
-          <w:color w:val="0070C0"/>
-        </w:rPr>
-        <w:t>Привести описание методики проверки</w:t>
-      </w:r>
-    </w:p>
-    <w:p>
-      <w:pPr>
-        <w:pStyle w:val="33"/>
-      </w:pPr>
-      <w:bookmarkStart w:id="136" w:name="_Ref479359797"/>
-      <w:bookmarkStart w:id="137" w:name="_Toc479587524"/>
-      <w:r>
-        <w:t xml:space="preserve">Проверка № </w:t>
-      </w:r>
-      <w:fldSimple w:instr=" SEQ Pr \* MERGEFORMAT ">
-        <w:r>
-          <w:rPr>
-            <w:noProof/>
-          </w:rPr>
-          <w:t>12</w:t>
-        </w:r>
-      </w:fldSimple>
-      <w:r>
-        <w:t xml:space="preserve">. Проверка требований </w:t>
-      </w:r>
-      <w:r>
-        <w:t>к учебно-тренировочным средствам</w:t>
-      </w:r>
-      <w:bookmarkEnd w:id="136"/>
-      <w:bookmarkEnd w:id="137"/>
-    </w:p>
-    <w:p>
-      <w:pPr>
-        <w:pStyle w:val="ac"/>
-      </w:pPr>
-      <w:r>
-        <w:rPr>
-          <w:i/>
-          <w:color w:val="0070C0"/>
-        </w:rPr>
-        <w:t>Привести описание методики проверки</w:t>
-      </w:r>
-    </w:p>
-    <w:p>
-      <w:pPr>
-        <w:pStyle w:val="33"/>
-      </w:pPr>
-      <w:bookmarkStart w:id="138" w:name="_Ref479359802"/>
-      <w:bookmarkStart w:id="139" w:name="_Toc479587525"/>
-      <w:r>
-        <w:t xml:space="preserve">Проверка № </w:t>
-      </w:r>
-      <w:fldSimple w:instr=" SEQ Pr \* MERGEFORMAT ">
-        <w:r>
-          <w:rPr>
-            <w:noProof/>
-          </w:rPr>
-          <w:t>13</w:t>
-        </w:r>
-      </w:fldSimple>
-      <w:r>
-        <w:t xml:space="preserve">. Проверка </w:t>
-      </w:r>
-      <w:r>
-        <w:t>специальных требований</w:t>
-      </w:r>
-      <w:bookmarkEnd w:id="138"/>
-      <w:bookmarkEnd w:id="139"/>
-    </w:p>
-    <w:p>
-      <w:pPr>
-        <w:pStyle w:val="ac"/>
-      </w:pPr>
-      <w:r>
-        <w:rPr>
-          <w:i/>
-          <w:color w:val="0070C0"/>
-        </w:rPr>
-        <w:t>Привести описание методики проверки</w:t>
-      </w:r>
-    </w:p>
-    <w:p>
-      <w:pPr>
-        <w:pStyle w:val="33"/>
-      </w:pPr>
-      <w:bookmarkStart w:id="140" w:name="_Ref479359808"/>
-      <w:bookmarkStart w:id="141" w:name="_Toc479587526"/>
-      <w:r>
-        <w:t xml:space="preserve">Проверка № </w:t>
-      </w:r>
-      <w:fldSimple w:instr=" SEQ Pr \* MERGEFORMAT ">
-        <w:r>
-          <w:rPr>
-            <w:noProof/>
-          </w:rPr>
-          <w:t>14</w:t>
-        </w:r>
-      </w:fldSimple>
-      <w:r>
-        <w:t xml:space="preserve">. Проверка требований к </w:t>
-      </w:r>
-      <w:r>
-        <w:t>программному обеспечению</w:t>
-      </w:r>
-      <w:bookmarkEnd w:id="140"/>
-      <w:bookmarkEnd w:id="141"/>
-    </w:p>
-    <w:p>
-      <w:pPr>
-        <w:pStyle w:val="ac"/>
-      </w:pPr>
-      <w:r>
-        <w:rPr>
-          <w:i/>
-          <w:color w:val="0070C0"/>
-        </w:rPr>
-        <w:t>Привести описание методики проверки</w:t>
-      </w:r>
-    </w:p>
-    <w:p>
-      <w:pPr>
-        <w:pStyle w:val="33"/>
-      </w:pPr>
-      <w:bookmarkStart w:id="142" w:name="_Ref479359815"/>
-      <w:bookmarkStart w:id="143" w:name="_Toc479587527"/>
-      <w:r>
-        <w:t xml:space="preserve">Проверка № </w:t>
-      </w:r>
-      <w:fldSimple w:instr=" SEQ Pr \* MERGEFORMAT ">
-        <w:r>
-          <w:rPr>
-            <w:noProof/>
-          </w:rPr>
-          <w:t>15</w:t>
-        </w:r>
-      </w:fldSimple>
-      <w:r>
-        <w:t>. Проверка требований к информационно-лингвистическому обеспечению</w:t>
-      </w:r>
-      <w:bookmarkEnd w:id="142"/>
-      <w:bookmarkEnd w:id="143"/>
-    </w:p>
-    <w:p>
-      <w:pPr>
-        <w:pStyle w:val="ac"/>
-      </w:pPr>
-      <w:r>
-        <w:rPr>
-          <w:i/>
-          <w:color w:val="0070C0"/>
-        </w:rPr>
-        <w:t>Привести описание методики проверки</w:t>
-      </w:r>
-    </w:p>
-    <w:p>
-      <w:pPr>
-        <w:pStyle w:val="33"/>
-      </w:pPr>
-      <w:bookmarkStart w:id="144" w:name="_Ref479359822"/>
-      <w:bookmarkStart w:id="145" w:name="_Toc479587528"/>
-      <w:r>
-        <w:t xml:space="preserve">Проверка № </w:t>
-      </w:r>
-      <w:fldSimple w:instr=" SEQ Pr \* MERGEFORMAT ">
-        <w:r>
-          <w:rPr>
-            <w:noProof/>
-          </w:rPr>
-          <w:t>16</w:t>
-        </w:r>
-      </w:fldSimple>
-      <w:r>
-        <w:t>. Проверка требований к нормативно-техническому обеспечению</w:t>
-      </w:r>
-      <w:bookmarkEnd w:id="144"/>
-      <w:bookmarkEnd w:id="145"/>
-    </w:p>
-    <w:p>
-      <w:pPr>
-        <w:pStyle w:val="ac"/>
-      </w:pPr>
-      <w:r>
-        <w:rPr>
-          <w:i/>
-          <w:color w:val="0070C0"/>
-        </w:rPr>
-        <w:t>Привести описание методики проверки</w:t>
-      </w:r>
-    </w:p>
-    <w:p>
-      <w:pPr>
-        <w:pStyle w:val="33"/>
-      </w:pPr>
-      <w:bookmarkStart w:id="146" w:name="_Ref479359826"/>
-      <w:bookmarkStart w:id="147" w:name="_Toc479587529"/>
-      <w:r>
-        <w:t xml:space="preserve">Проверка № </w:t>
-      </w:r>
-      <w:fldSimple w:instr=" SEQ Pr \* MERGEFORMAT ">
-        <w:r>
-          <w:rPr>
-            <w:noProof/>
-          </w:rPr>
-          <w:t>17</w:t>
-        </w:r>
-      </w:fldSimple>
-      <w:r>
-        <w:t>. Проверка требований к метрологическому обеспечению</w:t>
-      </w:r>
-      <w:bookmarkEnd w:id="146"/>
-      <w:bookmarkEnd w:id="147"/>
-    </w:p>
-    <w:p>
-      <w:pPr>
-        <w:pStyle w:val="ac"/>
-      </w:pPr>
-      <w:r>
-        <w:rPr>
-          <w:i/>
-          <w:color w:val="0070C0"/>
-        </w:rPr>
-        <w:t>Привести описание методики проверки</w:t>
-      </w:r>
-    </w:p>
-    <w:p>
-      <w:pPr>
         <w:pStyle w:val="24"/>
         <w:rPr>
           <w:rFonts w:cs="Times New Roman"/>
         </w:rPr>
       </w:pPr>
-      <w:bookmarkStart w:id="148" w:name="_Toc479360159"/>
-      <w:bookmarkStart w:id="149" w:name="_Проверка_№_12"/>
-      <w:bookmarkStart w:id="150" w:name="_Toc473554936"/>
-      <w:bookmarkStart w:id="151" w:name="_Toc479587530"/>
+      <w:bookmarkStart w:id="147" w:name="_Toc479360159"/>
+      <w:bookmarkStart w:id="148" w:name="_Проверка_№_12"/>
+      <w:bookmarkStart w:id="149" w:name="_Toc473554936"/>
+      <w:bookmarkStart w:id="150" w:name="_Toc479587530"/>
+      <w:bookmarkEnd w:id="109"/>
       <w:bookmarkEnd w:id="110"/>
       <w:bookmarkEnd w:id="111"/>
       <w:bookmarkEnd w:id="112"/>
       <w:bookmarkEnd w:id="113"/>
       <w:bookmarkEnd w:id="114"/>
       <w:bookmarkEnd w:id="115"/>
-      <w:bookmarkEnd w:id="116"/>
+      <w:bookmarkEnd w:id="147"/>
       <w:bookmarkEnd w:id="148"/>
-      <w:bookmarkEnd w:id="149"/>
       <w:r>
         <w:rPr>
           <w:rFonts w:cs="Times New Roman"/>
@@ -14090,8 +14085,8 @@
         <w:lastRenderedPageBreak/>
         <w:t>Проверка функциональных требований</w:t>
       </w:r>
+      <w:bookmarkEnd w:id="149"/>
       <w:bookmarkEnd w:id="150"/>
-      <w:bookmarkEnd w:id="151"/>
     </w:p>
     <w:p>
       <w:pPr>
@@ -14218,30 +14213,30 @@
           <w:szCs w:val="28"/>
         </w:rPr>
       </w:pPr>
-      <w:bookmarkStart w:id="152" w:name="_Проверка_№_13"/>
-      <w:bookmarkStart w:id="153" w:name="_Toc473554937"/>
-      <w:bookmarkStart w:id="154" w:name="_Toc479587531"/>
-      <w:bookmarkStart w:id="155" w:name="_Ref441832287"/>
+      <w:bookmarkStart w:id="151" w:name="_Проверка_№_13"/>
+      <w:bookmarkStart w:id="152" w:name="_Toc473554937"/>
+      <w:bookmarkStart w:id="153" w:name="_Toc479587531"/>
+      <w:bookmarkStart w:id="154" w:name="_Ref441832287"/>
+      <w:bookmarkEnd w:id="151"/>
+      <w:r>
+        <w:t xml:space="preserve">Проверка № </w:t>
+      </w:r>
+      <w:fldSimple w:instr=" SEQ Pr \* MERGEFORMAT ">
+        <w:r>
+          <w:rPr>
+            <w:noProof/>
+          </w:rPr>
+          <w:t>18</w:t>
+        </w:r>
+      </w:fldSimple>
       <w:bookmarkEnd w:id="152"/>
       <w:r>
-        <w:t xml:space="preserve">Проверка № </w:t>
-      </w:r>
-      <w:fldSimple w:instr=" SEQ Pr \* MERGEFORMAT ">
-        <w:r>
-          <w:rPr>
-            <w:noProof/>
-          </w:rPr>
-          <w:t>18</w:t>
-        </w:r>
-      </w:fldSimple>
+        <w:rPr>
+          <w:szCs w:val="28"/>
+        </w:rPr>
+        <w:t>. Проверка требований к…</w:t>
+      </w:r>
       <w:bookmarkEnd w:id="153"/>
-      <w:r>
-        <w:rPr>
-          <w:szCs w:val="28"/>
-        </w:rPr>
-        <w:t>. Проверка требований к…</w:t>
-      </w:r>
-      <w:bookmarkEnd w:id="154"/>
     </w:p>
     <w:p>
       <w:pPr>
@@ -14306,7 +14301,7 @@
       <w:pPr>
         <w:pStyle w:val="afff5"/>
       </w:pPr>
-      <w:bookmarkStart w:id="156" w:name="_Ref470192967"/>
+      <w:bookmarkStart w:id="155" w:name="_Ref470192967"/>
       <w:r>
         <w:rPr>
           <w:szCs w:val="28"/>
@@ -14345,7 +14340,7 @@
         </w:rPr>
         <w:fldChar w:fldCharType="end"/>
       </w:r>
-      <w:bookmarkEnd w:id="156"/>
+      <w:bookmarkEnd w:id="155"/>
       <w:r>
         <w:rPr>
           <w:szCs w:val="28"/>
@@ -14457,7 +14452,7 @@
               <w:pStyle w:val="a5"/>
               <w:numPr>
                 <w:ilvl w:val="0"/>
-                <w:numId w:val="32"/>
+                <w:numId w:val="27"/>
               </w:numPr>
               <w:ind w:left="0"/>
             </w:pPr>
@@ -14607,19 +14602,19 @@
       <w:pPr>
         <w:pStyle w:val="aff6"/>
       </w:pPr>
-      <w:bookmarkStart w:id="157" w:name="_Проверка_№_19"/>
-      <w:bookmarkStart w:id="158" w:name="_Toc474177599"/>
-      <w:bookmarkStart w:id="159" w:name="_Toc479587532"/>
+      <w:bookmarkStart w:id="156" w:name="_Проверка_№_19"/>
+      <w:bookmarkStart w:id="157" w:name="_Toc474177599"/>
+      <w:bookmarkStart w:id="158" w:name="_Toc479587532"/>
       <w:bookmarkEnd w:id="4"/>
       <w:bookmarkEnd w:id="15"/>
-      <w:bookmarkEnd w:id="155"/>
-      <w:bookmarkEnd w:id="157"/>
+      <w:bookmarkEnd w:id="154"/>
+      <w:bookmarkEnd w:id="156"/>
       <w:r>
         <w:lastRenderedPageBreak/>
         <w:t>Перечень сокращений</w:t>
       </w:r>
+      <w:bookmarkEnd w:id="157"/>
       <w:bookmarkEnd w:id="158"/>
-      <w:bookmarkEnd w:id="159"/>
     </w:p>
     <w:tbl>
       <w:tblPr>
@@ -14995,12 +14990,12 @@
       <w:pPr>
         <w:pStyle w:val="aff6"/>
       </w:pPr>
-      <w:bookmarkStart w:id="160" w:name="_Toc479587533"/>
+      <w:bookmarkStart w:id="159" w:name="_Toc479587533"/>
       <w:r>
         <w:lastRenderedPageBreak/>
         <w:t>Перечень терминов</w:t>
       </w:r>
-      <w:bookmarkEnd w:id="160"/>
+      <w:bookmarkEnd w:id="159"/>
     </w:p>
     <w:tbl>
       <w:tblPr>
@@ -15536,8 +15531,55 @@
     </w:p>
     <w:p>
       <w:pPr>
-        <w:pStyle w:val="ac"/>
-      </w:pPr>
+        <w:pStyle w:val="13"/>
+      </w:pPr>
+      <w:r>
+        <w:lastRenderedPageBreak/>
+        <w:t>Заголовок приложения</w:t>
+      </w:r>
+    </w:p>
+    <w:p>
+      <w:pPr>
+        <w:pStyle w:val="affff"/>
+        <w:rPr>
+          <w:lang w:val="en-US"/>
+        </w:rPr>
+      </w:pPr>
+      <w:r>
+        <w:rPr>
+          <w:lang w:val="en-US"/>
+        </w:rPr>
+        <w:t>&lt;xml&gt;</w:t>
+      </w:r>
+    </w:p>
+    <w:p>
+      <w:pPr>
+        <w:pStyle w:val="affff"/>
+      </w:pPr>
+      <w:r>
+        <w:t xml:space="preserve">супер </w:t>
+      </w:r>
+      <w:proofErr w:type="spellStart"/>
+      <w:r>
+        <w:t>ворд</w:t>
+      </w:r>
+      <w:proofErr w:type="spellEnd"/>
+    </w:p>
+    <w:p>
+      <w:pPr>
+        <w:pStyle w:val="affff"/>
+        <w:rPr>
+          <w:lang w:val="en-US"/>
+        </w:rPr>
+      </w:pPr>
+      <w:r>
+        <w:rPr>
+          <w:lang w:val="en-US"/>
+        </w:rPr>
+        <w:t>&lt;xml&gt;</w:t>
+      </w:r>
+      <w:bookmarkStart w:id="160" w:name="_GoBack"/>
+      <w:bookmarkEnd w:id="160"/>
     </w:p>
     <w:p>
       <w:pPr>
@@ -20764,7 +20806,7 @@
       <w:fldChar w:fldCharType="separate"/>
     </w:r>
     <w:r>
-      <w:t>22</w:t>
+      <w:t>28</w:t>
     </w:r>
     <w:r>
       <w:fldChar w:fldCharType="end"/>
@@ -20816,340 +20858,6 @@
 <file path=word/numbering.xml><?xml version="1.0" encoding="utf-8"?>
 <w:numbering xmlns:wpc="http://schemas.microsoft.com/office/word/2010/wordprocessingCanvas" xmlns:cx="http://schemas.microsoft.com/office/drawing/2014/chartex" xmlns:cx1="http://schemas.microsoft.com/office/drawing/2015/9/8/chartex" xmlns:cx2="http://schemas.microsoft.com/office/drawing/2015/10/21/chartex" xmlns:cx3="http://schemas.microsoft.com/office/drawing/2016/5/9/chartex" xmlns:cx4="http://schemas.microsoft.com/office/drawing/2016/5/10/chartex" xmlns:cx5="http://schemas.microsoft.com/office/drawing/2016/5/11/chartex" xmlns:cx6="http://schemas.microsoft.com/office/drawing/2016/5/12/chartex" xmlns:cx7="http://schemas.microsoft.com/office/drawing/2016/5/13/chartex" xmlns:cx8="http://schemas.microsoft.com/office/drawing/2016/5/14/chartex" xmlns:mc="http://schemas.openxmlformats.org/markup-compatibility/2006" xmlns:o="urn:schemas-microsoft-com:office:office" xmlns:r="http://schemas.openxmlformats.org/officeDocument/2006/relationships" xmlns:m="http://schemas.openxmlformats.org/officeDocument/2006/math" xmlns:v="urn:schemas-microsoft-com:vml" xmlns:wp14="http://schemas.microsoft.com/office/word/2010/wordprocessingDrawing" xmlns:wp="http://schemas.openxmlformats.org/drawingml/2006/wordprocessingDrawing" xmlns:w10="urn:schemas-microsoft-com:office:word" xmlns:w="http://schemas.openxmlformats.org/wordprocessingml/2006/main" xmlns:w14="http://schemas.microsoft.com/office/word/2010/wordml" xmlns:w15="http://schemas.microsoft.com/office/word/2012/wordml" xmlns:w16se="http://schemas.microsoft.com/office/word/2015/wordml/symex" xmlns:wpg="http://schemas.microsoft.com/office/word/2010/wordprocessingGroup" xmlns:wpi="http://schemas.microsoft.com/office/word/2010/wordprocessingInk" xmlns:wne="http://schemas.microsoft.com/office/word/2006/wordml" xmlns:wps="http://schemas.microsoft.com/office/word/2010/wordprocessingShape" mc:Ignorable="w14 w15 w16se wp14">
   <w:abstractNum w:abstractNumId="0" w15:restartNumberingAfterBreak="0">
-    <w:nsid w:val="004A3336"/>
-    <w:multiLevelType w:val="multilevel"/>
-    <w:tmpl w:val="90546692"/>
-    <w:lvl w:ilvl="0">
-      <w:start w:val="1"/>
-      <w:numFmt w:val="decimal"/>
-      <w:suff w:val="space"/>
-      <w:lvlText w:val="%1."/>
-      <w:lvlJc w:val="left"/>
-      <w:pPr>
-        <w:ind w:left="0" w:firstLine="0"/>
-      </w:pPr>
-      <w:rPr>
-        <w:rFonts w:hint="default"/>
-        <w:b w:val="0"/>
-        <w:bCs w:val="0"/>
-        <w:i w:val="0"/>
-        <w:iCs w:val="0"/>
-        <w:caps w:val="0"/>
-        <w:smallCaps w:val="0"/>
-        <w:strike w:val="0"/>
-        <w:dstrike w:val="0"/>
-        <w:noProof w:val="0"/>
-        <w:vanish w:val="0"/>
-        <w:color w:val="000000"/>
-        <w:spacing w:val="0"/>
-        <w:kern w:val="0"/>
-        <w:position w:val="0"/>
-        <w:u w:val="none"/>
-        <w:effect w:val="none"/>
-        <w:vertAlign w:val="baseline"/>
-        <w:em w:val="none"/>
-        <w:specVanish w:val="0"/>
-        <w14:glow w14:rad="0">
-          <w14:srgbClr w14:val="000000"/>
-        </w14:glow>
-        <w14:shadow w14:blurRad="0" w14:dist="0" w14:dir="0" w14:sx="0" w14:sy="0" w14:kx="0" w14:ky="0" w14:algn="none">
-          <w14:srgbClr w14:val="000000"/>
-        </w14:shadow>
-        <w14:reflection w14:blurRad="0" w14:stA="0" w14:stPos="0" w14:endA="0" w14:endPos="0" w14:dist="0" w14:dir="0" w14:fadeDir="0" w14:sx="0" w14:sy="0" w14:kx="0" w14:ky="0" w14:algn="none"/>
-        <w14:textOutline w14:w="0" w14:cap="rnd" w14:cmpd="sng" w14:algn="ctr">
-          <w14:noFill/>
-          <w14:prstDash w14:val="solid"/>
-          <w14:bevel/>
-        </w14:textOutline>
-        <w14:scene3d>
-          <w14:camera w14:prst="orthographicFront"/>
-          <w14:lightRig w14:rig="threePt" w14:dir="t">
-            <w14:rot w14:lat="0" w14:lon="0" w14:rev="0"/>
-          </w14:lightRig>
-        </w14:scene3d>
-        <w14:props3d w14:extrusionH="0" w14:contourW="0" w14:prstMaterial="none"/>
-        <w14:ligatures w14:val="none"/>
-        <w14:numForm w14:val="default"/>
-        <w14:numSpacing w14:val="default"/>
-        <w14:stylisticSets/>
-        <w14:cntxtAlts w14:val="0"/>
-      </w:rPr>
-    </w:lvl>
-    <w:lvl w:ilvl="1">
-      <w:start w:val="1"/>
-      <w:numFmt w:val="decimal"/>
-      <w:suff w:val="space"/>
-      <w:lvlText w:val="%1.%2."/>
-      <w:lvlJc w:val="left"/>
-      <w:pPr>
-        <w:ind w:left="0" w:firstLine="709"/>
-      </w:pPr>
-      <w:rPr>
-        <w:rFonts w:hint="default"/>
-        <w:b w:val="0"/>
-        <w:bCs w:val="0"/>
-        <w:i w:val="0"/>
-        <w:iCs w:val="0"/>
-        <w:caps w:val="0"/>
-        <w:smallCaps w:val="0"/>
-        <w:strike w:val="0"/>
-        <w:dstrike w:val="0"/>
-        <w:noProof w:val="0"/>
-        <w:vanish w:val="0"/>
-        <w:color w:val="000000"/>
-        <w:spacing w:val="0"/>
-        <w:kern w:val="0"/>
-        <w:position w:val="0"/>
-        <w:u w:val="none"/>
-        <w:effect w:val="none"/>
-        <w:vertAlign w:val="baseline"/>
-        <w:em w:val="none"/>
-        <w:specVanish w:val="0"/>
-        <w14:glow w14:rad="0">
-          <w14:srgbClr w14:val="000000"/>
-        </w14:glow>
-        <w14:shadow w14:blurRad="0" w14:dist="0" w14:dir="0" w14:sx="0" w14:sy="0" w14:kx="0" w14:ky="0" w14:algn="none">
-          <w14:srgbClr w14:val="000000"/>
-        </w14:shadow>
-        <w14:reflection w14:blurRad="0" w14:stA="0" w14:stPos="0" w14:endA="0" w14:endPos="0" w14:dist="0" w14:dir="0" w14:fadeDir="0" w14:sx="0" w14:sy="0" w14:kx="0" w14:ky="0" w14:algn="none"/>
-        <w14:textOutline w14:w="0" w14:cap="rnd" w14:cmpd="sng" w14:algn="ctr">
-          <w14:noFill/>
-          <w14:prstDash w14:val="solid"/>
-          <w14:bevel/>
-        </w14:textOutline>
-        <w14:scene3d>
-          <w14:camera w14:prst="orthographicFront"/>
-          <w14:lightRig w14:rig="threePt" w14:dir="t">
-            <w14:rot w14:lat="0" w14:lon="0" w14:rev="0"/>
-          </w14:lightRig>
-        </w14:scene3d>
-        <w14:props3d w14:extrusionH="0" w14:contourW="0" w14:prstMaterial="none"/>
-        <w14:ligatures w14:val="none"/>
-        <w14:numForm w14:val="default"/>
-        <w14:numSpacing w14:val="default"/>
-        <w14:stylisticSets/>
-        <w14:cntxtAlts w14:val="0"/>
-      </w:rPr>
-    </w:lvl>
-    <w:lvl w:ilvl="2">
-      <w:start w:val="1"/>
-      <w:numFmt w:val="decimal"/>
-      <w:suff w:val="space"/>
-      <w:lvlText w:val="%1.%2.%3."/>
-      <w:lvlJc w:val="left"/>
-      <w:pPr>
-        <w:ind w:left="1" w:firstLine="709"/>
-      </w:pPr>
-      <w:rPr>
-        <w:rFonts w:hint="default"/>
-        <w:b w:val="0"/>
-      </w:rPr>
-    </w:lvl>
-    <w:lvl w:ilvl="3">
-      <w:start w:val="1"/>
-      <w:numFmt w:val="decimal"/>
-      <w:suff w:val="space"/>
-      <w:lvlText w:val="%1.%2.%3.%4."/>
-      <w:lvlJc w:val="left"/>
-      <w:pPr>
-        <w:ind w:left="0" w:firstLine="709"/>
-      </w:pPr>
-      <w:rPr>
-        <w:rFonts w:hint="default"/>
-      </w:rPr>
-    </w:lvl>
-    <w:lvl w:ilvl="4">
-      <w:start w:val="1"/>
-      <w:numFmt w:val="decimal"/>
-      <w:suff w:val="space"/>
-      <w:lvlText w:val="%1.%2.%3.%4.%5."/>
-      <w:lvlJc w:val="left"/>
-      <w:pPr>
-        <w:ind w:left="0" w:firstLine="709"/>
-      </w:pPr>
-      <w:rPr>
-        <w:rFonts w:ascii="Times New Roman" w:hAnsi="Times New Roman" w:hint="default"/>
-        <w:b w:val="0"/>
-        <w:bCs w:val="0"/>
-        <w:i w:val="0"/>
-        <w:iCs w:val="0"/>
-        <w:caps w:val="0"/>
-        <w:smallCaps w:val="0"/>
-        <w:strike w:val="0"/>
-        <w:dstrike w:val="0"/>
-        <w:noProof w:val="0"/>
-        <w:vanish w:val="0"/>
-        <w:color w:val="000000"/>
-        <w:spacing w:val="0"/>
-        <w:kern w:val="0"/>
-        <w:position w:val="0"/>
-        <w:u w:val="none"/>
-        <w:effect w:val="none"/>
-        <w:vertAlign w:val="baseline"/>
-        <w:em w:val="none"/>
-        <w:specVanish w:val="0"/>
-        <w14:glow w14:rad="0">
-          <w14:srgbClr w14:val="000000"/>
-        </w14:glow>
-        <w14:shadow w14:blurRad="0" w14:dist="0" w14:dir="0" w14:sx="0" w14:sy="0" w14:kx="0" w14:ky="0" w14:algn="none">
-          <w14:srgbClr w14:val="000000"/>
-        </w14:shadow>
-        <w14:reflection w14:blurRad="0" w14:stA="0" w14:stPos="0" w14:endA="0" w14:endPos="0" w14:dist="0" w14:dir="0" w14:fadeDir="0" w14:sx="0" w14:sy="0" w14:kx="0" w14:ky="0" w14:algn="none"/>
-        <w14:textOutline w14:w="0" w14:cap="rnd" w14:cmpd="sng" w14:algn="ctr">
-          <w14:noFill/>
-          <w14:prstDash w14:val="solid"/>
-          <w14:bevel/>
-        </w14:textOutline>
-        <w14:scene3d>
-          <w14:camera w14:prst="orthographicFront"/>
-          <w14:lightRig w14:rig="threePt" w14:dir="t">
-            <w14:rot w14:lat="0" w14:lon="0" w14:rev="0"/>
-          </w14:lightRig>
-        </w14:scene3d>
-        <w14:props3d w14:extrusionH="0" w14:contourW="0" w14:prstMaterial="none"/>
-        <w14:ligatures w14:val="none"/>
-        <w14:numForm w14:val="default"/>
-        <w14:numSpacing w14:val="default"/>
-        <w14:stylisticSets/>
-        <w14:cntxtAlts w14:val="0"/>
-      </w:rPr>
-    </w:lvl>
-    <w:lvl w:ilvl="5">
-      <w:start w:val="1"/>
-      <w:numFmt w:val="decimal"/>
-      <w:lvlText w:val="%1.%2.%3.%4.%5.%6."/>
-      <w:lvlJc w:val="left"/>
-      <w:pPr>
-        <w:ind w:left="0" w:firstLine="709"/>
-      </w:pPr>
-      <w:rPr>
-        <w:rFonts w:ascii="Times New Roman" w:hAnsi="Times New Roman" w:hint="default"/>
-        <w:b w:val="0"/>
-        <w:bCs w:val="0"/>
-        <w:i w:val="0"/>
-        <w:iCs w:val="0"/>
-        <w:caps w:val="0"/>
-        <w:smallCaps w:val="0"/>
-        <w:strike w:val="0"/>
-        <w:dstrike w:val="0"/>
-        <w:noProof w:val="0"/>
-        <w:vanish w:val="0"/>
-        <w:color w:val="000000"/>
-        <w:spacing w:val="0"/>
-        <w:kern w:val="0"/>
-        <w:position w:val="0"/>
-        <w:u w:val="none"/>
-        <w:effect w:val="none"/>
-        <w:vertAlign w:val="baseline"/>
-        <w:em w:val="none"/>
-        <w:specVanish w:val="0"/>
-        <w14:glow w14:rad="0">
-          <w14:srgbClr w14:val="000000"/>
-        </w14:glow>
-        <w14:shadow w14:blurRad="0" w14:dist="0" w14:dir="0" w14:sx="0" w14:sy="0" w14:kx="0" w14:ky="0" w14:algn="none">
-          <w14:srgbClr w14:val="000000"/>
-        </w14:shadow>
-        <w14:reflection w14:blurRad="0" w14:stA="0" w14:stPos="0" w14:endA="0" w14:endPos="0" w14:dist="0" w14:dir="0" w14:fadeDir="0" w14:sx="0" w14:sy="0" w14:kx="0" w14:ky="0" w14:algn="none"/>
-        <w14:textOutline w14:w="0" w14:cap="rnd" w14:cmpd="sng" w14:algn="ctr">
-          <w14:noFill/>
-          <w14:prstDash w14:val="solid"/>
-          <w14:bevel/>
-        </w14:textOutline>
-        <w14:scene3d>
-          <w14:camera w14:prst="orthographicFront"/>
-          <w14:lightRig w14:rig="threePt" w14:dir="t">
-            <w14:rot w14:lat="0" w14:lon="0" w14:rev="0"/>
-          </w14:lightRig>
-        </w14:scene3d>
-        <w14:props3d w14:extrusionH="0" w14:contourW="0" w14:prstMaterial="none"/>
-        <w14:ligatures w14:val="none"/>
-        <w14:numForm w14:val="default"/>
-        <w14:numSpacing w14:val="default"/>
-        <w14:stylisticSets/>
-        <w14:cntxtAlts w14:val="0"/>
-      </w:rPr>
-    </w:lvl>
-    <w:lvl w:ilvl="6">
-      <w:start w:val="1"/>
-      <w:numFmt w:val="decimal"/>
-      <w:lvlText w:val="%1.%2.%3.%4.%5.%6.%7."/>
-      <w:lvlJc w:val="left"/>
-      <w:pPr>
-        <w:ind w:left="0" w:firstLine="709"/>
-      </w:pPr>
-      <w:rPr>
-        <w:rFonts w:hint="default"/>
-        <w:b w:val="0"/>
-        <w:bCs w:val="0"/>
-        <w:i w:val="0"/>
-        <w:iCs w:val="0"/>
-        <w:caps w:val="0"/>
-        <w:smallCaps w:val="0"/>
-        <w:strike w:val="0"/>
-        <w:dstrike w:val="0"/>
-        <w:noProof w:val="0"/>
-        <w:vanish w:val="0"/>
-        <w:color w:val="000000"/>
-        <w:spacing w:val="0"/>
-        <w:kern w:val="0"/>
-        <w:position w:val="0"/>
-        <w:u w:val="none"/>
-        <w:effect w:val="none"/>
-        <w:vertAlign w:val="baseline"/>
-        <w:em w:val="none"/>
-        <w:specVanish w:val="0"/>
-        <w14:glow w14:rad="0">
-          <w14:srgbClr w14:val="000000"/>
-        </w14:glow>
-        <w14:shadow w14:blurRad="0" w14:dist="0" w14:dir="0" w14:sx="0" w14:sy="0" w14:kx="0" w14:ky="0" w14:algn="none">
-          <w14:srgbClr w14:val="000000"/>
-        </w14:shadow>
-        <w14:reflection w14:blurRad="0" w14:stA="0" w14:stPos="0" w14:endA="0" w14:endPos="0" w14:dist="0" w14:dir="0" w14:fadeDir="0" w14:sx="0" w14:sy="0" w14:kx="0" w14:ky="0" w14:algn="none"/>
-        <w14:textOutline w14:w="0" w14:cap="rnd" w14:cmpd="sng" w14:algn="ctr">
-          <w14:noFill/>
-          <w14:prstDash w14:val="solid"/>
-          <w14:bevel/>
-        </w14:textOutline>
-        <w14:scene3d>
-          <w14:camera w14:prst="orthographicFront"/>
-          <w14:lightRig w14:rig="threePt" w14:dir="t">
-            <w14:rot w14:lat="0" w14:lon="0" w14:rev="0"/>
-          </w14:lightRig>
-        </w14:scene3d>
-        <w14:props3d w14:extrusionH="0" w14:contourW="0" w14:prstMaterial="none"/>
-        <w14:ligatures w14:val="none"/>
-        <w14:numForm w14:val="default"/>
-        <w14:numSpacing w14:val="default"/>
-        <w14:stylisticSets/>
-        <w14:cntxtAlts w14:val="0"/>
-      </w:rPr>
-    </w:lvl>
-    <w:lvl w:ilvl="7">
-      <w:start w:val="1"/>
-      <w:numFmt w:val="decimal"/>
-      <w:lvlText w:val="%1.%2.%3.%4.%5.%6.%7.%8."/>
-      <w:lvlJc w:val="left"/>
-      <w:pPr>
-        <w:ind w:left="0" w:firstLine="709"/>
-      </w:pPr>
-      <w:rPr>
-        <w:rFonts w:hint="default"/>
-      </w:rPr>
-    </w:lvl>
-    <w:lvl w:ilvl="8">
-      <w:start w:val="1"/>
-      <w:numFmt w:val="decimal"/>
-      <w:lvlText w:val="%1.%2.%3.%4.%5.%6.%7.%8.%9."/>
-      <w:lvlJc w:val="left"/>
-      <w:pPr>
-        <w:ind w:left="0" w:firstLine="709"/>
-      </w:pPr>
-      <w:rPr>
-        <w:rFonts w:hint="default"/>
-      </w:rPr>
-    </w:lvl>
-  </w:abstractNum>
-  <w:abstractNum w:abstractNumId="1" w15:restartNumberingAfterBreak="0">
     <w:nsid w:val="07741260"/>
     <w:multiLevelType w:val="multilevel"/>
     <w:tmpl w:val="2C181C7A"/>
@@ -21272,7 +20980,7 @@
       </w:rPr>
     </w:lvl>
   </w:abstractNum>
-  <w:abstractNum w:abstractNumId="2" w15:restartNumberingAfterBreak="0">
+  <w:abstractNum w:abstractNumId="1" w15:restartNumberingAfterBreak="0">
     <w:nsid w:val="080A0545"/>
     <w:multiLevelType w:val="multilevel"/>
     <w:tmpl w:val="FEF8FDAA"/>
@@ -21394,7 +21102,7 @@
       </w:rPr>
     </w:lvl>
   </w:abstractNum>
-  <w:abstractNum w:abstractNumId="3" w15:restartNumberingAfterBreak="0">
+  <w:abstractNum w:abstractNumId="2" w15:restartNumberingAfterBreak="0">
     <w:nsid w:val="0E772308"/>
     <w:multiLevelType w:val="hybridMultilevel"/>
     <w:tmpl w:val="43C44AAA"/>
@@ -21487,7 +21195,7 @@
       </w:pPr>
     </w:lvl>
   </w:abstractNum>
-  <w:abstractNum w:abstractNumId="4" w15:restartNumberingAfterBreak="0">
+  <w:abstractNum w:abstractNumId="3" w15:restartNumberingAfterBreak="0">
     <w:nsid w:val="12AC7908"/>
     <w:multiLevelType w:val="multilevel"/>
     <w:tmpl w:val="04190023"/>
@@ -21602,7 +21310,7 @@
       </w:pPr>
     </w:lvl>
   </w:abstractNum>
-  <w:abstractNum w:abstractNumId="5" w15:restartNumberingAfterBreak="0">
+  <w:abstractNum w:abstractNumId="4" w15:restartNumberingAfterBreak="0">
     <w:nsid w:val="18897AC3"/>
     <w:multiLevelType w:val="multilevel"/>
     <w:tmpl w:val="B9CE88D0"/>
@@ -21737,7 +21445,7 @@
       </w:rPr>
     </w:lvl>
   </w:abstractNum>
-  <w:abstractNum w:abstractNumId="6" w15:restartNumberingAfterBreak="0">
+  <w:abstractNum w:abstractNumId="5" w15:restartNumberingAfterBreak="0">
     <w:nsid w:val="1A5B4975"/>
     <w:multiLevelType w:val="hybridMultilevel"/>
     <w:tmpl w:val="87C04AB0"/>
@@ -21851,7 +21559,7 @@
       </w:rPr>
     </w:lvl>
   </w:abstractNum>
-  <w:abstractNum w:abstractNumId="7" w15:restartNumberingAfterBreak="0">
+  <w:abstractNum w:abstractNumId="6" w15:restartNumberingAfterBreak="0">
     <w:nsid w:val="1B857ED3"/>
     <w:multiLevelType w:val="multilevel"/>
     <w:tmpl w:val="00000000"/>
@@ -21939,7 +21647,7 @@
       </w:rPr>
     </w:lvl>
   </w:abstractNum>
-  <w:abstractNum w:abstractNumId="8" w15:restartNumberingAfterBreak="0">
+  <w:abstractNum w:abstractNumId="7" w15:restartNumberingAfterBreak="0">
     <w:nsid w:val="24DF2F92"/>
     <w:multiLevelType w:val="multilevel"/>
     <w:tmpl w:val="86D2B7EC"/>
@@ -22081,7 +21789,7 @@
       </w:rPr>
     </w:lvl>
   </w:abstractNum>
-  <w:abstractNum w:abstractNumId="9" w15:restartNumberingAfterBreak="0">
+  <w:abstractNum w:abstractNumId="8" w15:restartNumberingAfterBreak="0">
     <w:nsid w:val="27BD364B"/>
     <w:multiLevelType w:val="hybridMultilevel"/>
     <w:tmpl w:val="5532F082"/>
@@ -22198,7 +21906,7 @@
       </w:rPr>
     </w:lvl>
   </w:abstractNum>
-  <w:abstractNum w:abstractNumId="10" w15:restartNumberingAfterBreak="0">
+  <w:abstractNum w:abstractNumId="9" w15:restartNumberingAfterBreak="0">
     <w:nsid w:val="290E4612"/>
     <w:multiLevelType w:val="multilevel"/>
     <w:tmpl w:val="F9C47F48"/>
@@ -22322,7 +22030,7 @@
       </w:rPr>
     </w:lvl>
   </w:abstractNum>
-  <w:abstractNum w:abstractNumId="11" w15:restartNumberingAfterBreak="0">
+  <w:abstractNum w:abstractNumId="10" w15:restartNumberingAfterBreak="0">
     <w:nsid w:val="39D31F98"/>
     <w:multiLevelType w:val="hybridMultilevel"/>
     <w:tmpl w:val="196EF168"/>
@@ -22436,7 +22144,7 @@
       </w:rPr>
     </w:lvl>
   </w:abstractNum>
-  <w:abstractNum w:abstractNumId="12" w15:restartNumberingAfterBreak="0">
+  <w:abstractNum w:abstractNumId="11" w15:restartNumberingAfterBreak="0">
     <w:nsid w:val="3AEB0366"/>
     <w:multiLevelType w:val="hybridMultilevel"/>
     <w:tmpl w:val="3D483F00"/>
@@ -22553,7 +22261,7 @@
       </w:rPr>
     </w:lvl>
   </w:abstractNum>
-  <w:abstractNum w:abstractNumId="13" w15:restartNumberingAfterBreak="0">
+  <w:abstractNum w:abstractNumId="12" w15:restartNumberingAfterBreak="0">
     <w:nsid w:val="44DB51DF"/>
     <w:multiLevelType w:val="hybridMultilevel"/>
     <w:tmpl w:val="4C1C4684"/>
@@ -22666,7 +22374,7 @@
       </w:rPr>
     </w:lvl>
   </w:abstractNum>
-  <w:abstractNum w:abstractNumId="14" w15:restartNumberingAfterBreak="0">
+  <w:abstractNum w:abstractNumId="13" w15:restartNumberingAfterBreak="0">
     <w:nsid w:val="45813186"/>
     <w:multiLevelType w:val="hybridMultilevel"/>
     <w:tmpl w:val="DE723EA0"/>
@@ -22783,7 +22491,7 @@
       </w:rPr>
     </w:lvl>
   </w:abstractNum>
-  <w:abstractNum w:abstractNumId="15" w15:restartNumberingAfterBreak="0">
+  <w:abstractNum w:abstractNumId="14" w15:restartNumberingAfterBreak="0">
     <w:nsid w:val="4A1247F1"/>
     <w:multiLevelType w:val="hybridMultilevel"/>
     <w:tmpl w:val="D1ECE514"/>
@@ -22897,7 +22605,7 @@
       </w:rPr>
     </w:lvl>
   </w:abstractNum>
-  <w:abstractNum w:abstractNumId="16" w15:restartNumberingAfterBreak="0">
+  <w:abstractNum w:abstractNumId="15" w15:restartNumberingAfterBreak="0">
     <w:nsid w:val="4B6C30DF"/>
     <w:multiLevelType w:val="hybridMultilevel"/>
     <w:tmpl w:val="8F345DF2"/>
@@ -23052,7 +22760,7 @@
       </w:pPr>
     </w:lvl>
   </w:abstractNum>
-  <w:abstractNum w:abstractNumId="17" w15:restartNumberingAfterBreak="0">
+  <w:abstractNum w:abstractNumId="16" w15:restartNumberingAfterBreak="0">
     <w:nsid w:val="4DF2054B"/>
     <w:multiLevelType w:val="hybridMultilevel"/>
     <w:tmpl w:val="F464441E"/>
@@ -23139,7 +22847,7 @@
       </w:pPr>
     </w:lvl>
   </w:abstractNum>
-  <w:abstractNum w:abstractNumId="18" w15:restartNumberingAfterBreak="0">
+  <w:abstractNum w:abstractNumId="17" w15:restartNumberingAfterBreak="0">
     <w:nsid w:val="4DF31DDA"/>
     <w:multiLevelType w:val="hybridMultilevel"/>
     <w:tmpl w:val="FA76395C"/>
@@ -23233,7 +22941,7 @@
       </w:pPr>
     </w:lvl>
   </w:abstractNum>
-  <w:abstractNum w:abstractNumId="19" w15:restartNumberingAfterBreak="0">
+  <w:abstractNum w:abstractNumId="18" w15:restartNumberingAfterBreak="0">
     <w:nsid w:val="50690960"/>
     <w:multiLevelType w:val="multilevel"/>
     <w:tmpl w:val="1C506BBC"/>
@@ -23352,7 +23060,7 @@
       </w:rPr>
     </w:lvl>
   </w:abstractNum>
-  <w:abstractNum w:abstractNumId="20" w15:restartNumberingAfterBreak="0">
+  <w:abstractNum w:abstractNumId="19" w15:restartNumberingAfterBreak="0">
     <w:nsid w:val="52E44665"/>
     <w:multiLevelType w:val="hybridMultilevel"/>
     <w:tmpl w:val="5FA8044C"/>
@@ -23469,7 +23177,7 @@
       </w:rPr>
     </w:lvl>
   </w:abstractNum>
-  <w:abstractNum w:abstractNumId="21" w15:restartNumberingAfterBreak="0">
+  <w:abstractNum w:abstractNumId="20" w15:restartNumberingAfterBreak="0">
     <w:nsid w:val="56523E07"/>
     <w:multiLevelType w:val="hybridMultilevel"/>
     <w:tmpl w:val="7B74B15E"/>
@@ -23588,7 +23296,7 @@
       </w:pPr>
     </w:lvl>
   </w:abstractNum>
-  <w:abstractNum w:abstractNumId="22" w15:restartNumberingAfterBreak="0">
+  <w:abstractNum w:abstractNumId="21" w15:restartNumberingAfterBreak="0">
     <w:nsid w:val="580D4115"/>
     <w:multiLevelType w:val="multilevel"/>
     <w:tmpl w:val="325EC09A"/>
@@ -23731,7 +23439,7 @@
       </w:rPr>
     </w:lvl>
   </w:abstractNum>
-  <w:abstractNum w:abstractNumId="23" w15:restartNumberingAfterBreak="0">
+  <w:abstractNum w:abstractNumId="22" w15:restartNumberingAfterBreak="0">
     <w:nsid w:val="5A9556CB"/>
     <w:multiLevelType w:val="multilevel"/>
     <w:tmpl w:val="2F461EAE"/>
@@ -23918,7 +23626,7 @@
       </w:rPr>
     </w:lvl>
   </w:abstractNum>
-  <w:abstractNum w:abstractNumId="24" w15:restartNumberingAfterBreak="0">
+  <w:abstractNum w:abstractNumId="23" w15:restartNumberingAfterBreak="0">
     <w:nsid w:val="60DC2CDE"/>
     <w:multiLevelType w:val="hybridMultilevel"/>
     <w:tmpl w:val="D3A4B3DE"/>
@@ -24032,7 +23740,7 @@
       </w:rPr>
     </w:lvl>
   </w:abstractNum>
-  <w:abstractNum w:abstractNumId="25" w15:restartNumberingAfterBreak="0">
+  <w:abstractNum w:abstractNumId="24" w15:restartNumberingAfterBreak="0">
     <w:nsid w:val="62DF52F2"/>
     <w:multiLevelType w:val="multilevel"/>
     <w:tmpl w:val="70061E9A"/>
@@ -24175,7 +23883,7 @@
       </w:rPr>
     </w:lvl>
   </w:abstractNum>
-  <w:abstractNum w:abstractNumId="26" w15:restartNumberingAfterBreak="0">
+  <w:abstractNum w:abstractNumId="25" w15:restartNumberingAfterBreak="0">
     <w:nsid w:val="695A751D"/>
     <w:multiLevelType w:val="hybridMultilevel"/>
     <w:tmpl w:val="1F046696"/>
@@ -24293,70 +24001,70 @@
     </w:lvl>
   </w:abstractNum>
   <w:num w:numId="1">
+    <w:abstractNumId w:val="10"/>
+  </w:num>
+  <w:num w:numId="2">
+    <w:abstractNumId w:val="12"/>
+  </w:num>
+  <w:num w:numId="3">
+    <w:abstractNumId w:val="23"/>
+  </w:num>
+  <w:num w:numId="4">
+    <w:abstractNumId w:val="10"/>
+  </w:num>
+  <w:num w:numId="5">
+    <w:abstractNumId w:val="8"/>
+  </w:num>
+  <w:num w:numId="6">
     <w:abstractNumId w:val="11"/>
   </w:num>
-  <w:num w:numId="2">
+  <w:num w:numId="7">
+    <w:abstractNumId w:val="25"/>
+  </w:num>
+  <w:num w:numId="8">
+    <w:abstractNumId w:val="21"/>
+  </w:num>
+  <w:num w:numId="9">
+    <w:abstractNumId w:val="17"/>
+  </w:num>
+  <w:num w:numId="10">
+    <w:abstractNumId w:val="2"/>
+  </w:num>
+  <w:num w:numId="11">
+    <w:abstractNumId w:val="7"/>
+  </w:num>
+  <w:num w:numId="12">
+    <w:abstractNumId w:val="15"/>
+  </w:num>
+  <w:num w:numId="13">
     <w:abstractNumId w:val="13"/>
   </w:num>
-  <w:num w:numId="3">
+  <w:num w:numId="14">
+    <w:abstractNumId w:val="19"/>
+  </w:num>
+  <w:num w:numId="15">
     <w:abstractNumId w:val="24"/>
   </w:num>
-  <w:num w:numId="4">
-    <w:abstractNumId w:val="11"/>
+  <w:num w:numId="16">
+    <w:abstractNumId w:val="18"/>
   </w:num>
-  <w:num w:numId="5">
-    <w:abstractNumId w:val="9"/>
-  </w:num>
-  <w:num w:numId="6">
-    <w:abstractNumId w:val="12"/>
-  </w:num>
-  <w:num w:numId="7">
-    <w:abstractNumId w:val="26"/>
-  </w:num>
-  <w:num w:numId="8">
+  <w:num w:numId="17">
     <w:abstractNumId w:val="22"/>
   </w:num>
-  <w:num w:numId="9">
-    <w:abstractNumId w:val="18"/>
+  <w:num w:numId="18">
+    <w:abstractNumId w:val="0"/>
   </w:num>
-  <w:num w:numId="10">
-    <w:abstractNumId w:val="3"/>
-  </w:num>
-  <w:num w:numId="11">
-    <w:abstractNumId w:val="8"/>
-  </w:num>
-  <w:num w:numId="12">
-    <w:abstractNumId w:val="16"/>
-  </w:num>
-  <w:num w:numId="13">
-    <w:abstractNumId w:val="14"/>
-  </w:num>
-  <w:num w:numId="14">
-    <w:abstractNumId w:val="20"/>
-  </w:num>
-  <w:num w:numId="15">
-    <w:abstractNumId w:val="25"/>
-  </w:num>
-  <w:num w:numId="16">
-    <w:abstractNumId w:val="19"/>
-  </w:num>
-  <w:num w:numId="17">
-    <w:abstractNumId w:val="23"/>
-  </w:num>
-  <w:num w:numId="18">
+  <w:num w:numId="19">
     <w:abstractNumId w:val="1"/>
   </w:num>
-  <w:num w:numId="19">
-    <w:abstractNumId w:val="2"/>
-  </w:num>
   <w:num w:numId="20">
-    <w:abstractNumId w:val="5"/>
+    <w:abstractNumId w:val="4"/>
   </w:num>
   <w:num w:numId="21">
-    <w:abstractNumId w:val="7"/>
+    <w:abstractNumId w:val="6"/>
   </w:num>
   <w:num w:numId="22">
-    <w:abstractNumId w:val="8"/>
+    <w:abstractNumId w:val="7"/>
     <w:lvlOverride w:ilvl="0">
       <w:startOverride w:val="1"/>
     </w:lvlOverride>
@@ -24386,19 +24094,19 @@
     </w:lvlOverride>
   </w:num>
   <w:num w:numId="23">
-    <w:abstractNumId w:val="4"/>
+    <w:abstractNumId w:val="3"/>
   </w:num>
   <w:num w:numId="24">
-    <w:abstractNumId w:val="6"/>
+    <w:abstractNumId w:val="5"/>
   </w:num>
   <w:num w:numId="25">
-    <w:abstractNumId w:val="17"/>
+    <w:abstractNumId w:val="16"/>
   </w:num>
   <w:num w:numId="26">
-    <w:abstractNumId w:val="21"/>
+    <w:abstractNumId w:val="20"/>
   </w:num>
   <w:num w:numId="27">
-    <w:abstractNumId w:val="8"/>
+    <w:abstractNumId w:val="7"/>
     <w:lvlOverride w:ilvl="0">
       <w:startOverride w:val="1"/>
     </w:lvlOverride>
@@ -24428,585 +24136,12 @@
     </w:lvlOverride>
   </w:num>
   <w:num w:numId="28">
-    <w:abstractNumId w:val="8"/>
-    <w:lvlOverride w:ilvl="0">
-      <w:startOverride w:val="1"/>
-    </w:lvlOverride>
-    <w:lvlOverride w:ilvl="1">
-      <w:startOverride w:val="1"/>
-    </w:lvlOverride>
-    <w:lvlOverride w:ilvl="2">
-      <w:startOverride w:val="1"/>
-    </w:lvlOverride>
-    <w:lvlOverride w:ilvl="3">
-      <w:startOverride w:val="1"/>
-    </w:lvlOverride>
-    <w:lvlOverride w:ilvl="4">
-      <w:startOverride w:val="1"/>
-    </w:lvlOverride>
-    <w:lvlOverride w:ilvl="5">
-      <w:startOverride w:val="1"/>
-    </w:lvlOverride>
-    <w:lvlOverride w:ilvl="6">
-      <w:startOverride w:val="1"/>
-    </w:lvlOverride>
-    <w:lvlOverride w:ilvl="7">
-      <w:startOverride w:val="1"/>
-    </w:lvlOverride>
-    <w:lvlOverride w:ilvl="8">
-      <w:startOverride w:val="1"/>
-    </w:lvlOverride>
+    <w:abstractNumId w:val="9"/>
   </w:num>
   <w:num w:numId="29">
-    <w:abstractNumId w:val="8"/>
-    <w:lvlOverride w:ilvl="0">
-      <w:startOverride w:val="1"/>
-    </w:lvlOverride>
-    <w:lvlOverride w:ilvl="1">
-      <w:startOverride w:val="1"/>
-    </w:lvlOverride>
-    <w:lvlOverride w:ilvl="2">
-      <w:startOverride w:val="1"/>
-    </w:lvlOverride>
-    <w:lvlOverride w:ilvl="3">
-      <w:startOverride w:val="1"/>
-    </w:lvlOverride>
-    <w:lvlOverride w:ilvl="4">
-      <w:startOverride w:val="1"/>
-    </w:lvlOverride>
-    <w:lvlOverride w:ilvl="5">
-      <w:startOverride w:val="1"/>
-    </w:lvlOverride>
-    <w:lvlOverride w:ilvl="6">
-      <w:startOverride w:val="1"/>
-    </w:lvlOverride>
-    <w:lvlOverride w:ilvl="7">
-      <w:startOverride w:val="1"/>
-    </w:lvlOverride>
-    <w:lvlOverride w:ilvl="8">
-      <w:startOverride w:val="1"/>
-    </w:lvlOverride>
+    <w:abstractNumId w:val="14"/>
   </w:num>
-  <w:num w:numId="30">
-    <w:abstractNumId w:val="8"/>
-    <w:lvlOverride w:ilvl="0">
-      <w:startOverride w:val="1"/>
-    </w:lvlOverride>
-    <w:lvlOverride w:ilvl="1">
-      <w:startOverride w:val="1"/>
-    </w:lvlOverride>
-    <w:lvlOverride w:ilvl="2">
-      <w:startOverride w:val="1"/>
-    </w:lvlOverride>
-    <w:lvlOverride w:ilvl="3">
-      <w:startOverride w:val="1"/>
-    </w:lvlOverride>
-    <w:lvlOverride w:ilvl="4">
-      <w:startOverride w:val="1"/>
-    </w:lvlOverride>
-    <w:lvlOverride w:ilvl="5">
-      <w:startOverride w:val="1"/>
-    </w:lvlOverride>
-    <w:lvlOverride w:ilvl="6">
-      <w:startOverride w:val="1"/>
-    </w:lvlOverride>
-    <w:lvlOverride w:ilvl="7">
-      <w:startOverride w:val="1"/>
-    </w:lvlOverride>
-    <w:lvlOverride w:ilvl="8">
-      <w:startOverride w:val="1"/>
-    </w:lvlOverride>
-  </w:num>
-  <w:num w:numId="31">
-    <w:abstractNumId w:val="8"/>
-    <w:lvlOverride w:ilvl="0">
-      <w:startOverride w:val="1"/>
-    </w:lvlOverride>
-    <w:lvlOverride w:ilvl="1">
-      <w:startOverride w:val="1"/>
-    </w:lvlOverride>
-    <w:lvlOverride w:ilvl="2">
-      <w:startOverride w:val="1"/>
-    </w:lvlOverride>
-    <w:lvlOverride w:ilvl="3">
-      <w:startOverride w:val="1"/>
-    </w:lvlOverride>
-    <w:lvlOverride w:ilvl="4">
-      <w:startOverride w:val="1"/>
-    </w:lvlOverride>
-    <w:lvlOverride w:ilvl="5">
-      <w:startOverride w:val="1"/>
-    </w:lvlOverride>
-    <w:lvlOverride w:ilvl="6">
-      <w:startOverride w:val="1"/>
-    </w:lvlOverride>
-    <w:lvlOverride w:ilvl="7">
-      <w:startOverride w:val="1"/>
-    </w:lvlOverride>
-    <w:lvlOverride w:ilvl="8">
-      <w:startOverride w:val="1"/>
-    </w:lvlOverride>
-  </w:num>
-  <w:num w:numId="32">
-    <w:abstractNumId w:val="8"/>
-    <w:lvlOverride w:ilvl="0">
-      <w:startOverride w:val="1"/>
-    </w:lvlOverride>
-    <w:lvlOverride w:ilvl="1">
-      <w:startOverride w:val="1"/>
-    </w:lvlOverride>
-    <w:lvlOverride w:ilvl="2">
-      <w:startOverride w:val="1"/>
-    </w:lvlOverride>
-    <w:lvlOverride w:ilvl="3">
-      <w:startOverride w:val="1"/>
-    </w:lvlOverride>
-    <w:lvlOverride w:ilvl="4">
-      <w:startOverride w:val="1"/>
-    </w:lvlOverride>
-    <w:lvlOverride w:ilvl="5">
-      <w:startOverride w:val="1"/>
-    </w:lvlOverride>
-    <w:lvlOverride w:ilvl="6">
-      <w:startOverride w:val="1"/>
-    </w:lvlOverride>
-    <w:lvlOverride w:ilvl="7">
-      <w:startOverride w:val="1"/>
-    </w:lvlOverride>
-    <w:lvlOverride w:ilvl="8">
-      <w:startOverride w:val="1"/>
-    </w:lvlOverride>
-  </w:num>
-  <w:num w:numId="33">
-    <w:abstractNumId w:val="8"/>
-    <w:lvlOverride w:ilvl="0">
-      <w:startOverride w:val="1"/>
-    </w:lvlOverride>
-    <w:lvlOverride w:ilvl="1">
-      <w:startOverride w:val="1"/>
-    </w:lvlOverride>
-    <w:lvlOverride w:ilvl="2">
-      <w:startOverride w:val="1"/>
-    </w:lvlOverride>
-    <w:lvlOverride w:ilvl="3">
-      <w:startOverride w:val="1"/>
-    </w:lvlOverride>
-    <w:lvlOverride w:ilvl="4">
-      <w:startOverride w:val="1"/>
-    </w:lvlOverride>
-    <w:lvlOverride w:ilvl="5">
-      <w:startOverride w:val="1"/>
-    </w:lvlOverride>
-    <w:lvlOverride w:ilvl="6">
-      <w:startOverride w:val="1"/>
-    </w:lvlOverride>
-    <w:lvlOverride w:ilvl="7">
-      <w:startOverride w:val="1"/>
-    </w:lvlOverride>
-    <w:lvlOverride w:ilvl="8">
-      <w:startOverride w:val="1"/>
-    </w:lvlOverride>
-  </w:num>
-  <w:num w:numId="34">
-    <w:abstractNumId w:val="8"/>
-    <w:lvlOverride w:ilvl="0">
-      <w:startOverride w:val="1"/>
-    </w:lvlOverride>
-    <w:lvlOverride w:ilvl="1">
-      <w:startOverride w:val="1"/>
-    </w:lvlOverride>
-    <w:lvlOverride w:ilvl="2">
-      <w:startOverride w:val="1"/>
-    </w:lvlOverride>
-    <w:lvlOverride w:ilvl="3">
-      <w:startOverride w:val="1"/>
-    </w:lvlOverride>
-    <w:lvlOverride w:ilvl="4">
-      <w:startOverride w:val="1"/>
-    </w:lvlOverride>
-    <w:lvlOverride w:ilvl="5">
-      <w:startOverride w:val="1"/>
-    </w:lvlOverride>
-    <w:lvlOverride w:ilvl="6">
-      <w:startOverride w:val="1"/>
-    </w:lvlOverride>
-    <w:lvlOverride w:ilvl="7">
-      <w:startOverride w:val="1"/>
-    </w:lvlOverride>
-    <w:lvlOverride w:ilvl="8">
-      <w:startOverride w:val="1"/>
-    </w:lvlOverride>
-  </w:num>
-  <w:num w:numId="35">
-    <w:abstractNumId w:val="8"/>
-    <w:lvlOverride w:ilvl="0">
-      <w:startOverride w:val="1"/>
-    </w:lvlOverride>
-    <w:lvlOverride w:ilvl="1">
-      <w:startOverride w:val="1"/>
-    </w:lvlOverride>
-    <w:lvlOverride w:ilvl="2">
-      <w:startOverride w:val="1"/>
-    </w:lvlOverride>
-    <w:lvlOverride w:ilvl="3">
-      <w:startOverride w:val="1"/>
-    </w:lvlOverride>
-    <w:lvlOverride w:ilvl="4">
-      <w:startOverride w:val="1"/>
-    </w:lvlOverride>
-    <w:lvlOverride w:ilvl="5">
-      <w:startOverride w:val="1"/>
-    </w:lvlOverride>
-    <w:lvlOverride w:ilvl="6">
-      <w:startOverride w:val="1"/>
-    </w:lvlOverride>
-    <w:lvlOverride w:ilvl="7">
-      <w:startOverride w:val="1"/>
-    </w:lvlOverride>
-    <w:lvlOverride w:ilvl="8">
-      <w:startOverride w:val="1"/>
-    </w:lvlOverride>
-  </w:num>
-  <w:num w:numId="36">
-    <w:abstractNumId w:val="8"/>
-    <w:lvlOverride w:ilvl="0">
-      <w:startOverride w:val="1"/>
-    </w:lvlOverride>
-    <w:lvlOverride w:ilvl="1">
-      <w:startOverride w:val="1"/>
-    </w:lvlOverride>
-    <w:lvlOverride w:ilvl="2">
-      <w:startOverride w:val="1"/>
-    </w:lvlOverride>
-    <w:lvlOverride w:ilvl="3">
-      <w:startOverride w:val="1"/>
-    </w:lvlOverride>
-    <w:lvlOverride w:ilvl="4">
-      <w:startOverride w:val="1"/>
-    </w:lvlOverride>
-    <w:lvlOverride w:ilvl="5">
-      <w:startOverride w:val="1"/>
-    </w:lvlOverride>
-    <w:lvlOverride w:ilvl="6">
-      <w:startOverride w:val="1"/>
-    </w:lvlOverride>
-    <w:lvlOverride w:ilvl="7">
-      <w:startOverride w:val="1"/>
-    </w:lvlOverride>
-    <w:lvlOverride w:ilvl="8">
-      <w:startOverride w:val="1"/>
-    </w:lvlOverride>
-  </w:num>
-  <w:num w:numId="37">
-    <w:abstractNumId w:val="8"/>
-    <w:lvlOverride w:ilvl="0">
-      <w:startOverride w:val="1"/>
-    </w:lvlOverride>
-    <w:lvlOverride w:ilvl="1">
-      <w:startOverride w:val="1"/>
-    </w:lvlOverride>
-    <w:lvlOverride w:ilvl="2">
-      <w:startOverride w:val="1"/>
-    </w:lvlOverride>
-    <w:lvlOverride w:ilvl="3">
-      <w:startOverride w:val="1"/>
-    </w:lvlOverride>
-    <w:lvlOverride w:ilvl="4">
-      <w:startOverride w:val="1"/>
-    </w:lvlOverride>
-    <w:lvlOverride w:ilvl="5">
-      <w:startOverride w:val="1"/>
-    </w:lvlOverride>
-    <w:lvlOverride w:ilvl="6">
-      <w:startOverride w:val="1"/>
-    </w:lvlOverride>
-    <w:lvlOverride w:ilvl="7">
-      <w:startOverride w:val="1"/>
-    </w:lvlOverride>
-    <w:lvlOverride w:ilvl="8">
-      <w:startOverride w:val="1"/>
-    </w:lvlOverride>
-  </w:num>
-  <w:num w:numId="38">
-    <w:abstractNumId w:val="8"/>
-    <w:lvlOverride w:ilvl="0">
-      <w:startOverride w:val="1"/>
-    </w:lvlOverride>
-    <w:lvlOverride w:ilvl="1">
-      <w:startOverride w:val="1"/>
-    </w:lvlOverride>
-    <w:lvlOverride w:ilvl="2">
-      <w:startOverride w:val="1"/>
-    </w:lvlOverride>
-    <w:lvlOverride w:ilvl="3">
-      <w:startOverride w:val="1"/>
-    </w:lvlOverride>
-    <w:lvlOverride w:ilvl="4">
-      <w:startOverride w:val="1"/>
-    </w:lvlOverride>
-    <w:lvlOverride w:ilvl="5">
-      <w:startOverride w:val="1"/>
-    </w:lvlOverride>
-    <w:lvlOverride w:ilvl="6">
-      <w:startOverride w:val="1"/>
-    </w:lvlOverride>
-    <w:lvlOverride w:ilvl="7">
-      <w:startOverride w:val="1"/>
-    </w:lvlOverride>
-    <w:lvlOverride w:ilvl="8">
-      <w:startOverride w:val="1"/>
-    </w:lvlOverride>
-  </w:num>
-  <w:num w:numId="39">
-    <w:abstractNumId w:val="8"/>
-    <w:lvlOverride w:ilvl="0">
-      <w:startOverride w:val="1"/>
-    </w:lvlOverride>
-    <w:lvlOverride w:ilvl="1">
-      <w:startOverride w:val="1"/>
-    </w:lvlOverride>
-    <w:lvlOverride w:ilvl="2">
-      <w:startOverride w:val="1"/>
-    </w:lvlOverride>
-    <w:lvlOverride w:ilvl="3">
-      <w:startOverride w:val="1"/>
-    </w:lvlOverride>
-    <w:lvlOverride w:ilvl="4">
-      <w:startOverride w:val="1"/>
-    </w:lvlOverride>
-    <w:lvlOverride w:ilvl="5">
-      <w:startOverride w:val="1"/>
-    </w:lvlOverride>
-    <w:lvlOverride w:ilvl="6">
-      <w:startOverride w:val="1"/>
-    </w:lvlOverride>
-    <w:lvlOverride w:ilvl="7">
-      <w:startOverride w:val="1"/>
-    </w:lvlOverride>
-    <w:lvlOverride w:ilvl="8">
-      <w:startOverride w:val="1"/>
-    </w:lvlOverride>
-  </w:num>
-  <w:num w:numId="40">
-    <w:abstractNumId w:val="8"/>
-    <w:lvlOverride w:ilvl="0">
-      <w:startOverride w:val="1"/>
-    </w:lvlOverride>
-    <w:lvlOverride w:ilvl="1">
-      <w:startOverride w:val="1"/>
-    </w:lvlOverride>
-    <w:lvlOverride w:ilvl="2">
-      <w:startOverride w:val="1"/>
-    </w:lvlOverride>
-    <w:lvlOverride w:ilvl="3">
-      <w:startOverride w:val="1"/>
-    </w:lvlOverride>
-    <w:lvlOverride w:ilvl="4">
-      <w:startOverride w:val="1"/>
-    </w:lvlOverride>
-    <w:lvlOverride w:ilvl="5">
-      <w:startOverride w:val="1"/>
-    </w:lvlOverride>
-    <w:lvlOverride w:ilvl="6">
-      <w:startOverride w:val="1"/>
-    </w:lvlOverride>
-    <w:lvlOverride w:ilvl="7">
-      <w:startOverride w:val="1"/>
-    </w:lvlOverride>
-    <w:lvlOverride w:ilvl="8">
-      <w:startOverride w:val="1"/>
-    </w:lvlOverride>
-  </w:num>
-  <w:num w:numId="41">
-    <w:abstractNumId w:val="8"/>
-    <w:lvlOverride w:ilvl="0">
-      <w:startOverride w:val="1"/>
-    </w:lvlOverride>
-    <w:lvlOverride w:ilvl="1">
-      <w:startOverride w:val="1"/>
-    </w:lvlOverride>
-    <w:lvlOverride w:ilvl="2">
-      <w:startOverride w:val="1"/>
-    </w:lvlOverride>
-    <w:lvlOverride w:ilvl="3">
-      <w:startOverride w:val="1"/>
-    </w:lvlOverride>
-    <w:lvlOverride w:ilvl="4">
-      <w:startOverride w:val="1"/>
-    </w:lvlOverride>
-    <w:lvlOverride w:ilvl="5">
-      <w:startOverride w:val="1"/>
-    </w:lvlOverride>
-    <w:lvlOverride w:ilvl="6">
-      <w:startOverride w:val="1"/>
-    </w:lvlOverride>
-    <w:lvlOverride w:ilvl="7">
-      <w:startOverride w:val="1"/>
-    </w:lvlOverride>
-    <w:lvlOverride w:ilvl="8">
-      <w:startOverride w:val="1"/>
-    </w:lvlOverride>
-  </w:num>
-  <w:num w:numId="42">
-    <w:abstractNumId w:val="8"/>
-    <w:lvlOverride w:ilvl="0">
-      <w:startOverride w:val="1"/>
-    </w:lvlOverride>
-    <w:lvlOverride w:ilvl="1">
-      <w:startOverride w:val="1"/>
-    </w:lvlOverride>
-    <w:lvlOverride w:ilvl="2">
-      <w:startOverride w:val="1"/>
-    </w:lvlOverride>
-    <w:lvlOverride w:ilvl="3">
-      <w:startOverride w:val="1"/>
-    </w:lvlOverride>
-    <w:lvlOverride w:ilvl="4">
-      <w:startOverride w:val="1"/>
-    </w:lvlOverride>
-    <w:lvlOverride w:ilvl="5">
-      <w:startOverride w:val="1"/>
-    </w:lvlOverride>
-    <w:lvlOverride w:ilvl="6">
-      <w:startOverride w:val="1"/>
-    </w:lvlOverride>
-    <w:lvlOverride w:ilvl="7">
-      <w:startOverride w:val="1"/>
-    </w:lvlOverride>
-    <w:lvlOverride w:ilvl="8">
-      <w:startOverride w:val="1"/>
-    </w:lvlOverride>
-  </w:num>
-  <w:num w:numId="43">
-    <w:abstractNumId w:val="8"/>
-    <w:lvlOverride w:ilvl="0">
-      <w:startOverride w:val="1"/>
-    </w:lvlOverride>
-    <w:lvlOverride w:ilvl="1">
-      <w:startOverride w:val="1"/>
-    </w:lvlOverride>
-    <w:lvlOverride w:ilvl="2">
-      <w:startOverride w:val="1"/>
-    </w:lvlOverride>
-    <w:lvlOverride w:ilvl="3">
-      <w:startOverride w:val="1"/>
-    </w:lvlOverride>
-    <w:lvlOverride w:ilvl="4">
-      <w:startOverride w:val="1"/>
-    </w:lvlOverride>
-    <w:lvlOverride w:ilvl="5">
-      <w:startOverride w:val="1"/>
-    </w:lvlOverride>
-    <w:lvlOverride w:ilvl="6">
-      <w:startOverride w:val="1"/>
-    </w:lvlOverride>
-    <w:lvlOverride w:ilvl="7">
-      <w:startOverride w:val="1"/>
-    </w:lvlOverride>
-    <w:lvlOverride w:ilvl="8">
-      <w:startOverride w:val="1"/>
-    </w:lvlOverride>
-  </w:num>
-  <w:num w:numId="44">
-    <w:abstractNumId w:val="10"/>
-  </w:num>
-  <w:num w:numId="45">
-    <w:abstractNumId w:val="8"/>
-    <w:lvlOverride w:ilvl="0">
-      <w:startOverride w:val="1"/>
-    </w:lvlOverride>
-    <w:lvlOverride w:ilvl="1">
-      <w:startOverride w:val="1"/>
-    </w:lvlOverride>
-    <w:lvlOverride w:ilvl="2">
-      <w:startOverride w:val="1"/>
-    </w:lvlOverride>
-    <w:lvlOverride w:ilvl="3">
-      <w:startOverride w:val="1"/>
-    </w:lvlOverride>
-    <w:lvlOverride w:ilvl="4">
-      <w:startOverride w:val="1"/>
-    </w:lvlOverride>
-    <w:lvlOverride w:ilvl="5">
-      <w:startOverride w:val="1"/>
-    </w:lvlOverride>
-    <w:lvlOverride w:ilvl="6">
-      <w:startOverride w:val="1"/>
-    </w:lvlOverride>
-    <w:lvlOverride w:ilvl="7">
-      <w:startOverride w:val="1"/>
-    </w:lvlOverride>
-    <w:lvlOverride w:ilvl="8">
-      <w:startOverride w:val="1"/>
-    </w:lvlOverride>
-  </w:num>
-  <w:num w:numId="46">
-    <w:abstractNumId w:val="8"/>
-    <w:lvlOverride w:ilvl="0">
-      <w:startOverride w:val="1"/>
-    </w:lvlOverride>
-    <w:lvlOverride w:ilvl="1">
-      <w:startOverride w:val="1"/>
-    </w:lvlOverride>
-    <w:lvlOverride w:ilvl="2">
-      <w:startOverride w:val="1"/>
-    </w:lvlOverride>
-    <w:lvlOverride w:ilvl="3">
-      <w:startOverride w:val="1"/>
-    </w:lvlOverride>
-    <w:lvlOverride w:ilvl="4">
-      <w:startOverride w:val="1"/>
-    </w:lvlOverride>
-    <w:lvlOverride w:ilvl="5">
-      <w:startOverride w:val="1"/>
-    </w:lvlOverride>
-    <w:lvlOverride w:ilvl="6">
-      <w:startOverride w:val="1"/>
-    </w:lvlOverride>
-    <w:lvlOverride w:ilvl="7">
-      <w:startOverride w:val="1"/>
-    </w:lvlOverride>
-    <w:lvlOverride w:ilvl="8">
-      <w:startOverride w:val="1"/>
-    </w:lvlOverride>
-  </w:num>
-  <w:num w:numId="47">
-    <w:abstractNumId w:val="23"/>
-    <w:lvlOverride w:ilvl="0">
-      <w:startOverride w:val="1"/>
-    </w:lvlOverride>
-    <w:lvlOverride w:ilvl="1">
-      <w:startOverride w:val="1"/>
-    </w:lvlOverride>
-    <w:lvlOverride w:ilvl="2">
-      <w:startOverride w:val="1"/>
-    </w:lvlOverride>
-    <w:lvlOverride w:ilvl="3">
-      <w:startOverride w:val="1"/>
-    </w:lvlOverride>
-    <w:lvlOverride w:ilvl="4">
-      <w:startOverride w:val="1"/>
-    </w:lvlOverride>
-    <w:lvlOverride w:ilvl="5">
-      <w:startOverride w:val="1"/>
-    </w:lvlOverride>
-    <w:lvlOverride w:ilvl="6">
-      <w:startOverride w:val="1"/>
-    </w:lvlOverride>
-    <w:lvlOverride w:ilvl="7">
-      <w:startOverride w:val="1"/>
-    </w:lvlOverride>
-    <w:lvlOverride w:ilvl="8">
-      <w:startOverride w:val="1"/>
-    </w:lvlOverride>
-  </w:num>
-  <w:num w:numId="48">
-    <w:abstractNumId w:val="0"/>
-  </w:num>
-  <w:num w:numId="49">
-    <w:abstractNumId w:val="15"/>
-  </w:num>
-  <w:numIdMacAtCleanup w:val="45"/>
+  <w:numIdMacAtCleanup w:val="29"/>
 </w:numbering>
 </file>
 
@@ -25400,7 +24535,7 @@
   <w:style w:type="paragraph" w:default="1" w:styleId="ab">
     <w:name w:val="Normal"/>
     <w:qFormat/>
-    <w:rsid w:val="00373A8D"/>
+    <w:rsid w:val="00F12E22"/>
     <w:pPr>
       <w:widowControl w:val="0"/>
       <w:autoSpaceDN w:val="0"/>
@@ -26258,7 +25393,7 @@
     <w:pPr>
       <w:widowControl/>
       <w:numPr>
-        <w:numId w:val="44"/>
+        <w:numId w:val="28"/>
       </w:numPr>
     </w:pPr>
     <w:rPr>
@@ -27210,7 +26345,6 @@
   <w:style w:type="character" w:customStyle="1" w:styleId="51">
     <w:name w:val="Заголовок 5 Знак"/>
     <w:link w:val="50"/>
-    <w:uiPriority w:val="9"/>
     <w:rsid w:val="008B72C6"/>
     <w:rPr>
       <w:rFonts w:ascii="Times New Roman" w:eastAsia="Times New Roman" w:hAnsi="Times New Roman" w:cs="Arial"/>
@@ -32139,7 +31273,7 @@
     <w:rsid w:val="0034537A"/>
     <w:pPr>
       <w:numPr>
-        <w:numId w:val="49"/>
+        <w:numId w:val="29"/>
       </w:numPr>
       <w:ind w:left="1134" w:hanging="425"/>
     </w:pPr>
@@ -32436,6 +31570,24 @@
 </file>
 
 <file path=customXml/item1.xml><?xml version="1.0" encoding="utf-8"?>
+<p:properties xmlns:p="http://schemas.microsoft.com/office/2006/metadata/properties" xmlns:xsi="http://www.w3.org/2001/XMLSchema-instance" xmlns:pc="http://schemas.microsoft.com/office/infopath/2007/PartnerControls">
+  <documentManagement>
+    <l04c770359cd4fb98aa6d6252de473bd xmlns="b99eefb7-123f-4776-a7d0-9b34c358dffc">
+      <Terms xmlns="http://schemas.microsoft.com/office/infopath/2007/PartnerControls"/>
+    </l04c770359cd4fb98aa6d6252de473bd>
+    <TaxCatchAll xmlns="0bb1829a-6e24-43e0-b86b-852aa92c286e"/>
+    <j6333fcea7624a71b82dce8e5694ece6 xmlns="b99eefb7-123f-4776-a7d0-9b34c358dffc">
+      <Terms xmlns="http://schemas.microsoft.com/office/infopath/2007/PartnerControls"/>
+    </j6333fcea7624a71b82dce8e5694ece6>
+    <_x0413__x0438__x043f__x0435__x0440__x0441__x0441__x044b__x043b__x043a__x0430_ xmlns="b99eefb7-123f-4776-a7d0-9b34c358dffc">
+      <Url xsi:nil="true"/>
+      <Description xsi:nil="true"/>
+    </_x0413__x0438__x043f__x0435__x0440__x0441__x0441__x044b__x043b__x043a__x0430_>
+  </documentManagement>
+</p:properties>
+</file>
+
+<file path=customXml/item2.xml><?xml version="1.0" encoding="utf-8"?>
 <ct:contentTypeSchema xmlns:ct="http://schemas.microsoft.com/office/2006/metadata/contentType" xmlns:ma="http://schemas.microsoft.com/office/2006/metadata/properties/metaAttributes" ct:_="" ma:_="" ma:contentTypeName="Документ" ma:contentTypeID="0x010100C86FB990686DE94EB1859BFAE709C38D" ma:contentTypeVersion="7" ma:contentTypeDescription="Создание документа." ma:contentTypeScope="" ma:versionID="1797d870468e5039068655dd2ae1765e">
   <xsd:schema xmlns:xsd="http://www.w3.org/2001/XMLSchema" xmlns:xs="http://www.w3.org/2001/XMLSchema" xmlns:p="http://schemas.microsoft.com/office/2006/metadata/properties" xmlns:ns2="b99eefb7-123f-4776-a7d0-9b34c358dffc" xmlns:ns3="0bb1829a-6e24-43e0-b86b-852aa92c286e" targetNamespace="http://schemas.microsoft.com/office/2006/metadata/properties" ma:root="true" ma:fieldsID="bdab129fe8304eb633dfde2fe62c9d1c" ns2:_="" ns3:_="">
     <xsd:import namespace="b99eefb7-123f-4776-a7d0-9b34c358dffc"/>
@@ -32626,40 +31778,7 @@
 </ct:contentTypeSchema>
 </file>
 
-<file path=customXml/item2.xml><?xml version="1.0" encoding="utf-8"?>
-<p:properties xmlns:p="http://schemas.microsoft.com/office/2006/metadata/properties" xmlns:xsi="http://www.w3.org/2001/XMLSchema-instance" xmlns:pc="http://schemas.microsoft.com/office/infopath/2007/PartnerControls">
-  <documentManagement>
-    <l04c770359cd4fb98aa6d6252de473bd xmlns="b99eefb7-123f-4776-a7d0-9b34c358dffc">
-      <Terms xmlns="http://schemas.microsoft.com/office/infopath/2007/PartnerControls"/>
-    </l04c770359cd4fb98aa6d6252de473bd>
-    <TaxCatchAll xmlns="0bb1829a-6e24-43e0-b86b-852aa92c286e"/>
-    <j6333fcea7624a71b82dce8e5694ece6 xmlns="b99eefb7-123f-4776-a7d0-9b34c358dffc">
-      <Terms xmlns="http://schemas.microsoft.com/office/infopath/2007/PartnerControls"/>
-    </j6333fcea7624a71b82dce8e5694ece6>
-    <_x0413__x0438__x043f__x0435__x0440__x0441__x0441__x044b__x043b__x043a__x0430_ xmlns="b99eefb7-123f-4776-a7d0-9b34c358dffc">
-      <Url xsi:nil="true"/>
-      <Description xsi:nil="true"/>
-    </_x0413__x0438__x043f__x0435__x0440__x0441__x0441__x044b__x043b__x043a__x0430_>
-  </documentManagement>
-</p:properties>
-</file>
-
 <file path=customXml/item3.xml><?xml version="1.0" encoding="utf-8"?>
-<LongProperties xmlns="http://schemas.microsoft.com/office/2006/metadata/longProperties">
-  <LongProp xmlns="" name="Links"><![CDATA[<?xml version="1.0" encoding="UTF-8"?><Result><NewXML><PWSLinkDataSet xmlns="http://schemas.microsoft.com/office/project/server/webservices/PWSLinkDataSet/" /></NewXML><ProjectUID>06cfbebd-c165-4040-8186-7ba01033f19a</ProjectUID><OldXML><PWSLinkDataSet xmlns="http://schemas.microsoft.com/office/project/server/webservices/PWSLinkDataSet/" /></OldXML><ItemType>3</ItemType><PSURL>https://ps.at-consulting.ru/pwa</PSURL></Result>]]></LongProp>
-</LongProperties>
-</file>
-
-<file path=customXml/item4.xml><?xml version="1.0" encoding="utf-8"?>
-<?mso-contentType ?>
-<FormTemplates xmlns="http://schemas.microsoft.com/sharepoint/v3/contenttype/forms">
-  <Display>DocumentLibraryForm</Display>
-  <Edit>DocumentLibraryForm</Edit>
-  <New>DocumentLibraryForm</New>
-</FormTemplates>
-</file>
-
-<file path=customXml/item5.xml><?xml version="1.0" encoding="utf-8"?>
 <?mso-contentType ?>
 <spe:Receivers xmlns:spe="http://schemas.microsoft.com/sharepoint/events">
   <Receiver>
@@ -32709,11 +31828,37 @@
 </spe:Receivers>
 </file>
 
+<file path=customXml/item4.xml><?xml version="1.0" encoding="utf-8"?>
+<?mso-contentType ?>
+<FormTemplates xmlns="http://schemas.microsoft.com/sharepoint/v3/contenttype/forms">
+  <Display>DocumentLibraryForm</Display>
+  <Edit>DocumentLibraryForm</Edit>
+  <New>DocumentLibraryForm</New>
+</FormTemplates>
+</file>
+
+<file path=customXml/item5.xml><?xml version="1.0" encoding="utf-8"?>
+<LongProperties xmlns="http://schemas.microsoft.com/office/2006/metadata/longProperties">
+  <LongProp xmlns="" name="Links"><![CDATA[<?xml version="1.0" encoding="UTF-8"?><Result><NewXML><PWSLinkDataSet xmlns="http://schemas.microsoft.com/office/project/server/webservices/PWSLinkDataSet/" /></NewXML><ProjectUID>06cfbebd-c165-4040-8186-7ba01033f19a</ProjectUID><OldXML><PWSLinkDataSet xmlns="http://schemas.microsoft.com/office/project/server/webservices/PWSLinkDataSet/" /></OldXML><ItemType>3</ItemType><PSURL>https://ps.at-consulting.ru/pwa</PSURL></Result>]]></LongProp>
+</LongProperties>
+</file>
+
 <file path=customXml/item6.xml><?xml version="1.0" encoding="utf-8"?>
 <b:Sources xmlns:b="http://schemas.openxmlformats.org/officeDocument/2006/bibliography" xmlns="http://schemas.openxmlformats.org/officeDocument/2006/bibliography" SelectedStyle="\APA.XSL" StyleName="APA"/>
 </file>
 
 <file path=customXml/itemProps1.xml><?xml version="1.0" encoding="utf-8"?>
+<ds:datastoreItem xmlns:ds="http://schemas.openxmlformats.org/officeDocument/2006/customXml" ds:itemID="{90B5CEDE-317D-4E44-88E9-99A5ADE0D261}">
+  <ds:schemaRefs>
+    <ds:schemaRef ds:uri="http://schemas.microsoft.com/office/2006/metadata/properties"/>
+    <ds:schemaRef ds:uri="http://schemas.microsoft.com/office/infopath/2007/PartnerControls"/>
+    <ds:schemaRef ds:uri="b99eefb7-123f-4776-a7d0-9b34c358dffc"/>
+    <ds:schemaRef ds:uri="0bb1829a-6e24-43e0-b86b-852aa92c286e"/>
+  </ds:schemaRefs>
+</ds:datastoreItem>
+</file>
+
+<file path=customXml/itemProps2.xml><?xml version="1.0" encoding="utf-8"?>
 <ds:datastoreItem xmlns:ds="http://schemas.openxmlformats.org/officeDocument/2006/customXml" ds:itemID="{06BD7580-09D1-4029-9503-A1225B89FED3}">
   <ds:schemaRefs>
     <ds:schemaRef ds:uri="http://schemas.microsoft.com/office/2006/metadata/contentType"/>
@@ -32732,22 +31877,10 @@
 </ds:datastoreItem>
 </file>
 
-<file path=customXml/itemProps2.xml><?xml version="1.0" encoding="utf-8"?>
-<ds:datastoreItem xmlns:ds="http://schemas.openxmlformats.org/officeDocument/2006/customXml" ds:itemID="{90B5CEDE-317D-4E44-88E9-99A5ADE0D261}">
+<file path=customXml/itemProps3.xml><?xml version="1.0" encoding="utf-8"?>
+<ds:datastoreItem xmlns:ds="http://schemas.openxmlformats.org/officeDocument/2006/customXml" ds:itemID="{2395BD42-D681-4C8F-9DB9-76D642412BAD}">
   <ds:schemaRefs>
-    <ds:schemaRef ds:uri="http://schemas.microsoft.com/office/2006/metadata/properties"/>
-    <ds:schemaRef ds:uri="http://schemas.microsoft.com/office/infopath/2007/PartnerControls"/>
-    <ds:schemaRef ds:uri="b99eefb7-123f-4776-a7d0-9b34c358dffc"/>
-    <ds:schemaRef ds:uri="0bb1829a-6e24-43e0-b86b-852aa92c286e"/>
-  </ds:schemaRefs>
-</ds:datastoreItem>
-</file>
-
-<file path=customXml/itemProps3.xml><?xml version="1.0" encoding="utf-8"?>
-<ds:datastoreItem xmlns:ds="http://schemas.openxmlformats.org/officeDocument/2006/customXml" ds:itemID="{F20106FF-922D-48DC-BE2C-805796205829}">
-  <ds:schemaRefs>
-    <ds:schemaRef ds:uri="http://schemas.microsoft.com/office/2006/metadata/longProperties"/>
-    <ds:schemaRef ds:uri=""/>
+    <ds:schemaRef ds:uri="http://schemas.microsoft.com/sharepoint/events"/>
   </ds:schemaRefs>
 </ds:datastoreItem>
 </file>
@@ -32761,15 +31894,16 @@
 </file>
 
 <file path=customXml/itemProps5.xml><?xml version="1.0" encoding="utf-8"?>
-<ds:datastoreItem xmlns:ds="http://schemas.openxmlformats.org/officeDocument/2006/customXml" ds:itemID="{2395BD42-D681-4C8F-9DB9-76D642412BAD}">
+<ds:datastoreItem xmlns:ds="http://schemas.openxmlformats.org/officeDocument/2006/customXml" ds:itemID="{F20106FF-922D-48DC-BE2C-805796205829}">
   <ds:schemaRefs>
-    <ds:schemaRef ds:uri="http://schemas.microsoft.com/sharepoint/events"/>
+    <ds:schemaRef ds:uri="http://schemas.microsoft.com/office/2006/metadata/longProperties"/>
+    <ds:schemaRef ds:uri=""/>
   </ds:schemaRefs>
 </ds:datastoreItem>
 </file>
 
 <file path=customXml/itemProps6.xml><?xml version="1.0" encoding="utf-8"?>
-<ds:datastoreItem xmlns:ds="http://schemas.openxmlformats.org/officeDocument/2006/customXml" ds:itemID="{851D49B4-A6C1-40CE-9384-2C7874178D84}">
+<ds:datastoreItem xmlns:ds="http://schemas.openxmlformats.org/officeDocument/2006/customXml" ds:itemID="{C9CAFC60-3F08-4581-8331-D681E4905D6E}">
   <ds:schemaRefs>
     <ds:schemaRef ds:uri="http://schemas.openxmlformats.org/officeDocument/2006/bibliography"/>
   </ds:schemaRefs>

--- a/docx-templates-kraftway-pmi/src/main/resources/template.docx
+++ b/docx-templates-kraftway-pmi/src/main/resources/template.docx
@@ -3345,15 +3345,7 @@
         <w:t xml:space="preserve">между </w:t>
       </w:r>
       <w:r>
-        <w:t>ФКУ НПО «</w:t>
-      </w:r>
-      <w:proofErr w:type="spellStart"/>
-      <w:r>
-        <w:t>СТиС</w:t>
-      </w:r>
-      <w:proofErr w:type="spellEnd"/>
-      <w:r>
-        <w:t xml:space="preserve">» </w:t>
+        <w:t xml:space="preserve">ФКУ НПО «СТиС» </w:t>
       </w:r>
       <w:r>
         <w:t>МВД России</w:t>
@@ -3362,23 +3354,7 @@
         <w:t xml:space="preserve"> и </w:t>
       </w:r>
       <w:r>
-        <w:t>АО «</w:t>
-      </w:r>
-      <w:proofErr w:type="spellStart"/>
-      <w:r>
-        <w:t>Крафтвэй</w:t>
-      </w:r>
-      <w:proofErr w:type="spellEnd"/>
-      <w:r>
-        <w:t xml:space="preserve"> </w:t>
-      </w:r>
-      <w:proofErr w:type="spellStart"/>
-      <w:r>
-        <w:t>корпорэйшн</w:t>
-      </w:r>
-      <w:proofErr w:type="spellEnd"/>
-      <w:r>
-        <w:t xml:space="preserve"> ПЛС»</w:t>
+        <w:t>АО «Крафтвэй корпорэйшн ПЛС»</w:t>
       </w:r>
       <w:r>
         <w:t xml:space="preserve"> на выполнение опытно-конструкторской работы «Развитие единой системы информационно-аналитического обеспечения деятельности Министерства внутренних дел Российской Федерации»</w:t>
@@ -3509,6 +3485,7 @@
       <w:bookmarkStart w:id="11" w:name="_Toc459652197"/>
       <w:bookmarkStart w:id="12" w:name="_Toc479587491"/>
       <w:r>
+        <w:lastRenderedPageBreak/>
         <w:t xml:space="preserve">Обозначение </w:t>
       </w:r>
       <w:bookmarkEnd w:id="11"/>
@@ -3519,6 +3496,100 @@
     </w:p>
     <w:p>
       <w:pPr>
+        <w:pStyle w:val="33"/>
+        <w:rPr>
+          <w:lang w:val="en-US"/>
+        </w:rPr>
+      </w:pPr>
+      <w:r>
+        <w:rPr>
+          <w:lang w:val="en-US"/>
+        </w:rPr>
+        <w:t>fdfd</w:t>
+      </w:r>
+    </w:p>
+    <w:p>
+      <w:pPr>
+        <w:pStyle w:val="40"/>
+        <w:rPr>
+          <w:lang w:val="en-US"/>
+        </w:rPr>
+      </w:pPr>
+      <w:r>
+        <w:rPr>
+          <w:lang w:val="en-US"/>
+        </w:rPr>
+        <w:t>fdf</w:t>
+      </w:r>
+    </w:p>
+    <w:p>
+      <w:pPr>
+        <w:pStyle w:val="50"/>
+        <w:rPr>
+          <w:lang w:val="en-US"/>
+        </w:rPr>
+      </w:pPr>
+      <w:r>
+        <w:rPr>
+          <w:lang w:val="en-US"/>
+        </w:rPr>
+        <w:t>fdfdf</w:t>
+      </w:r>
+    </w:p>
+    <w:p>
+      <w:pPr>
+        <w:pStyle w:val="6"/>
+        <w:rPr>
+          <w:lang w:val="en-US"/>
+        </w:rPr>
+      </w:pPr>
+      <w:r>
+        <w:rPr>
+          <w:lang w:val="en-US"/>
+        </w:rPr>
+        <w:t>fdsfsdf</w:t>
+      </w:r>
+    </w:p>
+    <w:p>
+      <w:pPr>
+        <w:pStyle w:val="7"/>
+        <w:rPr>
+          <w:lang w:val="en-US"/>
+        </w:rPr>
+      </w:pPr>
+      <w:r>
+        <w:rPr>
+          <w:lang w:val="en-US"/>
+        </w:rPr>
+        <w:t>fsafasdf</w:t>
+      </w:r>
+    </w:p>
+    <w:p>
+      <w:pPr>
+        <w:pStyle w:val="8"/>
+        <w:rPr>
+          <w:lang w:val="en-US"/>
+        </w:rPr>
+      </w:pPr>
+      <w:r>
+        <w:rPr>
+          <w:lang w:val="en-US"/>
+        </w:rPr>
+        <w:t>fsdfasdf</w:t>
+      </w:r>
+    </w:p>
+    <w:p>
+      <w:pPr>
+        <w:pStyle w:val="9"/>
+      </w:pPr>
+      <w:bookmarkStart w:id="13" w:name="_GoBack"/>
+      <w:bookmarkEnd w:id="13"/>
+      <w:r>
+        <w:t>fsdfdsfsdf</w:t>
+      </w:r>
+    </w:p>
+    <w:p>
+      <w:pPr>
         <w:pStyle w:val="ac"/>
       </w:pPr>
       <w:r>
@@ -3560,9 +3631,9 @@
           <w:szCs w:val="28"/>
         </w:rPr>
       </w:pPr>
-      <w:bookmarkStart w:id="13" w:name="_Toc473554900"/>
-      <w:bookmarkStart w:id="14" w:name="_Toc479587492"/>
-      <w:bookmarkStart w:id="15" w:name="_Toc474177585"/>
+      <w:bookmarkStart w:id="14" w:name="_Toc473554900"/>
+      <w:bookmarkStart w:id="15" w:name="_Toc479587492"/>
+      <w:bookmarkStart w:id="16" w:name="_Toc474177585"/>
       <w:r>
         <w:rPr>
           <w:rFonts w:cs="Times New Roman"/>
@@ -3571,8 +3642,8 @@
         <w:lastRenderedPageBreak/>
         <w:t>Цель испытаний</w:t>
       </w:r>
-      <w:bookmarkEnd w:id="13"/>
       <w:bookmarkEnd w:id="14"/>
+      <w:bookmarkEnd w:id="15"/>
     </w:p>
     <w:p>
       <w:pPr>
@@ -3793,8 +3864,8 @@
           <w:szCs w:val="28"/>
         </w:rPr>
       </w:pPr>
-      <w:bookmarkStart w:id="16" w:name="_Toc473554901"/>
-      <w:bookmarkStart w:id="17" w:name="_Toc479587493"/>
+      <w:bookmarkStart w:id="17" w:name="_Toc473554901"/>
+      <w:bookmarkStart w:id="18" w:name="_Toc479587493"/>
       <w:r>
         <w:rPr>
           <w:rFonts w:cs="Times New Roman"/>
@@ -3803,8 +3874,8 @@
         <w:lastRenderedPageBreak/>
         <w:t>Общие положения</w:t>
       </w:r>
-      <w:bookmarkEnd w:id="16"/>
       <w:bookmarkEnd w:id="17"/>
+      <w:bookmarkEnd w:id="18"/>
     </w:p>
     <w:p>
       <w:pPr>
@@ -3813,20 +3884,20 @@
           <w:rFonts w:cs="Times New Roman"/>
         </w:rPr>
       </w:pPr>
-      <w:bookmarkStart w:id="18" w:name="_Ref441858365"/>
-      <w:bookmarkStart w:id="19" w:name="_Ref441858371"/>
-      <w:bookmarkStart w:id="20" w:name="_Toc473554902"/>
-      <w:bookmarkStart w:id="21" w:name="_Toc479587494"/>
+      <w:bookmarkStart w:id="19" w:name="_Ref441858365"/>
+      <w:bookmarkStart w:id="20" w:name="_Ref441858371"/>
+      <w:bookmarkStart w:id="21" w:name="_Toc473554902"/>
+      <w:bookmarkStart w:id="22" w:name="_Toc479587494"/>
       <w:r>
         <w:rPr>
           <w:rFonts w:cs="Times New Roman"/>
         </w:rPr>
         <w:t>Перечень руководящих документов</w:t>
       </w:r>
-      <w:bookmarkEnd w:id="18"/>
       <w:bookmarkEnd w:id="19"/>
       <w:bookmarkEnd w:id="20"/>
       <w:bookmarkEnd w:id="21"/>
+      <w:bookmarkEnd w:id="22"/>
     </w:p>
     <w:p>
       <w:pPr>
@@ -3973,16 +4044,16 @@
           <w:rFonts w:cs="Times New Roman"/>
         </w:rPr>
       </w:pPr>
-      <w:bookmarkStart w:id="22" w:name="_Toc473554903"/>
-      <w:bookmarkStart w:id="23" w:name="_Toc479587495"/>
+      <w:bookmarkStart w:id="23" w:name="_Toc473554903"/>
+      <w:bookmarkStart w:id="24" w:name="_Toc479587495"/>
       <w:r>
         <w:rPr>
           <w:rFonts w:cs="Times New Roman"/>
         </w:rPr>
         <w:t>Место и продолжительность испытаний</w:t>
       </w:r>
-      <w:bookmarkEnd w:id="22"/>
       <w:bookmarkEnd w:id="23"/>
+      <w:bookmarkEnd w:id="24"/>
     </w:p>
     <w:p>
       <w:pPr>
@@ -4043,16 +4114,16 @@
           <w:rFonts w:cs="Times New Roman"/>
         </w:rPr>
       </w:pPr>
-      <w:bookmarkStart w:id="24" w:name="_Toc473554904"/>
-      <w:bookmarkStart w:id="25" w:name="_Toc479587496"/>
+      <w:bookmarkStart w:id="25" w:name="_Toc473554904"/>
+      <w:bookmarkStart w:id="26" w:name="_Toc479587496"/>
       <w:r>
         <w:rPr>
           <w:rFonts w:cs="Times New Roman"/>
         </w:rPr>
         <w:t>Участники испытаний</w:t>
       </w:r>
-      <w:bookmarkEnd w:id="24"/>
       <w:bookmarkEnd w:id="25"/>
+      <w:bookmarkEnd w:id="26"/>
     </w:p>
     <w:p>
       <w:pPr>
@@ -4102,21 +4173,7 @@
         <w:rPr>
           <w:szCs w:val="28"/>
         </w:rPr>
-        <w:t xml:space="preserve"> ФКУ НПО «</w:t>
-      </w:r>
-      <w:proofErr w:type="spellStart"/>
-      <w:r>
-        <w:rPr>
-          <w:szCs w:val="28"/>
-        </w:rPr>
-        <w:t>СТиС</w:t>
-      </w:r>
-      <w:proofErr w:type="spellEnd"/>
-      <w:r>
-        <w:rPr>
-          <w:szCs w:val="28"/>
-        </w:rPr>
-        <w:t>» </w:t>
+        <w:t xml:space="preserve"> ФКУ НПО «СТиС» </w:t>
       </w:r>
       <w:r>
         <w:rPr>
@@ -4166,75 +4223,19 @@
         <w:rPr>
           <w:szCs w:val="28"/>
         </w:rPr>
-        <w:t>кционерное общество «</w:t>
-      </w:r>
-      <w:proofErr w:type="spellStart"/>
+        <w:t xml:space="preserve">кционерное общество «Крафтвэй корпорэйшн ПЛС» (сокращенное наименование </w:t>
+      </w:r>
       <w:r>
         <w:rPr>
           <w:szCs w:val="28"/>
         </w:rPr>
-        <w:t>Крафтвэй</w:t>
-      </w:r>
-      <w:proofErr w:type="spellEnd"/>
+        <w:t>–</w:t>
+      </w:r>
       <w:r>
         <w:rPr>
           <w:szCs w:val="28"/>
         </w:rPr>
-        <w:t xml:space="preserve"> </w:t>
-      </w:r>
-      <w:proofErr w:type="spellStart"/>
-      <w:r>
-        <w:rPr>
-          <w:szCs w:val="28"/>
-        </w:rPr>
-        <w:t>корпорэйшн</w:t>
-      </w:r>
-      <w:proofErr w:type="spellEnd"/>
-      <w:r>
-        <w:rPr>
-          <w:szCs w:val="28"/>
-        </w:rPr>
-        <w:t xml:space="preserve"> ПЛС» (сокращенное наименование </w:t>
-      </w:r>
-      <w:r>
-        <w:rPr>
-          <w:szCs w:val="28"/>
-        </w:rPr>
-        <w:t>–</w:t>
-      </w:r>
-      <w:r>
-        <w:rPr>
-          <w:szCs w:val="28"/>
-        </w:rPr>
-        <w:t xml:space="preserve"> АО «</w:t>
-      </w:r>
-      <w:proofErr w:type="spellStart"/>
-      <w:r>
-        <w:rPr>
-          <w:szCs w:val="28"/>
-        </w:rPr>
-        <w:t>Крафтвэй</w:t>
-      </w:r>
-      <w:proofErr w:type="spellEnd"/>
-      <w:r>
-        <w:rPr>
-          <w:szCs w:val="28"/>
-        </w:rPr>
-        <w:t xml:space="preserve"> </w:t>
-      </w:r>
-      <w:proofErr w:type="spellStart"/>
-      <w:r>
-        <w:rPr>
-          <w:szCs w:val="28"/>
-        </w:rPr>
-        <w:t>корпорэйшн</w:t>
-      </w:r>
-      <w:proofErr w:type="spellEnd"/>
-      <w:r>
-        <w:rPr>
-          <w:szCs w:val="28"/>
-        </w:rPr>
-        <w:t xml:space="preserve"> ПЛС»). </w:t>
+        <w:t xml:space="preserve"> АО «Крафтвэй корпорэйшн ПЛС»). </w:t>
       </w:r>
     </w:p>
     <w:p>
@@ -4259,9 +4260,9 @@
           <w:szCs w:val="28"/>
         </w:rPr>
       </w:pPr>
-      <w:bookmarkStart w:id="26" w:name="_Toc473554905"/>
-      <w:bookmarkStart w:id="27" w:name="_Toc479587497"/>
-      <w:bookmarkStart w:id="28" w:name="_Toc473554908"/>
+      <w:bookmarkStart w:id="27" w:name="_Toc473554905"/>
+      <w:bookmarkStart w:id="28" w:name="_Toc479587497"/>
+      <w:bookmarkStart w:id="29" w:name="_Toc473554908"/>
       <w:r>
         <w:rPr>
           <w:rFonts w:cs="Times New Roman"/>
@@ -4270,8 +4271,8 @@
         <w:lastRenderedPageBreak/>
         <w:t>Требования к программе</w:t>
       </w:r>
-      <w:bookmarkEnd w:id="26"/>
       <w:bookmarkEnd w:id="27"/>
+      <w:bookmarkEnd w:id="28"/>
     </w:p>
     <w:p>
       <w:pPr>
@@ -4318,24 +4319,24 @@
           <w:rFonts w:cs="Times New Roman"/>
         </w:rPr>
       </w:pPr>
-      <w:bookmarkStart w:id="29" w:name="_Toc402544075"/>
-      <w:bookmarkStart w:id="30" w:name="_Toc473554906"/>
-      <w:bookmarkStart w:id="31" w:name="_Toc479587498"/>
+      <w:bookmarkStart w:id="30" w:name="_Toc402544075"/>
+      <w:bookmarkStart w:id="31" w:name="_Toc473554906"/>
+      <w:bookmarkStart w:id="32" w:name="_Toc479587498"/>
       <w:r>
         <w:rPr>
           <w:rFonts w:cs="Times New Roman"/>
         </w:rPr>
         <w:t>Перечень этапов испытаний</w:t>
       </w:r>
-      <w:bookmarkEnd w:id="29"/>
+      <w:bookmarkEnd w:id="30"/>
       <w:r>
         <w:rPr>
           <w:rFonts w:cs="Times New Roman"/>
         </w:rPr>
         <w:t xml:space="preserve"> и проверок</w:t>
       </w:r>
-      <w:bookmarkEnd w:id="30"/>
       <w:bookmarkEnd w:id="31"/>
+      <w:bookmarkEnd w:id="32"/>
     </w:p>
     <w:p>
       <w:pPr>
@@ -4344,8 +4345,8 @@
           <w:szCs w:val="28"/>
         </w:rPr>
       </w:pPr>
-      <w:bookmarkStart w:id="32" w:name="_Ref294259875"/>
-      <w:bookmarkStart w:id="33" w:name="_Ref372305409"/>
+      <w:bookmarkStart w:id="33" w:name="_Ref294259875"/>
+      <w:bookmarkStart w:id="34" w:name="_Ref372305409"/>
       <w:r>
         <w:rPr>
           <w:szCs w:val="28"/>
@@ -4484,8 +4485,8 @@
         </w:rPr>
         <w:t>.</w:t>
       </w:r>
-      <w:bookmarkEnd w:id="32"/>
       <w:bookmarkEnd w:id="33"/>
+      <w:bookmarkEnd w:id="34"/>
     </w:p>
     <w:p>
       <w:pPr>
@@ -4494,7 +4495,7 @@
           <w:szCs w:val="28"/>
         </w:rPr>
       </w:pPr>
-      <w:bookmarkStart w:id="34" w:name="_Ref441952530"/>
+      <w:bookmarkStart w:id="35" w:name="_Ref441952530"/>
       <w:r>
         <w:rPr>
           <w:szCs w:val="28"/>
@@ -4533,7 +4534,7 @@
         </w:rPr>
         <w:fldChar w:fldCharType="end"/>
       </w:r>
-      <w:bookmarkEnd w:id="34"/>
+      <w:bookmarkEnd w:id="35"/>
       <w:r>
         <w:rPr>
           <w:szCs w:val="28"/>
@@ -4778,7 +4779,7 @@
             <w:pPr>
               <w:pStyle w:val="afffb"/>
             </w:pPr>
-            <w:bookmarkStart w:id="35" w:name="а312"/>
+            <w:bookmarkStart w:id="36" w:name="а312"/>
             <w:r>
               <w:t>4</w:t>
             </w:r>
@@ -4791,7 +4792,7 @@
             <w:r>
               <w:t>.2</w:t>
             </w:r>
-            <w:bookmarkEnd w:id="35"/>
+            <w:bookmarkEnd w:id="36"/>
           </w:p>
         </w:tc>
         <w:tc>
@@ -5059,11 +5060,11 @@
             <w:pPr>
               <w:pStyle w:val="afff7"/>
             </w:pPr>
-            <w:bookmarkStart w:id="36" w:name="_Toc474327342"/>
+            <w:bookmarkStart w:id="37" w:name="_Toc474327342"/>
             <w:r>
               <w:t>Требования к составу и параметрам технических средств</w:t>
             </w:r>
-            <w:bookmarkEnd w:id="36"/>
+            <w:bookmarkEnd w:id="37"/>
           </w:p>
         </w:tc>
         <w:tc>
@@ -5216,11 +5217,11 @@
             <w:pPr>
               <w:pStyle w:val="afff7"/>
             </w:pPr>
-            <w:bookmarkStart w:id="37" w:name="_Toc474327343"/>
+            <w:bookmarkStart w:id="38" w:name="_Toc474327343"/>
             <w:r>
               <w:t>Требования к информационной и программной совместимости</w:t>
             </w:r>
-            <w:bookmarkEnd w:id="37"/>
+            <w:bookmarkEnd w:id="38"/>
           </w:p>
         </w:tc>
         <w:tc>
@@ -5461,11 +5462,11 @@
             <w:pPr>
               <w:pStyle w:val="afff7"/>
             </w:pPr>
-            <w:bookmarkStart w:id="38" w:name="_Toc474327344"/>
+            <w:bookmarkStart w:id="39" w:name="_Toc474327344"/>
             <w:r>
               <w:t>Защита от несанкционированного доступа</w:t>
             </w:r>
-            <w:bookmarkEnd w:id="38"/>
+            <w:bookmarkEnd w:id="39"/>
           </w:p>
         </w:tc>
         <w:tc>
@@ -5912,15 +5913,7 @@
               <w:t>&lt;краткое наименование сервиса&gt;</w:t>
             </w:r>
             <w:r>
-              <w:t xml:space="preserve"> должен предоставляться пользователю исключительно после его идентификации и аутентификации в СУДИС посредством ключа электронной подписи, записанного на персональный идентификатор </w:t>
-            </w:r>
-            <w:proofErr w:type="spellStart"/>
-            <w:r>
-              <w:t>Рутокен</w:t>
-            </w:r>
-            <w:proofErr w:type="spellEnd"/>
-            <w:r>
-              <w:t>, либо по паре логин/пароль (по решению руководителя пользователя)</w:t>
+              <w:t xml:space="preserve"> должен предоставляться пользователю исключительно после его идентификации и аутентификации в СУДИС посредством ключа электронной подписи, записанного на персональный идентификатор Рутокен, либо по паре логин/пароль (по решению руководителя пользователя)</w:t>
             </w:r>
           </w:p>
         </w:tc>
@@ -6037,28 +6030,15 @@
               <w:pStyle w:val="12"/>
             </w:pPr>
             <w:r>
-              <w:t>на мобильных устройствах не обрабатываются следующие типы персональных данных (</w:t>
-            </w:r>
-            <w:proofErr w:type="spellStart"/>
-            <w:r>
-              <w:t>ПДн</w:t>
-            </w:r>
-            <w:proofErr w:type="spellEnd"/>
-            <w:r>
-              <w:t>):</w:t>
+              <w:t>на мобильных устройствах не обрабатываются следующие типы персональных данных (ПДн):</w:t>
             </w:r>
           </w:p>
           <w:p>
             <w:pPr>
               <w:pStyle w:val="21"/>
             </w:pPr>
-            <w:proofErr w:type="spellStart"/>
-            <w:r>
-              <w:t>ПДн</w:t>
-            </w:r>
-            <w:proofErr w:type="spellEnd"/>
-            <w:r>
-              <w:t xml:space="preserve"> касающиеся расовой, национальной </w:t>
+            <w:r>
+              <w:t xml:space="preserve">ПДн касающиеся расовой, национальной </w:t>
             </w:r>
             <w:r>
               <w:t>принадлежности, политических взглядов, религиозных и философских убеждений, состояния здоровья, интимной жизни субъектов;</w:t>
@@ -6069,15 +6049,7 @@
               <w:pStyle w:val="21"/>
             </w:pPr>
             <w:r>
-              <w:t xml:space="preserve">биометрические </w:t>
-            </w:r>
-            <w:proofErr w:type="spellStart"/>
-            <w:r>
-              <w:t>ПДн</w:t>
-            </w:r>
-            <w:proofErr w:type="spellEnd"/>
-            <w:r>
-              <w:t xml:space="preserve">: сведения, </w:t>
+              <w:t xml:space="preserve">биометрические ПДн: сведения, </w:t>
             </w:r>
             <w:r>
               <w:lastRenderedPageBreak/>
@@ -6148,16 +6120,16 @@
             <w:pPr>
               <w:pStyle w:val="afff7"/>
             </w:pPr>
-            <w:bookmarkStart w:id="39" w:name="_Toc411362782"/>
-            <w:bookmarkStart w:id="40" w:name="_Toc474327345"/>
+            <w:bookmarkStart w:id="40" w:name="_Toc411362782"/>
+            <w:bookmarkStart w:id="41" w:name="_Toc474327345"/>
             <w:r>
               <w:t>Требования</w:t>
             </w:r>
             <w:r>
               <w:t xml:space="preserve"> к вероятностно-временным характеристикам</w:t>
             </w:r>
-            <w:bookmarkEnd w:id="39"/>
             <w:bookmarkEnd w:id="40"/>
+            <w:bookmarkEnd w:id="41"/>
           </w:p>
         </w:tc>
         <w:tc>
@@ -6404,11 +6376,11 @@
             <w:pPr>
               <w:pStyle w:val="afff7"/>
             </w:pPr>
-            <w:bookmarkStart w:id="41" w:name="_Toc474327346"/>
+            <w:bookmarkStart w:id="42" w:name="_Toc474327346"/>
             <w:r>
               <w:t>Требования к надежности</w:t>
             </w:r>
-            <w:bookmarkEnd w:id="41"/>
+            <w:bookmarkEnd w:id="42"/>
           </w:p>
         </w:tc>
         <w:tc>
@@ -6582,11 +6554,11 @@
             <w:pPr>
               <w:pStyle w:val="afff7"/>
             </w:pPr>
-            <w:bookmarkStart w:id="42" w:name="_Toc474327347"/>
+            <w:bookmarkStart w:id="43" w:name="_Toc474327347"/>
             <w:r>
               <w:t>Требования по эргономике, обитаемости и технической эстетике</w:t>
             </w:r>
-            <w:bookmarkEnd w:id="42"/>
+            <w:bookmarkEnd w:id="43"/>
           </w:p>
         </w:tc>
         <w:tc>
@@ -6767,11 +6739,11 @@
             <w:pPr>
               <w:pStyle w:val="afff7"/>
             </w:pPr>
-            <w:bookmarkStart w:id="43" w:name="_Toc474327348"/>
+            <w:bookmarkStart w:id="44" w:name="_Toc474327348"/>
             <w:r>
               <w:t>Требования к стандартизации и унификации</w:t>
             </w:r>
-            <w:bookmarkEnd w:id="43"/>
+            <w:bookmarkEnd w:id="44"/>
           </w:p>
         </w:tc>
         <w:tc>
@@ -7069,11 +7041,11 @@
             <w:pPr>
               <w:pStyle w:val="afff7"/>
             </w:pPr>
-            <w:bookmarkStart w:id="44" w:name="_Toc474327349"/>
+            <w:bookmarkStart w:id="45" w:name="_Toc474327349"/>
             <w:r>
               <w:t>Требования по технологичности</w:t>
             </w:r>
-            <w:bookmarkEnd w:id="44"/>
+            <w:bookmarkEnd w:id="45"/>
           </w:p>
         </w:tc>
         <w:tc>
@@ -7239,11 +7211,11 @@
             <w:pPr>
               <w:pStyle w:val="afff7"/>
             </w:pPr>
-            <w:bookmarkStart w:id="45" w:name="_Toc474327350"/>
+            <w:bookmarkStart w:id="46" w:name="_Toc474327350"/>
             <w:r>
               <w:t>Условия эксплуатации</w:t>
             </w:r>
-            <w:bookmarkEnd w:id="45"/>
+            <w:bookmarkEnd w:id="46"/>
           </w:p>
         </w:tc>
         <w:tc>
@@ -7438,13 +7410,13 @@
             <w:pPr>
               <w:pStyle w:val="afff7"/>
             </w:pPr>
-            <w:bookmarkStart w:id="46" w:name="_Toc422746059"/>
-            <w:bookmarkStart w:id="47" w:name="_Toc474327353"/>
+            <w:bookmarkStart w:id="47" w:name="_Toc422746059"/>
+            <w:bookmarkStart w:id="48" w:name="_Toc474327353"/>
             <w:r>
               <w:t>Требования к учебно-тренировочным средствам</w:t>
             </w:r>
-            <w:bookmarkEnd w:id="46"/>
             <w:bookmarkEnd w:id="47"/>
+            <w:bookmarkEnd w:id="48"/>
           </w:p>
         </w:tc>
         <w:tc>
@@ -7758,15 +7730,15 @@
             <w:pPr>
               <w:pStyle w:val="afff7"/>
             </w:pPr>
-            <w:bookmarkStart w:id="48" w:name="_Toc440567158"/>
-            <w:bookmarkStart w:id="49" w:name="_Toc441577639"/>
-            <w:bookmarkStart w:id="50" w:name="_Toc474327356"/>
+            <w:bookmarkStart w:id="49" w:name="_Toc440567158"/>
+            <w:bookmarkStart w:id="50" w:name="_Toc441577639"/>
+            <w:bookmarkStart w:id="51" w:name="_Toc474327356"/>
             <w:r>
               <w:t>Требования к программному обеспечению</w:t>
             </w:r>
-            <w:bookmarkEnd w:id="48"/>
             <w:bookmarkEnd w:id="49"/>
             <w:bookmarkEnd w:id="50"/>
+            <w:bookmarkEnd w:id="51"/>
           </w:p>
         </w:tc>
         <w:tc>
@@ -7940,11 +7912,11 @@
             <w:pPr>
               <w:pStyle w:val="afff7"/>
             </w:pPr>
-            <w:bookmarkStart w:id="51" w:name="_Toc474327357"/>
+            <w:bookmarkStart w:id="52" w:name="_Toc474327357"/>
             <w:r>
               <w:t>Требования к информационно-лингвистическому обеспечению</w:t>
             </w:r>
-            <w:bookmarkEnd w:id="51"/>
+            <w:bookmarkEnd w:id="52"/>
           </w:p>
         </w:tc>
         <w:tc>
@@ -8104,13 +8076,13 @@
             <w:pPr>
               <w:pStyle w:val="afff7"/>
             </w:pPr>
-            <w:bookmarkStart w:id="52" w:name="_Toc441577641"/>
-            <w:bookmarkStart w:id="53" w:name="_Toc474327358"/>
+            <w:bookmarkStart w:id="53" w:name="_Toc441577641"/>
+            <w:bookmarkStart w:id="54" w:name="_Toc474327358"/>
             <w:r>
               <w:t>Требования к нормативно-техническому обеспечению</w:t>
             </w:r>
-            <w:bookmarkEnd w:id="52"/>
             <w:bookmarkEnd w:id="53"/>
+            <w:bookmarkEnd w:id="54"/>
           </w:p>
         </w:tc>
         <w:tc>
@@ -8264,15 +8236,15 @@
             <w:pPr>
               <w:pStyle w:val="afff7"/>
             </w:pPr>
-            <w:bookmarkStart w:id="54" w:name="_Toc440567161"/>
-            <w:bookmarkStart w:id="55" w:name="_Toc441577642"/>
-            <w:bookmarkStart w:id="56" w:name="_Toc474327359"/>
+            <w:bookmarkStart w:id="55" w:name="_Toc440567161"/>
+            <w:bookmarkStart w:id="56" w:name="_Toc441577642"/>
+            <w:bookmarkStart w:id="57" w:name="_Toc474327359"/>
             <w:r>
               <w:t>Требования к метрологическому обеспечению</w:t>
             </w:r>
-            <w:bookmarkEnd w:id="54"/>
             <w:bookmarkEnd w:id="55"/>
             <w:bookmarkEnd w:id="56"/>
+            <w:bookmarkEnd w:id="57"/>
           </w:p>
         </w:tc>
         <w:tc>
@@ -8433,15 +8405,7 @@
               <w:t>Средства</w:t>
             </w:r>
             <w:r>
-              <w:t xml:space="preserve"> измерений, применяемые для испытаний, должны иметь сертификат типа, быть включены в Государственный реестр средств измерений и быть </w:t>
-            </w:r>
-            <w:proofErr w:type="spellStart"/>
-            <w:r>
-              <w:t>поверены</w:t>
-            </w:r>
-            <w:proofErr w:type="spellEnd"/>
-            <w:r>
-              <w:t xml:space="preserve"> в соответствии</w:t>
+              <w:t xml:space="preserve"> измерений, применяемые для испытаний, должны иметь сертификат типа, быть включены в Государственный реестр средств измерений и быть поверены в соответствии</w:t>
             </w:r>
             <w:r>
               <w:t xml:space="preserve"> с ГОСТ РВ 8.570</w:t>
@@ -8547,12 +8511,12 @@
           <w:rFonts w:cs="Times New Roman"/>
         </w:rPr>
       </w:pPr>
-      <w:bookmarkStart w:id="57" w:name="_Toc366164365"/>
-      <w:bookmarkStart w:id="58" w:name="_Toc372033761"/>
-      <w:bookmarkStart w:id="59" w:name="_Toc402544077"/>
-      <w:bookmarkStart w:id="60" w:name="_Toc473554907"/>
-      <w:bookmarkStart w:id="61" w:name="_Toc479587499"/>
-      <w:bookmarkStart w:id="62" w:name="_Toc104961610"/>
+      <w:bookmarkStart w:id="58" w:name="_Toc366164365"/>
+      <w:bookmarkStart w:id="59" w:name="_Toc372033761"/>
+      <w:bookmarkStart w:id="60" w:name="_Toc402544077"/>
+      <w:bookmarkStart w:id="61" w:name="_Toc473554907"/>
+      <w:bookmarkStart w:id="62" w:name="_Toc479587499"/>
+      <w:bookmarkStart w:id="63" w:name="_Toc104961610"/>
       <w:r>
         <w:rPr>
           <w:rFonts w:cs="Times New Roman"/>
@@ -8560,11 +8524,11 @@
         <w:lastRenderedPageBreak/>
         <w:t>Критерии успешного завершения испытаний</w:t>
       </w:r>
-      <w:bookmarkEnd w:id="57"/>
       <w:bookmarkEnd w:id="58"/>
       <w:bookmarkEnd w:id="59"/>
       <w:bookmarkEnd w:id="60"/>
       <w:bookmarkEnd w:id="61"/>
+      <w:bookmarkEnd w:id="62"/>
     </w:p>
     <w:p>
       <w:pPr>
@@ -8573,8 +8537,8 @@
           <w:szCs w:val="28"/>
         </w:rPr>
       </w:pPr>
-      <w:bookmarkStart w:id="63" w:name="_Toc372033762"/>
-      <w:bookmarkEnd w:id="62"/>
+      <w:bookmarkStart w:id="64" w:name="_Toc372033762"/>
+      <w:bookmarkEnd w:id="63"/>
       <w:r>
         <w:t>Критерии завершения испытаний устанавливают требования, необходимые для определения</w:t>
       </w:r>
@@ -8662,7 +8626,7 @@
           <w:szCs w:val="28"/>
         </w:rPr>
       </w:pPr>
-      <w:bookmarkStart w:id="64" w:name="_Ref441956588"/>
+      <w:bookmarkStart w:id="65" w:name="_Ref441956588"/>
       <w:r>
         <w:rPr>
           <w:szCs w:val="28"/>
@@ -8701,7 +8665,7 @@
         </w:rPr>
         <w:fldChar w:fldCharType="end"/>
       </w:r>
-      <w:bookmarkEnd w:id="64"/>
+      <w:bookmarkEnd w:id="65"/>
       <w:r>
         <w:rPr>
           <w:szCs w:val="28"/>
@@ -8941,9 +8905,9 @@
           <w:szCs w:val="28"/>
         </w:rPr>
       </w:pPr>
-      <w:bookmarkStart w:id="65" w:name="_Ref476238424"/>
-      <w:bookmarkStart w:id="66" w:name="_Toc479587500"/>
-      <w:bookmarkEnd w:id="63"/>
+      <w:bookmarkStart w:id="66" w:name="_Ref476238424"/>
+      <w:bookmarkStart w:id="67" w:name="_Toc479587500"/>
+      <w:bookmarkEnd w:id="64"/>
       <w:r>
         <w:rPr>
           <w:rFonts w:cs="Times New Roman"/>
@@ -8952,9 +8916,9 @@
         <w:lastRenderedPageBreak/>
         <w:t>Требования к программной документации</w:t>
       </w:r>
-      <w:bookmarkEnd w:id="28"/>
-      <w:bookmarkEnd w:id="65"/>
+      <w:bookmarkEnd w:id="29"/>
       <w:bookmarkEnd w:id="66"/>
+      <w:bookmarkEnd w:id="67"/>
     </w:p>
     <w:p>
       <w:pPr>
@@ -9062,7 +9026,7 @@
           <w:lang w:val="en-US"/>
         </w:rPr>
       </w:pPr>
-      <w:bookmarkStart w:id="67" w:name="_Ref441952660"/>
+      <w:bookmarkStart w:id="68" w:name="_Ref441952660"/>
       <w:r>
         <w:rPr>
           <w:szCs w:val="28"/>
@@ -9101,7 +9065,7 @@
         </w:rPr>
         <w:fldChar w:fldCharType="end"/>
       </w:r>
-      <w:bookmarkEnd w:id="67"/>
+      <w:bookmarkEnd w:id="68"/>
       <w:r>
         <w:rPr>
           <w:szCs w:val="28"/>
@@ -10804,35 +10768,35 @@
           <w:docGrid w:linePitch="360"/>
         </w:sectPr>
       </w:pPr>
-      <w:bookmarkStart w:id="68" w:name="_Toc473554911"/>
-      <w:bookmarkStart w:id="69" w:name="_Ref476304391"/>
+      <w:bookmarkStart w:id="69" w:name="_Toc473554911"/>
+      <w:bookmarkStart w:id="70" w:name="_Ref476304391"/>
     </w:p>
     <w:p>
       <w:pPr>
         <w:pStyle w:val="15"/>
       </w:pPr>
-      <w:bookmarkStart w:id="70" w:name="_Toc457322248"/>
-      <w:bookmarkStart w:id="71" w:name="_Toc479587501"/>
+      <w:bookmarkStart w:id="71" w:name="_Toc457322248"/>
+      <w:bookmarkStart w:id="72" w:name="_Toc479587501"/>
       <w:r>
         <w:lastRenderedPageBreak/>
         <w:t>Состав и порядок испытаний</w:t>
       </w:r>
-      <w:bookmarkEnd w:id="70"/>
       <w:bookmarkEnd w:id="71"/>
+      <w:bookmarkEnd w:id="72"/>
     </w:p>
     <w:p>
       <w:pPr>
         <w:pStyle w:val="24"/>
       </w:pPr>
-      <w:bookmarkStart w:id="72" w:name="_Ref441824877"/>
-      <w:bookmarkStart w:id="73" w:name="_Toc457322249"/>
-      <w:bookmarkStart w:id="74" w:name="_Toc479587502"/>
+      <w:bookmarkStart w:id="73" w:name="_Ref441824877"/>
+      <w:bookmarkStart w:id="74" w:name="_Toc457322249"/>
+      <w:bookmarkStart w:id="75" w:name="_Toc479587502"/>
       <w:r>
         <w:t>Метрологическое обеспечение испытаний</w:t>
       </w:r>
-      <w:bookmarkEnd w:id="72"/>
       <w:bookmarkEnd w:id="73"/>
       <w:bookmarkEnd w:id="74"/>
+      <w:bookmarkEnd w:id="75"/>
     </w:p>
     <w:p>
       <w:pPr>
@@ -10867,15 +10831,7 @@
         <w:t>–</w:t>
       </w:r>
       <w:r>
-        <w:t xml:space="preserve"> СИ). СИ должны быть </w:t>
-      </w:r>
-      <w:proofErr w:type="spellStart"/>
-      <w:r>
-        <w:t>поверены</w:t>
-      </w:r>
-      <w:proofErr w:type="spellEnd"/>
-      <w:r>
-        <w:t xml:space="preserve">. </w:t>
+        <w:t xml:space="preserve"> СИ). СИ должны быть поверены. </w:t>
       </w:r>
     </w:p>
     <w:p>
@@ -10917,7 +10873,7 @@
       <w:r>
         <w:t xml:space="preserve">Таблица </w:t>
       </w:r>
-      <w:bookmarkStart w:id="75" w:name="Табл_СИ"/>
+      <w:bookmarkStart w:id="76" w:name="Табл_СИ"/>
       <w:r>
         <w:fldChar w:fldCharType="begin"/>
       </w:r>
@@ -10936,7 +10892,7 @@
       <w:r>
         <w:fldChar w:fldCharType="end"/>
       </w:r>
-      <w:bookmarkEnd w:id="75"/>
+      <w:bookmarkEnd w:id="76"/>
       <w:r>
         <w:t> </w:t>
       </w:r>
@@ -11709,13 +11665,13 @@
           <w:rFonts w:cs="Times New Roman"/>
         </w:rPr>
       </w:pPr>
-      <w:bookmarkStart w:id="76" w:name="_Ref476661981"/>
-      <w:bookmarkStart w:id="77" w:name="_Toc476662237"/>
-      <w:bookmarkStart w:id="78" w:name="_Toc479587503"/>
-      <w:bookmarkStart w:id="79" w:name="_Toc473554914"/>
-      <w:bookmarkStart w:id="80" w:name="_Ref476304393"/>
-      <w:bookmarkEnd w:id="68"/>
+      <w:bookmarkStart w:id="77" w:name="_Ref476661981"/>
+      <w:bookmarkStart w:id="78" w:name="_Toc476662237"/>
+      <w:bookmarkStart w:id="79" w:name="_Toc479587503"/>
+      <w:bookmarkStart w:id="80" w:name="_Toc473554914"/>
+      <w:bookmarkStart w:id="81" w:name="_Ref476304393"/>
       <w:bookmarkEnd w:id="69"/>
+      <w:bookmarkEnd w:id="70"/>
       <w:r>
         <w:rPr>
           <w:rFonts w:cs="Times New Roman"/>
@@ -11723,9 +11679,9 @@
         <w:lastRenderedPageBreak/>
         <w:t>Технические средства</w:t>
       </w:r>
-      <w:bookmarkEnd w:id="76"/>
       <w:bookmarkEnd w:id="77"/>
       <w:bookmarkEnd w:id="78"/>
+      <w:bookmarkEnd w:id="79"/>
     </w:p>
     <w:p>
       <w:pPr>
@@ -11815,14 +11771,14 @@
       <w:pPr>
         <w:pStyle w:val="33"/>
       </w:pPr>
-      <w:bookmarkStart w:id="81" w:name="_Toc473554912"/>
-      <w:bookmarkStart w:id="82" w:name="_Toc476662238"/>
-      <w:bookmarkStart w:id="83" w:name="_Toc479587504"/>
+      <w:bookmarkStart w:id="82" w:name="_Toc473554912"/>
+      <w:bookmarkStart w:id="83" w:name="_Toc476662238"/>
+      <w:bookmarkStart w:id="84" w:name="_Toc479587504"/>
       <w:r>
         <w:t xml:space="preserve">Серверная часть сервиса </w:t>
       </w:r>
-      <w:bookmarkEnd w:id="81"/>
       <w:bookmarkEnd w:id="82"/>
+      <w:bookmarkEnd w:id="83"/>
       <w:r>
         <w:rPr>
           <w:szCs w:val="28"/>
@@ -11835,54 +11791,40 @@
           <w:highlight w:val="yellow"/>
         </w:rPr>
         <w:t>краткое наименование сервиса&gt;</w:t>
-      </w:r>
-      <w:bookmarkEnd w:id="83"/>
-    </w:p>
-    <w:p>
-      <w:pPr>
-        <w:pStyle w:val="affa"/>
-      </w:pPr>
-      <w:bookmarkStart w:id="84" w:name="_Ref437617734"/>
-      <w:r>
-        <w:t xml:space="preserve">Средства серверной части </w:t>
-      </w:r>
-      <w:r>
-        <w:t xml:space="preserve">стенда, на котором проводятся испытания сервиса </w:t>
-      </w:r>
-      <w:r>
-        <w:rPr>
-          <w:szCs w:val="28"/>
-          <w:highlight w:val="yellow"/>
-        </w:rPr>
-        <w:t>&lt;</w:t>
-      </w:r>
-      <w:r>
-        <w:rPr>
-          <w:highlight w:val="yellow"/>
-        </w:rPr>
-        <w:t>краткое наименование сервиса&gt;</w:t>
-      </w:r>
-      <w:r>
-        <w:t>,</w:t>
-      </w:r>
-      <w:r>
-        <w:t xml:space="preserve"> состоят из:</w:t>
       </w:r>
       <w:bookmarkEnd w:id="84"/>
     </w:p>
     <w:p>
       <w:pPr>
-        <w:pStyle w:val="10"/>
-        <w:rPr>
+        <w:pStyle w:val="affa"/>
+      </w:pPr>
+      <w:bookmarkStart w:id="85" w:name="_Ref437617734"/>
+      <w:r>
+        <w:t xml:space="preserve">Средства серверной части </w:t>
+      </w:r>
+      <w:r>
+        <w:t xml:space="preserve">стенда, на котором проводятся испытания сервиса </w:t>
+      </w:r>
+      <w:r>
+        <w:rPr>
+          <w:szCs w:val="28"/>
           <w:highlight w:val="yellow"/>
         </w:rPr>
-      </w:pPr>
+        <w:t>&lt;</w:t>
+      </w:r>
       <w:r>
         <w:rPr>
           <w:highlight w:val="yellow"/>
         </w:rPr>
-        <w:t>…;</w:t>
-      </w:r>
+        <w:t>краткое наименование сервиса&gt;</w:t>
+      </w:r>
+      <w:r>
+        <w:t>,</w:t>
+      </w:r>
+      <w:r>
+        <w:t xml:space="preserve"> состоят из:</w:t>
+      </w:r>
+      <w:bookmarkEnd w:id="85"/>
     </w:p>
     <w:p>
       <w:pPr>
@@ -11909,19 +11851,33 @@
         <w:rPr>
           <w:highlight w:val="yellow"/>
         </w:rPr>
-        <w:t>… .</w:t>
+        <w:t>…;</w:t>
       </w:r>
     </w:p>
     <w:p>
       <w:pPr>
+        <w:pStyle w:val="10"/>
+        <w:rPr>
+          <w:highlight w:val="yellow"/>
+        </w:rPr>
+      </w:pPr>
+      <w:r>
+        <w:rPr>
+          <w:highlight w:val="yellow"/>
+        </w:rPr>
+        <w:t>… .</w:t>
+      </w:r>
+    </w:p>
+    <w:p>
+      <w:pPr>
         <w:pStyle w:val="33"/>
       </w:pPr>
-      <w:bookmarkStart w:id="85" w:name="_Toc473554913"/>
-      <w:bookmarkStart w:id="86" w:name="_Toc479587505"/>
+      <w:bookmarkStart w:id="86" w:name="_Toc473554913"/>
+      <w:bookmarkStart w:id="87" w:name="_Toc479587505"/>
       <w:r>
         <w:t xml:space="preserve">Клиентская часть сервиса </w:t>
       </w:r>
-      <w:bookmarkEnd w:id="85"/>
+      <w:bookmarkEnd w:id="86"/>
       <w:r>
         <w:rPr>
           <w:szCs w:val="28"/>
@@ -11935,7 +11891,7 @@
         </w:rPr>
         <w:t>краткое наименование сервиса&gt;</w:t>
       </w:r>
-      <w:bookmarkEnd w:id="86"/>
+      <w:bookmarkEnd w:id="87"/>
     </w:p>
     <w:p>
       <w:pPr>
@@ -11992,10 +11948,10 @@
           <w:highlight w:val="yellow"/>
         </w:rPr>
       </w:pPr>
-      <w:bookmarkStart w:id="87" w:name="_Ref476819189"/>
-      <w:bookmarkStart w:id="88" w:name="_Toc473554917"/>
-      <w:bookmarkEnd w:id="79"/>
+      <w:bookmarkStart w:id="88" w:name="_Ref476819189"/>
+      <w:bookmarkStart w:id="89" w:name="_Toc473554917"/>
       <w:bookmarkEnd w:id="80"/>
+      <w:bookmarkEnd w:id="81"/>
       <w:r>
         <w:rPr>
           <w:highlight w:val="yellow"/>
@@ -12038,7 +11994,7 @@
           <w:rFonts w:cs="Times New Roman"/>
         </w:rPr>
       </w:pPr>
-      <w:bookmarkStart w:id="89" w:name="_Toc479587506"/>
+      <w:bookmarkStart w:id="90" w:name="_Toc479587506"/>
       <w:r>
         <w:rPr>
           <w:rFonts w:cs="Times New Roman"/>
@@ -12046,19 +12002,19 @@
         <w:lastRenderedPageBreak/>
         <w:t>Программные средства</w:t>
       </w:r>
-      <w:bookmarkEnd w:id="87"/>
-      <w:bookmarkEnd w:id="89"/>
+      <w:bookmarkEnd w:id="88"/>
+      <w:bookmarkEnd w:id="90"/>
     </w:p>
     <w:p>
       <w:pPr>
         <w:pStyle w:val="33"/>
       </w:pPr>
-      <w:bookmarkStart w:id="90" w:name="_Toc473554915"/>
-      <w:bookmarkStart w:id="91" w:name="_Toc479587507"/>
+      <w:bookmarkStart w:id="91" w:name="_Toc473554915"/>
+      <w:bookmarkStart w:id="92" w:name="_Toc479587507"/>
       <w:r>
         <w:t xml:space="preserve">Серверная часть сервиса </w:t>
       </w:r>
-      <w:bookmarkEnd w:id="90"/>
+      <w:bookmarkEnd w:id="91"/>
       <w:r>
         <w:rPr>
           <w:szCs w:val="28"/>
@@ -12072,7 +12028,7 @@
         </w:rPr>
         <w:t>краткое наименование сервиса&gt;</w:t>
       </w:r>
-      <w:bookmarkEnd w:id="91"/>
+      <w:bookmarkEnd w:id="92"/>
     </w:p>
     <w:p>
       <w:pPr>
@@ -12126,7 +12082,7 @@
           <w:highlight w:val="yellow"/>
         </w:rPr>
       </w:pPr>
-      <w:bookmarkStart w:id="92" w:name="_Toc473554916"/>
+      <w:bookmarkStart w:id="93" w:name="_Toc473554916"/>
       <w:r>
         <w:rPr>
           <w:highlight w:val="yellow"/>
@@ -12166,11 +12122,11 @@
       <w:pPr>
         <w:pStyle w:val="33"/>
       </w:pPr>
-      <w:bookmarkStart w:id="93" w:name="_Toc479587508"/>
+      <w:bookmarkStart w:id="94" w:name="_Toc479587508"/>
       <w:r>
         <w:t xml:space="preserve">Клиентская часть сервиса </w:t>
       </w:r>
-      <w:bookmarkEnd w:id="92"/>
+      <w:bookmarkEnd w:id="93"/>
       <w:r>
         <w:rPr>
           <w:szCs w:val="28"/>
@@ -12184,158 +12140,158 @@
         </w:rPr>
         <w:t>краткое наименование сервиса&gt;</w:t>
       </w:r>
-      <w:bookmarkEnd w:id="93"/>
-    </w:p>
-    <w:p>
-      <w:pPr>
-        <w:pStyle w:val="ac"/>
-        <w:rPr>
-          <w:szCs w:val="28"/>
-        </w:rPr>
-      </w:pPr>
-      <w:r>
-        <w:rPr>
-          <w:szCs w:val="28"/>
-        </w:rPr>
-        <w:t>Клиентская часть</w:t>
-      </w:r>
-      <w:r>
-        <w:rPr>
-          <w:szCs w:val="28"/>
-        </w:rPr>
-        <w:t xml:space="preserve"> стенда, на котором проводятся испытания сер</w:t>
-      </w:r>
-      <w:r>
-        <w:rPr>
-          <w:szCs w:val="28"/>
-        </w:rPr>
-        <w:t>виса</w:t>
-      </w:r>
-      <w:r>
-        <w:rPr>
-          <w:szCs w:val="28"/>
-          <w:highlight w:val="yellow"/>
-        </w:rPr>
-        <w:t>&lt;</w:t>
-      </w:r>
-      <w:r>
-        <w:rPr>
-          <w:highlight w:val="yellow"/>
-        </w:rPr>
-        <w:t>краткое наименование сервиса&gt;</w:t>
-      </w:r>
-      <w:r>
-        <w:rPr>
-          <w:szCs w:val="28"/>
-        </w:rPr>
-        <w:t>,</w:t>
-      </w:r>
-      <w:r>
-        <w:rPr>
-          <w:szCs w:val="28"/>
-        </w:rPr>
-        <w:t xml:space="preserve"> включает в себя программное обеспечение:</w:t>
-      </w:r>
-    </w:p>
-    <w:p>
-      <w:pPr>
-        <w:pStyle w:val="10"/>
-        <w:rPr>
-          <w:highlight w:val="yellow"/>
-        </w:rPr>
-      </w:pPr>
-      <w:r>
-        <w:rPr>
-          <w:highlight w:val="yellow"/>
-        </w:rPr>
-        <w:t>…;</w:t>
-      </w:r>
-    </w:p>
-    <w:p>
-      <w:pPr>
-        <w:pStyle w:val="10"/>
-        <w:rPr>
-          <w:highlight w:val="yellow"/>
-        </w:rPr>
-      </w:pPr>
-      <w:r>
-        <w:rPr>
-          <w:highlight w:val="yellow"/>
-        </w:rPr>
-        <w:t>…;</w:t>
-      </w:r>
-    </w:p>
-    <w:p>
-      <w:pPr>
-        <w:pStyle w:val="10"/>
-        <w:rPr>
-          <w:highlight w:val="yellow"/>
-        </w:rPr>
-      </w:pPr>
-      <w:r>
-        <w:rPr>
-          <w:highlight w:val="yellow"/>
-        </w:rPr>
-        <w:t>… .</w:t>
-      </w:r>
-    </w:p>
-    <w:p>
-      <w:pPr>
-        <w:pStyle w:val="24"/>
-        <w:rPr>
-          <w:rFonts w:cs="Times New Roman"/>
-        </w:rPr>
-      </w:pPr>
-      <w:bookmarkStart w:id="94" w:name="_Toc479587509"/>
-      <w:r>
-        <w:rPr>
-          <w:rFonts w:cs="Times New Roman"/>
-        </w:rPr>
-        <w:t>Условия проведения испытаний</w:t>
-      </w:r>
-      <w:bookmarkEnd w:id="88"/>
       <w:bookmarkEnd w:id="94"/>
     </w:p>
     <w:p>
       <w:pPr>
         <w:pStyle w:val="ac"/>
-        <w:keepNext/>
         <w:rPr>
           <w:szCs w:val="28"/>
         </w:rPr>
       </w:pPr>
-      <w:bookmarkStart w:id="95" w:name="_Toc402544082"/>
+      <w:r>
+        <w:rPr>
+          <w:szCs w:val="28"/>
+        </w:rPr>
+        <w:t>Клиентская часть</w:t>
+      </w:r>
+      <w:r>
+        <w:rPr>
+          <w:szCs w:val="28"/>
+        </w:rPr>
+        <w:t xml:space="preserve"> стенда, на котором проводятся испытания сер</w:t>
+      </w:r>
+      <w:r>
+        <w:rPr>
+          <w:szCs w:val="28"/>
+        </w:rPr>
+        <w:t>виса</w:t>
+      </w:r>
       <w:r>
         <w:rPr>
           <w:szCs w:val="28"/>
           <w:highlight w:val="yellow"/>
         </w:rPr>
-        <w:t>Предварительные</w:t>
-      </w:r>
+        <w:t>&lt;</w:t>
+      </w:r>
+      <w:r>
+        <w:rPr>
+          <w:highlight w:val="yellow"/>
+        </w:rPr>
+        <w:t>краткое наименование сервиса&gt;</w:t>
+      </w:r>
+      <w:r>
+        <w:rPr>
+          <w:szCs w:val="28"/>
+        </w:rPr>
+        <w:t>,</w:t>
+      </w:r>
+      <w:r>
+        <w:rPr>
+          <w:szCs w:val="28"/>
+        </w:rPr>
+        <w:t xml:space="preserve"> включает в себя программное обеспечение:</w:t>
+      </w:r>
+    </w:p>
+    <w:p>
+      <w:pPr>
+        <w:pStyle w:val="10"/>
+        <w:rPr>
+          <w:highlight w:val="yellow"/>
+        </w:rPr>
+      </w:pPr>
+      <w:r>
+        <w:rPr>
+          <w:highlight w:val="yellow"/>
+        </w:rPr>
+        <w:t>…;</w:t>
+      </w:r>
+    </w:p>
+    <w:p>
+      <w:pPr>
+        <w:pStyle w:val="10"/>
+        <w:rPr>
+          <w:highlight w:val="yellow"/>
+        </w:rPr>
+      </w:pPr>
+      <w:r>
+        <w:rPr>
+          <w:highlight w:val="yellow"/>
+        </w:rPr>
+        <w:t>…;</w:t>
+      </w:r>
+    </w:p>
+    <w:p>
+      <w:pPr>
+        <w:pStyle w:val="10"/>
+        <w:rPr>
+          <w:highlight w:val="yellow"/>
+        </w:rPr>
+      </w:pPr>
+      <w:r>
+        <w:rPr>
+          <w:highlight w:val="yellow"/>
+        </w:rPr>
+        <w:t>… .</w:t>
+      </w:r>
+    </w:p>
+    <w:p>
+      <w:pPr>
+        <w:pStyle w:val="24"/>
+        <w:rPr>
+          <w:rFonts w:cs="Times New Roman"/>
+        </w:rPr>
+      </w:pPr>
+      <w:bookmarkStart w:id="95" w:name="_Toc479587509"/>
+      <w:r>
+        <w:rPr>
+          <w:rFonts w:cs="Times New Roman"/>
+        </w:rPr>
+        <w:t>Условия проведения испытаний</w:t>
+      </w:r>
+      <w:bookmarkEnd w:id="89"/>
+      <w:bookmarkEnd w:id="95"/>
+    </w:p>
+    <w:p>
+      <w:pPr>
+        <w:pStyle w:val="ac"/>
+        <w:keepNext/>
+        <w:rPr>
+          <w:szCs w:val="28"/>
+        </w:rPr>
+      </w:pPr>
+      <w:bookmarkStart w:id="96" w:name="_Toc402544082"/>
       <w:r>
         <w:rPr>
           <w:szCs w:val="28"/>
           <w:highlight w:val="yellow"/>
         </w:rPr>
-        <w:t>/государственные</w:t>
-      </w:r>
-      <w:r>
-        <w:rPr>
-          <w:szCs w:val="28"/>
-        </w:rPr>
-        <w:t xml:space="preserve"> испытания</w:t>
-      </w:r>
-      <w:r>
-        <w:rPr>
-          <w:szCs w:val="28"/>
-        </w:rPr>
-        <w:t xml:space="preserve"> сервиса </w:t>
+        <w:t>Предварительные</w:t>
       </w:r>
       <w:r>
         <w:rPr>
           <w:szCs w:val="28"/>
           <w:highlight w:val="yellow"/>
         </w:rPr>
+        <w:t>/государственные</w:t>
+      </w:r>
+      <w:r>
+        <w:rPr>
+          <w:szCs w:val="28"/>
+        </w:rPr>
+        <w:t xml:space="preserve"> испытания</w:t>
+      </w:r>
+      <w:r>
+        <w:rPr>
+          <w:szCs w:val="28"/>
+        </w:rPr>
+        <w:t xml:space="preserve"> сервиса </w:t>
+      </w:r>
+      <w:r>
+        <w:rPr>
+          <w:szCs w:val="28"/>
+          <w:highlight w:val="yellow"/>
+        </w:rPr>
         <w:t>&lt;</w:t>
       </w:r>
       <w:r>
@@ -12523,399 +12479,48 @@
           <w:rFonts w:cs="Times New Roman"/>
         </w:rPr>
       </w:pPr>
-      <w:bookmarkStart w:id="96" w:name="_Toc473554918"/>
-      <w:bookmarkStart w:id="97" w:name="_Toc479587510"/>
+      <w:bookmarkStart w:id="97" w:name="_Toc473554918"/>
+      <w:bookmarkStart w:id="98" w:name="_Toc479587510"/>
       <w:r>
         <w:rPr>
           <w:rFonts w:cs="Times New Roman"/>
         </w:rPr>
         <w:t>Порядок проведения испытаний</w:t>
       </w:r>
-      <w:bookmarkEnd w:id="95"/>
       <w:bookmarkEnd w:id="96"/>
       <w:bookmarkEnd w:id="97"/>
-    </w:p>
-    <w:p>
-      <w:pPr>
-        <w:pStyle w:val="40"/>
-      </w:pPr>
-      <w:r>
-        <w:t>Порядок4гоуровня</w:t>
-      </w:r>
-    </w:p>
-    <w:p>
-      <w:pPr>
-        <w:pStyle w:val="50"/>
-      </w:pPr>
-      <w:r>
-        <w:t>Порядок5гоуровня</w:t>
-      </w:r>
-    </w:p>
-    <w:p>
-      <w:pPr>
-        <w:pStyle w:val="6"/>
-      </w:pPr>
-      <w:r>
-        <w:t>Порядок6гоуровня</w:t>
-      </w:r>
-    </w:p>
-    <w:p>
-      <w:pPr>
-        <w:pStyle w:val="7"/>
-      </w:pPr>
-      <w:r>
-        <w:t>Порядок7гоуровня</w:t>
-      </w:r>
-    </w:p>
-    <w:p>
-      <w:pPr>
-        <w:pStyle w:val="ac"/>
-        <w:rPr>
-          <w:szCs w:val="28"/>
-        </w:rPr>
-      </w:pPr>
-      <w:bookmarkStart w:id="98" w:name="_Ref65397093"/>
-      <w:r>
-        <w:rPr>
-          <w:highlight w:val="yellow"/>
-        </w:rPr>
-        <w:t>Предварительные/Государственные</w:t>
-      </w:r>
-      <w:r>
-        <w:rPr>
-          <w:szCs w:val="28"/>
-        </w:rPr>
-        <w:t xml:space="preserve"> </w:t>
-      </w:r>
-      <w:r>
-        <w:rPr>
-          <w:szCs w:val="28"/>
-        </w:rPr>
-        <w:t>и</w:t>
-      </w:r>
-      <w:r>
-        <w:rPr>
-          <w:szCs w:val="28"/>
-        </w:rPr>
-        <w:t>спытания</w:t>
-      </w:r>
-      <w:r>
-        <w:rPr>
-          <w:szCs w:val="28"/>
-        </w:rPr>
-        <w:t xml:space="preserve"> </w:t>
-      </w:r>
-      <w:r>
-        <w:rPr>
-          <w:szCs w:val="28"/>
-          <w:highlight w:val="yellow"/>
-        </w:rPr>
-        <w:t>&lt;</w:t>
-      </w:r>
-      <w:r>
-        <w:rPr>
-          <w:highlight w:val="yellow"/>
-        </w:rPr>
-        <w:t>краткое наименование сервиса&gt;</w:t>
-      </w:r>
-      <w:r>
-        <w:t xml:space="preserve"> </w:t>
-      </w:r>
-      <w:r>
-        <w:rPr>
-          <w:szCs w:val="28"/>
-        </w:rPr>
-        <w:t>проводят</w:t>
-      </w:r>
-      <w:r>
-        <w:rPr>
-          <w:szCs w:val="28"/>
-        </w:rPr>
-        <w:t>ся на территории ФКУ НПО «</w:t>
-      </w:r>
-      <w:proofErr w:type="spellStart"/>
-      <w:r>
-        <w:rPr>
-          <w:szCs w:val="28"/>
-        </w:rPr>
-        <w:t>СТиС</w:t>
-      </w:r>
-      <w:proofErr w:type="spellEnd"/>
-      <w:r>
-        <w:rPr>
-          <w:szCs w:val="28"/>
-        </w:rPr>
-        <w:t>» </w:t>
-      </w:r>
-      <w:r>
-        <w:rPr>
-          <w:szCs w:val="28"/>
-        </w:rPr>
-        <w:t>МВД России</w:t>
-      </w:r>
-      <w:r>
-        <w:rPr>
-          <w:szCs w:val="28"/>
-        </w:rPr>
-        <w:t xml:space="preserve"> в течение одного рабочего дня.</w:t>
-      </w:r>
-    </w:p>
-    <w:p>
-      <w:pPr>
-        <w:pStyle w:val="ac"/>
-        <w:rPr>
-          <w:szCs w:val="28"/>
-        </w:rPr>
-      </w:pPr>
-      <w:r>
-        <w:rPr>
-          <w:szCs w:val="28"/>
-        </w:rPr>
-        <w:t>Испытания</w:t>
-      </w:r>
-      <w:r>
-        <w:rPr>
-          <w:szCs w:val="28"/>
-        </w:rPr>
-        <w:t xml:space="preserve"> сервиса </w:t>
-      </w:r>
-      <w:r>
-        <w:rPr>
-          <w:szCs w:val="28"/>
-          <w:highlight w:val="yellow"/>
-        </w:rPr>
-        <w:t>&lt;</w:t>
-      </w:r>
-      <w:r>
-        <w:rPr>
-          <w:highlight w:val="yellow"/>
-        </w:rPr>
-        <w:t>краткое наименование сервиса&gt;</w:t>
-      </w:r>
-      <w:r>
-        <w:t xml:space="preserve"> </w:t>
-      </w:r>
-      <w:r>
-        <w:rPr>
-          <w:szCs w:val="28"/>
-        </w:rPr>
-        <w:t>проводятся на испытательном стенде Заказчика.</w:t>
-      </w:r>
-    </w:p>
-    <w:p>
-      <w:pPr>
-        <w:pStyle w:val="ac"/>
-        <w:keepNext/>
-        <w:rPr>
-          <w:szCs w:val="28"/>
-        </w:rPr>
-      </w:pPr>
-      <w:r>
-        <w:rPr>
-          <w:szCs w:val="28"/>
-        </w:rPr>
-        <w:t>До начала испытаний на испытательном стенде должны быть выполнены подготовительные операции:</w:t>
-      </w:r>
-    </w:p>
-    <w:p>
-      <w:pPr>
-        <w:pStyle w:val="10"/>
-      </w:pPr>
-      <w:r>
-        <w:t xml:space="preserve">на серверах и автоматизированных рабочих местах (далее </w:t>
-      </w:r>
-      <w:r>
-        <w:t>–</w:t>
-      </w:r>
-      <w:r>
-        <w:t xml:space="preserve"> АРМ) должны быть установлены операционные системы, общее программное обеспечение, необходимое для функционирования</w:t>
-      </w:r>
-      <w:r>
-        <w:t xml:space="preserve"> сервиса </w:t>
-      </w:r>
-      <w:r>
-        <w:rPr>
-          <w:szCs w:val="28"/>
-          <w:highlight w:val="yellow"/>
-        </w:rPr>
-        <w:t>&lt;</w:t>
-      </w:r>
-      <w:r>
-        <w:rPr>
-          <w:highlight w:val="yellow"/>
-        </w:rPr>
-        <w:t>краткое наименование сервиса&gt;</w:t>
-      </w:r>
-      <w:r>
-        <w:t xml:space="preserve"> </w:t>
-      </w:r>
-      <w:r>
-        <w:t>в соответствии с документацией;</w:t>
-      </w:r>
-    </w:p>
-    <w:p>
-      <w:pPr>
-        <w:pStyle w:val="10"/>
-      </w:pPr>
-      <w:r>
-        <w:lastRenderedPageBreak/>
-        <w:t>к</w:t>
-      </w:r>
-      <w:r>
-        <w:t>аждую проверку, выполняемую при проведении испытаний, рекомендуется проводить в следующем порядке:</w:t>
-      </w:r>
-    </w:p>
-    <w:p>
-      <w:pPr>
-        <w:pStyle w:val="2"/>
-      </w:pPr>
-      <w:r>
-        <w:t>рассмотрение документации;</w:t>
-      </w:r>
-    </w:p>
-    <w:p>
-      <w:pPr>
-        <w:pStyle w:val="2"/>
-      </w:pPr>
-      <w:r>
-        <w:t>подготовка и выполнение проверки в соответствии с методикой испытаний;</w:t>
-      </w:r>
-    </w:p>
-    <w:p>
-      <w:pPr>
-        <w:pStyle w:val="2"/>
-      </w:pPr>
-      <w:r>
-        <w:t>анализ и оценка</w:t>
-      </w:r>
-      <w:r>
-        <w:t xml:space="preserve"> результатов.</w:t>
-      </w:r>
-    </w:p>
-    <w:p>
-      <w:pPr>
-        <w:pStyle w:val="ac"/>
-        <w:rPr>
-          <w:szCs w:val="28"/>
-        </w:rPr>
-      </w:pPr>
-      <w:r>
-        <w:rPr>
-          <w:szCs w:val="28"/>
-        </w:rPr>
-        <w:t>Все выполняемые операторами при проверках или испытаниях действия должны осуществляться в соответствии с эксплуатационной документацией. Подготовительные операции в испытания не входят и не оцениваются.</w:t>
-      </w:r>
-    </w:p>
-    <w:p>
-      <w:pPr>
-        <w:pStyle w:val="ac"/>
-        <w:rPr>
-          <w:szCs w:val="28"/>
-        </w:rPr>
-      </w:pPr>
-      <w:r>
-        <w:rPr>
-          <w:szCs w:val="28"/>
-        </w:rPr>
-        <w:t xml:space="preserve">Критерием, на основании которого результат отдельной проверки можно считать положительным (проверяемое требование выполняется), является факт соответствия оцениваемого показателя требованиям </w:t>
-      </w:r>
-      <w:r>
-        <w:rPr>
-          <w:szCs w:val="28"/>
-        </w:rPr>
-        <w:t>Ч</w:t>
-      </w:r>
-      <w:r>
-        <w:rPr>
-          <w:szCs w:val="28"/>
-        </w:rPr>
-        <w:t>ТЗ, нормативно-технических документов и программной документации.</w:t>
-      </w:r>
-    </w:p>
-    <w:p>
-      <w:pPr>
-        <w:pStyle w:val="ac"/>
-        <w:rPr>
-          <w:szCs w:val="28"/>
-        </w:rPr>
-      </w:pPr>
-      <w:r>
-        <w:rPr>
-          <w:szCs w:val="28"/>
-        </w:rPr>
-        <w:t>Работоспособность и техническое обслуживание</w:t>
-      </w:r>
-      <w:r>
-        <w:rPr>
-          <w:szCs w:val="28"/>
-        </w:rPr>
-        <w:t xml:space="preserve"> сервиса </w:t>
-      </w:r>
-      <w:r>
-        <w:rPr>
-          <w:szCs w:val="28"/>
-          <w:highlight w:val="yellow"/>
-        </w:rPr>
-        <w:t>&lt;</w:t>
-      </w:r>
-      <w:r>
-        <w:rPr>
-          <w:highlight w:val="yellow"/>
-        </w:rPr>
-        <w:t>краткое наименование сервиса&gt;</w:t>
-      </w:r>
-      <w:r>
-        <w:rPr>
-          <w:szCs w:val="28"/>
-        </w:rPr>
-        <w:t xml:space="preserve"> при проведении испытаний обеспечивается персоналом Исполнителя.</w:t>
-      </w:r>
-    </w:p>
-    <w:p>
-      <w:pPr>
-        <w:pStyle w:val="affa"/>
-      </w:pPr>
-      <w:r>
-        <w:t>Комиссии по проведению испытаний предоставляется право:</w:t>
-      </w:r>
       <w:bookmarkEnd w:id="98"/>
     </w:p>
     <w:p>
       <w:pPr>
-        <w:pStyle w:val="10"/>
-      </w:pPr>
-      <w:r>
-        <w:t>изменять последовательность испытаний (проверок), если между испытаниями нет зависимостей;</w:t>
+        <w:pStyle w:val="40"/>
+      </w:pPr>
+      <w:r>
+        <w:t>Порядок4гоуровня</w:t>
       </w:r>
     </w:p>
     <w:p>
       <w:pPr>
-        <w:pStyle w:val="10"/>
-      </w:pPr>
-      <w:r>
-        <w:t>совмещать в случае целесообразности отдельные виды испытаний (проверок);</w:t>
+        <w:pStyle w:val="50"/>
+      </w:pPr>
+      <w:r>
+        <w:t>Порядок5гоуровня</w:t>
       </w:r>
     </w:p>
     <w:p>
       <w:pPr>
-        <w:pStyle w:val="10"/>
-      </w:pPr>
-      <w:r>
-        <w:t>повторять в случае необходимости отдельные пункты испытаний (проверок).</w:t>
+        <w:pStyle w:val="6"/>
+      </w:pPr>
+      <w:r>
+        <w:t>Порядок6гоуровня</w:t>
       </w:r>
     </w:p>
     <w:p>
       <w:pPr>
-        <w:pStyle w:val="ac"/>
-        <w:rPr>
-          <w:szCs w:val="28"/>
-        </w:rPr>
-      </w:pPr>
-      <w:r>
-        <w:rPr>
-          <w:szCs w:val="28"/>
-        </w:rPr>
-        <w:t>Если в процессе испытаний обнаруживается невозможность нормального завершения проверки, то испытания по данному пункту прерываются для проведения анализа и устранения причин, препятствующих дальнейшему проведению проверки. При этом допускается продолжение испытаний по другим пунктам проверок, проведение которых возможно.</w:t>
+        <w:pStyle w:val="7"/>
+      </w:pPr>
+      <w:r>
+        <w:t>Порядок7гоуровня</w:t>
       </w:r>
     </w:p>
     <w:p>
@@ -12925,6 +12530,343 @@
           <w:szCs w:val="28"/>
         </w:rPr>
       </w:pPr>
+      <w:bookmarkStart w:id="99" w:name="_Ref65397093"/>
+      <w:r>
+        <w:rPr>
+          <w:highlight w:val="yellow"/>
+        </w:rPr>
+        <w:t>Предварительные/Государственные</w:t>
+      </w:r>
+      <w:r>
+        <w:rPr>
+          <w:szCs w:val="28"/>
+        </w:rPr>
+        <w:t xml:space="preserve"> </w:t>
+      </w:r>
+      <w:r>
+        <w:rPr>
+          <w:szCs w:val="28"/>
+        </w:rPr>
+        <w:t>и</w:t>
+      </w:r>
+      <w:r>
+        <w:rPr>
+          <w:szCs w:val="28"/>
+        </w:rPr>
+        <w:t>спытания</w:t>
+      </w:r>
+      <w:r>
+        <w:rPr>
+          <w:szCs w:val="28"/>
+        </w:rPr>
+        <w:t xml:space="preserve"> </w:t>
+      </w:r>
+      <w:r>
+        <w:rPr>
+          <w:szCs w:val="28"/>
+          <w:highlight w:val="yellow"/>
+        </w:rPr>
+        <w:t>&lt;</w:t>
+      </w:r>
+      <w:r>
+        <w:rPr>
+          <w:highlight w:val="yellow"/>
+        </w:rPr>
+        <w:t>краткое наименование сервиса&gt;</w:t>
+      </w:r>
+      <w:r>
+        <w:t xml:space="preserve"> </w:t>
+      </w:r>
+      <w:r>
+        <w:rPr>
+          <w:szCs w:val="28"/>
+        </w:rPr>
+        <w:t>проводят</w:t>
+      </w:r>
+      <w:r>
+        <w:rPr>
+          <w:szCs w:val="28"/>
+        </w:rPr>
+        <w:t>ся на территории ФКУ НПО «СТиС» </w:t>
+      </w:r>
+      <w:r>
+        <w:rPr>
+          <w:szCs w:val="28"/>
+        </w:rPr>
+        <w:t>МВД России</w:t>
+      </w:r>
+      <w:r>
+        <w:rPr>
+          <w:szCs w:val="28"/>
+        </w:rPr>
+        <w:t xml:space="preserve"> в течение одного рабочего дня.</w:t>
+      </w:r>
+    </w:p>
+    <w:p>
+      <w:pPr>
+        <w:pStyle w:val="ac"/>
+        <w:rPr>
+          <w:szCs w:val="28"/>
+        </w:rPr>
+      </w:pPr>
+      <w:r>
+        <w:rPr>
+          <w:szCs w:val="28"/>
+        </w:rPr>
+        <w:t>Испытания</w:t>
+      </w:r>
+      <w:r>
+        <w:rPr>
+          <w:szCs w:val="28"/>
+        </w:rPr>
+        <w:t xml:space="preserve"> сервиса </w:t>
+      </w:r>
+      <w:r>
+        <w:rPr>
+          <w:szCs w:val="28"/>
+          <w:highlight w:val="yellow"/>
+        </w:rPr>
+        <w:t>&lt;</w:t>
+      </w:r>
+      <w:r>
+        <w:rPr>
+          <w:highlight w:val="yellow"/>
+        </w:rPr>
+        <w:t>краткое наименование сервиса&gt;</w:t>
+      </w:r>
+      <w:r>
+        <w:t xml:space="preserve"> </w:t>
+      </w:r>
+      <w:r>
+        <w:rPr>
+          <w:szCs w:val="28"/>
+        </w:rPr>
+        <w:t>проводятся на испытательном стенде Заказчика.</w:t>
+      </w:r>
+    </w:p>
+    <w:p>
+      <w:pPr>
+        <w:pStyle w:val="ac"/>
+        <w:keepNext/>
+        <w:rPr>
+          <w:szCs w:val="28"/>
+        </w:rPr>
+      </w:pPr>
+      <w:r>
+        <w:rPr>
+          <w:szCs w:val="28"/>
+        </w:rPr>
+        <w:t>До начала испытаний на испытательном стенде должны быть выполнены подготовительные операции:</w:t>
+      </w:r>
+    </w:p>
+    <w:p>
+      <w:pPr>
+        <w:pStyle w:val="10"/>
+      </w:pPr>
+      <w:r>
+        <w:t xml:space="preserve">на серверах и автоматизированных рабочих местах (далее </w:t>
+      </w:r>
+      <w:r>
+        <w:t>–</w:t>
+      </w:r>
+      <w:r>
+        <w:t xml:space="preserve"> АРМ) должны быть установлены операционные системы, общее программное обеспечение, необходимое для функционирования</w:t>
+      </w:r>
+      <w:r>
+        <w:t xml:space="preserve"> сервиса </w:t>
+      </w:r>
+      <w:r>
+        <w:rPr>
+          <w:szCs w:val="28"/>
+          <w:highlight w:val="yellow"/>
+        </w:rPr>
+        <w:t>&lt;</w:t>
+      </w:r>
+      <w:r>
+        <w:rPr>
+          <w:highlight w:val="yellow"/>
+        </w:rPr>
+        <w:t>краткое наименование сервиса&gt;</w:t>
+      </w:r>
+      <w:r>
+        <w:t xml:space="preserve"> </w:t>
+      </w:r>
+      <w:r>
+        <w:t>в соответствии с документацией;</w:t>
+      </w:r>
+    </w:p>
+    <w:p>
+      <w:pPr>
+        <w:pStyle w:val="10"/>
+      </w:pPr>
+      <w:r>
+        <w:lastRenderedPageBreak/>
+        <w:t>к</w:t>
+      </w:r>
+      <w:r>
+        <w:t>аждую проверку, выполняемую при проведении испытаний, рекомендуется проводить в следующем порядке:</w:t>
+      </w:r>
+    </w:p>
+    <w:p>
+      <w:pPr>
+        <w:pStyle w:val="2"/>
+      </w:pPr>
+      <w:r>
+        <w:t>рассмотрение документации;</w:t>
+      </w:r>
+    </w:p>
+    <w:p>
+      <w:pPr>
+        <w:pStyle w:val="2"/>
+      </w:pPr>
+      <w:r>
+        <w:t>подготовка и выполнение проверки в соответствии с методикой испытаний;</w:t>
+      </w:r>
+    </w:p>
+    <w:p>
+      <w:pPr>
+        <w:pStyle w:val="2"/>
+      </w:pPr>
+      <w:r>
+        <w:t>анализ и оценка</w:t>
+      </w:r>
+      <w:r>
+        <w:t xml:space="preserve"> результатов.</w:t>
+      </w:r>
+    </w:p>
+    <w:p>
+      <w:pPr>
+        <w:pStyle w:val="ac"/>
+        <w:rPr>
+          <w:szCs w:val="28"/>
+        </w:rPr>
+      </w:pPr>
+      <w:r>
+        <w:rPr>
+          <w:szCs w:val="28"/>
+        </w:rPr>
+        <w:t>Все выполняемые операторами при проверках или испытаниях действия должны осуществляться в соответствии с эксплуатационной документацией. Подготовительные операции в испытания не входят и не оцениваются.</w:t>
+      </w:r>
+    </w:p>
+    <w:p>
+      <w:pPr>
+        <w:pStyle w:val="ac"/>
+        <w:rPr>
+          <w:szCs w:val="28"/>
+        </w:rPr>
+      </w:pPr>
+      <w:r>
+        <w:rPr>
+          <w:szCs w:val="28"/>
+        </w:rPr>
+        <w:t xml:space="preserve">Критерием, на основании которого результат отдельной проверки можно считать положительным (проверяемое требование выполняется), является факт соответствия оцениваемого показателя требованиям </w:t>
+      </w:r>
+      <w:r>
+        <w:rPr>
+          <w:szCs w:val="28"/>
+        </w:rPr>
+        <w:t>Ч</w:t>
+      </w:r>
+      <w:r>
+        <w:rPr>
+          <w:szCs w:val="28"/>
+        </w:rPr>
+        <w:t>ТЗ, нормативно-технических документов и программной документации.</w:t>
+      </w:r>
+    </w:p>
+    <w:p>
+      <w:pPr>
+        <w:pStyle w:val="ac"/>
+        <w:rPr>
+          <w:szCs w:val="28"/>
+        </w:rPr>
+      </w:pPr>
+      <w:r>
+        <w:rPr>
+          <w:szCs w:val="28"/>
+        </w:rPr>
+        <w:t>Работоспособность и техническое обслуживание</w:t>
+      </w:r>
+      <w:r>
+        <w:rPr>
+          <w:szCs w:val="28"/>
+        </w:rPr>
+        <w:t xml:space="preserve"> сервиса </w:t>
+      </w:r>
+      <w:r>
+        <w:rPr>
+          <w:szCs w:val="28"/>
+          <w:highlight w:val="yellow"/>
+        </w:rPr>
+        <w:t>&lt;</w:t>
+      </w:r>
+      <w:r>
+        <w:rPr>
+          <w:highlight w:val="yellow"/>
+        </w:rPr>
+        <w:t>краткое наименование сервиса&gt;</w:t>
+      </w:r>
+      <w:r>
+        <w:rPr>
+          <w:szCs w:val="28"/>
+        </w:rPr>
+        <w:t xml:space="preserve"> при проведении испытаний обеспечивается персоналом Исполнителя.</w:t>
+      </w:r>
+    </w:p>
+    <w:p>
+      <w:pPr>
+        <w:pStyle w:val="affa"/>
+      </w:pPr>
+      <w:r>
+        <w:t>Комиссии по проведению испытаний предоставляется право:</w:t>
+      </w:r>
+      <w:bookmarkEnd w:id="99"/>
+    </w:p>
+    <w:p>
+      <w:pPr>
+        <w:pStyle w:val="10"/>
+      </w:pPr>
+      <w:r>
+        <w:t>изменять последовательность испытаний (проверок), если между испытаниями нет зависимостей;</w:t>
+      </w:r>
+    </w:p>
+    <w:p>
+      <w:pPr>
+        <w:pStyle w:val="10"/>
+      </w:pPr>
+      <w:r>
+        <w:t>совмещать в случае целесообразности отдельные виды испытаний (проверок);</w:t>
+      </w:r>
+    </w:p>
+    <w:p>
+      <w:pPr>
+        <w:pStyle w:val="10"/>
+      </w:pPr>
+      <w:r>
+        <w:t>повторять в случае необходимости отдельные пункты испытаний (проверок).</w:t>
+      </w:r>
+    </w:p>
+    <w:p>
+      <w:pPr>
+        <w:pStyle w:val="ac"/>
+        <w:rPr>
+          <w:szCs w:val="28"/>
+        </w:rPr>
+      </w:pPr>
+      <w:r>
+        <w:rPr>
+          <w:szCs w:val="28"/>
+        </w:rPr>
+        <w:t>Если в процессе испытаний обнаруживается невозможность нормального завершения проверки, то испытания по данному пункту прерываются для проведения анализа и устранения причин, препятствующих дальнейшему проведению проверки. При этом допускается продолжение испытаний по другим пунктам проверок, проведение которых возможно.</w:t>
+      </w:r>
+    </w:p>
+    <w:p>
+      <w:pPr>
+        <w:pStyle w:val="ac"/>
+        <w:rPr>
+          <w:szCs w:val="28"/>
+        </w:rPr>
+      </w:pPr>
       <w:r>
         <w:rPr>
           <w:szCs w:val="28"/>
@@ -12941,8 +12883,8 @@
           <w:szCs w:val="28"/>
         </w:rPr>
       </w:pPr>
-      <w:bookmarkStart w:id="99" w:name="_Toc473554919"/>
-      <w:bookmarkStart w:id="100" w:name="_Toc479587511"/>
+      <w:bookmarkStart w:id="100" w:name="_Toc473554919"/>
+      <w:bookmarkStart w:id="101" w:name="_Toc479587511"/>
       <w:r>
         <w:rPr>
           <w:rFonts w:cs="Times New Roman"/>
@@ -12951,8 +12893,8 @@
         <w:lastRenderedPageBreak/>
         <w:t>Методы испытаний</w:t>
       </w:r>
-      <w:bookmarkEnd w:id="99"/>
       <w:bookmarkEnd w:id="100"/>
+      <w:bookmarkEnd w:id="101"/>
     </w:p>
     <w:p>
       <w:pPr>
@@ -12961,13 +12903,13 @@
           <w:rFonts w:cs="Times New Roman"/>
         </w:rPr>
       </w:pPr>
-      <w:bookmarkStart w:id="101" w:name="_Toc479360136"/>
-      <w:bookmarkStart w:id="102" w:name="_Toc479360140"/>
-      <w:bookmarkStart w:id="103" w:name="_Ref441001653"/>
-      <w:bookmarkStart w:id="104" w:name="_Toc473554920"/>
-      <w:bookmarkStart w:id="105" w:name="_Toc479587512"/>
-      <w:bookmarkEnd w:id="101"/>
+      <w:bookmarkStart w:id="102" w:name="_Toc479360136"/>
+      <w:bookmarkStart w:id="103" w:name="_Toc479360140"/>
+      <w:bookmarkStart w:id="104" w:name="_Ref441001653"/>
+      <w:bookmarkStart w:id="105" w:name="_Toc473554920"/>
+      <w:bookmarkStart w:id="106" w:name="_Toc479587512"/>
       <w:bookmarkEnd w:id="102"/>
+      <w:bookmarkEnd w:id="103"/>
       <w:r>
         <w:rPr>
           <w:rFonts w:cs="Times New Roman"/>
@@ -13024,9 +12966,9 @@
         </w:rPr>
         <w:t>требований к программной документации</w:t>
       </w:r>
-      <w:bookmarkEnd w:id="103"/>
       <w:bookmarkEnd w:id="104"/>
       <w:bookmarkEnd w:id="105"/>
+      <w:bookmarkEnd w:id="106"/>
     </w:p>
     <w:p>
       <w:pPr>
@@ -13439,62 +13381,62 @@
           <w:rFonts w:cs="Times New Roman"/>
         </w:rPr>
       </w:pPr>
-      <w:bookmarkStart w:id="106" w:name="_Toc473554921"/>
-      <w:bookmarkStart w:id="107" w:name="_Toc479587513"/>
+      <w:bookmarkStart w:id="107" w:name="_Toc473554921"/>
+      <w:bookmarkStart w:id="108" w:name="_Toc479587513"/>
       <w:r>
         <w:rPr>
           <w:rFonts w:cs="Times New Roman"/>
         </w:rPr>
         <w:t>Проверка нефункциональных требований</w:t>
       </w:r>
-      <w:bookmarkEnd w:id="106"/>
       <w:bookmarkEnd w:id="107"/>
-    </w:p>
-    <w:p>
-      <w:pPr>
-        <w:pStyle w:val="33"/>
-        <w:rPr>
-          <w:szCs w:val="28"/>
-        </w:rPr>
-      </w:pPr>
-      <w:bookmarkStart w:id="108" w:name="_Toc479587514"/>
-      <w:bookmarkStart w:id="109" w:name="_Toc473554922"/>
-      <w:bookmarkStart w:id="110" w:name="_Ref441149220"/>
-      <w:bookmarkStart w:id="111" w:name="_Ref441149255"/>
-      <w:bookmarkStart w:id="112" w:name="_Ref441149263"/>
-      <w:bookmarkStart w:id="113" w:name="_Ref441149267"/>
-      <w:bookmarkStart w:id="114" w:name="_Ref440994873"/>
-      <w:bookmarkStart w:id="115" w:name="_Ref441053181"/>
-      <w:r>
-        <w:t xml:space="preserve">Проверка № </w:t>
-      </w:r>
-      <w:fldSimple w:instr=" SEQ Pr \* MERGEFORMAT ">
-        <w:r>
-          <w:rPr>
-            <w:noProof/>
-          </w:rPr>
-          <w:t>2</w:t>
-        </w:r>
-      </w:fldSimple>
-      <w:r>
-        <w:rPr>
-          <w:noProof/>
-        </w:rPr>
-        <w:t xml:space="preserve">. </w:t>
-      </w:r>
-      <w:r>
-        <w:t xml:space="preserve">Проверка </w:t>
-      </w:r>
-      <w:r>
-        <w:t xml:space="preserve">требований </w:t>
-      </w:r>
-      <w:r>
-        <w:t>по использованию результатов предыдущих ОКР</w:t>
-      </w:r>
       <w:bookmarkEnd w:id="108"/>
     </w:p>
     <w:p>
       <w:pPr>
+        <w:pStyle w:val="33"/>
+        <w:rPr>
+          <w:szCs w:val="28"/>
+        </w:rPr>
+      </w:pPr>
+      <w:bookmarkStart w:id="109" w:name="_Toc479587514"/>
+      <w:bookmarkStart w:id="110" w:name="_Toc473554922"/>
+      <w:bookmarkStart w:id="111" w:name="_Ref441149220"/>
+      <w:bookmarkStart w:id="112" w:name="_Ref441149255"/>
+      <w:bookmarkStart w:id="113" w:name="_Ref441149263"/>
+      <w:bookmarkStart w:id="114" w:name="_Ref441149267"/>
+      <w:bookmarkStart w:id="115" w:name="_Ref440994873"/>
+      <w:bookmarkStart w:id="116" w:name="_Ref441053181"/>
+      <w:r>
+        <w:t xml:space="preserve">Проверка № </w:t>
+      </w:r>
+      <w:fldSimple w:instr=" SEQ Pr \* MERGEFORMAT ">
+        <w:r>
+          <w:rPr>
+            <w:noProof/>
+          </w:rPr>
+          <w:t>2</w:t>
+        </w:r>
+      </w:fldSimple>
+      <w:r>
+        <w:rPr>
+          <w:noProof/>
+        </w:rPr>
+        <w:t xml:space="preserve">. </w:t>
+      </w:r>
+      <w:r>
+        <w:t xml:space="preserve">Проверка </w:t>
+      </w:r>
+      <w:r>
+        <w:t xml:space="preserve">требований </w:t>
+      </w:r>
+      <w:r>
+        <w:t>по использованию результатов предыдущих ОКР</w:t>
+      </w:r>
+      <w:bookmarkEnd w:id="109"/>
+    </w:p>
+    <w:p>
+      <w:pPr>
         <w:pStyle w:val="ac"/>
       </w:pPr>
       <w:r>
@@ -13509,9 +13451,9 @@
       <w:pPr>
         <w:pStyle w:val="33"/>
       </w:pPr>
-      <w:bookmarkStart w:id="116" w:name="_Ref476571457"/>
-      <w:bookmarkStart w:id="117" w:name="_Ref479359742"/>
-      <w:bookmarkStart w:id="118" w:name="_Toc479587515"/>
+      <w:bookmarkStart w:id="117" w:name="_Ref476571457"/>
+      <w:bookmarkStart w:id="118" w:name="_Ref479359742"/>
+      <w:bookmarkStart w:id="119" w:name="_Toc479587515"/>
       <w:r>
         <w:t xml:space="preserve">Проверка № </w:t>
       </w:r>
@@ -13526,9 +13468,9 @@
       <w:r>
         <w:t>. Проверка требований к составу и параметрам технических средств</w:t>
       </w:r>
-      <w:bookmarkEnd w:id="116"/>
       <w:bookmarkEnd w:id="117"/>
       <w:bookmarkEnd w:id="118"/>
+      <w:bookmarkEnd w:id="119"/>
     </w:p>
     <w:p>
       <w:pPr>
@@ -13546,8 +13488,8 @@
       <w:pPr>
         <w:pStyle w:val="33"/>
       </w:pPr>
-      <w:bookmarkStart w:id="119" w:name="_Ref479359747"/>
-      <w:bookmarkStart w:id="120" w:name="_Toc479587516"/>
+      <w:bookmarkStart w:id="120" w:name="_Ref479359747"/>
+      <w:bookmarkStart w:id="121" w:name="_Toc479587516"/>
       <w:r>
         <w:lastRenderedPageBreak/>
         <w:t xml:space="preserve">Проверка № </w:t>
@@ -13563,8 +13505,8 @@
       <w:r>
         <w:t>. Проверка требований к информационной и программной совместимости</w:t>
       </w:r>
-      <w:bookmarkEnd w:id="119"/>
       <w:bookmarkEnd w:id="120"/>
+      <w:bookmarkEnd w:id="121"/>
     </w:p>
     <w:p>
       <w:pPr>
@@ -13582,8 +13524,8 @@
       <w:pPr>
         <w:pStyle w:val="33"/>
       </w:pPr>
-      <w:bookmarkStart w:id="121" w:name="_Ref479359755"/>
-      <w:bookmarkStart w:id="122" w:name="_Toc479587517"/>
+      <w:bookmarkStart w:id="122" w:name="_Ref479359755"/>
+      <w:bookmarkStart w:id="123" w:name="_Toc479587517"/>
       <w:r>
         <w:t xml:space="preserve">Проверка № </w:t>
       </w:r>
@@ -13598,8 +13540,8 @@
       <w:r>
         <w:t>. Проверка требований к защите от несанкционированного доступа</w:t>
       </w:r>
-      <w:bookmarkEnd w:id="121"/>
       <w:bookmarkEnd w:id="122"/>
+      <w:bookmarkEnd w:id="123"/>
     </w:p>
     <w:p>
       <w:pPr>
@@ -13617,8 +13559,8 @@
       <w:pPr>
         <w:pStyle w:val="33"/>
       </w:pPr>
-      <w:bookmarkStart w:id="123" w:name="_Ref479359762"/>
-      <w:bookmarkStart w:id="124" w:name="_Toc479587518"/>
+      <w:bookmarkStart w:id="124" w:name="_Ref479359762"/>
+      <w:bookmarkStart w:id="125" w:name="_Toc479587518"/>
       <w:r>
         <w:t xml:space="preserve">Проверка № </w:t>
       </w:r>
@@ -13636,8 +13578,8 @@
       <w:r>
         <w:t>вероятностно-временным характеристикам</w:t>
       </w:r>
-      <w:bookmarkEnd w:id="123"/>
       <w:bookmarkEnd w:id="124"/>
+      <w:bookmarkEnd w:id="125"/>
     </w:p>
     <w:p>
       <w:pPr>
@@ -13655,8 +13597,8 @@
       <w:pPr>
         <w:pStyle w:val="33"/>
       </w:pPr>
-      <w:bookmarkStart w:id="125" w:name="_Ref479359767"/>
-      <w:bookmarkStart w:id="126" w:name="_Toc479587519"/>
+      <w:bookmarkStart w:id="126" w:name="_Ref479359767"/>
+      <w:bookmarkStart w:id="127" w:name="_Toc479587519"/>
       <w:r>
         <w:t xml:space="preserve">Проверка № </w:t>
       </w:r>
@@ -13671,8 +13613,8 @@
       <w:r>
         <w:t>. Проверка требований к надежности</w:t>
       </w:r>
-      <w:bookmarkEnd w:id="125"/>
       <w:bookmarkEnd w:id="126"/>
+      <w:bookmarkEnd w:id="127"/>
     </w:p>
     <w:p>
       <w:pPr>
@@ -13690,8 +13632,8 @@
       <w:pPr>
         <w:pStyle w:val="33"/>
       </w:pPr>
-      <w:bookmarkStart w:id="127" w:name="_Ref479359773"/>
-      <w:bookmarkStart w:id="128" w:name="_Toc479587520"/>
+      <w:bookmarkStart w:id="128" w:name="_Ref479359773"/>
+      <w:bookmarkStart w:id="129" w:name="_Toc479587520"/>
       <w:r>
         <w:t xml:space="preserve">Проверка № </w:t>
       </w:r>
@@ -13709,8 +13651,8 @@
       <w:r>
         <w:t>по эргономике, обитаемости и технической эстетике</w:t>
       </w:r>
-      <w:bookmarkEnd w:id="127"/>
       <w:bookmarkEnd w:id="128"/>
+      <w:bookmarkEnd w:id="129"/>
     </w:p>
     <w:p>
       <w:pPr>
@@ -13728,8 +13670,8 @@
       <w:pPr>
         <w:pStyle w:val="33"/>
       </w:pPr>
-      <w:bookmarkStart w:id="129" w:name="_Ref479359779"/>
-      <w:bookmarkStart w:id="130" w:name="_Toc479587521"/>
+      <w:bookmarkStart w:id="130" w:name="_Ref479359779"/>
+      <w:bookmarkStart w:id="131" w:name="_Toc479587521"/>
       <w:r>
         <w:t xml:space="preserve">Проверка № </w:t>
       </w:r>
@@ -13747,8 +13689,8 @@
       <w:r>
         <w:t>стандартизации и унификации</w:t>
       </w:r>
-      <w:bookmarkEnd w:id="129"/>
       <w:bookmarkEnd w:id="130"/>
+      <w:bookmarkEnd w:id="131"/>
     </w:p>
     <w:p>
       <w:pPr>
@@ -13766,8 +13708,8 @@
       <w:pPr>
         <w:pStyle w:val="33"/>
       </w:pPr>
-      <w:bookmarkStart w:id="131" w:name="_Ref479359787"/>
-      <w:bookmarkStart w:id="132" w:name="_Toc479587522"/>
+      <w:bookmarkStart w:id="132" w:name="_Ref479359787"/>
+      <w:bookmarkStart w:id="133" w:name="_Toc479587522"/>
       <w:r>
         <w:t xml:space="preserve">Проверка № </w:t>
       </w:r>
@@ -13785,8 +13727,8 @@
       <w:r>
         <w:t>по технологичности</w:t>
       </w:r>
-      <w:bookmarkEnd w:id="131"/>
       <w:bookmarkEnd w:id="132"/>
+      <w:bookmarkEnd w:id="133"/>
     </w:p>
     <w:p>
       <w:pPr>
@@ -13804,8 +13746,8 @@
       <w:pPr>
         <w:pStyle w:val="33"/>
       </w:pPr>
-      <w:bookmarkStart w:id="133" w:name="_Ref479359794"/>
-      <w:bookmarkStart w:id="134" w:name="_Toc479587523"/>
+      <w:bookmarkStart w:id="134" w:name="_Ref479359794"/>
+      <w:bookmarkStart w:id="135" w:name="_Toc479587523"/>
       <w:r>
         <w:lastRenderedPageBreak/>
         <w:t xml:space="preserve">Проверка № </w:t>
@@ -13824,8 +13766,8 @@
       <w:r>
         <w:t>условиям эксплуатации</w:t>
       </w:r>
-      <w:bookmarkEnd w:id="133"/>
       <w:bookmarkEnd w:id="134"/>
+      <w:bookmarkEnd w:id="135"/>
     </w:p>
     <w:p>
       <w:pPr>
@@ -13843,8 +13785,8 @@
       <w:pPr>
         <w:pStyle w:val="33"/>
       </w:pPr>
-      <w:bookmarkStart w:id="135" w:name="_Ref479359797"/>
-      <w:bookmarkStart w:id="136" w:name="_Toc479587524"/>
+      <w:bookmarkStart w:id="136" w:name="_Ref479359797"/>
+      <w:bookmarkStart w:id="137" w:name="_Toc479587524"/>
       <w:r>
         <w:t xml:space="preserve">Проверка № </w:t>
       </w:r>
@@ -13862,8 +13804,8 @@
       <w:r>
         <w:t>к учебно-тренировочным средствам</w:t>
       </w:r>
-      <w:bookmarkEnd w:id="135"/>
       <w:bookmarkEnd w:id="136"/>
+      <w:bookmarkEnd w:id="137"/>
     </w:p>
     <w:p>
       <w:pPr>
@@ -13881,8 +13823,8 @@
       <w:pPr>
         <w:pStyle w:val="33"/>
       </w:pPr>
-      <w:bookmarkStart w:id="137" w:name="_Ref479359802"/>
-      <w:bookmarkStart w:id="138" w:name="_Toc479587525"/>
+      <w:bookmarkStart w:id="138" w:name="_Ref479359802"/>
+      <w:bookmarkStart w:id="139" w:name="_Toc479587525"/>
       <w:r>
         <w:t xml:space="preserve">Проверка № </w:t>
       </w:r>
@@ -13900,8 +13842,8 @@
       <w:r>
         <w:t>специальных требований</w:t>
       </w:r>
-      <w:bookmarkEnd w:id="137"/>
       <w:bookmarkEnd w:id="138"/>
+      <w:bookmarkEnd w:id="139"/>
     </w:p>
     <w:p>
       <w:pPr>
@@ -13919,8 +13861,8 @@
       <w:pPr>
         <w:pStyle w:val="33"/>
       </w:pPr>
-      <w:bookmarkStart w:id="139" w:name="_Ref479359808"/>
-      <w:bookmarkStart w:id="140" w:name="_Toc479587526"/>
+      <w:bookmarkStart w:id="140" w:name="_Ref479359808"/>
+      <w:bookmarkStart w:id="141" w:name="_Toc479587526"/>
       <w:r>
         <w:t xml:space="preserve">Проверка № </w:t>
       </w:r>
@@ -13938,8 +13880,8 @@
       <w:r>
         <w:t>программному обеспечению</w:t>
       </w:r>
-      <w:bookmarkEnd w:id="139"/>
       <w:bookmarkEnd w:id="140"/>
+      <w:bookmarkEnd w:id="141"/>
     </w:p>
     <w:p>
       <w:pPr>
@@ -13957,8 +13899,8 @@
       <w:pPr>
         <w:pStyle w:val="33"/>
       </w:pPr>
-      <w:bookmarkStart w:id="141" w:name="_Ref479359815"/>
-      <w:bookmarkStart w:id="142" w:name="_Toc479587527"/>
+      <w:bookmarkStart w:id="142" w:name="_Ref479359815"/>
+      <w:bookmarkStart w:id="143" w:name="_Toc479587527"/>
       <w:r>
         <w:t xml:space="preserve">Проверка № </w:t>
       </w:r>
@@ -13973,8 +13915,8 @@
       <w:r>
         <w:t>. Проверка требований к информационно-лингвистическому обеспечению</w:t>
       </w:r>
-      <w:bookmarkEnd w:id="141"/>
       <w:bookmarkEnd w:id="142"/>
+      <w:bookmarkEnd w:id="143"/>
     </w:p>
     <w:p>
       <w:pPr>
@@ -13992,8 +13934,8 @@
       <w:pPr>
         <w:pStyle w:val="33"/>
       </w:pPr>
-      <w:bookmarkStart w:id="143" w:name="_Ref479359822"/>
-      <w:bookmarkStart w:id="144" w:name="_Toc479587528"/>
+      <w:bookmarkStart w:id="144" w:name="_Ref479359822"/>
+      <w:bookmarkStart w:id="145" w:name="_Toc479587528"/>
       <w:r>
         <w:t xml:space="preserve">Проверка № </w:t>
       </w:r>
@@ -14008,8 +13950,8 @@
       <w:r>
         <w:t>. Проверка требований к нормативно-техническому обеспечению</w:t>
       </w:r>
-      <w:bookmarkEnd w:id="143"/>
       <w:bookmarkEnd w:id="144"/>
+      <w:bookmarkEnd w:id="145"/>
     </w:p>
     <w:p>
       <w:pPr>
@@ -14027,8 +13969,8 @@
       <w:pPr>
         <w:pStyle w:val="33"/>
       </w:pPr>
-      <w:bookmarkStart w:id="145" w:name="_Ref479359826"/>
-      <w:bookmarkStart w:id="146" w:name="_Toc479587529"/>
+      <w:bookmarkStart w:id="146" w:name="_Ref479359826"/>
+      <w:bookmarkStart w:id="147" w:name="_Toc479587529"/>
       <w:r>
         <w:t xml:space="preserve">Проверка № </w:t>
       </w:r>
@@ -14043,8 +13985,8 @@
       <w:r>
         <w:t>. Проверка требований к метрологическому обеспечению</w:t>
       </w:r>
-      <w:bookmarkEnd w:id="145"/>
       <w:bookmarkEnd w:id="146"/>
+      <w:bookmarkEnd w:id="147"/>
     </w:p>
     <w:p>
       <w:pPr>
@@ -14065,19 +14007,19 @@
           <w:rFonts w:cs="Times New Roman"/>
         </w:rPr>
       </w:pPr>
-      <w:bookmarkStart w:id="147" w:name="_Toc479360159"/>
-      <w:bookmarkStart w:id="148" w:name="_Проверка_№_12"/>
-      <w:bookmarkStart w:id="149" w:name="_Toc473554936"/>
-      <w:bookmarkStart w:id="150" w:name="_Toc479587530"/>
-      <w:bookmarkEnd w:id="109"/>
+      <w:bookmarkStart w:id="148" w:name="_Toc479360159"/>
+      <w:bookmarkStart w:id="149" w:name="_Проверка_№_12"/>
+      <w:bookmarkStart w:id="150" w:name="_Toc473554936"/>
+      <w:bookmarkStart w:id="151" w:name="_Toc479587530"/>
       <w:bookmarkEnd w:id="110"/>
       <w:bookmarkEnd w:id="111"/>
       <w:bookmarkEnd w:id="112"/>
       <w:bookmarkEnd w:id="113"/>
       <w:bookmarkEnd w:id="114"/>
       <w:bookmarkEnd w:id="115"/>
-      <w:bookmarkEnd w:id="147"/>
+      <w:bookmarkEnd w:id="116"/>
       <w:bookmarkEnd w:id="148"/>
+      <w:bookmarkEnd w:id="149"/>
       <w:r>
         <w:rPr>
           <w:rFonts w:cs="Times New Roman"/>
@@ -14085,8 +14027,8 @@
         <w:lastRenderedPageBreak/>
         <w:t>Проверка функциональных требований</w:t>
       </w:r>
-      <w:bookmarkEnd w:id="149"/>
       <w:bookmarkEnd w:id="150"/>
+      <w:bookmarkEnd w:id="151"/>
     </w:p>
     <w:p>
       <w:pPr>
@@ -14213,11 +14155,11 @@
           <w:szCs w:val="28"/>
         </w:rPr>
       </w:pPr>
-      <w:bookmarkStart w:id="151" w:name="_Проверка_№_13"/>
-      <w:bookmarkStart w:id="152" w:name="_Toc473554937"/>
-      <w:bookmarkStart w:id="153" w:name="_Toc479587531"/>
-      <w:bookmarkStart w:id="154" w:name="_Ref441832287"/>
-      <w:bookmarkEnd w:id="151"/>
+      <w:bookmarkStart w:id="152" w:name="_Проверка_№_13"/>
+      <w:bookmarkStart w:id="153" w:name="_Toc473554937"/>
+      <w:bookmarkStart w:id="154" w:name="_Toc479587531"/>
+      <w:bookmarkStart w:id="155" w:name="_Ref441832287"/>
+      <w:bookmarkEnd w:id="152"/>
       <w:r>
         <w:t xml:space="preserve">Проверка № </w:t>
       </w:r>
@@ -14229,29 +14171,21 @@
           <w:t>18</w:t>
         </w:r>
       </w:fldSimple>
-      <w:bookmarkEnd w:id="152"/>
+      <w:bookmarkEnd w:id="153"/>
       <w:r>
         <w:rPr>
           <w:szCs w:val="28"/>
         </w:rPr>
         <w:t>. Проверка требований к…</w:t>
       </w:r>
-      <w:bookmarkEnd w:id="153"/>
+      <w:bookmarkEnd w:id="154"/>
     </w:p>
     <w:p>
       <w:pPr>
         <w:pStyle w:val="ac"/>
       </w:pPr>
       <w:r>
-        <w:t xml:space="preserve">Проверка требований </w:t>
-      </w:r>
-      <w:proofErr w:type="spellStart"/>
-      <w:r>
-        <w:t>пп</w:t>
-      </w:r>
-      <w:proofErr w:type="spellEnd"/>
-      <w:r>
-        <w:t xml:space="preserve">. </w:t>
+        <w:t xml:space="preserve">Проверка требований пп. </w:t>
       </w:r>
       <w:r>
         <w:rPr>
@@ -14301,7 +14235,7 @@
       <w:pPr>
         <w:pStyle w:val="afff5"/>
       </w:pPr>
-      <w:bookmarkStart w:id="155" w:name="_Ref470192967"/>
+      <w:bookmarkStart w:id="156" w:name="_Ref470192967"/>
       <w:r>
         <w:rPr>
           <w:szCs w:val="28"/>
@@ -14340,7 +14274,7 @@
         </w:rPr>
         <w:fldChar w:fldCharType="end"/>
       </w:r>
-      <w:bookmarkEnd w:id="155"/>
+      <w:bookmarkEnd w:id="156"/>
       <w:r>
         <w:rPr>
           <w:szCs w:val="28"/>
@@ -14602,19 +14536,19 @@
       <w:pPr>
         <w:pStyle w:val="aff6"/>
       </w:pPr>
-      <w:bookmarkStart w:id="156" w:name="_Проверка_№_19"/>
-      <w:bookmarkStart w:id="157" w:name="_Toc474177599"/>
-      <w:bookmarkStart w:id="158" w:name="_Toc479587532"/>
+      <w:bookmarkStart w:id="157" w:name="_Проверка_№_19"/>
+      <w:bookmarkStart w:id="158" w:name="_Toc474177599"/>
+      <w:bookmarkStart w:id="159" w:name="_Toc479587532"/>
       <w:bookmarkEnd w:id="4"/>
-      <w:bookmarkEnd w:id="15"/>
-      <w:bookmarkEnd w:id="154"/>
-      <w:bookmarkEnd w:id="156"/>
+      <w:bookmarkEnd w:id="16"/>
+      <w:bookmarkEnd w:id="155"/>
+      <w:bookmarkEnd w:id="157"/>
       <w:r>
         <w:lastRenderedPageBreak/>
         <w:t>Перечень сокращений</w:t>
       </w:r>
-      <w:bookmarkEnd w:id="157"/>
       <w:bookmarkEnd w:id="158"/>
+      <w:bookmarkEnd w:id="159"/>
     </w:p>
     <w:tbl>
       <w:tblPr>
@@ -14990,12 +14924,12 @@
       <w:pPr>
         <w:pStyle w:val="aff6"/>
       </w:pPr>
-      <w:bookmarkStart w:id="159" w:name="_Toc479587533"/>
+      <w:bookmarkStart w:id="160" w:name="_Toc479587533"/>
       <w:r>
         <w:lastRenderedPageBreak/>
         <w:t>Перечень терминов</w:t>
       </w:r>
-      <w:bookmarkEnd w:id="159"/>
+      <w:bookmarkEnd w:id="160"/>
     </w:p>
     <w:tbl>
       <w:tblPr>
@@ -15097,23 +15031,13 @@
               </w:rPr>
               <w:t>S</w:t>
             </w:r>
-            <w:proofErr w:type="spellStart"/>
             <w:r>
               <w:rPr>
                 <w:i/>
                 <w:szCs w:val="24"/>
                 <w:highlight w:val="yellow"/>
               </w:rPr>
-              <w:t>ecurity</w:t>
-            </w:r>
-            <w:proofErr w:type="spellEnd"/>
-            <w:r>
-              <w:rPr>
-                <w:i/>
-                <w:szCs w:val="24"/>
-                <w:highlight w:val="yellow"/>
-              </w:rPr>
-              <w:t xml:space="preserve"> </w:t>
+              <w:t xml:space="preserve">ecurity </w:t>
             </w:r>
             <w:r>
               <w:rPr>
@@ -15124,23 +15048,13 @@
               </w:rPr>
               <w:t>A</w:t>
             </w:r>
-            <w:proofErr w:type="spellStart"/>
             <w:r>
               <w:rPr>
                 <w:i/>
                 <w:szCs w:val="24"/>
                 <w:highlight w:val="yellow"/>
               </w:rPr>
-              <w:t>ssertion</w:t>
-            </w:r>
-            <w:proofErr w:type="spellEnd"/>
-            <w:r>
-              <w:rPr>
-                <w:i/>
-                <w:szCs w:val="24"/>
-                <w:highlight w:val="yellow"/>
-              </w:rPr>
-              <w:t xml:space="preserve"> </w:t>
+              <w:t xml:space="preserve">ssertion </w:t>
             </w:r>
             <w:r>
               <w:rPr>
@@ -15151,23 +15065,13 @@
               </w:rPr>
               <w:t>M</w:t>
             </w:r>
-            <w:proofErr w:type="spellStart"/>
             <w:r>
               <w:rPr>
                 <w:i/>
                 <w:szCs w:val="24"/>
                 <w:highlight w:val="yellow"/>
               </w:rPr>
-              <w:t>arkup</w:t>
-            </w:r>
-            <w:proofErr w:type="spellEnd"/>
-            <w:r>
-              <w:rPr>
-                <w:i/>
-                <w:szCs w:val="24"/>
-                <w:highlight w:val="yellow"/>
-              </w:rPr>
-              <w:t xml:space="preserve"> </w:t>
+              <w:t xml:space="preserve">arkup </w:t>
             </w:r>
             <w:r>
               <w:rPr>
@@ -15178,7 +15082,6 @@
               </w:rPr>
               <w:t>L</w:t>
             </w:r>
-            <w:proofErr w:type="spellStart"/>
             <w:r>
               <w:rPr>
                 <w:i/>
@@ -15187,7 +15090,6 @@
               </w:rPr>
               <w:t>anguage</w:t>
             </w:r>
-            <w:proofErr w:type="spellEnd"/>
             <w:r>
               <w:rPr>
                 <w:szCs w:val="24"/>
@@ -15479,49 +15381,7 @@
         <w:rPr>
           <w:i/>
         </w:rPr>
-        <w:t xml:space="preserve">Примечание. К терминам не относятся обозначения форматов файлов (например, </w:t>
-      </w:r>
-      <w:proofErr w:type="spellStart"/>
-      <w:r>
-        <w:rPr>
-          <w:i/>
-        </w:rPr>
-        <w:t>doc</w:t>
-      </w:r>
-      <w:proofErr w:type="spellEnd"/>
-      <w:r>
-        <w:rPr>
-          <w:i/>
-        </w:rPr>
-        <w:t xml:space="preserve">, </w:t>
-      </w:r>
-      <w:proofErr w:type="spellStart"/>
-      <w:r>
-        <w:rPr>
-          <w:i/>
-        </w:rPr>
-        <w:t>pdf</w:t>
-      </w:r>
-      <w:proofErr w:type="spellEnd"/>
-      <w:r>
-        <w:rPr>
-          <w:i/>
-        </w:rPr>
-        <w:t xml:space="preserve">, </w:t>
-      </w:r>
-      <w:proofErr w:type="spellStart"/>
-      <w:r>
-        <w:rPr>
-          <w:i/>
-        </w:rPr>
-        <w:t>jpg</w:t>
-      </w:r>
-      <w:proofErr w:type="spellEnd"/>
-      <w:r>
-        <w:rPr>
-          <w:i/>
-        </w:rPr>
-        <w:t xml:space="preserve"> и т. п.).</w:t>
+        <w:t>Примечание. К терминам не относятся обозначения форматов файлов (например, doc, pdf, jpg и т. п.).</w:t>
       </w:r>
     </w:p>
     <w:p>
@@ -15557,13 +15417,8 @@
         <w:pStyle w:val="affff"/>
       </w:pPr>
       <w:r>
-        <w:t xml:space="preserve">супер </w:t>
-      </w:r>
-      <w:proofErr w:type="spellStart"/>
-      <w:r>
-        <w:t>ворд</w:t>
-      </w:r>
-      <w:proofErr w:type="spellEnd"/>
+        <w:t>супер ворд</w:t>
+      </w:r>
     </w:p>
     <w:p>
       <w:pPr>
@@ -15578,8 +15433,6 @@
         </w:rPr>
         <w:t>&lt;xml&gt;</w:t>
       </w:r>
-      <w:bookmarkStart w:id="160" w:name="_GoBack"/>
-      <w:bookmarkEnd w:id="160"/>
     </w:p>
     <w:p>
       <w:pPr>
@@ -16828,14 +16681,12 @@
                 <w:lang w:val="en-US" w:eastAsia="en-US"/>
               </w:rPr>
             </w:pPr>
-            <w:proofErr w:type="spellStart"/>
             <w:r>
               <w:rPr>
                 <w:lang w:eastAsia="en-US"/>
               </w:rPr>
               <w:t>Изм</w:t>
             </w:r>
-            <w:proofErr w:type="spellEnd"/>
             <w:r>
               <w:rPr>
                 <w:lang w:val="en-US" w:eastAsia="en-US"/>
@@ -19978,21 +19829,8 @@
                                 <w:pPr>
                                   <w:pStyle w:val="191"/>
                                 </w:pPr>
-                                <w:proofErr w:type="spellStart"/>
                                 <w:r>
-                                  <w:t>Инв</w:t>
-                                </w:r>
-                                <w:proofErr w:type="spellEnd"/>
-                                <w:r>
-                                  <w:t xml:space="preserve"> № </w:t>
-                                </w:r>
-                                <w:proofErr w:type="spellStart"/>
-                                <w:r>
-                                  <w:t>дубл</w:t>
-                                </w:r>
-                                <w:proofErr w:type="spellEnd"/>
-                                <w:r>
-                                  <w:t>.</w:t>
+                                  <w:t>Инв № дубл.</w:t>
                                 </w:r>
                               </w:p>
                             </w:txbxContent>
@@ -20044,13 +19882,8 @@
                                 <w:pPr>
                                   <w:pStyle w:val="191"/>
                                 </w:pPr>
-                                <w:proofErr w:type="spellStart"/>
                                 <w:r>
-                                  <w:t>Инв</w:t>
-                                </w:r>
-                                <w:proofErr w:type="spellEnd"/>
-                                <w:r>
-                                  <w:t xml:space="preserve"> № подл.</w:t>
+                                  <w:t>Инв № подл.</w:t>
                                 </w:r>
                               </w:p>
                             </w:txbxContent>
@@ -20487,21 +20320,8 @@
                           <w:pPr>
                             <w:pStyle w:val="191"/>
                           </w:pPr>
-                          <w:proofErr w:type="spellStart"/>
                           <w:r>
-                            <w:t>Инв</w:t>
-                          </w:r>
-                          <w:proofErr w:type="spellEnd"/>
-                          <w:r>
-                            <w:t xml:space="preserve"> № </w:t>
-                          </w:r>
-                          <w:proofErr w:type="spellStart"/>
-                          <w:r>
-                            <w:t>дубл</w:t>
-                          </w:r>
-                          <w:proofErr w:type="spellEnd"/>
-                          <w:r>
-                            <w:t>.</w:t>
+                            <w:t>Инв № дубл.</w:t>
                           </w:r>
                         </w:p>
                       </w:txbxContent>
@@ -20514,13 +20334,8 @@
                           <w:pPr>
                             <w:pStyle w:val="191"/>
                           </w:pPr>
-                          <w:proofErr w:type="spellStart"/>
                           <w:r>
-                            <w:t>Инв</w:t>
-                          </w:r>
-                          <w:proofErr w:type="spellEnd"/>
-                          <w:r>
-                            <w:t xml:space="preserve"> № подл.</w:t>
+                            <w:t>Инв № подл.</w:t>
                           </w:r>
                         </w:p>
                       </w:txbxContent>
@@ -20640,7 +20455,7 @@
       <w:fldChar w:fldCharType="separate"/>
     </w:r>
     <w:r>
-      <w:t>17</w:t>
+      <w:t>6</w:t>
     </w:r>
     <w:r>
       <w:fldChar w:fldCharType="end"/>
@@ -20806,7 +20621,7 @@
       <w:fldChar w:fldCharType="separate"/>
     </w:r>
     <w:r>
-      <w:t>28</w:t>
+      <w:t>33</w:t>
     </w:r>
     <w:r>
       <w:fldChar w:fldCharType="end"/>
@@ -20860,7 +20675,7 @@
   <w:abstractNum w:abstractNumId="0" w15:restartNumberingAfterBreak="0">
     <w:nsid w:val="07741260"/>
     <w:multiLevelType w:val="multilevel"/>
-    <w:tmpl w:val="2C181C7A"/>
+    <w:tmpl w:val="2A0EDE0A"/>
     <w:lvl w:ilvl="0">
       <w:start w:val="1"/>
       <w:numFmt w:val="decimal"/>
@@ -20968,7 +20783,6 @@
     <w:lvl w:ilvl="8">
       <w:start w:val="1"/>
       <w:numFmt w:val="decimal"/>
-      <w:pStyle w:val="9"/>
       <w:suff w:val="space"/>
       <w:lvlText w:val="%1.%2.%3.%4.%5.%6.%7.%8.%9"/>
       <w:lvlJc w:val="left"/>
@@ -23442,7 +23256,7 @@
   <w:abstractNum w:abstractNumId="22" w15:restartNumberingAfterBreak="0">
     <w:nsid w:val="5A9556CB"/>
     <w:multiLevelType w:val="multilevel"/>
-    <w:tmpl w:val="2F461EAE"/>
+    <w:tmpl w:val="2F6CCF28"/>
     <w:lvl w:ilvl="0">
       <w:start w:val="1"/>
       <w:numFmt w:val="decimal"/>
@@ -23615,6 +23429,7 @@
     <w:lvl w:ilvl="8">
       <w:start w:val="1"/>
       <w:numFmt w:val="decimal"/>
+      <w:pStyle w:val="9"/>
       <w:suff w:val="space"/>
       <w:lvlText w:val="%1.%2.%3.%4.%5.%6.%7.%8.%9."/>
       <w:lvlJc w:val="left"/>
@@ -24140,6 +23955,9 @@
   </w:num>
   <w:num w:numId="29">
     <w:abstractNumId w:val="14"/>
+  </w:num>
+  <w:num w:numId="30">
+    <w:abstractNumId w:val="22"/>
   </w:num>
   <w:numIdMacAtCleanup w:val="29"/>
 </w:numbering>
@@ -24535,7 +24353,7 @@
   <w:style w:type="paragraph" w:default="1" w:styleId="ab">
     <w:name w:val="Normal"/>
     <w:qFormat/>
-    <w:rsid w:val="00F12E22"/>
+    <w:rsid w:val="00F37281"/>
     <w:pPr>
       <w:widowControl w:val="0"/>
       <w:autoSpaceDN w:val="0"/>
@@ -24774,29 +24592,18 @@
   </w:style>
   <w:style w:type="paragraph" w:styleId="9">
     <w:name w:val="heading 9"/>
-    <w:basedOn w:val="ab"/>
+    <w:basedOn w:val="8"/>
     <w:next w:val="ac"/>
     <w:link w:val="90"/>
     <w:uiPriority w:val="9"/>
     <w:qFormat/>
-    <w:rsid w:val="008B72C6"/>
+    <w:rsid w:val="00F37281"/>
     <w:pPr>
-      <w:keepNext/>
-      <w:keepLines/>
-      <w:widowControl/>
       <w:numPr>
         <w:ilvl w:val="8"/>
-        <w:numId w:val="18"/>
       </w:numPr>
-      <w:suppressAutoHyphens/>
-      <w:spacing w:before="240" w:after="240"/>
       <w:outlineLvl w:val="8"/>
     </w:pPr>
-    <w:rPr>
-      <w:b/>
-      <w:sz w:val="28"/>
-      <w:szCs w:val="20"/>
-    </w:rPr>
   </w:style>
   <w:style w:type="character" w:default="1" w:styleId="ad">
     <w:name w:val="Default Paragraph Font"/>
@@ -26426,9 +26233,9 @@
     <w:name w:val="Заголовок 9 Знак"/>
     <w:link w:val="9"/>
     <w:uiPriority w:val="9"/>
-    <w:rsid w:val="008B72C6"/>
+    <w:rsid w:val="00F37281"/>
     <w:rPr>
-      <w:rFonts w:ascii="Times New Roman" w:eastAsia="Times New Roman" w:hAnsi="Times New Roman"/>
+      <w:rFonts w:ascii="Peterburg" w:eastAsia="Times New Roman" w:hAnsi="Peterburg"/>
       <w:b/>
       <w:sz w:val="28"/>
     </w:rPr>
@@ -31570,6 +31377,12 @@
 </file>
 
 <file path=customXml/item1.xml><?xml version="1.0" encoding="utf-8"?>
+<LongProperties xmlns="http://schemas.microsoft.com/office/2006/metadata/longProperties">
+  <LongProp xmlns="" name="Links"><![CDATA[<?xml version="1.0" encoding="UTF-8"?><Result><NewXML><PWSLinkDataSet xmlns="http://schemas.microsoft.com/office/project/server/webservices/PWSLinkDataSet/" /></NewXML><ProjectUID>06cfbebd-c165-4040-8186-7ba01033f19a</ProjectUID><OldXML><PWSLinkDataSet xmlns="http://schemas.microsoft.com/office/project/server/webservices/PWSLinkDataSet/" /></OldXML><ItemType>3</ItemType><PSURL>https://ps.at-consulting.ru/pwa</PSURL></Result>]]></LongProp>
+</LongProperties>
+</file>
+
+<file path=customXml/item2.xml><?xml version="1.0" encoding="utf-8"?>
 <p:properties xmlns:p="http://schemas.microsoft.com/office/2006/metadata/properties" xmlns:xsi="http://www.w3.org/2001/XMLSchema-instance" xmlns:pc="http://schemas.microsoft.com/office/infopath/2007/PartnerControls">
   <documentManagement>
     <l04c770359cd4fb98aa6d6252de473bd xmlns="b99eefb7-123f-4776-a7d0-9b34c358dffc">
@@ -31587,7 +31400,7 @@
 </p:properties>
 </file>
 
-<file path=customXml/item2.xml><?xml version="1.0" encoding="utf-8"?>
+<file path=customXml/item3.xml><?xml version="1.0" encoding="utf-8"?>
 <ct:contentTypeSchema xmlns:ct="http://schemas.microsoft.com/office/2006/metadata/contentType" xmlns:ma="http://schemas.microsoft.com/office/2006/metadata/properties/metaAttributes" ct:_="" ma:_="" ma:contentTypeName="Документ" ma:contentTypeID="0x010100C86FB990686DE94EB1859BFAE709C38D" ma:contentTypeVersion="7" ma:contentTypeDescription="Создание документа." ma:contentTypeScope="" ma:versionID="1797d870468e5039068655dd2ae1765e">
   <xsd:schema xmlns:xsd="http://www.w3.org/2001/XMLSchema" xmlns:xs="http://www.w3.org/2001/XMLSchema" xmlns:p="http://schemas.microsoft.com/office/2006/metadata/properties" xmlns:ns2="b99eefb7-123f-4776-a7d0-9b34c358dffc" xmlns:ns3="0bb1829a-6e24-43e0-b86b-852aa92c286e" targetNamespace="http://schemas.microsoft.com/office/2006/metadata/properties" ma:root="true" ma:fieldsID="bdab129fe8304eb633dfde2fe62c9d1c" ns2:_="" ns3:_="">
     <xsd:import namespace="b99eefb7-123f-4776-a7d0-9b34c358dffc"/>
@@ -31778,7 +31591,7 @@
 </ct:contentTypeSchema>
 </file>
 
-<file path=customXml/item3.xml><?xml version="1.0" encoding="utf-8"?>
+<file path=customXml/item4.xml><?xml version="1.0" encoding="utf-8"?>
 <?mso-contentType ?>
 <spe:Receivers xmlns:spe="http://schemas.microsoft.com/sharepoint/events">
   <Receiver>
@@ -31828,7 +31641,7 @@
 </spe:Receivers>
 </file>
 
-<file path=customXml/item4.xml><?xml version="1.0" encoding="utf-8"?>
+<file path=customXml/item5.xml><?xml version="1.0" encoding="utf-8"?>
 <?mso-contentType ?>
 <FormTemplates xmlns="http://schemas.microsoft.com/sharepoint/v3/contenttype/forms">
   <Display>DocumentLibraryForm</Display>
@@ -31837,17 +31650,20 @@
 </FormTemplates>
 </file>
 
-<file path=customXml/item5.xml><?xml version="1.0" encoding="utf-8"?>
-<LongProperties xmlns="http://schemas.microsoft.com/office/2006/metadata/longProperties">
-  <LongProp xmlns="" name="Links"><![CDATA[<?xml version="1.0" encoding="UTF-8"?><Result><NewXML><PWSLinkDataSet xmlns="http://schemas.microsoft.com/office/project/server/webservices/PWSLinkDataSet/" /></NewXML><ProjectUID>06cfbebd-c165-4040-8186-7ba01033f19a</ProjectUID><OldXML><PWSLinkDataSet xmlns="http://schemas.microsoft.com/office/project/server/webservices/PWSLinkDataSet/" /></OldXML><ItemType>3</ItemType><PSURL>https://ps.at-consulting.ru/pwa</PSURL></Result>]]></LongProp>
-</LongProperties>
-</file>
-
 <file path=customXml/item6.xml><?xml version="1.0" encoding="utf-8"?>
 <b:Sources xmlns:b="http://schemas.openxmlformats.org/officeDocument/2006/bibliography" xmlns="http://schemas.openxmlformats.org/officeDocument/2006/bibliography" SelectedStyle="\APA.XSL" StyleName="APA"/>
 </file>
 
 <file path=customXml/itemProps1.xml><?xml version="1.0" encoding="utf-8"?>
+<ds:datastoreItem xmlns:ds="http://schemas.openxmlformats.org/officeDocument/2006/customXml" ds:itemID="{F20106FF-922D-48DC-BE2C-805796205829}">
+  <ds:schemaRefs>
+    <ds:schemaRef ds:uri="http://schemas.microsoft.com/office/2006/metadata/longProperties"/>
+    <ds:schemaRef ds:uri=""/>
+  </ds:schemaRefs>
+</ds:datastoreItem>
+</file>
+
+<file path=customXml/itemProps2.xml><?xml version="1.0" encoding="utf-8"?>
 <ds:datastoreItem xmlns:ds="http://schemas.openxmlformats.org/officeDocument/2006/customXml" ds:itemID="{90B5CEDE-317D-4E44-88E9-99A5ADE0D261}">
   <ds:schemaRefs>
     <ds:schemaRef ds:uri="http://schemas.microsoft.com/office/2006/metadata/properties"/>
@@ -31858,7 +31674,7 @@
 </ds:datastoreItem>
 </file>
 
-<file path=customXml/itemProps2.xml><?xml version="1.0" encoding="utf-8"?>
+<file path=customXml/itemProps3.xml><?xml version="1.0" encoding="utf-8"?>
 <ds:datastoreItem xmlns:ds="http://schemas.openxmlformats.org/officeDocument/2006/customXml" ds:itemID="{06BD7580-09D1-4029-9503-A1225B89FED3}">
   <ds:schemaRefs>
     <ds:schemaRef ds:uri="http://schemas.microsoft.com/office/2006/metadata/contentType"/>
@@ -31877,7 +31693,7 @@
 </ds:datastoreItem>
 </file>
 
-<file path=customXml/itemProps3.xml><?xml version="1.0" encoding="utf-8"?>
+<file path=customXml/itemProps4.xml><?xml version="1.0" encoding="utf-8"?>
 <ds:datastoreItem xmlns:ds="http://schemas.openxmlformats.org/officeDocument/2006/customXml" ds:itemID="{2395BD42-D681-4C8F-9DB9-76D642412BAD}">
   <ds:schemaRefs>
     <ds:schemaRef ds:uri="http://schemas.microsoft.com/sharepoint/events"/>
@@ -31885,7 +31701,7 @@
 </ds:datastoreItem>
 </file>
 
-<file path=customXml/itemProps4.xml><?xml version="1.0" encoding="utf-8"?>
+<file path=customXml/itemProps5.xml><?xml version="1.0" encoding="utf-8"?>
 <ds:datastoreItem xmlns:ds="http://schemas.openxmlformats.org/officeDocument/2006/customXml" ds:itemID="{D3C6AB77-E11A-4ADB-AA76-64DECC767FCC}">
   <ds:schemaRefs>
     <ds:schemaRef ds:uri="http://schemas.microsoft.com/sharepoint/v3/contenttype/forms"/>
@@ -31893,17 +31709,8 @@
 </ds:datastoreItem>
 </file>
 
-<file path=customXml/itemProps5.xml><?xml version="1.0" encoding="utf-8"?>
-<ds:datastoreItem xmlns:ds="http://schemas.openxmlformats.org/officeDocument/2006/customXml" ds:itemID="{F20106FF-922D-48DC-BE2C-805796205829}">
-  <ds:schemaRefs>
-    <ds:schemaRef ds:uri="http://schemas.microsoft.com/office/2006/metadata/longProperties"/>
-    <ds:schemaRef ds:uri=""/>
-  </ds:schemaRefs>
-</ds:datastoreItem>
-</file>
-
 <file path=customXml/itemProps6.xml><?xml version="1.0" encoding="utf-8"?>
-<ds:datastoreItem xmlns:ds="http://schemas.openxmlformats.org/officeDocument/2006/customXml" ds:itemID="{C9CAFC60-3F08-4581-8331-D681E4905D6E}">
+<ds:datastoreItem xmlns:ds="http://schemas.openxmlformats.org/officeDocument/2006/customXml" ds:itemID="{99E2BEF6-A8C5-4D9C-A142-A9274BBD9B37}">
   <ds:schemaRefs>
     <ds:schemaRef ds:uri="http://schemas.openxmlformats.org/officeDocument/2006/bibliography"/>
   </ds:schemaRefs>

--- a/docx-templates-kraftway-pmi/src/main/resources/template.docx
+++ b/docx-templates-kraftway-pmi/src/main/resources/template.docx
@@ -918,7 +918,15 @@
           <w:rPr>
             <w:rStyle w:val="afffffd"/>
           </w:rPr>
-          <w:t>3.2. Место и продолжительность испытаний</w:t>
+          <w:t>3.2. Место и продо</w:t>
+        </w:r>
+        <w:bookmarkStart w:id="0" w:name="_GoBack"/>
+        <w:bookmarkEnd w:id="0"/>
+        <w:r>
+          <w:rPr>
+            <w:rStyle w:val="afffffd"/>
+          </w:rPr>
+          <w:t>лжительность испытаний</w:t>
         </w:r>
         <w:r>
           <w:rPr>
@@ -3244,18 +3252,15 @@
     <w:p>
       <w:pPr>
         <w:pStyle w:val="15"/>
-        <w:autoSpaceDN/>
-        <w:adjustRightInd/>
-        <w:textAlignment w:val="auto"/>
-      </w:pPr>
-      <w:bookmarkStart w:id="0" w:name="_Toc479587488"/>
-      <w:bookmarkStart w:id="1" w:name="_Toc415245366"/>
-      <w:bookmarkStart w:id="2" w:name="_Toc415503601"/>
+      </w:pPr>
+      <w:bookmarkStart w:id="1" w:name="_Toc479587488"/>
+      <w:bookmarkStart w:id="2" w:name="_Toc415245366"/>
+      <w:bookmarkStart w:id="3" w:name="_Toc415503601"/>
       <w:r>
         <w:lastRenderedPageBreak/>
         <w:t>Объект испытаний</w:t>
       </w:r>
-      <w:bookmarkEnd w:id="0"/>
+      <w:bookmarkEnd w:id="1"/>
     </w:p>
     <w:p>
       <w:pPr>
@@ -3264,12 +3269,12 @@
         <w:adjustRightInd/>
         <w:textAlignment w:val="auto"/>
       </w:pPr>
-      <w:bookmarkStart w:id="3" w:name="_Toc479587489"/>
-      <w:bookmarkStart w:id="4" w:name="_Toc413155816"/>
+      <w:bookmarkStart w:id="4" w:name="_Toc479587489"/>
+      <w:bookmarkStart w:id="5" w:name="_Toc413155816"/>
       <w:r>
         <w:t>Наименование объекта испытаний</w:t>
       </w:r>
-      <w:bookmarkEnd w:id="3"/>
+      <w:bookmarkEnd w:id="4"/>
     </w:p>
     <w:p>
       <w:pPr>
@@ -3323,9 +3328,9 @@
       <w:r>
         <w:t xml:space="preserve">модернизированный в рамках Государственного контракта </w:t>
       </w:r>
-      <w:bookmarkStart w:id="5" w:name="OLE_LINK53"/>
-      <w:bookmarkStart w:id="6" w:name="OLE_LINK54"/>
-      <w:bookmarkStart w:id="7" w:name="OLE_LINK55"/>
+      <w:bookmarkStart w:id="6" w:name="OLE_LINK53"/>
+      <w:bookmarkStart w:id="7" w:name="OLE_LINK54"/>
+      <w:bookmarkStart w:id="8" w:name="OLE_LINK55"/>
       <w:r>
         <w:t>от 22.12.2016</w:t>
       </w:r>
@@ -3345,7 +3350,15 @@
         <w:t xml:space="preserve">между </w:t>
       </w:r>
       <w:r>
-        <w:t xml:space="preserve">ФКУ НПО «СТиС» </w:t>
+        <w:t>ФКУ НПО «</w:t>
+      </w:r>
+      <w:proofErr w:type="spellStart"/>
+      <w:r>
+        <w:t>СТиС</w:t>
+      </w:r>
+      <w:proofErr w:type="spellEnd"/>
+      <w:r>
+        <w:t xml:space="preserve">» </w:t>
       </w:r>
       <w:r>
         <w:t>МВД России</w:t>
@@ -3354,7 +3367,23 @@
         <w:t xml:space="preserve"> и </w:t>
       </w:r>
       <w:r>
-        <w:t>АО «Крафтвэй корпорэйшн ПЛС»</w:t>
+        <w:t>АО «</w:t>
+      </w:r>
+      <w:proofErr w:type="spellStart"/>
+      <w:r>
+        <w:t>Крафтвэй</w:t>
+      </w:r>
+      <w:proofErr w:type="spellEnd"/>
+      <w:r>
+        <w:t xml:space="preserve"> </w:t>
+      </w:r>
+      <w:proofErr w:type="spellStart"/>
+      <w:r>
+        <w:t>корпорэйшн</w:t>
+      </w:r>
+      <w:proofErr w:type="spellEnd"/>
+      <w:r>
+        <w:t xml:space="preserve"> ПЛС»</w:t>
       </w:r>
       <w:r>
         <w:t xml:space="preserve"> на выполнение опытно-конструкторской работы «Развитие единой системы информационно-аналитического обеспечения деятельности Министерства внутренних дел Российской Федерации»</w:t>
@@ -3377,9 +3406,9 @@
       <w:r>
         <w:t>, шифр «Развитие изделия 14т1м»</w:t>
       </w:r>
-      <w:bookmarkEnd w:id="5"/>
       <w:bookmarkEnd w:id="6"/>
       <w:bookmarkEnd w:id="7"/>
+      <w:bookmarkEnd w:id="8"/>
       <w:r>
         <w:t>.</w:t>
       </w:r>
@@ -3391,21 +3420,21 @@
         <w:adjustRightInd/>
         <w:textAlignment w:val="auto"/>
       </w:pPr>
-      <w:bookmarkStart w:id="8" w:name="_Toc416595542"/>
-      <w:bookmarkStart w:id="9" w:name="_Toc474177583"/>
-      <w:bookmarkStart w:id="10" w:name="_Toc479587490"/>
+      <w:bookmarkStart w:id="9" w:name="_Toc416595542"/>
+      <w:bookmarkStart w:id="10" w:name="_Toc474177583"/>
+      <w:bookmarkStart w:id="11" w:name="_Toc479587490"/>
       <w:r>
         <w:t xml:space="preserve">Область применения </w:t>
       </w:r>
-      <w:bookmarkEnd w:id="8"/>
       <w:bookmarkEnd w:id="9"/>
+      <w:bookmarkEnd w:id="10"/>
       <w:r>
         <w:t xml:space="preserve">объекта </w:t>
       </w:r>
       <w:r>
         <w:t>испытаний</w:t>
       </w:r>
-      <w:bookmarkEnd w:id="10"/>
+      <w:bookmarkEnd w:id="11"/>
     </w:p>
     <w:p>
       <w:pPr>
@@ -3482,17 +3511,17 @@
       <w:pPr>
         <w:pStyle w:val="24"/>
       </w:pPr>
-      <w:bookmarkStart w:id="11" w:name="_Toc459652197"/>
-      <w:bookmarkStart w:id="12" w:name="_Toc479587491"/>
+      <w:bookmarkStart w:id="12" w:name="_Toc459652197"/>
+      <w:bookmarkStart w:id="13" w:name="_Toc479587491"/>
       <w:r>
         <w:lastRenderedPageBreak/>
         <w:t xml:space="preserve">Обозначение </w:t>
       </w:r>
-      <w:bookmarkEnd w:id="11"/>
+      <w:bookmarkEnd w:id="12"/>
       <w:r>
         <w:t>объекта испытаний</w:t>
       </w:r>
-      <w:bookmarkEnd w:id="12"/>
+      <w:bookmarkEnd w:id="13"/>
     </w:p>
     <w:p>
       <w:pPr>
@@ -3501,12 +3530,14 @@
           <w:lang w:val="en-US"/>
         </w:rPr>
       </w:pPr>
+      <w:proofErr w:type="spellStart"/>
       <w:r>
         <w:rPr>
           <w:lang w:val="en-US"/>
         </w:rPr>
         <w:t>fdfd</w:t>
       </w:r>
+      <w:proofErr w:type="spellEnd"/>
     </w:p>
     <w:p>
       <w:pPr>
@@ -3515,12 +3546,14 @@
           <w:lang w:val="en-US"/>
         </w:rPr>
       </w:pPr>
+      <w:proofErr w:type="spellStart"/>
       <w:r>
         <w:rPr>
           <w:lang w:val="en-US"/>
         </w:rPr>
         <w:t>fdf</w:t>
       </w:r>
+      <w:proofErr w:type="spellEnd"/>
     </w:p>
     <w:p>
       <w:pPr>
@@ -3529,12 +3562,14 @@
           <w:lang w:val="en-US"/>
         </w:rPr>
       </w:pPr>
+      <w:proofErr w:type="spellStart"/>
       <w:r>
         <w:rPr>
           <w:lang w:val="en-US"/>
         </w:rPr>
         <w:t>fdfdf</w:t>
       </w:r>
+      <w:proofErr w:type="spellEnd"/>
     </w:p>
     <w:p>
       <w:pPr>
@@ -3543,12 +3578,14 @@
           <w:lang w:val="en-US"/>
         </w:rPr>
       </w:pPr>
+      <w:proofErr w:type="spellStart"/>
       <w:r>
         <w:rPr>
           <w:lang w:val="en-US"/>
         </w:rPr>
         <w:t>fdsfsdf</w:t>
       </w:r>
+      <w:proofErr w:type="spellEnd"/>
     </w:p>
     <w:p>
       <w:pPr>
@@ -3557,12 +3594,14 @@
           <w:lang w:val="en-US"/>
         </w:rPr>
       </w:pPr>
+      <w:proofErr w:type="spellStart"/>
       <w:r>
         <w:rPr>
           <w:lang w:val="en-US"/>
         </w:rPr>
         <w:t>fsafasdf</w:t>
       </w:r>
+      <w:proofErr w:type="spellEnd"/>
     </w:p>
     <w:p>
       <w:pPr>
@@ -3571,21 +3610,329 @@
           <w:lang w:val="en-US"/>
         </w:rPr>
       </w:pPr>
+      <w:proofErr w:type="spellStart"/>
       <w:r>
         <w:rPr>
           <w:lang w:val="en-US"/>
         </w:rPr>
         <w:t>fsdfasdf</w:t>
       </w:r>
+      <w:proofErr w:type="spellEnd"/>
     </w:p>
     <w:p>
       <w:pPr>
         <w:pStyle w:val="9"/>
-      </w:pPr>
-      <w:bookmarkStart w:id="13" w:name="_GoBack"/>
-      <w:bookmarkEnd w:id="13"/>
-      <w:r>
+        <w:rPr>
+          <w:lang w:val="en-US"/>
+        </w:rPr>
+      </w:pPr>
+      <w:proofErr w:type="spellStart"/>
+      <w:r>
+        <w:rPr>
+          <w:lang w:val="en-US"/>
+        </w:rPr>
         <w:t>fsdfdsfsdf</w:t>
+      </w:r>
+      <w:proofErr w:type="spellEnd"/>
+      <w:r>
+        <w:rPr>
+          <w:lang w:val="en-US"/>
+        </w:rPr>
+        <w:t xml:space="preserve"> </w:t>
+      </w:r>
+      <w:proofErr w:type="spellStart"/>
+      <w:r>
+        <w:rPr>
+          <w:lang w:val="en-US"/>
+        </w:rPr>
+        <w:t>fdf</w:t>
+      </w:r>
+      <w:proofErr w:type="spellEnd"/>
+      <w:r>
+        <w:rPr>
+          <w:lang w:val="en-US"/>
+        </w:rPr>
+        <w:t xml:space="preserve"> </w:t>
+      </w:r>
+      <w:proofErr w:type="spellStart"/>
+      <w:r>
+        <w:rPr>
+          <w:lang w:val="en-US"/>
+        </w:rPr>
+        <w:t>dsf</w:t>
+      </w:r>
+      <w:proofErr w:type="spellEnd"/>
+      <w:r>
+        <w:rPr>
+          <w:lang w:val="en-US"/>
+        </w:rPr>
+        <w:t xml:space="preserve"> </w:t>
+      </w:r>
+      <w:proofErr w:type="spellStart"/>
+      <w:r>
+        <w:rPr>
+          <w:lang w:val="en-US"/>
+        </w:rPr>
+        <w:t>sdf</w:t>
+      </w:r>
+      <w:proofErr w:type="spellEnd"/>
+      <w:r>
+        <w:rPr>
+          <w:lang w:val="en-US"/>
+        </w:rPr>
+        <w:t xml:space="preserve"> </w:t>
+      </w:r>
+      <w:proofErr w:type="spellStart"/>
+      <w:r>
+        <w:rPr>
+          <w:lang w:val="en-US"/>
+        </w:rPr>
+        <w:t>sdf</w:t>
+      </w:r>
+      <w:proofErr w:type="spellEnd"/>
+      <w:r>
+        <w:rPr>
+          <w:lang w:val="en-US"/>
+        </w:rPr>
+        <w:t xml:space="preserve"> </w:t>
+      </w:r>
+      <w:proofErr w:type="spellStart"/>
+      <w:r>
+        <w:rPr>
+          <w:lang w:val="en-US"/>
+        </w:rPr>
+        <w:t>sd</w:t>
+      </w:r>
+      <w:proofErr w:type="spellEnd"/>
+      <w:r>
+        <w:rPr>
+          <w:lang w:val="en-US"/>
+        </w:rPr>
+        <w:t xml:space="preserve"> </w:t>
+      </w:r>
+      <w:proofErr w:type="spellStart"/>
+      <w:r>
+        <w:rPr>
+          <w:lang w:val="en-US"/>
+        </w:rPr>
+        <w:t>fsdf</w:t>
+      </w:r>
+      <w:proofErr w:type="spellEnd"/>
+      <w:r>
+        <w:rPr>
+          <w:lang w:val="en-US"/>
+        </w:rPr>
+        <w:t xml:space="preserve"> </w:t>
+      </w:r>
+      <w:proofErr w:type="spellStart"/>
+      <w:r>
+        <w:rPr>
+          <w:lang w:val="en-US"/>
+        </w:rPr>
+        <w:t>sdf</w:t>
+      </w:r>
+      <w:proofErr w:type="spellEnd"/>
+      <w:r>
+        <w:rPr>
+          <w:lang w:val="en-US"/>
+        </w:rPr>
+        <w:t xml:space="preserve"> </w:t>
+      </w:r>
+      <w:proofErr w:type="spellStart"/>
+      <w:r>
+        <w:rPr>
+          <w:lang w:val="en-US"/>
+        </w:rPr>
+        <w:t>sdaf</w:t>
+      </w:r>
+      <w:proofErr w:type="spellEnd"/>
+      <w:r>
+        <w:rPr>
+          <w:lang w:val="en-US"/>
+        </w:rPr>
+        <w:t xml:space="preserve"> </w:t>
+      </w:r>
+      <w:proofErr w:type="spellStart"/>
+      <w:r>
+        <w:rPr>
+          <w:lang w:val="en-US"/>
+        </w:rPr>
+        <w:t>sadf</w:t>
+      </w:r>
+      <w:proofErr w:type="spellEnd"/>
+      <w:r>
+        <w:rPr>
+          <w:lang w:val="en-US"/>
+        </w:rPr>
+        <w:t xml:space="preserve"> </w:t>
+      </w:r>
+      <w:proofErr w:type="spellStart"/>
+      <w:r>
+        <w:rPr>
+          <w:lang w:val="en-US"/>
+        </w:rPr>
+        <w:t>sadf</w:t>
+      </w:r>
+      <w:proofErr w:type="spellEnd"/>
+      <w:r>
+        <w:rPr>
+          <w:lang w:val="en-US"/>
+        </w:rPr>
+        <w:t xml:space="preserve"> </w:t>
+      </w:r>
+      <w:proofErr w:type="spellStart"/>
+      <w:r>
+        <w:rPr>
+          <w:lang w:val="en-US"/>
+        </w:rPr>
+        <w:t>sadf</w:t>
+      </w:r>
+      <w:proofErr w:type="spellEnd"/>
+      <w:r>
+        <w:rPr>
+          <w:lang w:val="en-US"/>
+        </w:rPr>
+        <w:t xml:space="preserve"> </w:t>
+      </w:r>
+      <w:proofErr w:type="spellStart"/>
+      <w:r>
+        <w:rPr>
+          <w:lang w:val="en-US"/>
+        </w:rPr>
+        <w:t>sadf</w:t>
+      </w:r>
+      <w:proofErr w:type="spellEnd"/>
+      <w:r>
+        <w:rPr>
+          <w:lang w:val="en-US"/>
+        </w:rPr>
+        <w:t xml:space="preserve"> </w:t>
+      </w:r>
+      <w:proofErr w:type="spellStart"/>
+      <w:r>
+        <w:rPr>
+          <w:lang w:val="en-US"/>
+        </w:rPr>
+        <w:t>sadf</w:t>
+      </w:r>
+      <w:proofErr w:type="spellEnd"/>
+      <w:r>
+        <w:rPr>
+          <w:lang w:val="en-US"/>
+        </w:rPr>
+        <w:t xml:space="preserve"> </w:t>
+      </w:r>
+      <w:proofErr w:type="spellStart"/>
+      <w:r>
+        <w:rPr>
+          <w:lang w:val="en-US"/>
+        </w:rPr>
+        <w:t>sdaf</w:t>
+      </w:r>
+      <w:proofErr w:type="spellEnd"/>
+      <w:r>
+        <w:rPr>
+          <w:lang w:val="en-US"/>
+        </w:rPr>
+        <w:t xml:space="preserve"> </w:t>
+      </w:r>
+      <w:proofErr w:type="spellStart"/>
+      <w:r>
+        <w:rPr>
+          <w:lang w:val="en-US"/>
+        </w:rPr>
+        <w:t>sadf</w:t>
+      </w:r>
+      <w:proofErr w:type="spellEnd"/>
+      <w:r>
+        <w:rPr>
+          <w:lang w:val="en-US"/>
+        </w:rPr>
+        <w:t xml:space="preserve"> </w:t>
+      </w:r>
+      <w:proofErr w:type="spellStart"/>
+      <w:r>
+        <w:rPr>
+          <w:lang w:val="en-US"/>
+        </w:rPr>
+        <w:t>sdaf</w:t>
+      </w:r>
+      <w:proofErr w:type="spellEnd"/>
+      <w:r>
+        <w:rPr>
+          <w:lang w:val="en-US"/>
+        </w:rPr>
+        <w:t xml:space="preserve"> </w:t>
+      </w:r>
+      <w:proofErr w:type="spellStart"/>
+      <w:r>
+        <w:rPr>
+          <w:lang w:val="en-US"/>
+        </w:rPr>
+        <w:t>sadf</w:t>
+      </w:r>
+      <w:proofErr w:type="spellEnd"/>
+      <w:r>
+        <w:rPr>
+          <w:lang w:val="en-US"/>
+        </w:rPr>
+        <w:t xml:space="preserve"> </w:t>
+      </w:r>
+      <w:proofErr w:type="spellStart"/>
+      <w:r>
+        <w:rPr>
+          <w:lang w:val="en-US"/>
+        </w:rPr>
+        <w:t>sdaf</w:t>
+      </w:r>
+      <w:proofErr w:type="spellEnd"/>
+      <w:r>
+        <w:rPr>
+          <w:lang w:val="en-US"/>
+        </w:rPr>
+        <w:t xml:space="preserve"> </w:t>
+      </w:r>
+      <w:proofErr w:type="spellStart"/>
+      <w:r>
+        <w:rPr>
+          <w:lang w:val="en-US"/>
+        </w:rPr>
+        <w:t>sdf</w:t>
+      </w:r>
+      <w:proofErr w:type="spellEnd"/>
+      <w:r>
+        <w:rPr>
+          <w:lang w:val="en-US"/>
+        </w:rPr>
+        <w:t xml:space="preserve"> </w:t>
+      </w:r>
+      <w:proofErr w:type="spellStart"/>
+      <w:r>
+        <w:rPr>
+          <w:lang w:val="en-US"/>
+        </w:rPr>
+        <w:t>sadf</w:t>
+      </w:r>
+      <w:proofErr w:type="spellEnd"/>
+      <w:r>
+        <w:rPr>
+          <w:lang w:val="en-US"/>
+        </w:rPr>
+        <w:t xml:space="preserve"> </w:t>
+      </w:r>
+      <w:proofErr w:type="spellStart"/>
+      <w:r>
+        <w:rPr>
+          <w:lang w:val="en-US"/>
+        </w:rPr>
+        <w:t>sadf</w:t>
+      </w:r>
+      <w:proofErr w:type="spellEnd"/>
+      <w:r>
+        <w:rPr>
+          <w:lang w:val="en-US"/>
+        </w:rPr>
+        <w:t xml:space="preserve"> as f</w:t>
       </w:r>
     </w:p>
     <w:p>
@@ -4173,7 +4520,21 @@
         <w:rPr>
           <w:szCs w:val="28"/>
         </w:rPr>
-        <w:t xml:space="preserve"> ФКУ НПО «СТиС» </w:t>
+        <w:t xml:space="preserve"> ФКУ НПО «</w:t>
+      </w:r>
+      <w:proofErr w:type="spellStart"/>
+      <w:r>
+        <w:rPr>
+          <w:szCs w:val="28"/>
+        </w:rPr>
+        <w:t>СТиС</w:t>
+      </w:r>
+      <w:proofErr w:type="spellEnd"/>
+      <w:r>
+        <w:rPr>
+          <w:szCs w:val="28"/>
+        </w:rPr>
+        <w:t>» </w:t>
       </w:r>
       <w:r>
         <w:rPr>
@@ -4223,19 +4584,75 @@
         <w:rPr>
           <w:szCs w:val="28"/>
         </w:rPr>
-        <w:t xml:space="preserve">кционерное общество «Крафтвэй корпорэйшн ПЛС» (сокращенное наименование </w:t>
-      </w:r>
+        <w:t>кционерное общество «</w:t>
+      </w:r>
+      <w:proofErr w:type="spellStart"/>
       <w:r>
         <w:rPr>
           <w:szCs w:val="28"/>
         </w:rPr>
+        <w:t>Крафтвэй</w:t>
+      </w:r>
+      <w:proofErr w:type="spellEnd"/>
+      <w:r>
+        <w:rPr>
+          <w:szCs w:val="28"/>
+        </w:rPr>
+        <w:t xml:space="preserve"> </w:t>
+      </w:r>
+      <w:proofErr w:type="spellStart"/>
+      <w:r>
+        <w:rPr>
+          <w:szCs w:val="28"/>
+        </w:rPr>
+        <w:t>корпорэйшн</w:t>
+      </w:r>
+      <w:proofErr w:type="spellEnd"/>
+      <w:r>
+        <w:rPr>
+          <w:szCs w:val="28"/>
+        </w:rPr>
+        <w:t xml:space="preserve"> ПЛС» (сокращенное наименование </w:t>
+      </w:r>
+      <w:r>
+        <w:rPr>
+          <w:szCs w:val="28"/>
+        </w:rPr>
         <w:t>–</w:t>
       </w:r>
       <w:r>
         <w:rPr>
           <w:szCs w:val="28"/>
         </w:rPr>
-        <w:t xml:space="preserve"> АО «Крафтвэй корпорэйшн ПЛС»). </w:t>
+        <w:t xml:space="preserve"> АО «</w:t>
+      </w:r>
+      <w:proofErr w:type="spellStart"/>
+      <w:r>
+        <w:rPr>
+          <w:szCs w:val="28"/>
+        </w:rPr>
+        <w:t>Крафтвэй</w:t>
+      </w:r>
+      <w:proofErr w:type="spellEnd"/>
+      <w:r>
+        <w:rPr>
+          <w:szCs w:val="28"/>
+        </w:rPr>
+        <w:t xml:space="preserve"> </w:t>
+      </w:r>
+      <w:proofErr w:type="spellStart"/>
+      <w:r>
+        <w:rPr>
+          <w:szCs w:val="28"/>
+        </w:rPr>
+        <w:t>корпорэйшн</w:t>
+      </w:r>
+      <w:proofErr w:type="spellEnd"/>
+      <w:r>
+        <w:rPr>
+          <w:szCs w:val="28"/>
+        </w:rPr>
+        <w:t xml:space="preserve"> ПЛС»). </w:t>
       </w:r>
     </w:p>
     <w:p>
@@ -5913,7 +6330,15 @@
               <w:t>&lt;краткое наименование сервиса&gt;</w:t>
             </w:r>
             <w:r>
-              <w:t xml:space="preserve"> должен предоставляться пользователю исключительно после его идентификации и аутентификации в СУДИС посредством ключа электронной подписи, записанного на персональный идентификатор Рутокен, либо по паре логин/пароль (по решению руководителя пользователя)</w:t>
+              <w:t xml:space="preserve"> должен предоставляться пользователю исключительно после его идентификации и аутентификации в СУДИС посредством ключа электронной подписи, записанного на персональный идентификатор </w:t>
+            </w:r>
+            <w:proofErr w:type="spellStart"/>
+            <w:r>
+              <w:t>Рутокен</w:t>
+            </w:r>
+            <w:proofErr w:type="spellEnd"/>
+            <w:r>
+              <w:t>, либо по паре логин/пароль (по решению руководителя пользователя)</w:t>
             </w:r>
           </w:p>
         </w:tc>
@@ -6030,15 +6455,28 @@
               <w:pStyle w:val="12"/>
             </w:pPr>
             <w:r>
-              <w:t>на мобильных устройствах не обрабатываются следующие типы персональных данных (ПДн):</w:t>
+              <w:t>на мобильных устройствах не обрабатываются следующие типы персональных данных (</w:t>
+            </w:r>
+            <w:proofErr w:type="spellStart"/>
+            <w:r>
+              <w:t>ПДн</w:t>
+            </w:r>
+            <w:proofErr w:type="spellEnd"/>
+            <w:r>
+              <w:t>):</w:t>
             </w:r>
           </w:p>
           <w:p>
             <w:pPr>
               <w:pStyle w:val="21"/>
             </w:pPr>
-            <w:r>
-              <w:t xml:space="preserve">ПДн касающиеся расовой, национальной </w:t>
+            <w:proofErr w:type="spellStart"/>
+            <w:r>
+              <w:t>ПДн</w:t>
+            </w:r>
+            <w:proofErr w:type="spellEnd"/>
+            <w:r>
+              <w:t xml:space="preserve"> касающиеся расовой, национальной </w:t>
             </w:r>
             <w:r>
               <w:t>принадлежности, политических взглядов, религиозных и философских убеждений, состояния здоровья, интимной жизни субъектов;</w:t>
@@ -6049,7 +6487,15 @@
               <w:pStyle w:val="21"/>
             </w:pPr>
             <w:r>
-              <w:t xml:space="preserve">биометрические ПДн: сведения, </w:t>
+              <w:t xml:space="preserve">биометрические </w:t>
+            </w:r>
+            <w:proofErr w:type="spellStart"/>
+            <w:r>
+              <w:t>ПДн</w:t>
+            </w:r>
+            <w:proofErr w:type="spellEnd"/>
+            <w:r>
+              <w:t xml:space="preserve">: сведения, </w:t>
             </w:r>
             <w:r>
               <w:lastRenderedPageBreak/>
@@ -8405,7 +8851,15 @@
               <w:t>Средства</w:t>
             </w:r>
             <w:r>
-              <w:t xml:space="preserve"> измерений, применяемые для испытаний, должны иметь сертификат типа, быть включены в Государственный реестр средств измерений и быть поверены в соответствии</w:t>
+              <w:t xml:space="preserve"> измерений, применяемые для испытаний, должны иметь сертификат типа, быть включены в Государственный реестр средств измерений и быть </w:t>
+            </w:r>
+            <w:proofErr w:type="spellStart"/>
+            <w:r>
+              <w:t>поверены</w:t>
+            </w:r>
+            <w:proofErr w:type="spellEnd"/>
+            <w:r>
+              <w:t xml:space="preserve"> в соответствии</w:t>
             </w:r>
             <w:r>
               <w:t xml:space="preserve"> с ГОСТ РВ 8.570</w:t>
@@ -10831,7 +11285,15 @@
         <w:t>–</w:t>
       </w:r>
       <w:r>
-        <w:t xml:space="preserve"> СИ). СИ должны быть поверены. </w:t>
+        <w:t xml:space="preserve"> СИ). СИ должны быть </w:t>
+      </w:r>
+      <w:proofErr w:type="spellStart"/>
+      <w:r>
+        <w:t>поверены</w:t>
+      </w:r>
+      <w:proofErr w:type="spellEnd"/>
+      <w:r>
+        <w:t xml:space="preserve">. </w:t>
       </w:r>
     </w:p>
     <w:p>
@@ -12587,7 +13049,21 @@
         <w:rPr>
           <w:szCs w:val="28"/>
         </w:rPr>
-        <w:t>ся на территории ФКУ НПО «СТиС» </w:t>
+        <w:t>ся на территории ФКУ НПО «</w:t>
+      </w:r>
+      <w:proofErr w:type="spellStart"/>
+      <w:r>
+        <w:rPr>
+          <w:szCs w:val="28"/>
+        </w:rPr>
+        <w:t>СТиС</w:t>
+      </w:r>
+      <w:proofErr w:type="spellEnd"/>
+      <w:r>
+        <w:rPr>
+          <w:szCs w:val="28"/>
+        </w:rPr>
+        <w:t>» </w:t>
       </w:r>
       <w:r>
         <w:rPr>
@@ -14185,7 +14661,15 @@
         <w:pStyle w:val="ac"/>
       </w:pPr>
       <w:r>
-        <w:t xml:space="preserve">Проверка требований пп. </w:t>
+        <w:t xml:space="preserve">Проверка требований </w:t>
+      </w:r>
+      <w:proofErr w:type="spellStart"/>
+      <w:r>
+        <w:t>пп</w:t>
+      </w:r>
+      <w:proofErr w:type="spellEnd"/>
+      <w:r>
+        <w:t xml:space="preserve">. </w:t>
       </w:r>
       <w:r>
         <w:rPr>
@@ -14539,7 +15023,7 @@
       <w:bookmarkStart w:id="157" w:name="_Проверка_№_19"/>
       <w:bookmarkStart w:id="158" w:name="_Toc474177599"/>
       <w:bookmarkStart w:id="159" w:name="_Toc479587532"/>
-      <w:bookmarkEnd w:id="4"/>
+      <w:bookmarkEnd w:id="5"/>
       <w:bookmarkEnd w:id="16"/>
       <w:bookmarkEnd w:id="155"/>
       <w:bookmarkEnd w:id="157"/>
@@ -15031,13 +15515,23 @@
               </w:rPr>
               <w:t>S</w:t>
             </w:r>
+            <w:proofErr w:type="spellStart"/>
             <w:r>
               <w:rPr>
                 <w:i/>
                 <w:szCs w:val="24"/>
                 <w:highlight w:val="yellow"/>
               </w:rPr>
-              <w:t xml:space="preserve">ecurity </w:t>
+              <w:t>ecurity</w:t>
+            </w:r>
+            <w:proofErr w:type="spellEnd"/>
+            <w:r>
+              <w:rPr>
+                <w:i/>
+                <w:szCs w:val="24"/>
+                <w:highlight w:val="yellow"/>
+              </w:rPr>
+              <w:t xml:space="preserve"> </w:t>
             </w:r>
             <w:r>
               <w:rPr>
@@ -15048,13 +15542,23 @@
               </w:rPr>
               <w:t>A</w:t>
             </w:r>
+            <w:proofErr w:type="spellStart"/>
             <w:r>
               <w:rPr>
                 <w:i/>
                 <w:szCs w:val="24"/>
                 <w:highlight w:val="yellow"/>
               </w:rPr>
-              <w:t xml:space="preserve">ssertion </w:t>
+              <w:t>ssertion</w:t>
+            </w:r>
+            <w:proofErr w:type="spellEnd"/>
+            <w:r>
+              <w:rPr>
+                <w:i/>
+                <w:szCs w:val="24"/>
+                <w:highlight w:val="yellow"/>
+              </w:rPr>
+              <w:t xml:space="preserve"> </w:t>
             </w:r>
             <w:r>
               <w:rPr>
@@ -15065,13 +15569,23 @@
               </w:rPr>
               <w:t>M</w:t>
             </w:r>
+            <w:proofErr w:type="spellStart"/>
             <w:r>
               <w:rPr>
                 <w:i/>
                 <w:szCs w:val="24"/>
                 <w:highlight w:val="yellow"/>
               </w:rPr>
-              <w:t xml:space="preserve">arkup </w:t>
+              <w:t>arkup</w:t>
+            </w:r>
+            <w:proofErr w:type="spellEnd"/>
+            <w:r>
+              <w:rPr>
+                <w:i/>
+                <w:szCs w:val="24"/>
+                <w:highlight w:val="yellow"/>
+              </w:rPr>
+              <w:t xml:space="preserve"> </w:t>
             </w:r>
             <w:r>
               <w:rPr>
@@ -15082,6 +15596,7 @@
               </w:rPr>
               <w:t>L</w:t>
             </w:r>
+            <w:proofErr w:type="spellStart"/>
             <w:r>
               <w:rPr>
                 <w:i/>
@@ -15090,6 +15605,7 @@
               </w:rPr>
               <w:t>anguage</w:t>
             </w:r>
+            <w:proofErr w:type="spellEnd"/>
             <w:r>
               <w:rPr>
                 <w:szCs w:val="24"/>
@@ -15381,7 +15897,49 @@
         <w:rPr>
           <w:i/>
         </w:rPr>
-        <w:t>Примечание. К терминам не относятся обозначения форматов файлов (например, doc, pdf, jpg и т. п.).</w:t>
+        <w:t xml:space="preserve">Примечание. К терминам не относятся обозначения форматов файлов (например, </w:t>
+      </w:r>
+      <w:proofErr w:type="spellStart"/>
+      <w:r>
+        <w:rPr>
+          <w:i/>
+        </w:rPr>
+        <w:t>doc</w:t>
+      </w:r>
+      <w:proofErr w:type="spellEnd"/>
+      <w:r>
+        <w:rPr>
+          <w:i/>
+        </w:rPr>
+        <w:t xml:space="preserve">, </w:t>
+      </w:r>
+      <w:proofErr w:type="spellStart"/>
+      <w:r>
+        <w:rPr>
+          <w:i/>
+        </w:rPr>
+        <w:t>pdf</w:t>
+      </w:r>
+      <w:proofErr w:type="spellEnd"/>
+      <w:r>
+        <w:rPr>
+          <w:i/>
+        </w:rPr>
+        <w:t xml:space="preserve">, </w:t>
+      </w:r>
+      <w:proofErr w:type="spellStart"/>
+      <w:r>
+        <w:rPr>
+          <w:i/>
+        </w:rPr>
+        <w:t>jpg</w:t>
+      </w:r>
+      <w:proofErr w:type="spellEnd"/>
+      <w:r>
+        <w:rPr>
+          <w:i/>
+        </w:rPr>
+        <w:t xml:space="preserve"> и т. п.).</w:t>
       </w:r>
     </w:p>
     <w:p>
@@ -15417,8 +15975,13 @@
         <w:pStyle w:val="affff"/>
       </w:pPr>
       <w:r>
-        <w:t>супер ворд</w:t>
-      </w:r>
+        <w:t xml:space="preserve">супер </w:t>
+      </w:r>
+      <w:proofErr w:type="spellStart"/>
+      <w:r>
+        <w:t>ворд</w:t>
+      </w:r>
+      <w:proofErr w:type="spellEnd"/>
     </w:p>
     <w:p>
       <w:pPr>
@@ -16634,8 +17197,8 @@
       <w:r>
         <w:t xml:space="preserve"> ИЗМЕНЕНИЙ</w:t>
       </w:r>
-      <w:bookmarkEnd w:id="1"/>
       <w:bookmarkEnd w:id="2"/>
+      <w:bookmarkEnd w:id="3"/>
     </w:p>
     <w:tbl>
       <w:tblPr>
@@ -16681,12 +17244,14 @@
                 <w:lang w:val="en-US" w:eastAsia="en-US"/>
               </w:rPr>
             </w:pPr>
+            <w:proofErr w:type="spellStart"/>
             <w:r>
               <w:rPr>
                 <w:lang w:eastAsia="en-US"/>
               </w:rPr>
               <w:t>Изм</w:t>
             </w:r>
+            <w:proofErr w:type="spellEnd"/>
             <w:r>
               <w:rPr>
                 <w:lang w:val="en-US" w:eastAsia="en-US"/>
@@ -19829,8 +20394,21 @@
                                 <w:pPr>
                                   <w:pStyle w:val="191"/>
                                 </w:pPr>
+                                <w:proofErr w:type="spellStart"/>
                                 <w:r>
-                                  <w:t>Инв № дубл.</w:t>
+                                  <w:t>Инв</w:t>
+                                </w:r>
+                                <w:proofErr w:type="spellEnd"/>
+                                <w:r>
+                                  <w:t xml:space="preserve"> № </w:t>
+                                </w:r>
+                                <w:proofErr w:type="spellStart"/>
+                                <w:r>
+                                  <w:t>дубл</w:t>
+                                </w:r>
+                                <w:proofErr w:type="spellEnd"/>
+                                <w:r>
+                                  <w:t>.</w:t>
                                 </w:r>
                               </w:p>
                             </w:txbxContent>
@@ -19882,8 +20460,13 @@
                                 <w:pPr>
                                   <w:pStyle w:val="191"/>
                                 </w:pPr>
+                                <w:proofErr w:type="spellStart"/>
                                 <w:r>
-                                  <w:t>Инв № подл.</w:t>
+                                  <w:t>Инв</w:t>
+                                </w:r>
+                                <w:proofErr w:type="spellEnd"/>
+                                <w:r>
+                                  <w:t xml:space="preserve"> № подл.</w:t>
                                 </w:r>
                               </w:p>
                             </w:txbxContent>
@@ -20320,8 +20903,21 @@
                           <w:pPr>
                             <w:pStyle w:val="191"/>
                           </w:pPr>
+                          <w:proofErr w:type="spellStart"/>
                           <w:r>
-                            <w:t>Инв № дубл.</w:t>
+                            <w:t>Инв</w:t>
+                          </w:r>
+                          <w:proofErr w:type="spellEnd"/>
+                          <w:r>
+                            <w:t xml:space="preserve"> № </w:t>
+                          </w:r>
+                          <w:proofErr w:type="spellStart"/>
+                          <w:r>
+                            <w:t>дубл</w:t>
+                          </w:r>
+                          <w:proofErr w:type="spellEnd"/>
+                          <w:r>
+                            <w:t>.</w:t>
                           </w:r>
                         </w:p>
                       </w:txbxContent>
@@ -20334,8 +20930,13 @@
                           <w:pPr>
                             <w:pStyle w:val="191"/>
                           </w:pPr>
+                          <w:proofErr w:type="spellStart"/>
                           <w:r>
-                            <w:t>Инв № подл.</w:t>
+                            <w:t>Инв</w:t>
+                          </w:r>
+                          <w:proofErr w:type="spellEnd"/>
+                          <w:r>
+                            <w:t xml:space="preserve"> № подл.</w:t>
                           </w:r>
                         </w:p>
                       </w:txbxContent>
@@ -20455,7 +21056,7 @@
       <w:fldChar w:fldCharType="separate"/>
     </w:r>
     <w:r>
-      <w:t>6</w:t>
+      <w:t>4</w:t>
     </w:r>
     <w:r>
       <w:fldChar w:fldCharType="end"/>
@@ -23256,7 +23857,7 @@
   <w:abstractNum w:abstractNumId="22" w15:restartNumberingAfterBreak="0">
     <w:nsid w:val="5A9556CB"/>
     <w:multiLevelType w:val="multilevel"/>
-    <w:tmpl w:val="2F6CCF28"/>
+    <w:tmpl w:val="0FB25F18"/>
     <w:lvl w:ilvl="0">
       <w:start w:val="1"/>
       <w:numFmt w:val="decimal"/>
@@ -23268,10 +23869,11 @@
         <w:ind w:left="0" w:firstLine="0"/>
       </w:pPr>
       <w:rPr>
-        <w:rFonts w:hint="default"/>
+        <w:rFonts w:ascii="Times New Roman" w:hAnsi="Times New Roman" w:hint="default"/>
         <w:b/>
         <w:i w:val="0"/>
         <w:color w:val="auto"/>
+        <w:sz w:val="28"/>
       </w:rPr>
     </w:lvl>
     <w:lvl w:ilvl="1">
@@ -23296,10 +23898,11 @@
         <w:dstrike w:val="0"/>
         <w:noProof w:val="0"/>
         <w:vanish w:val="0"/>
-        <w:color w:val="000000"/>
+        <w:color w:val="auto"/>
         <w:spacing w:val="0"/>
         <w:kern w:val="0"/>
         <w:position w:val="0"/>
+        <w:sz w:val="28"/>
         <w:u w:val="none"/>
         <w:effect w:val="none"/>
         <w:vertAlign w:val="baseline"/>
@@ -23323,7 +23926,7 @@
       <w:lvlText w:val="%1.%2.%3."/>
       <w:lvlJc w:val="left"/>
       <w:pPr>
-        <w:ind w:left="568" w:firstLine="709"/>
+        <w:ind w:left="0" w:firstLine="709"/>
       </w:pPr>
       <w:rPr>
         <w:rFonts w:ascii="Times New Roman" w:hAnsi="Times New Roman" w:cs="Times New Roman" w:hint="default"/>
@@ -23337,10 +23940,11 @@
         <w:dstrike w:val="0"/>
         <w:noProof w:val="0"/>
         <w:vanish w:val="0"/>
-        <w:color w:val="000000"/>
+        <w:color w:val="auto"/>
         <w:spacing w:val="0"/>
         <w:kern w:val="0"/>
         <w:position w:val="0"/>
+        <w:sz w:val="28"/>
         <w:u w:val="none"/>
         <w:effect w:val="none"/>
         <w:vertAlign w:val="baseline"/>
@@ -23367,7 +23971,16 @@
         <w:ind w:left="0" w:firstLine="709"/>
       </w:pPr>
       <w:rPr>
-        <w:rFonts w:hint="default"/>
+        <w:rFonts w:ascii="Times New Roman" w:hAnsi="Times New Roman" w:hint="default"/>
+        <w:b/>
+        <w:i w:val="0"/>
+        <w:caps w:val="0"/>
+        <w:strike w:val="0"/>
+        <w:dstrike w:val="0"/>
+        <w:vanish w:val="0"/>
+        <w:color w:val="auto"/>
+        <w:sz w:val="28"/>
+        <w:vertAlign w:val="baseline"/>
       </w:rPr>
     </w:lvl>
     <w:lvl w:ilvl="4">
@@ -23381,7 +23994,15 @@
         <w:ind w:left="0" w:firstLine="709"/>
       </w:pPr>
       <w:rPr>
-        <w:rFonts w:hint="default"/>
+        <w:rFonts w:ascii="Times New Roman" w:hAnsi="Times New Roman" w:hint="default"/>
+        <w:b/>
+        <w:i w:val="0"/>
+        <w:caps w:val="0"/>
+        <w:strike w:val="0"/>
+        <w:dstrike w:val="0"/>
+        <w:vanish w:val="0"/>
+        <w:sz w:val="28"/>
+        <w:vertAlign w:val="baseline"/>
       </w:rPr>
     </w:lvl>
     <w:lvl w:ilvl="5">
@@ -23395,7 +24016,15 @@
         <w:ind w:left="0" w:firstLine="709"/>
       </w:pPr>
       <w:rPr>
-        <w:rFonts w:hint="default"/>
+        <w:rFonts w:ascii="Times New Roman" w:hAnsi="Times New Roman" w:hint="default"/>
+        <w:b/>
+        <w:i w:val="0"/>
+        <w:caps w:val="0"/>
+        <w:strike w:val="0"/>
+        <w:dstrike w:val="0"/>
+        <w:vanish w:val="0"/>
+        <w:sz w:val="28"/>
+        <w:vertAlign w:val="baseline"/>
       </w:rPr>
     </w:lvl>
     <w:lvl w:ilvl="6">
@@ -23409,7 +24038,15 @@
         <w:ind w:left="0" w:firstLine="709"/>
       </w:pPr>
       <w:rPr>
-        <w:rFonts w:hint="default"/>
+        <w:rFonts w:ascii="Times New Roman" w:hAnsi="Times New Roman" w:hint="default"/>
+        <w:b/>
+        <w:i w:val="0"/>
+        <w:caps w:val="0"/>
+        <w:strike w:val="0"/>
+        <w:dstrike w:val="0"/>
+        <w:vanish w:val="0"/>
+        <w:sz w:val="28"/>
+        <w:vertAlign w:val="baseline"/>
       </w:rPr>
     </w:lvl>
     <w:lvl w:ilvl="7">
@@ -23423,7 +24060,15 @@
         <w:ind w:left="0" w:firstLine="709"/>
       </w:pPr>
       <w:rPr>
-        <w:rFonts w:hint="default"/>
+        <w:rFonts w:ascii="Times New Roman" w:hAnsi="Times New Roman" w:hint="default"/>
+        <w:b/>
+        <w:i w:val="0"/>
+        <w:caps w:val="0"/>
+        <w:strike w:val="0"/>
+        <w:dstrike w:val="0"/>
+        <w:vanish w:val="0"/>
+        <w:sz w:val="28"/>
+        <w:vertAlign w:val="baseline"/>
       </w:rPr>
     </w:lvl>
     <w:lvl w:ilvl="8">
@@ -23434,10 +24079,18 @@
       <w:lvlText w:val="%1.%2.%3.%4.%5.%6.%7.%8.%9."/>
       <w:lvlJc w:val="left"/>
       <w:pPr>
-        <w:ind w:left="2126" w:hanging="1417"/>
-      </w:pPr>
-      <w:rPr>
-        <w:rFonts w:hint="default"/>
+        <w:ind w:left="0" w:firstLine="709"/>
+      </w:pPr>
+      <w:rPr>
+        <w:rFonts w:ascii="Times New Roman" w:hAnsi="Times New Roman" w:hint="default"/>
+        <w:b/>
+        <w:i w:val="0"/>
+        <w:caps w:val="0"/>
+        <w:strike w:val="0"/>
+        <w:dstrike w:val="0"/>
+        <w:vanish w:val="0"/>
+        <w:sz w:val="28"/>
+        <w:vertAlign w:val="baseline"/>
       </w:rPr>
     </w:lvl>
   </w:abstractNum>
@@ -24446,7 +25099,6 @@
       </w:numPr>
       <w:suppressAutoHyphens/>
       <w:spacing w:before="480" w:after="240"/>
-      <w:ind w:left="0"/>
       <w:outlineLvl w:val="2"/>
     </w:pPr>
     <w:rPr>
@@ -24570,7 +25222,7 @@
     <w:next w:val="ac"/>
     <w:link w:val="80"/>
     <w:qFormat/>
-    <w:rsid w:val="008B72C6"/>
+    <w:rsid w:val="00CA255D"/>
     <w:pPr>
       <w:keepNext/>
       <w:keepLines/>
@@ -24584,7 +25236,6 @@
       <w:outlineLvl w:val="7"/>
     </w:pPr>
     <w:rPr>
-      <w:rFonts w:ascii="Peterburg" w:hAnsi="Peterburg"/>
       <w:b/>
       <w:sz w:val="28"/>
       <w:szCs w:val="20"/>
@@ -24597,7 +25248,7 @@
     <w:link w:val="90"/>
     <w:uiPriority w:val="9"/>
     <w:qFormat/>
-    <w:rsid w:val="00F37281"/>
+    <w:rsid w:val="00CA255D"/>
     <w:pPr>
       <w:numPr>
         <w:ilvl w:val="8"/>
@@ -25348,9 +25999,10 @@
     <w:name w:val="_Табл_Название"/>
     <w:basedOn w:val="ab"/>
     <w:qFormat/>
-    <w:rsid w:val="00633CFF"/>
+    <w:rsid w:val="00CA255D"/>
     <w:pPr>
       <w:keepNext/>
+      <w:keepLines/>
       <w:spacing w:before="120" w:after="60" w:line="276" w:lineRule="auto"/>
     </w:pPr>
     <w:rPr>
@@ -26027,9 +26679,9 @@
   <w:style w:type="character" w:customStyle="1" w:styleId="80">
     <w:name w:val="Заголовок 8 Знак"/>
     <w:link w:val="8"/>
-    <w:rsid w:val="008B72C6"/>
+    <w:rsid w:val="00CA255D"/>
     <w:rPr>
-      <w:rFonts w:ascii="Peterburg" w:eastAsia="Times New Roman" w:hAnsi="Peterburg"/>
+      <w:rFonts w:ascii="Times New Roman" w:eastAsia="Times New Roman" w:hAnsi="Times New Roman"/>
       <w:b/>
       <w:sz w:val="28"/>
     </w:rPr>
@@ -26233,9 +26885,9 @@
     <w:name w:val="Заголовок 9 Знак"/>
     <w:link w:val="9"/>
     <w:uiPriority w:val="9"/>
-    <w:rsid w:val="00F37281"/>
+    <w:rsid w:val="00CA255D"/>
     <w:rPr>
-      <w:rFonts w:ascii="Peterburg" w:eastAsia="Times New Roman" w:hAnsi="Peterburg"/>
+      <w:rFonts w:ascii="Times New Roman" w:eastAsia="Times New Roman" w:hAnsi="Times New Roman"/>
       <w:b/>
       <w:sz w:val="28"/>
     </w:rPr>
@@ -31377,12 +32029,21 @@
 </file>
 
 <file path=customXml/item1.xml><?xml version="1.0" encoding="utf-8"?>
+<?mso-contentType ?>
+<FormTemplates xmlns="http://schemas.microsoft.com/sharepoint/v3/contenttype/forms">
+  <Display>DocumentLibraryForm</Display>
+  <Edit>DocumentLibraryForm</Edit>
+  <New>DocumentLibraryForm</New>
+</FormTemplates>
+</file>
+
+<file path=customXml/item2.xml><?xml version="1.0" encoding="utf-8"?>
 <LongProperties xmlns="http://schemas.microsoft.com/office/2006/metadata/longProperties">
   <LongProp xmlns="" name="Links"><![CDATA[<?xml version="1.0" encoding="UTF-8"?><Result><NewXML><PWSLinkDataSet xmlns="http://schemas.microsoft.com/office/project/server/webservices/PWSLinkDataSet/" /></NewXML><ProjectUID>06cfbebd-c165-4040-8186-7ba01033f19a</ProjectUID><OldXML><PWSLinkDataSet xmlns="http://schemas.microsoft.com/office/project/server/webservices/PWSLinkDataSet/" /></OldXML><ItemType>3</ItemType><PSURL>https://ps.at-consulting.ru/pwa</PSURL></Result>]]></LongProp>
 </LongProperties>
 </file>
 
-<file path=customXml/item2.xml><?xml version="1.0" encoding="utf-8"?>
+<file path=customXml/item3.xml><?xml version="1.0" encoding="utf-8"?>
 <p:properties xmlns:p="http://schemas.microsoft.com/office/2006/metadata/properties" xmlns:xsi="http://www.w3.org/2001/XMLSchema-instance" xmlns:pc="http://schemas.microsoft.com/office/infopath/2007/PartnerControls">
   <documentManagement>
     <l04c770359cd4fb98aa6d6252de473bd xmlns="b99eefb7-123f-4776-a7d0-9b34c358dffc">
@@ -31400,7 +32061,7 @@
 </p:properties>
 </file>
 
-<file path=customXml/item3.xml><?xml version="1.0" encoding="utf-8"?>
+<file path=customXml/item4.xml><?xml version="1.0" encoding="utf-8"?>
 <ct:contentTypeSchema xmlns:ct="http://schemas.microsoft.com/office/2006/metadata/contentType" xmlns:ma="http://schemas.microsoft.com/office/2006/metadata/properties/metaAttributes" ct:_="" ma:_="" ma:contentTypeName="Документ" ma:contentTypeID="0x010100C86FB990686DE94EB1859BFAE709C38D" ma:contentTypeVersion="7" ma:contentTypeDescription="Создание документа." ma:contentTypeScope="" ma:versionID="1797d870468e5039068655dd2ae1765e">
   <xsd:schema xmlns:xsd="http://www.w3.org/2001/XMLSchema" xmlns:xs="http://www.w3.org/2001/XMLSchema" xmlns:p="http://schemas.microsoft.com/office/2006/metadata/properties" xmlns:ns2="b99eefb7-123f-4776-a7d0-9b34c358dffc" xmlns:ns3="0bb1829a-6e24-43e0-b86b-852aa92c286e" targetNamespace="http://schemas.microsoft.com/office/2006/metadata/properties" ma:root="true" ma:fieldsID="bdab129fe8304eb633dfde2fe62c9d1c" ns2:_="" ns3:_="">
     <xsd:import namespace="b99eefb7-123f-4776-a7d0-9b34c358dffc"/>
@@ -31591,7 +32252,7 @@
 </ct:contentTypeSchema>
 </file>
 
-<file path=customXml/item4.xml><?xml version="1.0" encoding="utf-8"?>
+<file path=customXml/item5.xml><?xml version="1.0" encoding="utf-8"?>
 <?mso-contentType ?>
 <spe:Receivers xmlns:spe="http://schemas.microsoft.com/sharepoint/events">
   <Receiver>
@@ -31641,20 +32302,19 @@
 </spe:Receivers>
 </file>
 
-<file path=customXml/item5.xml><?xml version="1.0" encoding="utf-8"?>
-<?mso-contentType ?>
-<FormTemplates xmlns="http://schemas.microsoft.com/sharepoint/v3/contenttype/forms">
-  <Display>DocumentLibraryForm</Display>
-  <Edit>DocumentLibraryForm</Edit>
-  <New>DocumentLibraryForm</New>
-</FormTemplates>
-</file>
-
 <file path=customXml/item6.xml><?xml version="1.0" encoding="utf-8"?>
 <b:Sources xmlns:b="http://schemas.openxmlformats.org/officeDocument/2006/bibliography" xmlns="http://schemas.openxmlformats.org/officeDocument/2006/bibliography" SelectedStyle="\APA.XSL" StyleName="APA"/>
 </file>
 
 <file path=customXml/itemProps1.xml><?xml version="1.0" encoding="utf-8"?>
+<ds:datastoreItem xmlns:ds="http://schemas.openxmlformats.org/officeDocument/2006/customXml" ds:itemID="{D3C6AB77-E11A-4ADB-AA76-64DECC767FCC}">
+  <ds:schemaRefs>
+    <ds:schemaRef ds:uri="http://schemas.microsoft.com/sharepoint/v3/contenttype/forms"/>
+  </ds:schemaRefs>
+</ds:datastoreItem>
+</file>
+
+<file path=customXml/itemProps2.xml><?xml version="1.0" encoding="utf-8"?>
 <ds:datastoreItem xmlns:ds="http://schemas.openxmlformats.org/officeDocument/2006/customXml" ds:itemID="{F20106FF-922D-48DC-BE2C-805796205829}">
   <ds:schemaRefs>
     <ds:schemaRef ds:uri="http://schemas.microsoft.com/office/2006/metadata/longProperties"/>
@@ -31663,7 +32323,7 @@
 </ds:datastoreItem>
 </file>
 
-<file path=customXml/itemProps2.xml><?xml version="1.0" encoding="utf-8"?>
+<file path=customXml/itemProps3.xml><?xml version="1.0" encoding="utf-8"?>
 <ds:datastoreItem xmlns:ds="http://schemas.openxmlformats.org/officeDocument/2006/customXml" ds:itemID="{90B5CEDE-317D-4E44-88E9-99A5ADE0D261}">
   <ds:schemaRefs>
     <ds:schemaRef ds:uri="http://schemas.microsoft.com/office/2006/metadata/properties"/>
@@ -31674,7 +32334,7 @@
 </ds:datastoreItem>
 </file>
 
-<file path=customXml/itemProps3.xml><?xml version="1.0" encoding="utf-8"?>
+<file path=customXml/itemProps4.xml><?xml version="1.0" encoding="utf-8"?>
 <ds:datastoreItem xmlns:ds="http://schemas.openxmlformats.org/officeDocument/2006/customXml" ds:itemID="{06BD7580-09D1-4029-9503-A1225B89FED3}">
   <ds:schemaRefs>
     <ds:schemaRef ds:uri="http://schemas.microsoft.com/office/2006/metadata/contentType"/>
@@ -31693,7 +32353,7 @@
 </ds:datastoreItem>
 </file>
 
-<file path=customXml/itemProps4.xml><?xml version="1.0" encoding="utf-8"?>
+<file path=customXml/itemProps5.xml><?xml version="1.0" encoding="utf-8"?>
 <ds:datastoreItem xmlns:ds="http://schemas.openxmlformats.org/officeDocument/2006/customXml" ds:itemID="{2395BD42-D681-4C8F-9DB9-76D642412BAD}">
   <ds:schemaRefs>
     <ds:schemaRef ds:uri="http://schemas.microsoft.com/sharepoint/events"/>
@@ -31701,16 +32361,8 @@
 </ds:datastoreItem>
 </file>
 
-<file path=customXml/itemProps5.xml><?xml version="1.0" encoding="utf-8"?>
-<ds:datastoreItem xmlns:ds="http://schemas.openxmlformats.org/officeDocument/2006/customXml" ds:itemID="{D3C6AB77-E11A-4ADB-AA76-64DECC767FCC}">
-  <ds:schemaRefs>
-    <ds:schemaRef ds:uri="http://schemas.microsoft.com/sharepoint/v3/contenttype/forms"/>
-  </ds:schemaRefs>
-</ds:datastoreItem>
-</file>
-
 <file path=customXml/itemProps6.xml><?xml version="1.0" encoding="utf-8"?>
-<ds:datastoreItem xmlns:ds="http://schemas.openxmlformats.org/officeDocument/2006/customXml" ds:itemID="{99E2BEF6-A8C5-4D9C-A142-A9274BBD9B37}">
+<ds:datastoreItem xmlns:ds="http://schemas.openxmlformats.org/officeDocument/2006/customXml" ds:itemID="{0CDEFAF9-97C1-4156-A440-C57FFDB28D9A}">
   <ds:schemaRefs>
     <ds:schemaRef ds:uri="http://schemas.openxmlformats.org/officeDocument/2006/bibliography"/>
   </ds:schemaRefs>
